--- a/README.docx
+++ b/README.docx
@@ -1,11 +1,11 @@
 
 <file path=word/document.xml><?xml version="1.0" encoding="utf-8"?>
-<w:document xmlns:wpc="http://schemas.microsoft.com/office/word/2010/wordprocessingCanvas" xmlns:mc="http://schemas.openxmlformats.org/markup-compatibility/2006" xmlns:o="urn:schemas-microsoft-com:office:office" xmlns:r="http://schemas.openxmlformats.org/officeDocument/2006/relationships" xmlns:m="http://schemas.openxmlformats.org/officeDocument/2006/math" xmlns:v="urn:schemas-microsoft-com:vml" xmlns:wp14="http://schemas.microsoft.com/office/word/2010/wordprocessingDrawing" xmlns:wp="http://schemas.openxmlformats.org/drawingml/2006/wordprocessingDrawing" xmlns:w="http://schemas.openxmlformats.org/wordprocessingml/2006/main" xmlns:w14="http://schemas.microsoft.com/office/word/2010/wordml" xmlns:w10="urn:schemas-microsoft-com:office:word" xmlns:w15="http://schemas.microsoft.com/office/word/2012/wordml" xmlns:wpg="http://schemas.microsoft.com/office/word/2010/wordprocessingGroup" xmlns:wpi="http://schemas.microsoft.com/office/word/2010/wordprocessingInk" xmlns:wne="http://schemas.microsoft.com/office/word/2006/wordml" xmlns:wps="http://schemas.microsoft.com/office/word/2010/wordprocessingShape" xmlns:wpsCustomData="http://www.wps.cn/officeDocument/2013/wpsCustomData" mc:Ignorable="w14 w15 wp14">
+<w:document xmlns:wpc="http://schemas.microsoft.com/office/word/2010/wordprocessingCanvas" xmlns:cx="http://schemas.microsoft.com/office/drawing/2014/chartex" xmlns:cx1="http://schemas.microsoft.com/office/drawing/2015/9/8/chartex" xmlns:cx2="http://schemas.microsoft.com/office/drawing/2015/10/21/chartex" xmlns:cx3="http://schemas.microsoft.com/office/drawing/2016/5/9/chartex" xmlns:cx4="http://schemas.microsoft.com/office/drawing/2016/5/10/chartex" xmlns:cx5="http://schemas.microsoft.com/office/drawing/2016/5/11/chartex" xmlns:cx6="http://schemas.microsoft.com/office/drawing/2016/5/12/chartex" xmlns:cx7="http://schemas.microsoft.com/office/drawing/2016/5/13/chartex" xmlns:cx8="http://schemas.microsoft.com/office/drawing/2016/5/14/chartex" xmlns:mc="http://schemas.openxmlformats.org/markup-compatibility/2006" xmlns:aink="http://schemas.microsoft.com/office/drawing/2016/ink" xmlns:am3d="http://schemas.microsoft.com/office/drawing/2017/model3d" xmlns:o="urn:schemas-microsoft-com:office:office" xmlns:r="http://schemas.openxmlformats.org/officeDocument/2006/relationships" xmlns:m="http://schemas.openxmlformats.org/officeDocument/2006/math" xmlns:v="urn:schemas-microsoft-com:vml" xmlns:wp14="http://schemas.microsoft.com/office/word/2010/wordprocessingDrawing" xmlns:wp="http://schemas.openxmlformats.org/drawingml/2006/wordprocessingDrawing" xmlns:w10="urn:schemas-microsoft-com:office:word" xmlns:w="http://schemas.openxmlformats.org/wordprocessingml/2006/main" xmlns:w14="http://schemas.microsoft.com/office/word/2010/wordml" xmlns:w15="http://schemas.microsoft.com/office/word/2012/wordml" xmlns:w16cex="http://schemas.microsoft.com/office/word/2018/wordml/cex" xmlns:w16cid="http://schemas.microsoft.com/office/word/2016/wordml/cid" xmlns:w16="http://schemas.microsoft.com/office/word/2018/wordml" xmlns:w16se="http://schemas.microsoft.com/office/word/2015/wordml/symex" xmlns:wpg="http://schemas.microsoft.com/office/word/2010/wordprocessingGroup" xmlns:wpi="http://schemas.microsoft.com/office/word/2010/wordprocessingInk" xmlns:wne="http://schemas.microsoft.com/office/word/2006/wordml" xmlns:wps="http://schemas.microsoft.com/office/word/2010/wordprocessingShape" mc:Ignorable="w14 w15 w16se w16cid w16 w16cex wp14">
   <w:body>
     <w:p>
       <w:pPr>
         <w:rPr>
-          <w:rFonts w:ascii="Times New Roman" w:hAnsi="Times New Roman" w:eastAsia="Times New Roman" w:cs="Times New Roman"/>
+          <w:rFonts w:ascii="Times New Roman" w:eastAsia="Times New Roman" w:hAnsi="Times New Roman" w:cs="Times New Roman"/>
           <w:b/>
           <w:sz w:val="28"/>
           <w:szCs w:val="28"/>
@@ -13,7 +13,7 @@
       </w:pPr>
       <w:r>
         <w:rPr>
-          <w:rFonts w:ascii="Times New Roman" w:hAnsi="Times New Roman" w:eastAsia="Times New Roman" w:cs="Times New Roman"/>
+          <w:rFonts w:ascii="Times New Roman" w:eastAsia="Times New Roman" w:hAnsi="Times New Roman" w:cs="Times New Roman"/>
           <w:b/>
           <w:sz w:val="28"/>
           <w:szCs w:val="28"/>
@@ -24,7 +24,7 @@
     <w:p>
       <w:pPr>
         <w:rPr>
-          <w:rFonts w:ascii="Times New Roman" w:hAnsi="Times New Roman" w:eastAsia="Times New Roman" w:cs="Times New Roman"/>
+          <w:rFonts w:ascii="Times New Roman" w:eastAsia="Times New Roman" w:hAnsi="Times New Roman" w:cs="Times New Roman"/>
           <w:b/>
           <w:sz w:val="28"/>
           <w:szCs w:val="28"/>
@@ -34,14 +34,14 @@
     <w:p>
       <w:pPr>
         <w:rPr>
-          <w:rFonts w:ascii="Times New Roman" w:hAnsi="Times New Roman" w:eastAsia="Times New Roman" w:cs="Times New Roman"/>
-          <w:sz w:val="24"/>
-          <w:szCs w:val="24"/>
-        </w:rPr>
-      </w:pPr>
-      <w:r>
-        <w:rPr>
-          <w:rFonts w:ascii="Times New Roman" w:hAnsi="Times New Roman" w:eastAsia="Times New Roman" w:cs="Times New Roman"/>
+          <w:rFonts w:ascii="Times New Roman" w:eastAsia="Times New Roman" w:hAnsi="Times New Roman" w:cs="Times New Roman"/>
+          <w:sz w:val="24"/>
+          <w:szCs w:val="24"/>
+        </w:rPr>
+      </w:pPr>
+      <w:r>
+        <w:rPr>
+          <w:rFonts w:ascii="Times New Roman" w:eastAsia="Times New Roman" w:hAnsi="Times New Roman" w:cs="Times New Roman"/>
           <w:sz w:val="24"/>
           <w:szCs w:val="24"/>
         </w:rPr>
@@ -49,7 +49,7 @@
       </w:r>
       <w:r>
         <w:rPr>
-          <w:rFonts w:ascii="Times New Roman" w:hAnsi="Times New Roman" w:eastAsia="Times New Roman" w:cs="Times New Roman"/>
+          <w:rFonts w:ascii="Times New Roman" w:eastAsia="Times New Roman" w:hAnsi="Times New Roman" w:cs="Times New Roman"/>
           <w:b/>
           <w:sz w:val="28"/>
           <w:szCs w:val="28"/>
@@ -60,7 +60,7 @@
     <w:p>
       <w:pPr>
         <w:rPr>
-          <w:rFonts w:ascii="Times New Roman" w:hAnsi="Times New Roman" w:eastAsia="Times New Roman" w:cs="Times New Roman"/>
+          <w:rFonts w:ascii="Times New Roman" w:eastAsia="Times New Roman" w:hAnsi="Times New Roman" w:cs="Times New Roman"/>
           <w:sz w:val="24"/>
           <w:szCs w:val="24"/>
         </w:rPr>
@@ -68,46 +68,25 @@
     </w:p>
     <w:tbl>
       <w:tblPr>
-        <w:tblStyle w:val="12"/>
+        <w:tblStyle w:val="Style11"/>
         <w:tblW w:w="7950" w:type="dxa"/>
         <w:tblInd w:w="160" w:type="dxa"/>
         <w:tblBorders>
-          <w:top w:val="single" w:color="000000" w:sz="8" w:space="0"/>
-          <w:left w:val="single" w:color="000000" w:sz="8" w:space="0"/>
-          <w:bottom w:val="single" w:color="000000" w:sz="8" w:space="0"/>
-          <w:right w:val="single" w:color="000000" w:sz="8" w:space="0"/>
-          <w:insideH w:val="single" w:color="000000" w:sz="8" w:space="0"/>
-          <w:insideV w:val="single" w:color="000000" w:sz="8" w:space="0"/>
+          <w:top w:val="single" w:sz="8" w:space="0" w:color="000000"/>
+          <w:left w:val="single" w:sz="8" w:space="0" w:color="000000"/>
+          <w:bottom w:val="single" w:sz="8" w:space="0" w:color="000000"/>
+          <w:right w:val="single" w:sz="8" w:space="0" w:color="000000"/>
+          <w:insideH w:val="single" w:sz="8" w:space="0" w:color="000000"/>
+          <w:insideV w:val="single" w:sz="8" w:space="0" w:color="000000"/>
         </w:tblBorders>
         <w:tblLayout w:type="fixed"/>
-        <w:tblCellMar>
-          <w:top w:w="100" w:type="dxa"/>
-          <w:left w:w="100" w:type="dxa"/>
-          <w:bottom w:w="100" w:type="dxa"/>
-          <w:right w:w="100" w:type="dxa"/>
-        </w:tblCellMar>
+        <w:tblLook w:val="04A0" w:firstRow="1" w:lastRow="0" w:firstColumn="1" w:lastColumn="0" w:noHBand="0" w:noVBand="1"/>
       </w:tblPr>
       <w:tblGrid>
         <w:gridCol w:w="3870"/>
         <w:gridCol w:w="4080"/>
       </w:tblGrid>
       <w:tr>
-        <w:tblPrEx>
-          <w:tblBorders>
-            <w:top w:val="single" w:color="000000" w:sz="8" w:space="0"/>
-            <w:left w:val="single" w:color="000000" w:sz="8" w:space="0"/>
-            <w:bottom w:val="single" w:color="000000" w:sz="8" w:space="0"/>
-            <w:right w:val="single" w:color="000000" w:sz="8" w:space="0"/>
-            <w:insideH w:val="single" w:color="000000" w:sz="8" w:space="0"/>
-            <w:insideV w:val="single" w:color="000000" w:sz="8" w:space="0"/>
-          </w:tblBorders>
-          <w:tblCellMar>
-            <w:top w:w="100" w:type="dxa"/>
-            <w:left w:w="100" w:type="dxa"/>
-            <w:bottom w:w="100" w:type="dxa"/>
-            <w:right w:w="100" w:type="dxa"/>
-          </w:tblCellMar>
-        </w:tblPrEx>
         <w:tc>
           <w:tcPr>
             <w:tcW w:w="3870" w:type="dxa"/>
@@ -125,14 +104,14 @@
               <w:spacing w:line="240" w:lineRule="auto"/>
               <w:jc w:val="center"/>
               <w:rPr>
-                <w:rFonts w:ascii="Times New Roman" w:hAnsi="Times New Roman" w:eastAsia="Times New Roman" w:cs="Times New Roman"/>
+                <w:rFonts w:ascii="Times New Roman" w:eastAsia="Times New Roman" w:hAnsi="Times New Roman" w:cs="Times New Roman"/>
                 <w:sz w:val="24"/>
                 <w:szCs w:val="24"/>
               </w:rPr>
             </w:pPr>
             <w:r>
               <w:rPr>
-                <w:rFonts w:ascii="Times New Roman" w:hAnsi="Times New Roman" w:eastAsia="Times New Roman" w:cs="Times New Roman"/>
+                <w:rFonts w:ascii="Times New Roman" w:eastAsia="Times New Roman" w:hAnsi="Times New Roman" w:cs="Times New Roman"/>
                 <w:sz w:val="24"/>
                 <w:szCs w:val="24"/>
               </w:rPr>
@@ -157,14 +136,14 @@
               <w:spacing w:line="240" w:lineRule="auto"/>
               <w:jc w:val="center"/>
               <w:rPr>
-                <w:rFonts w:ascii="Times New Roman" w:hAnsi="Times New Roman" w:eastAsia="Times New Roman" w:cs="Times New Roman"/>
+                <w:rFonts w:ascii="Times New Roman" w:eastAsia="Times New Roman" w:hAnsi="Times New Roman" w:cs="Times New Roman"/>
                 <w:sz w:val="24"/>
                 <w:szCs w:val="24"/>
               </w:rPr>
             </w:pPr>
             <w:r>
               <w:rPr>
-                <w:rFonts w:ascii="Times New Roman" w:hAnsi="Times New Roman" w:eastAsia="Times New Roman" w:cs="Times New Roman"/>
+                <w:rFonts w:ascii="Times New Roman" w:eastAsia="Times New Roman" w:hAnsi="Times New Roman" w:cs="Times New Roman"/>
                 <w:sz w:val="24"/>
                 <w:szCs w:val="24"/>
               </w:rPr>
@@ -174,22 +153,6 @@
         </w:tc>
       </w:tr>
       <w:tr>
-        <w:tblPrEx>
-          <w:tblBorders>
-            <w:top w:val="single" w:color="000000" w:sz="8" w:space="0"/>
-            <w:left w:val="single" w:color="000000" w:sz="8" w:space="0"/>
-            <w:bottom w:val="single" w:color="000000" w:sz="8" w:space="0"/>
-            <w:right w:val="single" w:color="000000" w:sz="8" w:space="0"/>
-            <w:insideH w:val="single" w:color="000000" w:sz="8" w:space="0"/>
-            <w:insideV w:val="single" w:color="000000" w:sz="8" w:space="0"/>
-          </w:tblBorders>
-          <w:tblCellMar>
-            <w:top w:w="100" w:type="dxa"/>
-            <w:left w:w="100" w:type="dxa"/>
-            <w:bottom w:w="100" w:type="dxa"/>
-            <w:right w:w="100" w:type="dxa"/>
-          </w:tblCellMar>
-        </w:tblPrEx>
         <w:tc>
           <w:tcPr>
             <w:tcW w:w="3870" w:type="dxa"/>
@@ -204,14 +167,14 @@
           <w:p>
             <w:pPr>
               <w:rPr>
-                <w:rFonts w:ascii="Times New Roman" w:hAnsi="Times New Roman" w:eastAsia="Times New Roman" w:cs="Times New Roman"/>
+                <w:rFonts w:ascii="Times New Roman" w:eastAsia="Times New Roman" w:hAnsi="Times New Roman" w:cs="Times New Roman"/>
                 <w:sz w:val="24"/>
                 <w:szCs w:val="24"/>
               </w:rPr>
             </w:pPr>
             <w:r>
               <w:rPr>
-                <w:rFonts w:ascii="Times New Roman" w:hAnsi="Times New Roman" w:eastAsia="Times New Roman" w:cs="Times New Roman"/>
+                <w:rFonts w:ascii="Times New Roman" w:eastAsia="Times New Roman" w:hAnsi="Times New Roman" w:cs="Times New Roman"/>
                 <w:sz w:val="24"/>
                 <w:szCs w:val="24"/>
               </w:rPr>
@@ -235,14 +198,14 @@
               <w:widowControl w:val="0"/>
               <w:spacing w:line="240" w:lineRule="auto"/>
               <w:rPr>
-                <w:rFonts w:ascii="Times New Roman" w:hAnsi="Times New Roman" w:eastAsia="Times New Roman" w:cs="Times New Roman"/>
+                <w:rFonts w:ascii="Times New Roman" w:eastAsia="Times New Roman" w:hAnsi="Times New Roman" w:cs="Times New Roman"/>
                 <w:sz w:val="24"/>
                 <w:szCs w:val="24"/>
               </w:rPr>
             </w:pPr>
             <w:r>
               <w:rPr>
-                <w:rFonts w:ascii="Times New Roman" w:hAnsi="Times New Roman" w:eastAsia="Times New Roman" w:cs="Times New Roman"/>
+                <w:rFonts w:ascii="Times New Roman" w:eastAsia="Times New Roman" w:hAnsi="Times New Roman" w:cs="Times New Roman"/>
                 <w:sz w:val="24"/>
                 <w:szCs w:val="24"/>
               </w:rPr>
@@ -252,22 +215,6 @@
         </w:tc>
       </w:tr>
       <w:tr>
-        <w:tblPrEx>
-          <w:tblBorders>
-            <w:top w:val="single" w:color="000000" w:sz="8" w:space="0"/>
-            <w:left w:val="single" w:color="000000" w:sz="8" w:space="0"/>
-            <w:bottom w:val="single" w:color="000000" w:sz="8" w:space="0"/>
-            <w:right w:val="single" w:color="000000" w:sz="8" w:space="0"/>
-            <w:insideH w:val="single" w:color="000000" w:sz="8" w:space="0"/>
-            <w:insideV w:val="single" w:color="000000" w:sz="8" w:space="0"/>
-          </w:tblBorders>
-          <w:tblCellMar>
-            <w:top w:w="100" w:type="dxa"/>
-            <w:left w:w="100" w:type="dxa"/>
-            <w:bottom w:w="100" w:type="dxa"/>
-            <w:right w:w="100" w:type="dxa"/>
-          </w:tblCellMar>
-        </w:tblPrEx>
         <w:tc>
           <w:tcPr>
             <w:tcW w:w="3870" w:type="dxa"/>
@@ -282,14 +229,14 @@
           <w:p>
             <w:pPr>
               <w:rPr>
-                <w:rFonts w:ascii="Times New Roman" w:hAnsi="Times New Roman" w:eastAsia="Times New Roman" w:cs="Times New Roman"/>
+                <w:rFonts w:ascii="Times New Roman" w:eastAsia="Times New Roman" w:hAnsi="Times New Roman" w:cs="Times New Roman"/>
                 <w:sz w:val="24"/>
                 <w:szCs w:val="24"/>
               </w:rPr>
             </w:pPr>
             <w:r>
               <w:rPr>
-                <w:rFonts w:ascii="Times New Roman" w:hAnsi="Times New Roman" w:eastAsia="Times New Roman" w:cs="Times New Roman"/>
+                <w:rFonts w:ascii="Times New Roman" w:eastAsia="Times New Roman" w:hAnsi="Times New Roman" w:cs="Times New Roman"/>
                 <w:sz w:val="24"/>
                 <w:szCs w:val="24"/>
               </w:rPr>
@@ -313,14 +260,14 @@
               <w:widowControl w:val="0"/>
               <w:spacing w:line="240" w:lineRule="auto"/>
               <w:rPr>
-                <w:rFonts w:ascii="Times New Roman" w:hAnsi="Times New Roman" w:eastAsia="Times New Roman" w:cs="Times New Roman"/>
+                <w:rFonts w:ascii="Times New Roman" w:eastAsia="Times New Roman" w:hAnsi="Times New Roman" w:cs="Times New Roman"/>
                 <w:sz w:val="24"/>
                 <w:szCs w:val="24"/>
               </w:rPr>
             </w:pPr>
             <w:r>
               <w:rPr>
-                <w:rFonts w:ascii="Times New Roman" w:hAnsi="Times New Roman" w:eastAsia="Times New Roman" w:cs="Times New Roman"/>
+                <w:rFonts w:ascii="Times New Roman" w:eastAsia="Times New Roman" w:hAnsi="Times New Roman" w:cs="Times New Roman"/>
                 <w:sz w:val="24"/>
                 <w:szCs w:val="24"/>
               </w:rPr>
@@ -330,22 +277,6 @@
         </w:tc>
       </w:tr>
       <w:tr>
-        <w:tblPrEx>
-          <w:tblBorders>
-            <w:top w:val="single" w:color="000000" w:sz="8" w:space="0"/>
-            <w:left w:val="single" w:color="000000" w:sz="8" w:space="0"/>
-            <w:bottom w:val="single" w:color="000000" w:sz="8" w:space="0"/>
-            <w:right w:val="single" w:color="000000" w:sz="8" w:space="0"/>
-            <w:insideH w:val="single" w:color="000000" w:sz="8" w:space="0"/>
-            <w:insideV w:val="single" w:color="000000" w:sz="8" w:space="0"/>
-          </w:tblBorders>
-          <w:tblCellMar>
-            <w:top w:w="100" w:type="dxa"/>
-            <w:left w:w="100" w:type="dxa"/>
-            <w:bottom w:w="100" w:type="dxa"/>
-            <w:right w:w="100" w:type="dxa"/>
-          </w:tblCellMar>
-        </w:tblPrEx>
         <w:tc>
           <w:tcPr>
             <w:tcW w:w="3870" w:type="dxa"/>
@@ -362,14 +293,14 @@
               <w:widowControl w:val="0"/>
               <w:spacing w:line="240" w:lineRule="auto"/>
               <w:rPr>
-                <w:rFonts w:ascii="Times New Roman" w:hAnsi="Times New Roman" w:eastAsia="Times New Roman" w:cs="Times New Roman"/>
+                <w:rFonts w:ascii="Times New Roman" w:eastAsia="Times New Roman" w:hAnsi="Times New Roman" w:cs="Times New Roman"/>
                 <w:sz w:val="24"/>
                 <w:szCs w:val="24"/>
               </w:rPr>
             </w:pPr>
             <w:r>
               <w:rPr>
-                <w:rFonts w:ascii="Times New Roman" w:hAnsi="Times New Roman" w:eastAsia="Times New Roman" w:cs="Times New Roman"/>
+                <w:rFonts w:ascii="Times New Roman" w:eastAsia="Times New Roman" w:hAnsi="Times New Roman" w:cs="Times New Roman"/>
                 <w:sz w:val="24"/>
                 <w:szCs w:val="24"/>
               </w:rPr>
@@ -393,14 +324,14 @@
               <w:widowControl w:val="0"/>
               <w:spacing w:line="240" w:lineRule="auto"/>
               <w:rPr>
-                <w:rFonts w:ascii="Times New Roman" w:hAnsi="Times New Roman" w:eastAsia="Times New Roman" w:cs="Times New Roman"/>
+                <w:rFonts w:ascii="Times New Roman" w:eastAsia="Times New Roman" w:hAnsi="Times New Roman" w:cs="Times New Roman"/>
                 <w:sz w:val="24"/>
                 <w:szCs w:val="24"/>
               </w:rPr>
             </w:pPr>
             <w:r>
               <w:rPr>
-                <w:rFonts w:ascii="Times New Roman" w:hAnsi="Times New Roman" w:eastAsia="Times New Roman" w:cs="Times New Roman"/>
+                <w:rFonts w:ascii="Times New Roman" w:eastAsia="Times New Roman" w:hAnsi="Times New Roman" w:cs="Times New Roman"/>
                 <w:sz w:val="24"/>
                 <w:szCs w:val="24"/>
               </w:rPr>
@@ -413,25 +344,25 @@
     <w:p>
       <w:pPr>
         <w:rPr>
-          <w:rFonts w:ascii="Times New Roman" w:hAnsi="Times New Roman" w:eastAsia="Times New Roman" w:cs="Times New Roman"/>
-          <w:sz w:val="24"/>
-          <w:szCs w:val="24"/>
-        </w:rPr>
-      </w:pPr>
-    </w:p>
-    <w:p>
-      <w:pPr>
-        <w:rPr>
-          <w:rFonts w:ascii="Times New Roman" w:hAnsi="Times New Roman" w:eastAsia="Times New Roman" w:cs="Times New Roman"/>
-          <w:sz w:val="24"/>
-          <w:szCs w:val="24"/>
-        </w:rPr>
-      </w:pPr>
-    </w:p>
-    <w:p>
-      <w:pPr>
-        <w:rPr>
-          <w:rFonts w:ascii="Times New Roman" w:hAnsi="Times New Roman" w:eastAsia="Times New Roman" w:cs="Times New Roman"/>
+          <w:rFonts w:ascii="Times New Roman" w:eastAsia="Times New Roman" w:hAnsi="Times New Roman" w:cs="Times New Roman"/>
+          <w:sz w:val="24"/>
+          <w:szCs w:val="24"/>
+        </w:rPr>
+      </w:pPr>
+    </w:p>
+    <w:p>
+      <w:pPr>
+        <w:rPr>
+          <w:rFonts w:ascii="Times New Roman" w:eastAsia="Times New Roman" w:hAnsi="Times New Roman" w:cs="Times New Roman"/>
+          <w:sz w:val="24"/>
+          <w:szCs w:val="24"/>
+        </w:rPr>
+      </w:pPr>
+    </w:p>
+    <w:p>
+      <w:pPr>
+        <w:rPr>
+          <w:rFonts w:ascii="Times New Roman" w:eastAsia="Times New Roman" w:hAnsi="Times New Roman" w:cs="Times New Roman"/>
           <w:b/>
           <w:sz w:val="28"/>
           <w:szCs w:val="28"/>
@@ -439,7 +370,7 @@
       </w:pPr>
       <w:r>
         <w:rPr>
-          <w:rFonts w:ascii="Times New Roman" w:hAnsi="Times New Roman" w:eastAsia="Times New Roman" w:cs="Times New Roman"/>
+          <w:rFonts w:ascii="Times New Roman" w:eastAsia="Times New Roman" w:hAnsi="Times New Roman" w:cs="Times New Roman"/>
           <w:sz w:val="28"/>
           <w:szCs w:val="28"/>
         </w:rPr>
@@ -447,7 +378,7 @@
       </w:r>
       <w:r>
         <w:rPr>
-          <w:rFonts w:ascii="Times New Roman" w:hAnsi="Times New Roman" w:eastAsia="Times New Roman" w:cs="Times New Roman"/>
+          <w:rFonts w:ascii="Times New Roman" w:eastAsia="Times New Roman" w:hAnsi="Times New Roman" w:cs="Times New Roman"/>
           <w:b/>
           <w:sz w:val="28"/>
           <w:szCs w:val="28"/>
@@ -458,7 +389,7 @@
     <w:p>
       <w:pPr>
         <w:rPr>
-          <w:rFonts w:ascii="Times New Roman" w:hAnsi="Times New Roman" w:eastAsia="Times New Roman" w:cs="Times New Roman"/>
+          <w:rFonts w:ascii="Times New Roman" w:eastAsia="Times New Roman" w:hAnsi="Times New Roman" w:cs="Times New Roman"/>
           <w:sz w:val="28"/>
           <w:szCs w:val="28"/>
         </w:rPr>
@@ -467,14 +398,14 @@
     <w:p>
       <w:pPr>
         <w:rPr>
-          <w:rFonts w:ascii="Times New Roman" w:hAnsi="Times New Roman" w:eastAsia="Times New Roman" w:cs="Times New Roman"/>
-          <w:sz w:val="24"/>
-          <w:szCs w:val="24"/>
-        </w:rPr>
-      </w:pPr>
-      <w:r>
-        <w:rPr>
-          <w:rFonts w:ascii="Times New Roman" w:hAnsi="Times New Roman" w:eastAsia="Times New Roman" w:cs="Times New Roman"/>
+          <w:rFonts w:ascii="Times New Roman" w:eastAsia="Times New Roman" w:hAnsi="Times New Roman" w:cs="Times New Roman"/>
+          <w:sz w:val="24"/>
+          <w:szCs w:val="24"/>
+        </w:rPr>
+      </w:pPr>
+      <w:r>
+        <w:rPr>
+          <w:rFonts w:ascii="Times New Roman" w:eastAsia="Times New Roman" w:hAnsi="Times New Roman" w:cs="Times New Roman"/>
           <w:sz w:val="24"/>
           <w:szCs w:val="24"/>
         </w:rPr>
@@ -484,51 +415,67 @@
     <w:p>
       <w:pPr>
         <w:rPr>
-          <w:rFonts w:ascii="Times New Roman" w:hAnsi="Times New Roman" w:eastAsia="Times New Roman" w:cs="Times New Roman"/>
-          <w:sz w:val="24"/>
-          <w:szCs w:val="24"/>
-        </w:rPr>
-      </w:pPr>
-    </w:p>
-    <w:p>
-      <w:pPr>
-        <w:rPr>
-          <w:rFonts w:ascii="Times New Roman" w:hAnsi="Times New Roman" w:eastAsia="Times New Roman" w:cs="Times New Roman"/>
-          <w:sz w:val="24"/>
-          <w:szCs w:val="24"/>
-        </w:rPr>
-      </w:pPr>
-      <w:r>
-        <w:rPr>
-          <w:rFonts w:ascii="Times New Roman" w:hAnsi="Times New Roman" w:eastAsia="Times New Roman" w:cs="Times New Roman"/>
-          <w:sz w:val="24"/>
-          <w:szCs w:val="24"/>
-        </w:rPr>
-        <w:t xml:space="preserve">In the beginning, Cara designed the algorithm for preprocessing, and Daniel was the coder who coded Step 1 (tweet_tokenizer.py). After finishing Step 1, Cara gave an idea about algorithms for Step 2 (indexer.py) and Step 3 (retrieval_ranking.py), and Tong was the coder who coded Step 2 and 3. In the end, all three team members talked about their ideas about Step 4 and 5, and they discussed them in detail and found the optimal solution for the IR system. Cara was the coder who wrote the test_query file, and she compared their results with the expected results. </w:t>
-      </w:r>
-    </w:p>
-    <w:p>
-      <w:pPr>
-        <w:rPr>
-          <w:rFonts w:ascii="Times New Roman" w:hAnsi="Times New Roman" w:eastAsia="Times New Roman" w:cs="Times New Roman"/>
-          <w:sz w:val="24"/>
-          <w:szCs w:val="24"/>
-        </w:rPr>
-      </w:pPr>
-    </w:p>
-    <w:p>
-      <w:pPr>
-        <w:rPr>
-          <w:rFonts w:ascii="Times New Roman" w:hAnsi="Times New Roman" w:eastAsia="Times New Roman" w:cs="Times New Roman"/>
-          <w:sz w:val="24"/>
-          <w:szCs w:val="24"/>
-        </w:rPr>
-      </w:pPr>
-    </w:p>
-    <w:p>
-      <w:pPr>
-        <w:rPr>
-          <w:rFonts w:ascii="Times New Roman" w:hAnsi="Times New Roman" w:eastAsia="Times New Roman" w:cs="Times New Roman"/>
+          <w:rFonts w:ascii="Times New Roman" w:eastAsia="Times New Roman" w:hAnsi="Times New Roman" w:cs="Times New Roman"/>
+          <w:sz w:val="24"/>
+          <w:szCs w:val="24"/>
+        </w:rPr>
+      </w:pPr>
+    </w:p>
+    <w:p>
+      <w:pPr>
+        <w:rPr>
+          <w:rFonts w:ascii="Times New Roman" w:eastAsia="Times New Roman" w:hAnsi="Times New Roman" w:cs="Times New Roman"/>
+          <w:sz w:val="24"/>
+          <w:szCs w:val="24"/>
+        </w:rPr>
+      </w:pPr>
+      <w:r>
+        <w:rPr>
+          <w:rFonts w:ascii="Times New Roman" w:eastAsia="Times New Roman" w:hAnsi="Times New Roman" w:cs="Times New Roman"/>
+          <w:sz w:val="24"/>
+          <w:szCs w:val="24"/>
+        </w:rPr>
+        <w:t>In the beginning, Cara designed the algorithm for preprocessing, and Dani</w:t>
+      </w:r>
+      <w:r>
+        <w:rPr>
+          <w:rFonts w:ascii="Times New Roman" w:eastAsia="Times New Roman" w:hAnsi="Times New Roman" w:cs="Times New Roman"/>
+          <w:sz w:val="24"/>
+          <w:szCs w:val="24"/>
+        </w:rPr>
+        <w:t xml:space="preserve">el was the coder who coded Step 1 (tweet_tokenizer.py). After finishing Step 1, Cara gave an idea about algorithms for Step 2 (indexer.py) and Step 3 (retrieval_ranking.py), and Tong was the coder who coded Step 2 and 3. In the end, all three team members </w:t>
+      </w:r>
+      <w:r>
+        <w:rPr>
+          <w:rFonts w:ascii="Times New Roman" w:eastAsia="Times New Roman" w:hAnsi="Times New Roman" w:cs="Times New Roman"/>
+          <w:sz w:val="24"/>
+          <w:szCs w:val="24"/>
+        </w:rPr>
+        <w:t xml:space="preserve">talked about their ideas about Step 4 and 5, and they discussed them in detail and found the optimal solution for the IR system. Cara was the coder who wrote the test_query file, and she compared their results with the expected results. </w:t>
+      </w:r>
+    </w:p>
+    <w:p>
+      <w:pPr>
+        <w:rPr>
+          <w:rFonts w:ascii="Times New Roman" w:eastAsia="Times New Roman" w:hAnsi="Times New Roman" w:cs="Times New Roman"/>
+          <w:sz w:val="24"/>
+          <w:szCs w:val="24"/>
+        </w:rPr>
+      </w:pPr>
+    </w:p>
+    <w:p>
+      <w:pPr>
+        <w:rPr>
+          <w:rFonts w:ascii="Times New Roman" w:eastAsia="Times New Roman" w:hAnsi="Times New Roman" w:cs="Times New Roman"/>
+          <w:sz w:val="24"/>
+          <w:szCs w:val="24"/>
+        </w:rPr>
+      </w:pPr>
+    </w:p>
+    <w:p>
+      <w:pPr>
+        <w:rPr>
+          <w:rFonts w:ascii="Times New Roman" w:eastAsia="Times New Roman" w:hAnsi="Times New Roman" w:cs="Times New Roman"/>
           <w:b/>
           <w:sz w:val="28"/>
           <w:szCs w:val="28"/>
@@ -536,7 +483,7 @@
       </w:pPr>
       <w:r>
         <w:rPr>
-          <w:rFonts w:ascii="Times New Roman" w:hAnsi="Times New Roman" w:eastAsia="Times New Roman" w:cs="Times New Roman"/>
+          <w:rFonts w:ascii="Times New Roman" w:eastAsia="Times New Roman" w:hAnsi="Times New Roman" w:cs="Times New Roman"/>
           <w:sz w:val="28"/>
           <w:szCs w:val="28"/>
         </w:rPr>
@@ -544,34 +491,43 @@
       </w:r>
       <w:r>
         <w:rPr>
-          <w:rFonts w:ascii="Times New Roman" w:hAnsi="Times New Roman" w:eastAsia="Times New Roman" w:cs="Times New Roman"/>
+          <w:rFonts w:ascii="Times New Roman" w:eastAsia="Times New Roman" w:hAnsi="Times New Roman" w:cs="Times New Roman"/>
           <w:b/>
           <w:sz w:val="28"/>
           <w:szCs w:val="28"/>
         </w:rPr>
-        <w:t>A detailed note about the functionality of your programs?</w:t>
-      </w:r>
-    </w:p>
-    <w:p>
-      <w:pPr>
-        <w:rPr>
-          <w:rFonts w:ascii="Times New Roman" w:hAnsi="Times New Roman" w:eastAsia="Times New Roman" w:cs="Times New Roman"/>
+        <w:t>A detailed not</w:t>
+      </w:r>
+      <w:r>
+        <w:rPr>
+          <w:rFonts w:ascii="Times New Roman" w:eastAsia="Times New Roman" w:hAnsi="Times New Roman" w:cs="Times New Roman"/>
+          <w:b/>
           <w:sz w:val="28"/>
           <w:szCs w:val="28"/>
         </w:rPr>
-      </w:pPr>
-    </w:p>
-    <w:p>
-      <w:pPr>
-        <w:rPr>
-          <w:rFonts w:ascii="Times New Roman" w:hAnsi="Times New Roman" w:eastAsia="Times New Roman" w:cs="Times New Roman"/>
-          <w:sz w:val="24"/>
-          <w:szCs w:val="24"/>
-        </w:rPr>
-      </w:pPr>
-      <w:r>
-        <w:rPr>
-          <w:rFonts w:ascii="Times New Roman" w:hAnsi="Times New Roman" w:eastAsia="Times New Roman" w:cs="Times New Roman"/>
+        <w:t>e about the functionality of your programs?</w:t>
+      </w:r>
+    </w:p>
+    <w:p>
+      <w:pPr>
+        <w:rPr>
+          <w:rFonts w:ascii="Times New Roman" w:eastAsia="Times New Roman" w:hAnsi="Times New Roman" w:cs="Times New Roman"/>
+          <w:sz w:val="28"/>
+          <w:szCs w:val="28"/>
+        </w:rPr>
+      </w:pPr>
+    </w:p>
+    <w:p>
+      <w:pPr>
+        <w:rPr>
+          <w:rFonts w:ascii="Times New Roman" w:eastAsia="Times New Roman" w:hAnsi="Times New Roman" w:cs="Times New Roman"/>
+          <w:sz w:val="24"/>
+          <w:szCs w:val="24"/>
+        </w:rPr>
+      </w:pPr>
+      <w:r>
+        <w:rPr>
+          <w:rFonts w:ascii="Times New Roman" w:eastAsia="Times New Roman" w:hAnsi="Times New Roman" w:cs="Times New Roman"/>
           <w:sz w:val="24"/>
           <w:szCs w:val="24"/>
         </w:rPr>
@@ -581,7 +537,7 @@
     <w:p>
       <w:pPr>
         <w:rPr>
-          <w:rFonts w:ascii="Times New Roman" w:hAnsi="Times New Roman" w:eastAsia="Times New Roman" w:cs="Times New Roman"/>
+          <w:rFonts w:ascii="Times New Roman" w:eastAsia="Times New Roman" w:hAnsi="Times New Roman" w:cs="Times New Roman"/>
           <w:sz w:val="24"/>
           <w:szCs w:val="24"/>
         </w:rPr>
@@ -594,20 +550,29 @@
           <w:numId w:val="1"/>
         </w:numPr>
         <w:rPr>
-          <w:rFonts w:ascii="Times New Roman" w:hAnsi="Times New Roman" w:eastAsia="Times New Roman" w:cs="Times New Roman"/>
-          <w:sz w:val="24"/>
-          <w:szCs w:val="24"/>
-          <w:highlight w:val="white"/>
-        </w:rPr>
-      </w:pPr>
-      <w:r>
-        <w:rPr>
-          <w:rFonts w:ascii="Times New Roman" w:hAnsi="Times New Roman" w:eastAsia="Times New Roman" w:cs="Times New Roman"/>
-          <w:sz w:val="24"/>
-          <w:szCs w:val="24"/>
-          <w:highlight w:val="white"/>
-        </w:rPr>
-        <w:t>The IR system is implemented using the Python programming language.</w:t>
+          <w:rFonts w:ascii="Times New Roman" w:eastAsia="Times New Roman" w:hAnsi="Times New Roman" w:cs="Times New Roman"/>
+          <w:sz w:val="24"/>
+          <w:szCs w:val="24"/>
+          <w:highlight w:val="white"/>
+        </w:rPr>
+      </w:pPr>
+      <w:r>
+        <w:rPr>
+          <w:rFonts w:ascii="Times New Roman" w:eastAsia="Times New Roman" w:hAnsi="Times New Roman" w:cs="Times New Roman"/>
+          <w:sz w:val="24"/>
+          <w:szCs w:val="24"/>
+          <w:highlight w:val="white"/>
+        </w:rPr>
+        <w:t>The IR system is implemented using the Python programming</w:t>
+      </w:r>
+      <w:r>
+        <w:rPr>
+          <w:rFonts w:ascii="Times New Roman" w:eastAsia="Times New Roman" w:hAnsi="Times New Roman" w:cs="Times New Roman"/>
+          <w:sz w:val="24"/>
+          <w:szCs w:val="24"/>
+          <w:highlight w:val="white"/>
+        </w:rPr>
+        <w:t xml:space="preserve"> language.</w:t>
       </w:r>
     </w:p>
     <w:p>
@@ -617,14 +582,14 @@
           <w:numId w:val="1"/>
         </w:numPr>
         <w:rPr>
-          <w:rFonts w:ascii="Times New Roman" w:hAnsi="Times New Roman" w:eastAsia="Times New Roman" w:cs="Times New Roman"/>
-          <w:sz w:val="24"/>
-          <w:szCs w:val="24"/>
-        </w:rPr>
-      </w:pPr>
-      <w:r>
-        <w:rPr>
-          <w:rFonts w:ascii="Times New Roman" w:hAnsi="Times New Roman" w:eastAsia="Times New Roman" w:cs="Times New Roman"/>
+          <w:rFonts w:ascii="Times New Roman" w:eastAsia="Times New Roman" w:hAnsi="Times New Roman" w:cs="Times New Roman"/>
+          <w:sz w:val="24"/>
+          <w:szCs w:val="24"/>
+        </w:rPr>
+      </w:pPr>
+      <w:r>
+        <w:rPr>
+          <w:rFonts w:ascii="Times New Roman" w:eastAsia="Times New Roman" w:hAnsi="Times New Roman" w:cs="Times New Roman"/>
           <w:sz w:val="24"/>
           <w:szCs w:val="24"/>
         </w:rPr>
@@ -632,7 +597,7 @@
       </w:r>
       <w:r>
         <w:rPr>
-          <w:rFonts w:ascii="Times New Roman" w:hAnsi="Times New Roman" w:eastAsia="Times New Roman" w:cs="Times New Roman"/>
+          <w:rFonts w:ascii="Times New Roman" w:eastAsia="Times New Roman" w:hAnsi="Times New Roman" w:cs="Times New Roman"/>
           <w:sz w:val="24"/>
           <w:szCs w:val="24"/>
           <w:highlight w:val="white"/>
@@ -647,20 +612,29 @@
           <w:numId w:val="1"/>
         </w:numPr>
         <w:rPr>
-          <w:rFonts w:ascii="Times New Roman" w:hAnsi="Times New Roman" w:eastAsia="Times New Roman" w:cs="Times New Roman"/>
-          <w:sz w:val="24"/>
-          <w:szCs w:val="24"/>
-          <w:highlight w:val="white"/>
-        </w:rPr>
-      </w:pPr>
-      <w:r>
-        <w:rPr>
-          <w:rFonts w:ascii="Times New Roman" w:hAnsi="Times New Roman" w:eastAsia="Times New Roman" w:cs="Times New Roman"/>
-          <w:sz w:val="24"/>
-          <w:szCs w:val="24"/>
-          <w:highlight w:val="white"/>
-        </w:rPr>
-        <w:t>Indexing: indexer.py will create a dictionary with terms as key and {documentID:term frequency} as value.</w:t>
+          <w:rFonts w:ascii="Times New Roman" w:eastAsia="Times New Roman" w:hAnsi="Times New Roman" w:cs="Times New Roman"/>
+          <w:sz w:val="24"/>
+          <w:szCs w:val="24"/>
+          <w:highlight w:val="white"/>
+        </w:rPr>
+      </w:pPr>
+      <w:r>
+        <w:rPr>
+          <w:rFonts w:ascii="Times New Roman" w:eastAsia="Times New Roman" w:hAnsi="Times New Roman" w:cs="Times New Roman"/>
+          <w:sz w:val="24"/>
+          <w:szCs w:val="24"/>
+          <w:highlight w:val="white"/>
+        </w:rPr>
+        <w:t xml:space="preserve">Indexing: indexer.py will create a dictionary with terms as key and {documentID:term </w:t>
+      </w:r>
+      <w:r>
+        <w:rPr>
+          <w:rFonts w:ascii="Times New Roman" w:eastAsia="Times New Roman" w:hAnsi="Times New Roman" w:cs="Times New Roman"/>
+          <w:sz w:val="24"/>
+          <w:szCs w:val="24"/>
+          <w:highlight w:val="white"/>
+        </w:rPr>
+        <w:t>frequency} as value.</w:t>
       </w:r>
     </w:p>
     <w:p>
@@ -670,14 +644,14 @@
           <w:numId w:val="1"/>
         </w:numPr>
         <w:rPr>
-          <w:rFonts w:ascii="Times New Roman" w:hAnsi="Times New Roman" w:eastAsia="Times New Roman" w:cs="Times New Roman"/>
-          <w:sz w:val="24"/>
-          <w:szCs w:val="24"/>
-        </w:rPr>
-      </w:pPr>
-      <w:r>
-        <w:rPr>
-          <w:rFonts w:ascii="Times New Roman" w:hAnsi="Times New Roman" w:eastAsia="Times New Roman" w:cs="Times New Roman"/>
+          <w:rFonts w:ascii="Times New Roman" w:eastAsia="Times New Roman" w:hAnsi="Times New Roman" w:cs="Times New Roman"/>
+          <w:sz w:val="24"/>
+          <w:szCs w:val="24"/>
+        </w:rPr>
+      </w:pPr>
+      <w:r>
+        <w:rPr>
+          <w:rFonts w:ascii="Times New Roman" w:eastAsia="Times New Roman" w:hAnsi="Times New Roman" w:cs="Times New Roman"/>
           <w:sz w:val="24"/>
           <w:szCs w:val="24"/>
           <w:highlight w:val="white"/>
@@ -686,7 +660,7 @@
       </w:r>
       <w:r>
         <w:rPr>
-          <w:rFonts w:ascii="Times New Roman" w:hAnsi="Times New Roman" w:eastAsia="Times New Roman" w:cs="Times New Roman"/>
+          <w:rFonts w:ascii="Times New Roman" w:eastAsia="Times New Roman" w:hAnsi="Times New Roman" w:cs="Times New Roman"/>
           <w:sz w:val="24"/>
           <w:szCs w:val="24"/>
         </w:rPr>
@@ -700,14 +674,14 @@
           <w:numId w:val="1"/>
         </w:numPr>
         <w:rPr>
-          <w:rFonts w:ascii="Times New Roman" w:hAnsi="Times New Roman" w:eastAsia="Times New Roman" w:cs="Times New Roman"/>
-          <w:sz w:val="24"/>
-          <w:szCs w:val="24"/>
-        </w:rPr>
-      </w:pPr>
-      <w:r>
-        <w:rPr>
-          <w:rFonts w:ascii="Times New Roman" w:hAnsi="Times New Roman" w:eastAsia="Times New Roman" w:cs="Times New Roman"/>
+          <w:rFonts w:ascii="Times New Roman" w:eastAsia="Times New Roman" w:hAnsi="Times New Roman" w:cs="Times New Roman"/>
+          <w:sz w:val="24"/>
+          <w:szCs w:val="24"/>
+        </w:rPr>
+      </w:pPr>
+      <w:r>
+        <w:rPr>
+          <w:rFonts w:ascii="Times New Roman" w:eastAsia="Times New Roman" w:hAnsi="Times New Roman" w:cs="Times New Roman"/>
           <w:sz w:val="24"/>
           <w:szCs w:val="24"/>
         </w:rPr>
@@ -715,7 +689,7 @@
       </w:r>
       <w:r>
         <w:rPr>
-          <w:rFonts w:hint="eastAsia" w:ascii="Times New Roman" w:hAnsi="Times New Roman" w:eastAsia="Times New Roman" w:cs="Times New Roman"/>
+          <w:rFonts w:ascii="Times New Roman" w:eastAsia="Times New Roman" w:hAnsi="Times New Roman" w:cs="Times New Roman" w:hint="eastAsia"/>
           <w:sz w:val="24"/>
           <w:szCs w:val="24"/>
         </w:rPr>
@@ -723,7 +697,7 @@
       </w:r>
       <w:r>
         <w:rPr>
-          <w:rFonts w:ascii="Times New Roman" w:hAnsi="Times New Roman" w:eastAsia="Times New Roman" w:cs="Times New Roman"/>
+          <w:rFonts w:ascii="Times New Roman" w:eastAsia="Times New Roman" w:hAnsi="Times New Roman" w:cs="Times New Roman"/>
           <w:sz w:val="24"/>
           <w:szCs w:val="24"/>
         </w:rPr>
@@ -737,52 +711,35 @@
           <w:numId w:val="1"/>
         </w:numPr>
         <w:rPr>
-          <w:rFonts w:ascii="Times New Roman" w:hAnsi="Times New Roman" w:eastAsia="Times New Roman" w:cs="Times New Roman"/>
-          <w:sz w:val="24"/>
-          <w:szCs w:val="24"/>
-        </w:rPr>
-      </w:pPr>
-      <w:r>
-        <w:rPr>
-          <w:rFonts w:ascii="Times New Roman" w:hAnsi="Times New Roman" w:eastAsia="Times New Roman" w:cs="Times New Roman"/>
-          <w:sz w:val="24"/>
-          <w:szCs w:val="24"/>
-        </w:rPr>
-        <w:t xml:space="preserve">Evaluation: our </w:t>
-      </w:r>
-      <w:bookmarkStart w:id="0" w:name="_GoBack"/>
-      <w:r>
-        <w:rPr>
-          <w:rFonts w:ascii="Times New Roman" w:hAnsi="Times New Roman" w:eastAsia="Times New Roman" w:cs="Times New Roman"/>
-          <w:sz w:val="24"/>
-          <w:szCs w:val="24"/>
-        </w:rPr>
-        <w:t>result</w:t>
-      </w:r>
-      <w:bookmarkEnd w:id="0"/>
-      <w:r>
-        <w:rPr>
-          <w:rFonts w:ascii="Times New Roman" w:hAnsi="Times New Roman" w:eastAsia="Times New Roman" w:cs="Times New Roman"/>
-          <w:sz w:val="24"/>
-          <w:szCs w:val="24"/>
-        </w:rPr>
-        <w:t>s will be compared with the expected results using the trec_eval script.</w:t>
-      </w:r>
-    </w:p>
-    <w:p>
-      <w:pPr>
-        <w:rPr>
-          <w:rFonts w:ascii="Times New Roman" w:hAnsi="Times New Roman" w:eastAsia="Times New Roman" w:cs="Times New Roman"/>
-          <w:sz w:val="24"/>
-          <w:szCs w:val="24"/>
-          <w:highlight w:val="white"/>
-        </w:rPr>
-      </w:pPr>
-    </w:p>
-    <w:p>
-      <w:pPr>
-        <w:rPr>
-          <w:rFonts w:ascii="Times New Roman" w:hAnsi="Times New Roman" w:eastAsia="Times New Roman" w:cs="Times New Roman"/>
+          <w:rFonts w:ascii="Times New Roman" w:eastAsia="Times New Roman" w:hAnsi="Times New Roman" w:cs="Times New Roman"/>
+          <w:sz w:val="24"/>
+          <w:szCs w:val="24"/>
+        </w:rPr>
+      </w:pPr>
+      <w:r>
+        <w:rPr>
+          <w:rFonts w:ascii="Times New Roman" w:eastAsia="Times New Roman" w:hAnsi="Times New Roman" w:cs="Times New Roman"/>
+          <w:sz w:val="24"/>
+          <w:szCs w:val="24"/>
+        </w:rPr>
+        <w:lastRenderedPageBreak/>
+        <w:t>Evaluation: our results will be compared with the expected results using the trec_eval script.</w:t>
+      </w:r>
+    </w:p>
+    <w:p>
+      <w:pPr>
+        <w:rPr>
+          <w:rFonts w:ascii="Times New Roman" w:eastAsia="Times New Roman" w:hAnsi="Times New Roman" w:cs="Times New Roman"/>
+          <w:sz w:val="24"/>
+          <w:szCs w:val="24"/>
+          <w:highlight w:val="white"/>
+        </w:rPr>
+      </w:pPr>
+    </w:p>
+    <w:p>
+      <w:pPr>
+        <w:rPr>
+          <w:rFonts w:ascii="Times New Roman" w:eastAsia="Times New Roman" w:hAnsi="Times New Roman" w:cs="Times New Roman"/>
           <w:sz w:val="28"/>
           <w:szCs w:val="28"/>
         </w:rPr>
@@ -791,7 +748,7 @@
     <w:p>
       <w:pPr>
         <w:rPr>
-          <w:rFonts w:ascii="Times New Roman" w:hAnsi="Times New Roman" w:eastAsia="Times New Roman" w:cs="Times New Roman"/>
+          <w:rFonts w:ascii="Times New Roman" w:eastAsia="Times New Roman" w:hAnsi="Times New Roman" w:cs="Times New Roman"/>
           <w:b/>
           <w:sz w:val="28"/>
           <w:szCs w:val="28"/>
@@ -799,7 +756,7 @@
       </w:pPr>
       <w:r>
         <w:rPr>
-          <w:rFonts w:ascii="Times New Roman" w:hAnsi="Times New Roman" w:eastAsia="Times New Roman" w:cs="Times New Roman"/>
+          <w:rFonts w:ascii="Times New Roman" w:eastAsia="Times New Roman" w:hAnsi="Times New Roman" w:cs="Times New Roman"/>
           <w:sz w:val="28"/>
           <w:szCs w:val="28"/>
         </w:rPr>
@@ -807,28 +764,37 @@
       </w:r>
       <w:r>
         <w:rPr>
-          <w:rFonts w:ascii="Times New Roman" w:hAnsi="Times New Roman" w:eastAsia="Times New Roman" w:cs="Times New Roman"/>
+          <w:rFonts w:ascii="Times New Roman" w:eastAsia="Times New Roman" w:hAnsi="Times New Roman" w:cs="Times New Roman"/>
           <w:b/>
           <w:sz w:val="28"/>
           <w:szCs w:val="28"/>
         </w:rPr>
-        <w:t>Instructions on how to run them?</w:t>
-      </w:r>
-    </w:p>
-    <w:p>
-      <w:pPr>
-        <w:rPr>
-          <w:rFonts w:ascii="Times New Roman" w:hAnsi="Times New Roman" w:eastAsia="Times New Roman" w:cs="Times New Roman"/>
-          <w:sz w:val="24"/>
-          <w:szCs w:val="24"/>
-        </w:rPr>
-      </w:pPr>
-    </w:p>
-    <w:p>
-      <w:pPr>
-        <w:rPr>
-          <w:rFonts w:ascii="Times New Roman" w:hAnsi="Times New Roman" w:eastAsia="Times New Roman" w:cs="Times New Roman"/>
+        <w:t>Instructions on how to run t</w:t>
+      </w:r>
+      <w:r>
+        <w:rPr>
+          <w:rFonts w:ascii="Times New Roman" w:eastAsia="Times New Roman" w:hAnsi="Times New Roman" w:cs="Times New Roman"/>
           <w:b/>
+          <w:sz w:val="28"/>
+          <w:szCs w:val="28"/>
+        </w:rPr>
+        <w:t>hem?</w:t>
+      </w:r>
+    </w:p>
+    <w:p>
+      <w:pPr>
+        <w:rPr>
+          <w:rFonts w:ascii="Times New Roman" w:eastAsia="Times New Roman" w:hAnsi="Times New Roman" w:cs="Times New Roman"/>
+          <w:sz w:val="24"/>
+          <w:szCs w:val="24"/>
+        </w:rPr>
+      </w:pPr>
+    </w:p>
+    <w:p>
+      <w:pPr>
+        <w:rPr>
+          <w:rFonts w:ascii="Times New Roman" w:eastAsia="Times New Roman" w:hAnsi="Times New Roman" w:cs="Times New Roman"/>
+          <w:b/>
           <w:sz w:val="24"/>
           <w:szCs w:val="24"/>
           <w:u w:val="single"/>
@@ -836,7 +802,7 @@
       </w:pPr>
       <w:r>
         <w:rPr>
-          <w:rFonts w:ascii="Times New Roman" w:hAnsi="Times New Roman" w:eastAsia="Times New Roman" w:cs="Times New Roman"/>
+          <w:rFonts w:ascii="Times New Roman" w:eastAsia="Times New Roman" w:hAnsi="Times New Roman" w:cs="Times New Roman"/>
           <w:b/>
           <w:sz w:val="24"/>
           <w:szCs w:val="24"/>
@@ -848,14 +814,14 @@
     <w:p>
       <w:pPr>
         <w:rPr>
-          <w:rFonts w:ascii="Times New Roman" w:hAnsi="Times New Roman" w:eastAsia="Times New Roman" w:cs="Times New Roman"/>
-          <w:sz w:val="24"/>
-          <w:szCs w:val="24"/>
-        </w:rPr>
-      </w:pPr>
-      <w:r>
-        <w:rPr>
-          <w:rFonts w:ascii="Times New Roman" w:hAnsi="Times New Roman" w:eastAsia="Times New Roman" w:cs="Times New Roman"/>
+          <w:rFonts w:ascii="Times New Roman" w:eastAsia="Times New Roman" w:hAnsi="Times New Roman" w:cs="Times New Roman"/>
+          <w:sz w:val="24"/>
+          <w:szCs w:val="24"/>
+        </w:rPr>
+      </w:pPr>
+      <w:r>
+        <w:rPr>
+          <w:rFonts w:ascii="Times New Roman" w:eastAsia="Times New Roman" w:hAnsi="Times New Roman" w:cs="Times New Roman"/>
           <w:sz w:val="24"/>
           <w:szCs w:val="24"/>
         </w:rPr>
@@ -865,23 +831,75 @@
     <w:p>
       <w:pPr>
         <w:rPr>
-          <w:rFonts w:ascii="Times New Roman" w:hAnsi="Times New Roman" w:eastAsia="Times New Roman" w:cs="Times New Roman"/>
-          <w:sz w:val="24"/>
-          <w:szCs w:val="24"/>
-        </w:rPr>
-      </w:pPr>
-    </w:p>
-    <w:p>
-      <w:pPr>
-        <w:rPr>
-          <w:rFonts w:ascii="Times New Roman" w:hAnsi="Times New Roman" w:eastAsia="Times New Roman" w:cs="Times New Roman"/>
-          <w:sz w:val="24"/>
-          <w:szCs w:val="24"/>
-        </w:rPr>
-      </w:pPr>
-      <w:r>
-        <w:rPr>
-          <w:rFonts w:ascii="Times New Roman" w:hAnsi="Times New Roman" w:eastAsia="Times New Roman" w:cs="Times New Roman"/>
+          <w:rFonts w:ascii="Times New Roman" w:eastAsia="Times New Roman" w:hAnsi="Times New Roman" w:cs="Times New Roman"/>
+          <w:sz w:val="24"/>
+          <w:szCs w:val="24"/>
+        </w:rPr>
+      </w:pPr>
+      <w:r>
+        <w:rPr>
+          <w:rFonts w:ascii="Times New Roman" w:eastAsia="Times New Roman" w:hAnsi="Times New Roman" w:cs="Times New Roman"/>
+          <w:sz w:val="24"/>
+          <w:szCs w:val="24"/>
+        </w:rPr>
+        <w:t>M</w:t>
+      </w:r>
+      <w:r>
+        <w:rPr>
+          <w:rFonts w:asciiTheme="minorEastAsia" w:hAnsiTheme="minorEastAsia" w:cs="Times New Roman" w:hint="eastAsia"/>
+          <w:sz w:val="24"/>
+          <w:szCs w:val="24"/>
+        </w:rPr>
+        <w:t>a</w:t>
+      </w:r>
+      <w:r>
+        <w:rPr>
+          <w:rFonts w:ascii="Times New Roman" w:eastAsia="Times New Roman" w:hAnsi="Times New Roman" w:cs="Times New Roman"/>
+          <w:sz w:val="24"/>
+          <w:szCs w:val="24"/>
+        </w:rPr>
+        <w:t xml:space="preserve">ke sure your python IDLE version is 3.9 or under: </w:t>
+      </w:r>
+      <w:hyperlink r:id="rId8" w:history="1">
+        <w:r>
+          <w:rPr>
+            <w:rStyle w:val="a5"/>
+            <w:rFonts w:ascii="Times New Roman" w:eastAsia="Times New Roman" w:hAnsi="Times New Roman" w:cs="Times New Roman"/>
+            <w:sz w:val="24"/>
+            <w:szCs w:val="24"/>
+          </w:rPr>
+          <w:t>https://www.python.org/downloads/release/python-391/</w:t>
+        </w:r>
+      </w:hyperlink>
+      <w:r>
+        <w:rPr>
+          <w:rFonts w:ascii="Times New Roman" w:eastAsia="Times New Roman" w:hAnsi="Times New Roman" w:cs="Times New Roman"/>
+          <w:sz w:val="24"/>
+          <w:szCs w:val="24"/>
+        </w:rPr>
+        <w:t xml:space="preserve"> </w:t>
+      </w:r>
+    </w:p>
+    <w:p>
+      <w:pPr>
+        <w:rPr>
+          <w:rFonts w:ascii="Times New Roman" w:eastAsia="Times New Roman" w:hAnsi="Times New Roman" w:cs="Times New Roman"/>
+          <w:sz w:val="24"/>
+          <w:szCs w:val="24"/>
+        </w:rPr>
+      </w:pPr>
+    </w:p>
+    <w:p>
+      <w:pPr>
+        <w:rPr>
+          <w:rFonts w:ascii="Times New Roman" w:eastAsia="Times New Roman" w:hAnsi="Times New Roman" w:cs="Times New Roman"/>
+          <w:sz w:val="24"/>
+          <w:szCs w:val="24"/>
+        </w:rPr>
+      </w:pPr>
+      <w:r>
+        <w:rPr>
+          <w:rFonts w:ascii="Times New Roman" w:eastAsia="Times New Roman" w:hAnsi="Times New Roman" w:cs="Times New Roman"/>
           <w:sz w:val="24"/>
           <w:szCs w:val="24"/>
         </w:rPr>
@@ -892,14 +910,14 @@
       <w:pPr>
         <w:ind w:left="720"/>
         <w:rPr>
-          <w:rFonts w:ascii="Times New Roman" w:hAnsi="Times New Roman" w:eastAsia="Times New Roman" w:cs="Times New Roman"/>
-          <w:sz w:val="24"/>
-          <w:szCs w:val="24"/>
-        </w:rPr>
-      </w:pPr>
-      <w:r>
-        <w:rPr>
-          <w:rFonts w:ascii="Times New Roman" w:hAnsi="Times New Roman" w:eastAsia="Times New Roman" w:cs="Times New Roman"/>
+          <w:rFonts w:ascii="Times New Roman" w:eastAsia="Times New Roman" w:hAnsi="Times New Roman" w:cs="Times New Roman"/>
+          <w:sz w:val="24"/>
+          <w:szCs w:val="24"/>
+        </w:rPr>
+      </w:pPr>
+      <w:r>
+        <w:rPr>
+          <w:rFonts w:ascii="Times New Roman" w:eastAsia="Times New Roman" w:hAnsi="Times New Roman" w:cs="Times New Roman"/>
           <w:sz w:val="24"/>
           <w:szCs w:val="24"/>
         </w:rPr>
@@ -910,14 +928,14 @@
       <w:pPr>
         <w:ind w:left="720"/>
         <w:rPr>
-          <w:rFonts w:ascii="Times New Roman" w:hAnsi="Times New Roman" w:eastAsia="Times New Roman" w:cs="Times New Roman"/>
-          <w:sz w:val="24"/>
-          <w:szCs w:val="24"/>
-        </w:rPr>
-      </w:pPr>
-      <w:r>
-        <w:rPr>
-          <w:rFonts w:ascii="Times New Roman" w:hAnsi="Times New Roman" w:eastAsia="Times New Roman" w:cs="Times New Roman"/>
+          <w:rFonts w:ascii="Times New Roman" w:eastAsia="Times New Roman" w:hAnsi="Times New Roman" w:cs="Times New Roman"/>
+          <w:sz w:val="24"/>
+          <w:szCs w:val="24"/>
+        </w:rPr>
+      </w:pPr>
+      <w:r>
+        <w:rPr>
+          <w:rFonts w:ascii="Times New Roman" w:eastAsia="Times New Roman" w:hAnsi="Times New Roman" w:cs="Times New Roman"/>
           <w:sz w:val="24"/>
           <w:szCs w:val="24"/>
         </w:rPr>
@@ -928,14 +946,14 @@
       <w:pPr>
         <w:ind w:left="720"/>
         <w:rPr>
-          <w:rFonts w:ascii="Times New Roman" w:hAnsi="Times New Roman" w:eastAsia="Times New Roman" w:cs="Times New Roman"/>
-          <w:sz w:val="24"/>
-          <w:szCs w:val="24"/>
-        </w:rPr>
-      </w:pPr>
-      <w:r>
-        <w:rPr>
-          <w:rFonts w:ascii="Times New Roman" w:hAnsi="Times New Roman" w:eastAsia="Times New Roman" w:cs="Times New Roman"/>
+          <w:rFonts w:ascii="Times New Roman" w:eastAsia="Times New Roman" w:hAnsi="Times New Roman" w:cs="Times New Roman"/>
+          <w:sz w:val="24"/>
+          <w:szCs w:val="24"/>
+        </w:rPr>
+      </w:pPr>
+      <w:r>
+        <w:rPr>
+          <w:rFonts w:ascii="Times New Roman" w:eastAsia="Times New Roman" w:hAnsi="Times New Roman" w:cs="Times New Roman"/>
           <w:sz w:val="24"/>
           <w:szCs w:val="24"/>
         </w:rPr>
@@ -946,130 +964,138 @@
       <w:pPr>
         <w:ind w:left="720"/>
         <w:rPr>
-          <w:rFonts w:ascii="Times New Roman" w:hAnsi="Times New Roman" w:eastAsia="Times New Roman" w:cs="Times New Roman"/>
-          <w:sz w:val="24"/>
-          <w:szCs w:val="24"/>
-        </w:rPr>
-      </w:pPr>
-      <w:r>
-        <w:rPr>
-          <w:rFonts w:ascii="Times New Roman" w:hAnsi="Times New Roman" w:eastAsia="Times New Roman" w:cs="Times New Roman"/>
-          <w:sz w:val="24"/>
-          <w:szCs w:val="24"/>
-        </w:rPr>
-        <w:t>py -m pip install os</w:t>
+          <w:rFonts w:ascii="Times New Roman" w:eastAsia="Times New Roman" w:hAnsi="Times New Roman" w:cs="Times New Roman"/>
+          <w:sz w:val="24"/>
+          <w:szCs w:val="24"/>
+        </w:rPr>
+      </w:pPr>
+      <w:r>
+        <w:rPr>
+          <w:rFonts w:ascii="Times New Roman" w:eastAsia="Times New Roman" w:hAnsi="Times New Roman" w:cs="Times New Roman"/>
+          <w:sz w:val="24"/>
+          <w:szCs w:val="24"/>
+        </w:rPr>
+        <w:t>py -m pip install numpy</w:t>
       </w:r>
     </w:p>
     <w:p>
       <w:pPr>
         <w:ind w:left="720"/>
         <w:rPr>
-          <w:rFonts w:ascii="Times New Roman" w:hAnsi="Times New Roman" w:eastAsia="Times New Roman" w:cs="Times New Roman"/>
-          <w:sz w:val="24"/>
-          <w:szCs w:val="24"/>
-        </w:rPr>
-      </w:pPr>
-      <w:r>
-        <w:rPr>
-          <w:rFonts w:ascii="Times New Roman" w:hAnsi="Times New Roman" w:eastAsia="Times New Roman" w:cs="Times New Roman"/>
-          <w:sz w:val="24"/>
-          <w:szCs w:val="24"/>
-        </w:rPr>
-        <w:t>py -m pip install numpy</w:t>
+          <w:rFonts w:ascii="Times New Roman" w:eastAsia="Times New Roman" w:hAnsi="Times New Roman" w:cs="Times New Roman"/>
+          <w:sz w:val="24"/>
+          <w:szCs w:val="24"/>
+        </w:rPr>
+      </w:pPr>
+      <w:r>
+        <w:rPr>
+          <w:rFonts w:ascii="Times New Roman" w:eastAsia="Times New Roman" w:hAnsi="Times New Roman" w:cs="Times New Roman"/>
+          <w:sz w:val="24"/>
+          <w:szCs w:val="24"/>
+        </w:rPr>
+        <w:t>py -m pip install bs4</w:t>
+      </w:r>
+    </w:p>
+    <w:p>
+      <w:pPr>
+        <w:rPr>
+          <w:rFonts w:ascii="Times New Roman" w:eastAsia="Times New Roman" w:hAnsi="Times New Roman" w:cs="Times New Roman"/>
+          <w:sz w:val="24"/>
+          <w:szCs w:val="24"/>
+        </w:rPr>
+      </w:pPr>
+    </w:p>
+    <w:p>
+      <w:pPr>
+        <w:rPr>
+          <w:rFonts w:ascii="Times New Roman" w:eastAsia="Times New Roman" w:hAnsi="Times New Roman" w:cs="Times New Roman"/>
+          <w:sz w:val="24"/>
+          <w:szCs w:val="24"/>
+        </w:rPr>
+      </w:pPr>
+      <w:r>
+        <w:rPr>
+          <w:rFonts w:ascii="Times New Roman" w:eastAsia="Times New Roman" w:hAnsi="Times New Roman" w:cs="Times New Roman"/>
+          <w:sz w:val="24"/>
+          <w:szCs w:val="24"/>
+        </w:rPr>
+        <w:t>macOS</w:t>
+      </w:r>
+      <w:r>
+        <w:rPr>
+          <w:rFonts w:ascii="Times New Roman" w:eastAsia="Times New Roman" w:hAnsi="Times New Roman" w:cs="Times New Roman"/>
+          <w:sz w:val="24"/>
+          <w:szCs w:val="24"/>
+        </w:rPr>
+        <w:t xml:space="preserve">: </w:t>
       </w:r>
     </w:p>
     <w:p>
       <w:pPr>
         <w:ind w:left="720"/>
         <w:rPr>
-          <w:rFonts w:ascii="Times New Roman" w:hAnsi="Times New Roman" w:eastAsia="Times New Roman" w:cs="Times New Roman"/>
-          <w:sz w:val="24"/>
-          <w:szCs w:val="24"/>
-        </w:rPr>
-      </w:pPr>
-      <w:r>
-        <w:rPr>
-          <w:rFonts w:ascii="Times New Roman" w:hAnsi="Times New Roman" w:eastAsia="Times New Roman" w:cs="Times New Roman"/>
-          <w:sz w:val="24"/>
-          <w:szCs w:val="24"/>
-        </w:rPr>
-        <w:t>py -m pip install bs4</w:t>
-      </w:r>
-    </w:p>
-    <w:p>
-      <w:pPr>
-        <w:rPr>
-          <w:rFonts w:ascii="Times New Roman" w:hAnsi="Times New Roman" w:eastAsia="Times New Roman" w:cs="Times New Roman"/>
-          <w:sz w:val="24"/>
-          <w:szCs w:val="24"/>
-        </w:rPr>
-      </w:pPr>
-    </w:p>
-    <w:p>
-      <w:pPr>
-        <w:rPr>
-          <w:rFonts w:ascii="Times New Roman" w:hAnsi="Times New Roman" w:eastAsia="Times New Roman" w:cs="Times New Roman"/>
-          <w:sz w:val="24"/>
-          <w:szCs w:val="24"/>
-        </w:rPr>
-      </w:pPr>
-      <w:r>
-        <w:rPr>
-          <w:rFonts w:ascii="Times New Roman" w:hAnsi="Times New Roman" w:eastAsia="Times New Roman" w:cs="Times New Roman"/>
-          <w:sz w:val="24"/>
-          <w:szCs w:val="24"/>
-        </w:rPr>
-        <w:t xml:space="preserve">macOS: </w:t>
+          <w:rFonts w:ascii="Times New Roman" w:eastAsia="Times New Roman" w:hAnsi="Times New Roman" w:cs="Times New Roman"/>
+          <w:sz w:val="24"/>
+          <w:szCs w:val="24"/>
+        </w:rPr>
+      </w:pPr>
+      <w:r>
+        <w:rPr>
+          <w:rFonts w:ascii="Times New Roman" w:eastAsia="Times New Roman" w:hAnsi="Times New Roman" w:cs="Times New Roman"/>
+          <w:sz w:val="24"/>
+          <w:szCs w:val="24"/>
+        </w:rPr>
+        <w:t>open &lt;Terminal&gt;</w:t>
       </w:r>
     </w:p>
     <w:p>
       <w:pPr>
         <w:ind w:left="720"/>
         <w:rPr>
-          <w:rFonts w:ascii="Times New Roman" w:hAnsi="Times New Roman" w:eastAsia="Times New Roman" w:cs="Times New Roman"/>
-          <w:sz w:val="24"/>
-          <w:szCs w:val="24"/>
-        </w:rPr>
-      </w:pPr>
-      <w:r>
-        <w:rPr>
-          <w:rFonts w:ascii="Times New Roman" w:hAnsi="Times New Roman" w:eastAsia="Times New Roman" w:cs="Times New Roman"/>
-          <w:sz w:val="24"/>
-          <w:szCs w:val="24"/>
-        </w:rPr>
-        <w:t>open &lt;Terminal&gt;</w:t>
+          <w:rFonts w:ascii="Times New Roman" w:eastAsia="Times New Roman" w:hAnsi="Times New Roman" w:cs="Times New Roman"/>
+          <w:sz w:val="24"/>
+          <w:szCs w:val="24"/>
+        </w:rPr>
+      </w:pPr>
+      <w:r>
+        <w:rPr>
+          <w:rFonts w:ascii="Times New Roman" w:eastAsia="Times New Roman" w:hAnsi="Times New Roman" w:cs="Times New Roman"/>
+          <w:sz w:val="24"/>
+          <w:szCs w:val="24"/>
+        </w:rPr>
+        <w:t>python -m pip install --upgrade pip</w:t>
       </w:r>
     </w:p>
     <w:p>
       <w:pPr>
         <w:ind w:left="720"/>
         <w:rPr>
-          <w:rFonts w:ascii="Times New Roman" w:hAnsi="Times New Roman" w:eastAsia="Times New Roman" w:cs="Times New Roman"/>
-          <w:sz w:val="24"/>
-          <w:szCs w:val="24"/>
-        </w:rPr>
-      </w:pPr>
-      <w:r>
-        <w:rPr>
-          <w:rFonts w:ascii="Times New Roman" w:hAnsi="Times New Roman" w:eastAsia="Times New Roman" w:cs="Times New Roman"/>
-          <w:sz w:val="24"/>
-          <w:szCs w:val="24"/>
-        </w:rPr>
-        <w:t>python -m pip install --upgrade pip</w:t>
+          <w:rFonts w:ascii="Times New Roman" w:eastAsia="Times New Roman" w:hAnsi="Times New Roman" w:cs="Times New Roman"/>
+          <w:sz w:val="24"/>
+          <w:szCs w:val="24"/>
+        </w:rPr>
+      </w:pPr>
+      <w:r>
+        <w:rPr>
+          <w:rFonts w:ascii="Times New Roman" w:eastAsia="Times New Roman" w:hAnsi="Times New Roman" w:cs="Times New Roman"/>
+          <w:sz w:val="24"/>
+          <w:szCs w:val="24"/>
+        </w:rPr>
+        <w:t>pip install -U gensim</w:t>
       </w:r>
     </w:p>
     <w:p>
       <w:pPr>
         <w:ind w:left="720"/>
         <w:rPr>
-          <w:rFonts w:ascii="Times New Roman" w:hAnsi="Times New Roman" w:eastAsia="Times New Roman" w:cs="Times New Roman"/>
-          <w:sz w:val="24"/>
-          <w:szCs w:val="24"/>
-        </w:rPr>
-      </w:pPr>
-      <w:r>
-        <w:rPr>
-          <w:rFonts w:ascii="Times New Roman" w:hAnsi="Times New Roman" w:eastAsia="Times New Roman" w:cs="Times New Roman"/>
+          <w:rFonts w:ascii="Times New Roman" w:eastAsia="Times New Roman" w:hAnsi="Times New Roman" w:cs="Times New Roman"/>
+          <w:sz w:val="24"/>
+          <w:szCs w:val="24"/>
+        </w:rPr>
+      </w:pPr>
+      <w:r>
+        <w:rPr>
+          <w:rFonts w:ascii="Times New Roman" w:eastAsia="Times New Roman" w:hAnsi="Times New Roman" w:cs="Times New Roman"/>
           <w:sz w:val="24"/>
           <w:szCs w:val="24"/>
         </w:rPr>
@@ -1080,14 +1106,14 @@
       <w:pPr>
         <w:ind w:left="720"/>
         <w:rPr>
-          <w:rFonts w:ascii="Times New Roman" w:hAnsi="Times New Roman" w:eastAsia="Times New Roman" w:cs="Times New Roman"/>
-          <w:sz w:val="24"/>
-          <w:szCs w:val="24"/>
-        </w:rPr>
-      </w:pPr>
-      <w:r>
-        <w:rPr>
-          <w:rFonts w:ascii="Times New Roman" w:hAnsi="Times New Roman" w:eastAsia="Times New Roman" w:cs="Times New Roman"/>
+          <w:rFonts w:ascii="Times New Roman" w:eastAsia="Times New Roman" w:hAnsi="Times New Roman" w:cs="Times New Roman"/>
+          <w:sz w:val="24"/>
+          <w:szCs w:val="24"/>
+        </w:rPr>
+      </w:pPr>
+      <w:r>
+        <w:rPr>
+          <w:rFonts w:ascii="Times New Roman" w:eastAsia="Times New Roman" w:hAnsi="Times New Roman" w:cs="Times New Roman"/>
           <w:sz w:val="24"/>
           <w:szCs w:val="24"/>
         </w:rPr>
@@ -1098,14 +1124,14 @@
       <w:pPr>
         <w:ind w:left="720"/>
         <w:rPr>
-          <w:rFonts w:ascii="Times New Roman" w:hAnsi="Times New Roman" w:eastAsia="Times New Roman" w:cs="Times New Roman"/>
-          <w:sz w:val="24"/>
-          <w:szCs w:val="24"/>
-        </w:rPr>
-      </w:pPr>
-      <w:r>
-        <w:rPr>
-          <w:rFonts w:ascii="Times New Roman" w:hAnsi="Times New Roman" w:eastAsia="Times New Roman" w:cs="Times New Roman"/>
+          <w:rFonts w:ascii="Times New Roman" w:eastAsia="Times New Roman" w:hAnsi="Times New Roman" w:cs="Times New Roman"/>
+          <w:sz w:val="24"/>
+          <w:szCs w:val="24"/>
+        </w:rPr>
+      </w:pPr>
+      <w:r>
+        <w:rPr>
+          <w:rFonts w:ascii="Times New Roman" w:eastAsia="Times New Roman" w:hAnsi="Times New Roman" w:cs="Times New Roman"/>
           <w:sz w:val="24"/>
           <w:szCs w:val="24"/>
         </w:rPr>
@@ -1116,14 +1142,14 @@
       <w:pPr>
         <w:ind w:left="720"/>
         <w:rPr>
-          <w:rFonts w:ascii="Times New Roman" w:hAnsi="Times New Roman" w:eastAsia="Times New Roman" w:cs="Times New Roman"/>
-          <w:sz w:val="24"/>
-          <w:szCs w:val="24"/>
-        </w:rPr>
-      </w:pPr>
-      <w:r>
-        <w:rPr>
-          <w:rFonts w:ascii="Times New Roman" w:hAnsi="Times New Roman" w:eastAsia="Times New Roman" w:cs="Times New Roman"/>
+          <w:rFonts w:ascii="Times New Roman" w:eastAsia="Times New Roman" w:hAnsi="Times New Roman" w:cs="Times New Roman"/>
+          <w:sz w:val="24"/>
+          <w:szCs w:val="24"/>
+        </w:rPr>
+      </w:pPr>
+      <w:r>
+        <w:rPr>
+          <w:rFonts w:ascii="Times New Roman" w:eastAsia="Times New Roman" w:hAnsi="Times New Roman" w:cs="Times New Roman"/>
           <w:sz w:val="24"/>
           <w:szCs w:val="24"/>
         </w:rPr>
@@ -1134,23 +1160,23 @@
       <w:pPr>
         <w:ind w:left="720"/>
         <w:rPr>
-          <w:rFonts w:ascii="Times New Roman" w:hAnsi="Times New Roman" w:eastAsia="Times New Roman" w:cs="Times New Roman"/>
-          <w:sz w:val="24"/>
-          <w:szCs w:val="24"/>
-        </w:rPr>
-      </w:pPr>
-    </w:p>
-    <w:p>
-      <w:pPr>
-        <w:rPr>
-          <w:rFonts w:ascii="Times New Roman" w:hAnsi="Times New Roman" w:eastAsia="Times New Roman" w:cs="Times New Roman"/>
-          <w:sz w:val="24"/>
-          <w:szCs w:val="24"/>
-        </w:rPr>
-      </w:pPr>
-      <w:r>
-        <w:rPr>
-          <w:rFonts w:ascii="Times New Roman" w:hAnsi="Times New Roman" w:eastAsia="Times New Roman" w:cs="Times New Roman"/>
+          <w:rFonts w:ascii="Times New Roman" w:eastAsia="Times New Roman" w:hAnsi="Times New Roman" w:cs="Times New Roman"/>
+          <w:sz w:val="24"/>
+          <w:szCs w:val="24"/>
+        </w:rPr>
+      </w:pPr>
+    </w:p>
+    <w:p>
+      <w:pPr>
+        <w:rPr>
+          <w:rFonts w:ascii="Times New Roman" w:eastAsia="Times New Roman" w:hAnsi="Times New Roman" w:cs="Times New Roman"/>
+          <w:sz w:val="24"/>
+          <w:szCs w:val="24"/>
+        </w:rPr>
+      </w:pPr>
+      <w:r>
+        <w:rPr>
+          <w:rFonts w:ascii="Times New Roman" w:eastAsia="Times New Roman" w:hAnsi="Times New Roman" w:cs="Times New Roman"/>
           <w:sz w:val="24"/>
           <w:szCs w:val="24"/>
         </w:rPr>
@@ -1160,75 +1186,54 @@
     <w:p>
       <w:pPr>
         <w:rPr>
-          <w:rFonts w:ascii="Times New Roman" w:hAnsi="Times New Roman" w:eastAsia="Times New Roman" w:cs="Times New Roman"/>
-          <w:sz w:val="24"/>
-          <w:szCs w:val="24"/>
-        </w:rPr>
-      </w:pPr>
-      <w:r>
-        <w:rPr>
-          <w:rFonts w:ascii="Times New Roman" w:hAnsi="Times New Roman" w:eastAsia="Times New Roman" w:cs="Times New Roman"/>
+          <w:rFonts w:ascii="Times New Roman" w:eastAsia="Times New Roman" w:hAnsi="Times New Roman" w:cs="Times New Roman"/>
+          <w:sz w:val="24"/>
+          <w:szCs w:val="24"/>
+        </w:rPr>
+      </w:pPr>
+      <w:r>
+        <w:rPr>
+          <w:rFonts w:ascii="Times New Roman" w:eastAsia="Times New Roman" w:hAnsi="Times New Roman" w:cs="Times New Roman"/>
           <w:sz w:val="24"/>
           <w:szCs w:val="24"/>
         </w:rPr>
         <w:tab/>
-      </w:r>
-      <w:r>
-        <w:rPr>
-          <w:rFonts w:ascii="Times New Roman" w:hAnsi="Times New Roman" w:eastAsia="Times New Roman" w:cs="Times New Roman"/>
-          <w:sz w:val="24"/>
-          <w:szCs w:val="24"/>
-        </w:rPr>
         <w:t>Open &lt;terminal&gt;</w:t>
       </w:r>
     </w:p>
     <w:p>
       <w:pPr>
         <w:rPr>
-          <w:rFonts w:ascii="Times New Roman" w:hAnsi="Times New Roman" w:eastAsia="Times New Roman" w:cs="Times New Roman"/>
-          <w:sz w:val="24"/>
-          <w:szCs w:val="24"/>
-        </w:rPr>
-      </w:pPr>
-      <w:r>
-        <w:rPr>
-          <w:rFonts w:ascii="Times New Roman" w:hAnsi="Times New Roman" w:eastAsia="Times New Roman" w:cs="Times New Roman"/>
+          <w:rFonts w:ascii="Times New Roman" w:eastAsia="Times New Roman" w:hAnsi="Times New Roman" w:cs="Times New Roman"/>
+          <w:sz w:val="24"/>
+          <w:szCs w:val="24"/>
+        </w:rPr>
+      </w:pPr>
+      <w:r>
+        <w:rPr>
+          <w:rFonts w:ascii="Times New Roman" w:eastAsia="Times New Roman" w:hAnsi="Times New Roman" w:cs="Times New Roman"/>
           <w:sz w:val="24"/>
           <w:szCs w:val="24"/>
         </w:rPr>
         <w:tab/>
-      </w:r>
-      <w:r>
-        <w:rPr>
-          <w:rFonts w:ascii="Times New Roman" w:hAnsi="Times New Roman" w:eastAsia="Times New Roman" w:cs="Times New Roman"/>
-          <w:sz w:val="24"/>
-          <w:szCs w:val="24"/>
-        </w:rPr>
         <w:t>python3 -m pip install --upgrade pip</w:t>
       </w:r>
     </w:p>
     <w:p>
       <w:pPr>
         <w:rPr>
-          <w:rFonts w:ascii="Times New Roman" w:hAnsi="Times New Roman" w:eastAsia="Times New Roman" w:cs="Times New Roman"/>
-          <w:sz w:val="24"/>
-          <w:szCs w:val="24"/>
-        </w:rPr>
-      </w:pPr>
-      <w:r>
-        <w:rPr>
-          <w:rFonts w:ascii="Times New Roman" w:hAnsi="Times New Roman" w:eastAsia="Times New Roman" w:cs="Times New Roman"/>
+          <w:rFonts w:ascii="Times New Roman" w:eastAsia="Times New Roman" w:hAnsi="Times New Roman" w:cs="Times New Roman"/>
+          <w:sz w:val="24"/>
+          <w:szCs w:val="24"/>
+        </w:rPr>
+      </w:pPr>
+      <w:r>
+        <w:rPr>
+          <w:rFonts w:ascii="Times New Roman" w:eastAsia="Times New Roman" w:hAnsi="Times New Roman" w:cs="Times New Roman"/>
           <w:sz w:val="24"/>
           <w:szCs w:val="24"/>
         </w:rPr>
         <w:tab/>
-      </w:r>
-      <w:r>
-        <w:rPr>
-          <w:rFonts w:ascii="Times New Roman" w:hAnsi="Times New Roman" w:eastAsia="Times New Roman" w:cs="Times New Roman"/>
-          <w:sz w:val="24"/>
-          <w:szCs w:val="24"/>
-        </w:rPr>
         <w:t xml:space="preserve">pip install nltk </w:t>
       </w:r>
     </w:p>
@@ -1236,14 +1241,14 @@
       <w:pPr>
         <w:ind w:left="720"/>
         <w:rPr>
-          <w:rFonts w:ascii="Times New Roman" w:hAnsi="Times New Roman" w:eastAsia="Times New Roman" w:cs="Times New Roman"/>
-          <w:sz w:val="24"/>
-          <w:szCs w:val="24"/>
-        </w:rPr>
-      </w:pPr>
-      <w:r>
-        <w:rPr>
-          <w:rFonts w:ascii="Times New Roman" w:hAnsi="Times New Roman" w:eastAsia="Times New Roman" w:cs="Times New Roman"/>
+          <w:rFonts w:ascii="Times New Roman" w:eastAsia="Times New Roman" w:hAnsi="Times New Roman" w:cs="Times New Roman"/>
+          <w:sz w:val="24"/>
+          <w:szCs w:val="24"/>
+        </w:rPr>
+      </w:pPr>
+      <w:r>
+        <w:rPr>
+          <w:rFonts w:ascii="Times New Roman" w:eastAsia="Times New Roman" w:hAnsi="Times New Roman" w:cs="Times New Roman"/>
           <w:sz w:val="24"/>
           <w:szCs w:val="24"/>
         </w:rPr>
@@ -1254,14 +1259,14 @@
       <w:pPr>
         <w:ind w:left="720"/>
         <w:rPr>
-          <w:rFonts w:ascii="Times New Roman" w:hAnsi="Times New Roman" w:eastAsia="Times New Roman" w:cs="Times New Roman"/>
-          <w:sz w:val="24"/>
-          <w:szCs w:val="24"/>
-        </w:rPr>
-      </w:pPr>
-      <w:r>
-        <w:rPr>
-          <w:rFonts w:ascii="Times New Roman" w:hAnsi="Times New Roman" w:eastAsia="Times New Roman" w:cs="Times New Roman"/>
+          <w:rFonts w:ascii="Times New Roman" w:eastAsia="Times New Roman" w:hAnsi="Times New Roman" w:cs="Times New Roman"/>
+          <w:sz w:val="24"/>
+          <w:szCs w:val="24"/>
+        </w:rPr>
+      </w:pPr>
+      <w:r>
+        <w:rPr>
+          <w:rFonts w:ascii="Times New Roman" w:eastAsia="Times New Roman" w:hAnsi="Times New Roman" w:cs="Times New Roman"/>
           <w:sz w:val="24"/>
           <w:szCs w:val="24"/>
         </w:rPr>
@@ -1272,14 +1277,14 @@
       <w:pPr>
         <w:ind w:left="720"/>
         <w:rPr>
-          <w:rFonts w:ascii="Times New Roman" w:hAnsi="Times New Roman" w:eastAsia="Times New Roman" w:cs="Times New Roman"/>
-          <w:sz w:val="24"/>
-          <w:szCs w:val="24"/>
-        </w:rPr>
-      </w:pPr>
-      <w:r>
-        <w:rPr>
-          <w:rFonts w:ascii="Times New Roman" w:hAnsi="Times New Roman" w:eastAsia="Times New Roman" w:cs="Times New Roman"/>
+          <w:rFonts w:ascii="Times New Roman" w:eastAsia="Times New Roman" w:hAnsi="Times New Roman" w:cs="Times New Roman"/>
+          <w:sz w:val="24"/>
+          <w:szCs w:val="24"/>
+        </w:rPr>
+      </w:pPr>
+      <w:r>
+        <w:rPr>
+          <w:rFonts w:ascii="Times New Roman" w:eastAsia="Times New Roman" w:hAnsi="Times New Roman" w:cs="Times New Roman"/>
           <w:sz w:val="24"/>
           <w:szCs w:val="24"/>
         </w:rPr>
@@ -1289,7 +1294,7 @@
     <w:p>
       <w:pPr>
         <w:rPr>
-          <w:rFonts w:ascii="Times New Roman" w:hAnsi="Times New Roman" w:eastAsia="Times New Roman" w:cs="Times New Roman"/>
+          <w:rFonts w:ascii="Times New Roman" w:eastAsia="Times New Roman" w:hAnsi="Times New Roman" w:cs="Times New Roman"/>
           <w:b/>
           <w:sz w:val="24"/>
           <w:szCs w:val="24"/>
@@ -1300,7 +1305,7 @@
     <w:p>
       <w:pPr>
         <w:rPr>
-          <w:rFonts w:ascii="Times New Roman" w:hAnsi="Times New Roman" w:eastAsia="Times New Roman" w:cs="Times New Roman"/>
+          <w:rFonts w:ascii="Times New Roman" w:eastAsia="Times New Roman" w:hAnsi="Times New Roman" w:cs="Times New Roman"/>
           <w:b/>
           <w:sz w:val="24"/>
           <w:szCs w:val="24"/>
@@ -1309,7 +1314,7 @@
       </w:pPr>
       <w:r>
         <w:rPr>
-          <w:rFonts w:ascii="Times New Roman" w:hAnsi="Times New Roman" w:eastAsia="Times New Roman" w:cs="Times New Roman"/>
+          <w:rFonts w:ascii="Times New Roman" w:eastAsia="Times New Roman" w:hAnsi="Times New Roman" w:cs="Times New Roman"/>
           <w:b/>
           <w:sz w:val="24"/>
           <w:szCs w:val="24"/>
@@ -1321,18 +1326,18 @@
     <w:p>
       <w:pPr>
         <w:rPr>
-          <w:rFonts w:hint="eastAsia" w:ascii="Times New Roman" w:hAnsi="Times New Roman" w:eastAsia="宋体" w:cs="Times New Roman"/>
-          <w:sz w:val="24"/>
-          <w:szCs w:val="24"/>
-          <w:lang w:val="en-US" w:eastAsia="zh-CN"/>
-        </w:rPr>
-      </w:pPr>
-      <w:r>
-        <w:rPr>
-          <w:rFonts w:hint="eastAsia" w:ascii="Times New Roman" w:hAnsi="Times New Roman" w:eastAsia="宋体" w:cs="Times New Roman"/>
-          <w:sz w:val="24"/>
-          <w:szCs w:val="24"/>
-          <w:lang w:val="en-US" w:eastAsia="zh-CN"/>
+          <w:rFonts w:ascii="Times New Roman" w:eastAsia="宋体" w:hAnsi="Times New Roman" w:cs="Times New Roman"/>
+          <w:sz w:val="24"/>
+          <w:szCs w:val="24"/>
+          <w:lang w:val="en-US"/>
+        </w:rPr>
+      </w:pPr>
+      <w:r>
+        <w:rPr>
+          <w:rFonts w:ascii="Times New Roman" w:eastAsia="宋体" w:hAnsi="Times New Roman" w:cs="Times New Roman" w:hint="eastAsia"/>
+          <w:sz w:val="24"/>
+          <w:szCs w:val="24"/>
+          <w:lang w:val="en-US"/>
         </w:rPr>
         <w:t xml:space="preserve">Make sure the following files are under the same directory as our python files: </w:t>
       </w:r>
@@ -1343,20 +1348,20 @@
           <w:ilvl w:val="0"/>
           <w:numId w:val="2"/>
         </w:numPr>
-        <w:ind w:left="720" w:leftChars="0" w:hanging="360" w:firstLineChars="0"/>
-        <w:rPr>
-          <w:rFonts w:hint="default" w:ascii="Times New Roman" w:hAnsi="Times New Roman" w:eastAsia="宋体" w:cs="Times New Roman"/>
-          <w:sz w:val="24"/>
-          <w:szCs w:val="24"/>
-          <w:lang w:val="en-US" w:eastAsia="zh-CN"/>
-        </w:rPr>
-      </w:pPr>
-      <w:r>
-        <w:rPr>
-          <w:rFonts w:hint="default" w:ascii="Times New Roman" w:hAnsi="Times New Roman" w:eastAsia="宋体" w:cs="Times New Roman"/>
-          <w:sz w:val="24"/>
-          <w:szCs w:val="24"/>
-          <w:lang w:val="en-US" w:eastAsia="zh-CN"/>
+        <w:ind w:left="720" w:hanging="360"/>
+        <w:rPr>
+          <w:rFonts w:ascii="Times New Roman" w:eastAsia="宋体" w:hAnsi="Times New Roman" w:cs="Times New Roman"/>
+          <w:sz w:val="24"/>
+          <w:szCs w:val="24"/>
+          <w:lang w:val="en-US"/>
+        </w:rPr>
+      </w:pPr>
+      <w:r>
+        <w:rPr>
+          <w:rFonts w:ascii="Times New Roman" w:eastAsia="宋体" w:hAnsi="Times New Roman" w:cs="Times New Roman"/>
+          <w:sz w:val="24"/>
+          <w:szCs w:val="24"/>
+          <w:lang w:val="en-US"/>
         </w:rPr>
         <w:t>Trec_microblog11.txt</w:t>
       </w:r>
@@ -1367,20 +1372,20 @@
           <w:ilvl w:val="0"/>
           <w:numId w:val="2"/>
         </w:numPr>
-        <w:ind w:left="720" w:leftChars="0" w:hanging="360" w:firstLineChars="0"/>
-        <w:rPr>
-          <w:rFonts w:hint="default" w:ascii="Times New Roman" w:hAnsi="Times New Roman" w:eastAsia="宋体" w:cs="Times New Roman"/>
-          <w:sz w:val="24"/>
-          <w:szCs w:val="24"/>
-          <w:lang w:val="en-US" w:eastAsia="zh-CN"/>
-        </w:rPr>
-      </w:pPr>
-      <w:r>
-        <w:rPr>
-          <w:rFonts w:hint="default" w:ascii="Times New Roman" w:hAnsi="Times New Roman" w:eastAsia="宋体" w:cs="Times New Roman"/>
-          <w:sz w:val="24"/>
-          <w:szCs w:val="24"/>
-          <w:lang w:val="en-US" w:eastAsia="zh-CN"/>
+        <w:ind w:left="720" w:hanging="360"/>
+        <w:rPr>
+          <w:rFonts w:ascii="Times New Roman" w:eastAsia="宋体" w:hAnsi="Times New Roman" w:cs="Times New Roman"/>
+          <w:sz w:val="24"/>
+          <w:szCs w:val="24"/>
+          <w:lang w:val="en-US"/>
+        </w:rPr>
+      </w:pPr>
+      <w:r>
+        <w:rPr>
+          <w:rFonts w:ascii="Times New Roman" w:eastAsia="宋体" w:hAnsi="Times New Roman" w:cs="Times New Roman"/>
+          <w:sz w:val="24"/>
+          <w:szCs w:val="24"/>
+          <w:lang w:val="en-US"/>
         </w:rPr>
         <w:t>StopWords.txt</w:t>
       </w:r>
@@ -1391,20 +1396,20 @@
           <w:ilvl w:val="0"/>
           <w:numId w:val="2"/>
         </w:numPr>
-        <w:ind w:left="720" w:leftChars="0" w:hanging="360" w:firstLineChars="0"/>
-        <w:rPr>
-          <w:rFonts w:hint="default" w:ascii="Times New Roman" w:hAnsi="Times New Roman" w:eastAsia="宋体" w:cs="Times New Roman"/>
-          <w:sz w:val="24"/>
-          <w:szCs w:val="24"/>
-          <w:lang w:val="en-US" w:eastAsia="zh-CN"/>
-        </w:rPr>
-      </w:pPr>
-      <w:r>
-        <w:rPr>
-          <w:rFonts w:hint="default" w:ascii="Times New Roman" w:hAnsi="Times New Roman" w:eastAsia="宋体" w:cs="Times New Roman"/>
-          <w:sz w:val="24"/>
-          <w:szCs w:val="24"/>
-          <w:lang w:val="en-US" w:eastAsia="zh-CN"/>
+        <w:ind w:left="720" w:hanging="360"/>
+        <w:rPr>
+          <w:rFonts w:ascii="Times New Roman" w:eastAsia="宋体" w:hAnsi="Times New Roman" w:cs="Times New Roman"/>
+          <w:sz w:val="24"/>
+          <w:szCs w:val="24"/>
+          <w:lang w:val="en-US"/>
+        </w:rPr>
+      </w:pPr>
+      <w:r>
+        <w:rPr>
+          <w:rFonts w:ascii="Times New Roman" w:eastAsia="宋体" w:hAnsi="Times New Roman" w:cs="Times New Roman"/>
+          <w:sz w:val="24"/>
+          <w:szCs w:val="24"/>
+          <w:lang w:val="en-US"/>
         </w:rPr>
         <w:t>topics_MB1-49.txt</w:t>
       </w:r>
@@ -1412,7 +1417,7 @@
     <w:p>
       <w:pPr>
         <w:rPr>
-          <w:rFonts w:ascii="Times New Roman" w:hAnsi="Times New Roman" w:eastAsia="Times New Roman" w:cs="Times New Roman"/>
+          <w:rFonts w:ascii="Times New Roman" w:eastAsia="Times New Roman" w:hAnsi="Times New Roman" w:cs="Times New Roman"/>
           <w:b/>
           <w:sz w:val="24"/>
           <w:szCs w:val="24"/>
@@ -1423,7 +1428,7 @@
     <w:p>
       <w:pPr>
         <w:rPr>
-          <w:rFonts w:ascii="Times New Roman" w:hAnsi="Times New Roman" w:eastAsia="Times New Roman" w:cs="Times New Roman"/>
+          <w:rFonts w:ascii="Times New Roman" w:eastAsia="Times New Roman" w:hAnsi="Times New Roman" w:cs="Times New Roman"/>
           <w:b/>
           <w:sz w:val="24"/>
           <w:szCs w:val="24"/>
@@ -1434,7 +1439,7 @@
     <w:p>
       <w:pPr>
         <w:rPr>
-          <w:rFonts w:ascii="Times New Roman" w:hAnsi="Times New Roman" w:eastAsia="Times New Roman" w:cs="Times New Roman"/>
+          <w:rFonts w:ascii="Times New Roman" w:eastAsia="Times New Roman" w:hAnsi="Times New Roman" w:cs="Times New Roman"/>
           <w:b/>
           <w:sz w:val="24"/>
           <w:szCs w:val="24"/>
@@ -1443,7 +1448,7 @@
       </w:pPr>
       <w:r>
         <w:rPr>
-          <w:rFonts w:ascii="Times New Roman" w:hAnsi="Times New Roman" w:eastAsia="Times New Roman" w:cs="Times New Roman"/>
+          <w:rFonts w:ascii="Times New Roman" w:eastAsia="Times New Roman" w:hAnsi="Times New Roman" w:cs="Times New Roman"/>
           <w:b/>
           <w:sz w:val="24"/>
           <w:szCs w:val="24"/>
@@ -1455,14 +1460,14 @@
     <w:p>
       <w:pPr>
         <w:rPr>
-          <w:rFonts w:ascii="Times New Roman" w:hAnsi="Times New Roman" w:eastAsia="Times New Roman" w:cs="Times New Roman"/>
+          <w:rFonts w:ascii="Times New Roman" w:eastAsia="Times New Roman" w:hAnsi="Times New Roman" w:cs="Times New Roman"/>
           <w:sz w:val="28"/>
           <w:szCs w:val="28"/>
         </w:rPr>
       </w:pPr>
       <w:r>
         <w:rPr>
-          <w:rFonts w:ascii="Times New Roman" w:hAnsi="Times New Roman" w:eastAsia="Times New Roman" w:cs="Times New Roman"/>
+          <w:rFonts w:ascii="Times New Roman" w:eastAsia="Times New Roman" w:hAnsi="Times New Roman" w:cs="Times New Roman"/>
           <w:sz w:val="24"/>
           <w:szCs w:val="24"/>
         </w:rPr>
@@ -1470,24 +1475,32 @@
       </w:r>
       <w:r>
         <w:rPr>
-          <w:rFonts w:hint="eastAsia" w:ascii="Times New Roman" w:hAnsi="Times New Roman" w:eastAsia="宋体" w:cs="Times New Roman"/>
-          <w:sz w:val="24"/>
-          <w:szCs w:val="24"/>
-          <w:lang w:val="en-US" w:eastAsia="zh-CN"/>
+          <w:rFonts w:ascii="Times New Roman" w:eastAsia="宋体" w:hAnsi="Times New Roman" w:cs="Times New Roman" w:hint="eastAsia"/>
+          <w:sz w:val="24"/>
+          <w:szCs w:val="24"/>
+          <w:lang w:val="en-US"/>
         </w:rPr>
         <w:t xml:space="preserve">. </w:t>
       </w:r>
       <w:r>
         <w:rPr>
-          <w:rFonts w:ascii="Times New Roman" w:hAnsi="Times New Roman" w:eastAsia="Times New Roman" w:cs="Times New Roman"/>
-          <w:sz w:val="24"/>
-          <w:szCs w:val="24"/>
-        </w:rPr>
-        <w:t>Compile test_query.py, then type “test_query()” in Python IDLE Shell. Wait for code execution. You will see a text file called “</w:t>
-      </w:r>
-      <w:r>
-        <w:rPr>
-          <w:rFonts w:hint="eastAsia" w:ascii="Times New Roman" w:hAnsi="Times New Roman" w:eastAsia="Times New Roman" w:cs="Times New Roman"/>
+          <w:rFonts w:ascii="Times New Roman" w:eastAsia="Times New Roman" w:hAnsi="Times New Roman" w:cs="Times New Roman"/>
+          <w:sz w:val="24"/>
+          <w:szCs w:val="24"/>
+        </w:rPr>
+        <w:t xml:space="preserve">Compile test_query.py, then type “test_query()” in Python IDLE Shell. Wait for code </w:t>
+      </w:r>
+      <w:r>
+        <w:rPr>
+          <w:rFonts w:ascii="Times New Roman" w:eastAsia="Times New Roman" w:hAnsi="Times New Roman" w:cs="Times New Roman"/>
+          <w:sz w:val="24"/>
+          <w:szCs w:val="24"/>
+        </w:rPr>
+        <w:t>execution. You will see a text file called “</w:t>
+      </w:r>
+      <w:r>
+        <w:rPr>
+          <w:rFonts w:ascii="Times New Roman" w:eastAsia="Times New Roman" w:hAnsi="Times New Roman" w:cs="Times New Roman" w:hint="eastAsia"/>
           <w:sz w:val="24"/>
           <w:szCs w:val="24"/>
         </w:rPr>
@@ -1495,7 +1508,7 @@
       </w:r>
       <w:r>
         <w:rPr>
-          <w:rFonts w:ascii="Times New Roman" w:hAnsi="Times New Roman" w:eastAsia="Times New Roman" w:cs="Times New Roman"/>
+          <w:rFonts w:ascii="Times New Roman" w:eastAsia="Times New Roman" w:hAnsi="Times New Roman" w:cs="Times New Roman"/>
           <w:sz w:val="24"/>
           <w:szCs w:val="24"/>
         </w:rPr>
@@ -1505,33 +1518,33 @@
     <w:p>
       <w:pPr>
         <w:rPr>
-          <w:rFonts w:ascii="Times New Roman" w:hAnsi="Times New Roman" w:eastAsia="Times New Roman" w:cs="Times New Roman"/>
-          <w:sz w:val="24"/>
-          <w:szCs w:val="24"/>
-        </w:rPr>
-      </w:pPr>
-    </w:p>
-    <w:p>
-      <w:pPr>
-        <w:rPr>
-          <w:rFonts w:hint="eastAsia" w:ascii="Times New Roman" w:hAnsi="Times New Roman" w:eastAsia="宋体" w:cs="Times New Roman"/>
+          <w:rFonts w:ascii="Times New Roman" w:eastAsia="Times New Roman" w:hAnsi="Times New Roman" w:cs="Times New Roman"/>
+          <w:sz w:val="24"/>
+          <w:szCs w:val="24"/>
+        </w:rPr>
+      </w:pPr>
+    </w:p>
+    <w:p>
+      <w:pPr>
+        <w:rPr>
+          <w:rFonts w:ascii="Times New Roman" w:eastAsia="宋体" w:hAnsi="Times New Roman" w:cs="Times New Roman"/>
           <w:b/>
           <w:bCs/>
           <w:sz w:val="24"/>
           <w:szCs w:val="24"/>
           <w:u w:val="single"/>
-          <w:lang w:val="en-US" w:eastAsia="zh-CN"/>
-        </w:rPr>
-      </w:pPr>
-      <w:r>
-        <w:rPr>
-          <w:rFonts w:hint="eastAsia" w:ascii="Times New Roman" w:hAnsi="Times New Roman" w:eastAsia="宋体" w:cs="Times New Roman"/>
+          <w:lang w:val="en-US"/>
+        </w:rPr>
+      </w:pPr>
+      <w:r>
+        <w:rPr>
+          <w:rFonts w:ascii="Times New Roman" w:eastAsia="宋体" w:hAnsi="Times New Roman" w:cs="Times New Roman" w:hint="eastAsia"/>
           <w:b/>
           <w:bCs/>
           <w:sz w:val="24"/>
           <w:szCs w:val="24"/>
           <w:u w:val="single"/>
-          <w:lang w:val="en-US" w:eastAsia="zh-CN"/>
+          <w:lang w:val="en-US"/>
         </w:rPr>
         <w:t>Step4:</w:t>
       </w:r>
@@ -1539,83 +1552,79 @@
     <w:p>
       <w:pPr>
         <w:rPr>
-          <w:rFonts w:hint="eastAsia" w:ascii="Times New Roman" w:hAnsi="Times New Roman" w:eastAsia="宋体" w:cs="Times New Roman"/>
-          <w:sz w:val="24"/>
-          <w:szCs w:val="24"/>
-          <w:lang w:val="en-US" w:eastAsia="zh-CN"/>
-        </w:rPr>
-      </w:pPr>
-      <w:r>
-        <w:rPr>
-          <w:rFonts w:hint="eastAsia" w:ascii="Times New Roman" w:hAnsi="Times New Roman" w:eastAsia="宋体" w:cs="Times New Roman"/>
-          <w:sz w:val="24"/>
-          <w:szCs w:val="24"/>
-          <w:lang w:val="en-US" w:eastAsia="zh-CN"/>
+          <w:rFonts w:ascii="Times New Roman" w:eastAsia="宋体" w:hAnsi="Times New Roman" w:cs="Times New Roman"/>
+          <w:sz w:val="24"/>
+          <w:szCs w:val="24"/>
+          <w:lang w:val="en-US"/>
+        </w:rPr>
+      </w:pPr>
+      <w:r>
+        <w:rPr>
+          <w:rFonts w:ascii="Times New Roman" w:eastAsia="宋体" w:hAnsi="Times New Roman" w:cs="Times New Roman" w:hint="eastAsia"/>
+          <w:sz w:val="24"/>
+          <w:szCs w:val="24"/>
+          <w:lang w:val="en-US"/>
         </w:rPr>
         <w:t xml:space="preserve">If you would like to run the final result, make sure to have </w:t>
       </w:r>
       <w:r>
         <w:rPr>
-          <w:rFonts w:hint="default" w:ascii="Times New Roman" w:hAnsi="Times New Roman" w:eastAsia="宋体" w:cs="Times New Roman"/>
-          <w:sz w:val="24"/>
-          <w:szCs w:val="24"/>
-          <w:lang w:val="en-US" w:eastAsia="zh-CN"/>
+          <w:rFonts w:ascii="Times New Roman" w:eastAsia="宋体" w:hAnsi="Times New Roman" w:cs="Times New Roman"/>
+          <w:sz w:val="24"/>
+          <w:szCs w:val="24"/>
+          <w:lang w:val="en-US"/>
         </w:rPr>
         <w:t>“Trec_microblog11-qrels</w:t>
       </w:r>
       <w:r>
         <w:rPr>
-          <w:rFonts w:hint="eastAsia" w:ascii="Times New Roman" w:hAnsi="Times New Roman" w:eastAsia="宋体" w:cs="Times New Roman"/>
-          <w:sz w:val="24"/>
-          <w:szCs w:val="24"/>
-          <w:lang w:val="en-US" w:eastAsia="zh-CN"/>
+          <w:rFonts w:ascii="Times New Roman" w:eastAsia="宋体" w:hAnsi="Times New Roman" w:cs="Times New Roman" w:hint="eastAsia"/>
+          <w:sz w:val="24"/>
+          <w:szCs w:val="24"/>
+          <w:lang w:val="en-US"/>
         </w:rPr>
         <w:t>.txt</w:t>
       </w:r>
       <w:r>
         <w:rPr>
-          <w:rFonts w:hint="default" w:ascii="Times New Roman" w:hAnsi="Times New Roman" w:eastAsia="宋体" w:cs="Times New Roman"/>
-          <w:sz w:val="24"/>
-          <w:szCs w:val="24"/>
-          <w:lang w:val="en-US" w:eastAsia="zh-CN"/>
+          <w:rFonts w:ascii="Times New Roman" w:eastAsia="宋体" w:hAnsi="Times New Roman" w:cs="Times New Roman"/>
+          <w:sz w:val="24"/>
+          <w:szCs w:val="24"/>
+          <w:lang w:val="en-US"/>
         </w:rPr>
         <w:t>”</w:t>
       </w:r>
       <w:r>
         <w:rPr>
-          <w:rFonts w:hint="eastAsia" w:ascii="Times New Roman" w:hAnsi="Times New Roman" w:eastAsia="宋体" w:cs="Times New Roman"/>
-          <w:sz w:val="24"/>
-          <w:szCs w:val="24"/>
-          <w:lang w:val="en-US" w:eastAsia="zh-CN"/>
+          <w:rFonts w:ascii="Times New Roman" w:eastAsia="宋体" w:hAnsi="Times New Roman" w:cs="Times New Roman" w:hint="eastAsia"/>
+          <w:sz w:val="24"/>
+          <w:szCs w:val="24"/>
+          <w:lang w:val="en-US"/>
         </w:rPr>
         <w:t xml:space="preserve"> </w:t>
       </w:r>
       <w:r>
         <w:rPr>
-          <w:rFonts w:hint="default" w:ascii="Times New Roman" w:hAnsi="Times New Roman" w:eastAsia="宋体" w:cs="Times New Roman"/>
-          <w:sz w:val="24"/>
-          <w:szCs w:val="24"/>
-          <w:lang w:val="en-US" w:eastAsia="zh-CN"/>
+          <w:rFonts w:ascii="Times New Roman" w:eastAsia="宋体" w:hAnsi="Times New Roman" w:cs="Times New Roman"/>
+          <w:sz w:val="24"/>
+          <w:szCs w:val="24"/>
+          <w:lang w:val="en-US"/>
         </w:rPr>
         <w:t>“Results.txt”</w:t>
       </w:r>
       <w:r>
         <w:rPr>
-          <w:rFonts w:hint="eastAsia" w:ascii="Times New Roman" w:hAnsi="Times New Roman" w:eastAsia="宋体" w:cs="Times New Roman"/>
-          <w:sz w:val="24"/>
-          <w:szCs w:val="24"/>
-          <w:lang w:val="en-US" w:eastAsia="zh-CN"/>
+          <w:rFonts w:ascii="Times New Roman" w:eastAsia="宋体" w:hAnsi="Times New Roman" w:cs="Times New Roman" w:hint="eastAsia"/>
+          <w:sz w:val="24"/>
+          <w:szCs w:val="24"/>
+          <w:lang w:val="en-US"/>
         </w:rPr>
         <w:t xml:space="preserve"> under the same folder as trec_eval-9.0.7 .  Use Cygwin terminal and enter the command line: </w:t>
       </w:r>
       <w:r>
         <w:rPr>
-          <w:rFonts w:hint="default" w:ascii="Times New Roman" w:hAnsi="Times New Roman" w:eastAsia="Consolas" w:cs="Times New Roman"/>
-          <w:i w:val="0"/>
-          <w:iCs w:val="0"/>
-          <w:caps w:val="0"/>
+          <w:rFonts w:ascii="Times New Roman" w:eastAsia="Consolas" w:hAnsi="Times New Roman" w:cs="Times New Roman"/>
           <w:color w:val="24292F"/>
-          <w:spacing w:val="0"/>
           <w:sz w:val="24"/>
           <w:szCs w:val="24"/>
         </w:rPr>
@@ -1623,26 +1632,18 @@
       </w:r>
       <w:r>
         <w:rPr>
-          <w:rFonts w:hint="eastAsia" w:ascii="Times New Roman" w:hAnsi="Times New Roman" w:eastAsia="宋体" w:cs="Times New Roman"/>
-          <w:i w:val="0"/>
-          <w:iCs w:val="0"/>
-          <w:caps w:val="0"/>
+          <w:rFonts w:ascii="Times New Roman" w:eastAsia="宋体" w:hAnsi="Times New Roman" w:cs="Times New Roman" w:hint="eastAsia"/>
           <w:color w:val="24292F"/>
-          <w:spacing w:val="0"/>
-          <w:sz w:val="24"/>
-          <w:szCs w:val="24"/>
-          <w:lang w:val="en-US" w:eastAsia="zh-CN"/>
+          <w:sz w:val="24"/>
+          <w:szCs w:val="24"/>
+          <w:lang w:val="en-US"/>
         </w:rPr>
         <w:t>/</w:t>
       </w:r>
       <w:r>
         <w:rPr>
-          <w:rFonts w:hint="default" w:ascii="Times New Roman" w:hAnsi="Times New Roman" w:eastAsia="Consolas" w:cs="Times New Roman"/>
-          <w:i w:val="0"/>
-          <w:iCs w:val="0"/>
-          <w:caps w:val="0"/>
+          <w:rFonts w:ascii="Times New Roman" w:eastAsia="Consolas" w:hAnsi="Times New Roman" w:cs="Times New Roman"/>
           <w:color w:val="24292F"/>
-          <w:spacing w:val="0"/>
           <w:sz w:val="24"/>
           <w:szCs w:val="24"/>
         </w:rPr>
@@ -1650,51 +1651,47 @@
       </w:r>
       <w:r>
         <w:rPr>
-          <w:rFonts w:hint="eastAsia" w:ascii="Times New Roman" w:hAnsi="Times New Roman" w:eastAsia="宋体" w:cs="Times New Roman"/>
-          <w:i w:val="0"/>
-          <w:iCs w:val="0"/>
-          <w:caps w:val="0"/>
+          <w:rFonts w:ascii="Times New Roman" w:eastAsia="宋体" w:hAnsi="Times New Roman" w:cs="Times New Roman" w:hint="eastAsia"/>
           <w:color w:val="24292F"/>
-          <w:spacing w:val="0"/>
-          <w:sz w:val="24"/>
-          <w:szCs w:val="24"/>
-          <w:lang w:val="en-US" w:eastAsia="zh-CN"/>
+          <w:sz w:val="24"/>
+          <w:szCs w:val="24"/>
+          <w:lang w:val="en-US"/>
         </w:rPr>
         <w:t xml:space="preserve"> </w:t>
       </w:r>
       <w:r>
         <w:rPr>
-          <w:rFonts w:hint="default" w:ascii="Times New Roman" w:hAnsi="Times New Roman" w:eastAsia="宋体" w:cs="Times New Roman"/>
-          <w:sz w:val="24"/>
-          <w:szCs w:val="24"/>
-          <w:lang w:val="en-US" w:eastAsia="zh-CN"/>
+          <w:rFonts w:ascii="Times New Roman" w:eastAsia="宋体" w:hAnsi="Times New Roman" w:cs="Times New Roman"/>
+          <w:sz w:val="24"/>
+          <w:szCs w:val="24"/>
+          <w:lang w:val="en-US"/>
         </w:rPr>
         <w:t>Trec_microblog11-qrels</w:t>
       </w:r>
       <w:r>
         <w:rPr>
-          <w:rFonts w:hint="eastAsia" w:ascii="Times New Roman" w:hAnsi="Times New Roman" w:eastAsia="宋体" w:cs="Times New Roman"/>
-          <w:sz w:val="24"/>
-          <w:szCs w:val="24"/>
-          <w:lang w:val="en-US" w:eastAsia="zh-CN"/>
+          <w:rFonts w:ascii="Times New Roman" w:eastAsia="宋体" w:hAnsi="Times New Roman" w:cs="Times New Roman" w:hint="eastAsia"/>
+          <w:sz w:val="24"/>
+          <w:szCs w:val="24"/>
+          <w:lang w:val="en-US"/>
         </w:rPr>
         <w:t xml:space="preserve">.txt </w:t>
       </w:r>
       <w:r>
         <w:rPr>
-          <w:rFonts w:hint="default" w:ascii="Times New Roman" w:hAnsi="Times New Roman" w:eastAsia="宋体" w:cs="Times New Roman"/>
-          <w:sz w:val="24"/>
-          <w:szCs w:val="24"/>
-          <w:lang w:val="en-US" w:eastAsia="zh-CN"/>
+          <w:rFonts w:ascii="Times New Roman" w:eastAsia="宋体" w:hAnsi="Times New Roman" w:cs="Times New Roman"/>
+          <w:sz w:val="24"/>
+          <w:szCs w:val="24"/>
+          <w:lang w:val="en-US"/>
         </w:rPr>
         <w:t>Results.txt</w:t>
       </w:r>
       <w:r>
         <w:rPr>
-          <w:rFonts w:hint="eastAsia" w:ascii="Times New Roman" w:hAnsi="Times New Roman" w:eastAsia="宋体" w:cs="Times New Roman"/>
-          <w:sz w:val="24"/>
-          <w:szCs w:val="24"/>
-          <w:lang w:val="en-US" w:eastAsia="zh-CN"/>
+          <w:rFonts w:ascii="Times New Roman" w:eastAsia="宋体" w:hAnsi="Times New Roman" w:cs="Times New Roman" w:hint="eastAsia"/>
+          <w:sz w:val="24"/>
+          <w:szCs w:val="24"/>
+          <w:lang w:val="en-US"/>
         </w:rPr>
         <w:t xml:space="preserve"> .</w:t>
       </w:r>
@@ -1702,17 +1699,17 @@
     <w:p>
       <w:pPr>
         <w:rPr>
-          <w:rFonts w:hint="default" w:ascii="Times New Roman" w:hAnsi="Times New Roman" w:eastAsia="宋体" w:cs="Times New Roman"/>
-          <w:sz w:val="24"/>
-          <w:szCs w:val="24"/>
-          <w:lang w:val="en-US" w:eastAsia="zh-CN"/>
-        </w:rPr>
-      </w:pPr>
-    </w:p>
-    <w:p>
-      <w:pPr>
-        <w:rPr>
-          <w:rFonts w:ascii="Times New Roman" w:hAnsi="Times New Roman" w:eastAsia="Times New Roman" w:cs="Times New Roman"/>
+          <w:rFonts w:ascii="Times New Roman" w:eastAsia="宋体" w:hAnsi="Times New Roman" w:cs="Times New Roman"/>
+          <w:sz w:val="24"/>
+          <w:szCs w:val="24"/>
+          <w:lang w:val="en-US"/>
+        </w:rPr>
+      </w:pPr>
+    </w:p>
+    <w:p>
+      <w:pPr>
+        <w:rPr>
+          <w:rFonts w:ascii="Times New Roman" w:eastAsia="Times New Roman" w:hAnsi="Times New Roman" w:cs="Times New Roman"/>
           <w:b/>
           <w:sz w:val="28"/>
           <w:szCs w:val="28"/>
@@ -1720,7 +1717,7 @@
       </w:pPr>
       <w:r>
         <w:rPr>
-          <w:rFonts w:ascii="Times New Roman" w:hAnsi="Times New Roman" w:eastAsia="Times New Roman" w:cs="Times New Roman"/>
+          <w:rFonts w:ascii="Times New Roman" w:eastAsia="Times New Roman" w:hAnsi="Times New Roman" w:cs="Times New Roman"/>
           <w:sz w:val="28"/>
           <w:szCs w:val="28"/>
         </w:rPr>
@@ -1728,27 +1725,36 @@
       </w:r>
       <w:r>
         <w:rPr>
-          <w:rFonts w:ascii="Times New Roman" w:hAnsi="Times New Roman" w:eastAsia="Times New Roman" w:cs="Times New Roman"/>
+          <w:rFonts w:ascii="Times New Roman" w:eastAsia="Times New Roman" w:hAnsi="Times New Roman" w:cs="Times New Roman"/>
           <w:b/>
           <w:sz w:val="28"/>
           <w:szCs w:val="28"/>
         </w:rPr>
-        <w:t xml:space="preserve">Explain the algorithms, data structures, and optimizations that you used in each of the three steps. How big was the vocabulary? Include a sample of 100 tokens from your vocabulary. Include the first 10 answers to queries 1 and 25. Discuss your final results. </w:t>
-      </w:r>
-    </w:p>
-    <w:p>
-      <w:pPr>
-        <w:rPr>
-          <w:rFonts w:ascii="Times New Roman" w:hAnsi="Times New Roman" w:eastAsia="Times New Roman" w:cs="Times New Roman"/>
-          <w:sz w:val="24"/>
-          <w:szCs w:val="24"/>
-        </w:rPr>
-      </w:pPr>
-    </w:p>
-    <w:p>
-      <w:pPr>
-        <w:rPr>
-          <w:rFonts w:ascii="Times New Roman" w:hAnsi="Times New Roman" w:eastAsia="Times New Roman" w:cs="Times New Roman"/>
+        <w:t>Explain the algorithms, data structures, and optimizations that you used in each of the three steps. How big was the vocabulary? Include a sample of 100 tokens from your vocabulary. Include the first 10 answers to queries 1 and 25. Discuss your final resul</w:t>
+      </w:r>
+      <w:r>
+        <w:rPr>
+          <w:rFonts w:ascii="Times New Roman" w:eastAsia="Times New Roman" w:hAnsi="Times New Roman" w:cs="Times New Roman"/>
+          <w:b/>
+          <w:sz w:val="28"/>
+          <w:szCs w:val="28"/>
+        </w:rPr>
+        <w:t xml:space="preserve">ts. </w:t>
+      </w:r>
+    </w:p>
+    <w:p>
+      <w:pPr>
+        <w:rPr>
+          <w:rFonts w:ascii="Times New Roman" w:eastAsia="Times New Roman" w:hAnsi="Times New Roman" w:cs="Times New Roman"/>
+          <w:sz w:val="24"/>
+          <w:szCs w:val="24"/>
+        </w:rPr>
+      </w:pPr>
+    </w:p>
+    <w:p>
+      <w:pPr>
+        <w:rPr>
+          <w:rFonts w:ascii="Times New Roman" w:eastAsia="Times New Roman" w:hAnsi="Times New Roman" w:cs="Times New Roman"/>
           <w:sz w:val="26"/>
           <w:szCs w:val="26"/>
           <w:u w:val="single"/>
@@ -1756,7 +1762,7 @@
       </w:pPr>
       <w:r>
         <w:rPr>
-          <w:rFonts w:ascii="Times New Roman" w:hAnsi="Times New Roman" w:eastAsia="Times New Roman" w:cs="Times New Roman"/>
+          <w:rFonts w:ascii="Times New Roman" w:eastAsia="Times New Roman" w:hAnsi="Times New Roman" w:cs="Times New Roman"/>
           <w:sz w:val="26"/>
           <w:szCs w:val="26"/>
           <w:u w:val="single"/>
@@ -1767,14 +1773,14 @@
     <w:p>
       <w:pPr>
         <w:rPr>
-          <w:rFonts w:ascii="Times New Roman" w:hAnsi="Times New Roman" w:eastAsia="Times New Roman" w:cs="Times New Roman"/>
-          <w:sz w:val="24"/>
-          <w:szCs w:val="24"/>
-        </w:rPr>
-      </w:pPr>
-      <w:r>
-        <w:rPr>
-          <w:rFonts w:ascii="Times New Roman" w:hAnsi="Times New Roman" w:eastAsia="Times New Roman" w:cs="Times New Roman"/>
+          <w:rFonts w:ascii="Times New Roman" w:eastAsia="Times New Roman" w:hAnsi="Times New Roman" w:cs="Times New Roman"/>
+          <w:sz w:val="24"/>
+          <w:szCs w:val="24"/>
+        </w:rPr>
+      </w:pPr>
+      <w:r>
+        <w:rPr>
+          <w:rFonts w:ascii="Times New Roman" w:eastAsia="Times New Roman" w:hAnsi="Times New Roman" w:cs="Times New Roman"/>
           <w:sz w:val="24"/>
           <w:szCs w:val="24"/>
         </w:rPr>
@@ -1784,23 +1790,23 @@
     <w:p>
       <w:pPr>
         <w:rPr>
-          <w:rFonts w:ascii="Times New Roman" w:hAnsi="Times New Roman" w:eastAsia="Times New Roman" w:cs="Times New Roman"/>
-          <w:sz w:val="24"/>
-          <w:szCs w:val="24"/>
-        </w:rPr>
-      </w:pPr>
-    </w:p>
-    <w:p>
-      <w:pPr>
-        <w:rPr>
-          <w:rFonts w:ascii="Times New Roman" w:hAnsi="Times New Roman" w:eastAsia="Times New Roman" w:cs="Times New Roman"/>
+          <w:rFonts w:ascii="Times New Roman" w:eastAsia="Times New Roman" w:hAnsi="Times New Roman" w:cs="Times New Roman"/>
+          <w:sz w:val="24"/>
+          <w:szCs w:val="24"/>
+        </w:rPr>
+      </w:pPr>
+    </w:p>
+    <w:p>
+      <w:pPr>
+        <w:rPr>
+          <w:rFonts w:ascii="Times New Roman" w:eastAsia="Times New Roman" w:hAnsi="Times New Roman" w:cs="Times New Roman"/>
           <w:sz w:val="26"/>
           <w:szCs w:val="26"/>
         </w:rPr>
       </w:pPr>
       <w:r>
         <w:rPr>
-          <w:rFonts w:ascii="Times New Roman" w:hAnsi="Times New Roman" w:eastAsia="Times New Roman" w:cs="Times New Roman"/>
+          <w:rFonts w:ascii="Times New Roman" w:eastAsia="Times New Roman" w:hAnsi="Times New Roman" w:cs="Times New Roman"/>
           <w:sz w:val="26"/>
           <w:szCs w:val="26"/>
         </w:rPr>
@@ -1814,14 +1820,14 @@
           <w:numId w:val="3"/>
         </w:numPr>
         <w:rPr>
-          <w:rFonts w:ascii="Times New Roman" w:hAnsi="Times New Roman" w:eastAsia="Times New Roman" w:cs="Times New Roman"/>
-          <w:sz w:val="24"/>
-          <w:szCs w:val="24"/>
-        </w:rPr>
-      </w:pPr>
-      <w:r>
-        <w:rPr>
-          <w:rFonts w:ascii="Times New Roman" w:hAnsi="Times New Roman" w:eastAsia="Times New Roman" w:cs="Times New Roman"/>
+          <w:rFonts w:ascii="Times New Roman" w:eastAsia="Times New Roman" w:hAnsi="Times New Roman" w:cs="Times New Roman"/>
+          <w:sz w:val="24"/>
+          <w:szCs w:val="24"/>
+        </w:rPr>
+      </w:pPr>
+      <w:r>
+        <w:rPr>
+          <w:rFonts w:ascii="Times New Roman" w:eastAsia="Times New Roman" w:hAnsi="Times New Roman" w:cs="Times New Roman"/>
           <w:sz w:val="24"/>
           <w:szCs w:val="24"/>
           <w:u w:val="single"/>
@@ -1830,18 +1836,26 @@
       </w:r>
       <w:r>
         <w:rPr>
-          <w:rFonts w:ascii="Times New Roman" w:hAnsi="Times New Roman" w:eastAsia="Times New Roman" w:cs="Times New Roman"/>
-          <w:sz w:val="24"/>
-          <w:szCs w:val="24"/>
-        </w:rPr>
-        <w:t xml:space="preserve">: Open two files and read them line by line, which are Trec_microblog11.txt and StopWords.txt. Trec_microblog11.txt contains the Twitter messages, and StopWords.txt contains all the stopwords that needed to be removed. Firstly, we read the Trec_microblog11.txt file and converted it to a word list, then we lowercase all the words using lower() and we removed all the punctuations, symbols, and spaces. After that, we removed all the numbers, and then we removed all the stopwords. </w:t>
+          <w:rFonts w:ascii="Times New Roman" w:eastAsia="Times New Roman" w:hAnsi="Times New Roman" w:cs="Times New Roman"/>
+          <w:sz w:val="24"/>
+          <w:szCs w:val="24"/>
+        </w:rPr>
+        <w:t>: Open two files and read them line by line, which are Trec_microblog11.txt and StopWords.txt. Trec_microblog11.txt contains the Twitter messages, and StopWords.txt contains all the stopwords that needed to be removed. Firstly, we read the Trec_microblog11</w:t>
+      </w:r>
+      <w:r>
+        <w:rPr>
+          <w:rFonts w:ascii="Times New Roman" w:eastAsia="Times New Roman" w:hAnsi="Times New Roman" w:cs="Times New Roman"/>
+          <w:sz w:val="24"/>
+          <w:szCs w:val="24"/>
+        </w:rPr>
+        <w:t xml:space="preserve">.txt file and converted it to a word list, then we lowercase all the words using lower() and we removed all the punctuations, symbols, and spaces. After that, we removed all the numbers, and then we removed all the stopwords. </w:t>
       </w:r>
     </w:p>
     <w:p>
       <w:pPr>
         <w:ind w:left="720"/>
         <w:rPr>
-          <w:rFonts w:ascii="Times New Roman" w:hAnsi="Times New Roman" w:eastAsia="Times New Roman" w:cs="Times New Roman"/>
+          <w:rFonts w:ascii="Times New Roman" w:eastAsia="Times New Roman" w:hAnsi="Times New Roman" w:cs="Times New Roman"/>
           <w:sz w:val="24"/>
           <w:szCs w:val="24"/>
         </w:rPr>
@@ -1854,14 +1868,14 @@
           <w:numId w:val="3"/>
         </w:numPr>
         <w:rPr>
-          <w:rFonts w:ascii="Times New Roman" w:hAnsi="Times New Roman" w:eastAsia="Times New Roman" w:cs="Times New Roman"/>
-          <w:sz w:val="24"/>
-          <w:szCs w:val="24"/>
-        </w:rPr>
-      </w:pPr>
-      <w:r>
-        <w:rPr>
-          <w:rFonts w:ascii="Times New Roman" w:hAnsi="Times New Roman" w:eastAsia="Times New Roman" w:cs="Times New Roman"/>
+          <w:rFonts w:ascii="Times New Roman" w:eastAsia="Times New Roman" w:hAnsi="Times New Roman" w:cs="Times New Roman"/>
+          <w:sz w:val="24"/>
+          <w:szCs w:val="24"/>
+        </w:rPr>
+      </w:pPr>
+      <w:r>
+        <w:rPr>
+          <w:rFonts w:ascii="Times New Roman" w:eastAsia="Times New Roman" w:hAnsi="Times New Roman" w:cs="Times New Roman"/>
           <w:sz w:val="24"/>
           <w:szCs w:val="24"/>
           <w:u w:val="single"/>
@@ -1870,11 +1884,43 @@
       </w:r>
       <w:r>
         <w:rPr>
-          <w:rFonts w:ascii="Times New Roman" w:hAnsi="Times New Roman" w:eastAsia="Times New Roman" w:cs="Times New Roman"/>
-          <w:sz w:val="24"/>
-          <w:szCs w:val="24"/>
-        </w:rPr>
-        <w:t>: We built an empty dictionary for initialling and we went through the word list we have after tokenization. We added all word terms as keys in the dictionary and added a dictionary inside each term with all documents that contained that term. For the inside dictionary, we set related dictionary IDs as key and term frequency as value. We search from the first-word term in the first document. If a term is not one of the keys in the dictionary, then create a new term as a key and an empty sub-dictionary as a value, also add a new document ID as a key and add term frequency to 1 as a value. If both term and document ID exist, then the term frequency increases by 1. If only a term exists but document ID doesn't exist, then add a new document ID as key and the term frequency increases by 1.</w:t>
+          <w:rFonts w:ascii="Times New Roman" w:eastAsia="Times New Roman" w:hAnsi="Times New Roman" w:cs="Times New Roman"/>
+          <w:sz w:val="24"/>
+          <w:szCs w:val="24"/>
+        </w:rPr>
+        <w:t xml:space="preserve">: We built an empty </w:t>
+      </w:r>
+      <w:r>
+        <w:rPr>
+          <w:rFonts w:ascii="Times New Roman" w:eastAsia="Times New Roman" w:hAnsi="Times New Roman" w:cs="Times New Roman"/>
+          <w:sz w:val="24"/>
+          <w:szCs w:val="24"/>
+        </w:rPr>
+        <w:t>dictionary for initialling and we went through the word list we have after tokenization. We added all word terms as keys in the dictionary and added a dictionary inside each term with all documents that contained that term. For the inside dictionary, we se</w:t>
+      </w:r>
+      <w:r>
+        <w:rPr>
+          <w:rFonts w:ascii="Times New Roman" w:eastAsia="Times New Roman" w:hAnsi="Times New Roman" w:cs="Times New Roman"/>
+          <w:sz w:val="24"/>
+          <w:szCs w:val="24"/>
+        </w:rPr>
+        <w:t>t related dictionary IDs as key and term frequency as value. We search from the first-word term in the first document. If a term is not one of the keys in the dictionary, then create a new term as a key and an empty sub-dictionary as a value, also add a ne</w:t>
+      </w:r>
+      <w:r>
+        <w:rPr>
+          <w:rFonts w:ascii="Times New Roman" w:eastAsia="Times New Roman" w:hAnsi="Times New Roman" w:cs="Times New Roman"/>
+          <w:sz w:val="24"/>
+          <w:szCs w:val="24"/>
+        </w:rPr>
+        <w:t>w document ID as a key and add term frequency to 1 as a value. If both term and document ID exist, then the term frequency increases by 1. If only a term exists but document ID doesn't exist, then add a new document ID as key and the term frequency increas</w:t>
+      </w:r>
+      <w:r>
+        <w:rPr>
+          <w:rFonts w:ascii="Times New Roman" w:eastAsia="Times New Roman" w:hAnsi="Times New Roman" w:cs="Times New Roman"/>
+          <w:sz w:val="24"/>
+          <w:szCs w:val="24"/>
+        </w:rPr>
+        <w:t>es by 1.</w:t>
       </w:r>
     </w:p>
     <w:p>
@@ -1884,23 +1930,24 @@
           <w:numId w:val="3"/>
         </w:numPr>
         <w:rPr>
-          <w:rFonts w:ascii="Times New Roman" w:hAnsi="Times New Roman" w:eastAsia="Times New Roman" w:cs="Times New Roman"/>
-          <w:sz w:val="24"/>
-          <w:szCs w:val="24"/>
-        </w:rPr>
-      </w:pPr>
-      <w:r>
-        <w:rPr>
-          <w:rFonts w:ascii="Times New Roman" w:hAnsi="Times New Roman" w:eastAsia="Times New Roman" w:cs="Times New Roman"/>
+          <w:rFonts w:ascii="Times New Roman" w:eastAsia="Times New Roman" w:hAnsi="Times New Roman" w:cs="Times New Roman"/>
+          <w:sz w:val="24"/>
+          <w:szCs w:val="24"/>
+        </w:rPr>
+      </w:pPr>
+      <w:r>
+        <w:rPr>
+          <w:rFonts w:ascii="Times New Roman" w:eastAsia="Times New Roman" w:hAnsi="Times New Roman" w:cs="Times New Roman"/>
           <w:sz w:val="24"/>
           <w:szCs w:val="24"/>
           <w:u w:val="single"/>
         </w:rPr>
+        <w:lastRenderedPageBreak/>
         <w:t>Retrieval and Ranking</w:t>
       </w:r>
       <w:r>
         <w:rPr>
-          <w:rFonts w:ascii="Times New Roman" w:hAnsi="Times New Roman" w:eastAsia="Times New Roman" w:cs="Times New Roman"/>
+          <w:rFonts w:ascii="Times New Roman" w:eastAsia="Times New Roman" w:hAnsi="Times New Roman" w:cs="Times New Roman"/>
           <w:sz w:val="24"/>
           <w:szCs w:val="24"/>
         </w:rPr>
@@ -1910,23 +1957,23 @@
     <w:p>
       <w:pPr>
         <w:rPr>
-          <w:rFonts w:ascii="Times New Roman" w:hAnsi="Times New Roman" w:eastAsia="Times New Roman" w:cs="Times New Roman"/>
-          <w:sz w:val="24"/>
-          <w:szCs w:val="24"/>
-        </w:rPr>
-      </w:pPr>
-    </w:p>
-    <w:p>
-      <w:pPr>
-        <w:rPr>
-          <w:rFonts w:ascii="Times New Roman" w:hAnsi="Times New Roman" w:eastAsia="Times New Roman" w:cs="Times New Roman"/>
+          <w:rFonts w:ascii="Times New Roman" w:eastAsia="Times New Roman" w:hAnsi="Times New Roman" w:cs="Times New Roman"/>
+          <w:sz w:val="24"/>
+          <w:szCs w:val="24"/>
+        </w:rPr>
+      </w:pPr>
+    </w:p>
+    <w:p>
+      <w:pPr>
+        <w:rPr>
+          <w:rFonts w:ascii="Times New Roman" w:eastAsia="Times New Roman" w:hAnsi="Times New Roman" w:cs="Times New Roman"/>
           <w:sz w:val="26"/>
           <w:szCs w:val="26"/>
         </w:rPr>
       </w:pPr>
       <w:r>
         <w:rPr>
-          <w:rFonts w:ascii="Times New Roman" w:hAnsi="Times New Roman" w:eastAsia="Times New Roman" w:cs="Times New Roman"/>
+          <w:rFonts w:ascii="Times New Roman" w:eastAsia="Times New Roman" w:hAnsi="Times New Roman" w:cs="Times New Roman"/>
           <w:sz w:val="26"/>
           <w:szCs w:val="26"/>
         </w:rPr>
@@ -1940,14 +1987,14 @@
           <w:numId w:val="4"/>
         </w:numPr>
         <w:rPr>
-          <w:rFonts w:ascii="Times New Roman" w:hAnsi="Times New Roman" w:eastAsia="Times New Roman" w:cs="Times New Roman"/>
-          <w:sz w:val="24"/>
-          <w:szCs w:val="24"/>
-        </w:rPr>
-      </w:pPr>
-      <w:r>
-        <w:rPr>
-          <w:rFonts w:ascii="Times New Roman" w:hAnsi="Times New Roman" w:eastAsia="Times New Roman" w:cs="Times New Roman"/>
+          <w:rFonts w:ascii="Times New Roman" w:eastAsia="Times New Roman" w:hAnsi="Times New Roman" w:cs="Times New Roman"/>
+          <w:sz w:val="24"/>
+          <w:szCs w:val="24"/>
+        </w:rPr>
+      </w:pPr>
+      <w:r>
+        <w:rPr>
+          <w:rFonts w:ascii="Times New Roman" w:eastAsia="Times New Roman" w:hAnsi="Times New Roman" w:cs="Times New Roman"/>
           <w:sz w:val="24"/>
           <w:szCs w:val="24"/>
           <w:u w:val="single"/>
@@ -1956,11 +2003,19 @@
       </w:r>
       <w:r>
         <w:rPr>
-          <w:rFonts w:ascii="Times New Roman" w:hAnsi="Times New Roman" w:eastAsia="Times New Roman" w:cs="Times New Roman"/>
-          <w:sz w:val="24"/>
-          <w:szCs w:val="24"/>
-        </w:rPr>
-        <w:t>: We read the file Trec_microblog1.txt, and add each word and document ID as string type to a 2D array. Also, we read the file StopWords.txt, and add each stop word to an array.</w:t>
+          <w:rFonts w:ascii="Times New Roman" w:eastAsia="Times New Roman" w:hAnsi="Times New Roman" w:cs="Times New Roman"/>
+          <w:sz w:val="24"/>
+          <w:szCs w:val="24"/>
+        </w:rPr>
+        <w:t>: We read th</w:t>
+      </w:r>
+      <w:r>
+        <w:rPr>
+          <w:rFonts w:ascii="Times New Roman" w:eastAsia="Times New Roman" w:hAnsi="Times New Roman" w:cs="Times New Roman"/>
+          <w:sz w:val="24"/>
+          <w:szCs w:val="24"/>
+        </w:rPr>
+        <w:t>e file Trec_microblog1.txt, and add each word and document ID as string type to a 2D array. Also, we read the file StopWords.txt, and add each stop word to an array.</w:t>
       </w:r>
     </w:p>
     <w:p>
@@ -1970,14 +2025,14 @@
           <w:numId w:val="4"/>
         </w:numPr>
         <w:rPr>
-          <w:rFonts w:ascii="Times New Roman" w:hAnsi="Times New Roman" w:eastAsia="Times New Roman" w:cs="Times New Roman"/>
-          <w:sz w:val="24"/>
-          <w:szCs w:val="24"/>
-        </w:rPr>
-      </w:pPr>
-      <w:r>
-        <w:rPr>
-          <w:rFonts w:ascii="Times New Roman" w:hAnsi="Times New Roman" w:eastAsia="Times New Roman" w:cs="Times New Roman"/>
+          <w:rFonts w:ascii="Times New Roman" w:eastAsia="Times New Roman" w:hAnsi="Times New Roman" w:cs="Times New Roman"/>
+          <w:sz w:val="24"/>
+          <w:szCs w:val="24"/>
+        </w:rPr>
+      </w:pPr>
+      <w:r>
+        <w:rPr>
+          <w:rFonts w:ascii="Times New Roman" w:eastAsia="Times New Roman" w:hAnsi="Times New Roman" w:cs="Times New Roman"/>
           <w:sz w:val="24"/>
           <w:szCs w:val="24"/>
           <w:u w:val="single"/>
@@ -1986,11 +2041,19 @@
       </w:r>
       <w:r>
         <w:rPr>
-          <w:rFonts w:ascii="Times New Roman" w:hAnsi="Times New Roman" w:eastAsia="Times New Roman" w:cs="Times New Roman"/>
-          <w:sz w:val="24"/>
-          <w:szCs w:val="24"/>
-        </w:rPr>
-        <w:t xml:space="preserve">: We set the word terms as keys and another dictionary {document ID : term frequency} as values. </w:t>
+          <w:rFonts w:ascii="Times New Roman" w:eastAsia="Times New Roman" w:hAnsi="Times New Roman" w:cs="Times New Roman"/>
+          <w:sz w:val="24"/>
+          <w:szCs w:val="24"/>
+        </w:rPr>
+        <w:t>: We set the word terms as keys and another dictionary {document ID :</w:t>
+      </w:r>
+      <w:r>
+        <w:rPr>
+          <w:rFonts w:ascii="Times New Roman" w:eastAsia="Times New Roman" w:hAnsi="Times New Roman" w:cs="Times New Roman"/>
+          <w:sz w:val="24"/>
+          <w:szCs w:val="24"/>
+        </w:rPr>
+        <w:t xml:space="preserve"> term frequency} as values. </w:t>
       </w:r>
     </w:p>
     <w:p>
@@ -2000,14 +2063,14 @@
           <w:numId w:val="4"/>
         </w:numPr>
         <w:rPr>
-          <w:rFonts w:ascii="Times New Roman" w:hAnsi="Times New Roman" w:eastAsia="Times New Roman" w:cs="Times New Roman"/>
-          <w:sz w:val="24"/>
-          <w:szCs w:val="24"/>
-        </w:rPr>
-      </w:pPr>
-      <w:r>
-        <w:rPr>
-          <w:rFonts w:ascii="Times New Roman" w:hAnsi="Times New Roman" w:eastAsia="Times New Roman" w:cs="Times New Roman"/>
+          <w:rFonts w:ascii="Times New Roman" w:eastAsia="Times New Roman" w:hAnsi="Times New Roman" w:cs="Times New Roman"/>
+          <w:sz w:val="24"/>
+          <w:szCs w:val="24"/>
+        </w:rPr>
+      </w:pPr>
+      <w:r>
+        <w:rPr>
+          <w:rFonts w:ascii="Times New Roman" w:eastAsia="Times New Roman" w:hAnsi="Times New Roman" w:cs="Times New Roman"/>
           <w:sz w:val="24"/>
           <w:szCs w:val="24"/>
           <w:u w:val="single"/>
@@ -2016,33 +2079,41 @@
       </w:r>
       <w:r>
         <w:rPr>
-          <w:rFonts w:ascii="Times New Roman" w:hAnsi="Times New Roman" w:eastAsia="Times New Roman" w:cs="Times New Roman"/>
-          <w:sz w:val="24"/>
-          <w:szCs w:val="24"/>
-        </w:rPr>
-        <w:t>: We used matrix as table and stored our data in the matrix while we computed the similarities. We set word terms as rows, query as the first column and documents as other columns. We first stored all tf-idf weight data in our matrix and created a similar matrix with the data after length normalization. Then we used these two matrices to compute the similarity between the query and each document.</w:t>
-      </w:r>
-    </w:p>
-    <w:p>
-      <w:pPr>
-        <w:rPr>
-          <w:rFonts w:ascii="Times New Roman" w:hAnsi="Times New Roman" w:eastAsia="Times New Roman" w:cs="Times New Roman"/>
-          <w:sz w:val="24"/>
-          <w:szCs w:val="24"/>
-        </w:rPr>
-      </w:pPr>
-    </w:p>
-    <w:p>
-      <w:pPr>
-        <w:rPr>
-          <w:rFonts w:ascii="Times New Roman" w:hAnsi="Times New Roman" w:eastAsia="Times New Roman" w:cs="Times New Roman"/>
+          <w:rFonts w:ascii="Times New Roman" w:eastAsia="Times New Roman" w:hAnsi="Times New Roman" w:cs="Times New Roman"/>
+          <w:sz w:val="24"/>
+          <w:szCs w:val="24"/>
+        </w:rPr>
+        <w:t>: We used matrix as table and stored our data in the matrix while we computed the similarities. We set word terms as rows, query as the first column and documents as other columns. We first stored all tf-idf weight data i</w:t>
+      </w:r>
+      <w:r>
+        <w:rPr>
+          <w:rFonts w:ascii="Times New Roman" w:eastAsia="Times New Roman" w:hAnsi="Times New Roman" w:cs="Times New Roman"/>
+          <w:sz w:val="24"/>
+          <w:szCs w:val="24"/>
+        </w:rPr>
+        <w:t>n our matrix and created a similar matrix with the data after length normalization. Then we used these two matrices to compute the similarity between the query and each document.</w:t>
+      </w:r>
+    </w:p>
+    <w:p>
+      <w:pPr>
+        <w:rPr>
+          <w:rFonts w:ascii="Times New Roman" w:eastAsia="Times New Roman" w:hAnsi="Times New Roman" w:cs="Times New Roman"/>
+          <w:sz w:val="24"/>
+          <w:szCs w:val="24"/>
+        </w:rPr>
+      </w:pPr>
+    </w:p>
+    <w:p>
+      <w:pPr>
+        <w:rPr>
+          <w:rFonts w:ascii="Times New Roman" w:eastAsia="Times New Roman" w:hAnsi="Times New Roman" w:cs="Times New Roman"/>
           <w:sz w:val="26"/>
           <w:szCs w:val="26"/>
         </w:rPr>
       </w:pPr>
       <w:r>
         <w:rPr>
-          <w:rFonts w:ascii="Times New Roman" w:hAnsi="Times New Roman" w:eastAsia="Times New Roman" w:cs="Times New Roman"/>
+          <w:rFonts w:ascii="Times New Roman" w:eastAsia="Times New Roman" w:hAnsi="Times New Roman" w:cs="Times New Roman"/>
           <w:sz w:val="26"/>
           <w:szCs w:val="26"/>
         </w:rPr>
@@ -2056,14 +2127,14 @@
           <w:numId w:val="5"/>
         </w:numPr>
         <w:rPr>
-          <w:rFonts w:ascii="Times New Roman" w:hAnsi="Times New Roman" w:eastAsia="Times New Roman" w:cs="Times New Roman"/>
-          <w:sz w:val="24"/>
-          <w:szCs w:val="24"/>
-        </w:rPr>
-      </w:pPr>
-      <w:r>
-        <w:rPr>
-          <w:rFonts w:ascii="Times New Roman" w:hAnsi="Times New Roman" w:eastAsia="Times New Roman" w:cs="Times New Roman"/>
+          <w:rFonts w:ascii="Times New Roman" w:eastAsia="Times New Roman" w:hAnsi="Times New Roman" w:cs="Times New Roman"/>
+          <w:sz w:val="24"/>
+          <w:szCs w:val="24"/>
+        </w:rPr>
+      </w:pPr>
+      <w:r>
+        <w:rPr>
+          <w:rFonts w:ascii="Times New Roman" w:eastAsia="Times New Roman" w:hAnsi="Times New Roman" w:cs="Times New Roman"/>
           <w:sz w:val="24"/>
           <w:szCs w:val="24"/>
         </w:rPr>
@@ -2077,14 +2148,14 @@
           <w:numId w:val="5"/>
         </w:numPr>
         <w:rPr>
-          <w:rFonts w:ascii="Times New Roman" w:hAnsi="Times New Roman" w:eastAsia="Times New Roman" w:cs="Times New Roman"/>
-          <w:sz w:val="24"/>
-          <w:szCs w:val="24"/>
-        </w:rPr>
-      </w:pPr>
-      <w:r>
-        <w:rPr>
-          <w:rFonts w:ascii="Times New Roman" w:hAnsi="Times New Roman" w:eastAsia="Times New Roman" w:cs="Times New Roman"/>
+          <w:rFonts w:ascii="Times New Roman" w:eastAsia="Times New Roman" w:hAnsi="Times New Roman" w:cs="Times New Roman"/>
+          <w:sz w:val="24"/>
+          <w:szCs w:val="24"/>
+        </w:rPr>
+      </w:pPr>
+      <w:r>
+        <w:rPr>
+          <w:rFonts w:ascii="Times New Roman" w:eastAsia="Times New Roman" w:hAnsi="Times New Roman" w:cs="Times New Roman"/>
           <w:sz w:val="24"/>
           <w:szCs w:val="24"/>
         </w:rPr>
@@ -2098,40 +2169,48 @@
           <w:numId w:val="5"/>
         </w:numPr>
         <w:rPr>
-          <w:rFonts w:ascii="Times New Roman" w:hAnsi="Times New Roman" w:eastAsia="Times New Roman" w:cs="Times New Roman"/>
-          <w:sz w:val="24"/>
-          <w:szCs w:val="24"/>
-        </w:rPr>
-      </w:pPr>
-      <w:r>
-        <w:rPr>
-          <w:rFonts w:ascii="Times New Roman" w:hAnsi="Times New Roman" w:eastAsia="Times New Roman" w:cs="Times New Roman"/>
-          <w:sz w:val="24"/>
-          <w:szCs w:val="24"/>
-        </w:rPr>
-        <w:t xml:space="preserve">Compared the similarity between two matrices which contain all tf-idf weight data and the data after length normalization, respectively, in order to get the optimal result. </w:t>
-      </w:r>
-    </w:p>
-    <w:p>
-      <w:pPr>
-        <w:rPr>
-          <w:rFonts w:ascii="Times New Roman" w:hAnsi="Times New Roman" w:eastAsia="Times New Roman" w:cs="Times New Roman"/>
-          <w:sz w:val="24"/>
-          <w:szCs w:val="24"/>
-        </w:rPr>
-      </w:pPr>
-    </w:p>
-    <w:p>
-      <w:pPr>
-        <w:rPr>
-          <w:rFonts w:ascii="Times New Roman" w:hAnsi="Times New Roman" w:eastAsia="Times New Roman" w:cs="Times New Roman"/>
+          <w:rFonts w:ascii="Times New Roman" w:eastAsia="Times New Roman" w:hAnsi="Times New Roman" w:cs="Times New Roman"/>
+          <w:sz w:val="24"/>
+          <w:szCs w:val="24"/>
+        </w:rPr>
+      </w:pPr>
+      <w:r>
+        <w:rPr>
+          <w:rFonts w:ascii="Times New Roman" w:eastAsia="Times New Roman" w:hAnsi="Times New Roman" w:cs="Times New Roman"/>
+          <w:sz w:val="24"/>
+          <w:szCs w:val="24"/>
+        </w:rPr>
+        <w:t>Compared the similarity between two matrices which contain all tf-idf weight data and th</w:t>
+      </w:r>
+      <w:r>
+        <w:rPr>
+          <w:rFonts w:ascii="Times New Roman" w:eastAsia="Times New Roman" w:hAnsi="Times New Roman" w:cs="Times New Roman"/>
+          <w:sz w:val="24"/>
+          <w:szCs w:val="24"/>
+        </w:rPr>
+        <w:t xml:space="preserve">e data after length normalization, respectively, in order to get the optimal result. </w:t>
+      </w:r>
+    </w:p>
+    <w:p>
+      <w:pPr>
+        <w:rPr>
+          <w:rFonts w:ascii="Times New Roman" w:eastAsia="Times New Roman" w:hAnsi="Times New Roman" w:cs="Times New Roman"/>
+          <w:sz w:val="24"/>
+          <w:szCs w:val="24"/>
+        </w:rPr>
+      </w:pPr>
+    </w:p>
+    <w:p>
+      <w:pPr>
+        <w:rPr>
+          <w:rFonts w:ascii="Times New Roman" w:eastAsia="Times New Roman" w:hAnsi="Times New Roman" w:cs="Times New Roman"/>
           <w:sz w:val="26"/>
           <w:szCs w:val="26"/>
         </w:rPr>
       </w:pPr>
       <w:r>
         <w:rPr>
-          <w:rFonts w:ascii="Times New Roman" w:hAnsi="Times New Roman" w:eastAsia="Times New Roman" w:cs="Times New Roman"/>
+          <w:rFonts w:ascii="Times New Roman" w:eastAsia="Times New Roman" w:hAnsi="Times New Roman" w:cs="Times New Roman"/>
           <w:sz w:val="26"/>
           <w:szCs w:val="26"/>
         </w:rPr>
@@ -2142,40 +2221,72 @@
       <w:pPr>
         <w:ind w:left="720"/>
         <w:rPr>
-          <w:rFonts w:ascii="Times New Roman" w:hAnsi="Times New Roman" w:eastAsia="Times New Roman" w:cs="Times New Roman"/>
-          <w:sz w:val="24"/>
-          <w:szCs w:val="24"/>
-        </w:rPr>
-      </w:pPr>
-      <w:r>
-        <w:rPr>
-          <w:rFonts w:ascii="Times New Roman" w:hAnsi="Times New Roman" w:eastAsia="Times New Roman" w:cs="Times New Roman"/>
-          <w:sz w:val="24"/>
-          <w:szCs w:val="24"/>
-        </w:rPr>
-        <w:t>'bbc', 'world', 'service', 'savage', 'cuts', 'lot', 'people', 'fun', 'question', 'rethink', 'group', 'positive', 'outlook', 'technology', 'staffing', 'specialist', 'expects', 'revenues', 'marg', 'zombie', 'fund', 'manager', 'phoenix', 'appoints', 'ceo', 'buys', 'funds', 'closed', 'business', 'latest', 'top', 'releases', 'cdt', 'presents', 'alice', 'wonderland', 'catonsville', 'dinner', 'posted', 'territory', 'location', 'calgary', 'alberta', 'canada', 'job', 'category', 'jobs', 'news', 'today', 'free', 'school', 'funding', 'plans', 'lack', 'transparency', 'manchester', 'city', 'council', 'details', 'saving', 'plan', 'depressing', 'deprived', 'hardest', 'hit', 'interested', 'professional', 'global', 'translation', 'services', 'fitness', 'float', 'full', 'model', 'dead', 'david', 'cook', 'mostest', 'beautiful', 'smile', 'piss', 'cnt', 'stand', 'lick', 'asses', 'beware', 'blue', 'meanies', 'thebluemeanies', 'como', 'perde', 'os', 'dentes', 'warcraft', 'alisson', 'exciting', 'hello', 'whats', 'happening', 'gearing'</w:t>
-      </w:r>
-    </w:p>
-    <w:p>
-      <w:pPr>
-        <w:rPr>
-          <w:rFonts w:ascii="Times New Roman" w:hAnsi="Times New Roman" w:eastAsia="Times New Roman" w:cs="Times New Roman"/>
-          <w:sz w:val="24"/>
-          <w:szCs w:val="24"/>
-        </w:rPr>
-      </w:pPr>
-    </w:p>
-    <w:p>
-      <w:pPr>
-        <w:rPr>
-          <w:rFonts w:ascii="Times New Roman" w:hAnsi="Times New Roman" w:eastAsia="Times New Roman" w:cs="Times New Roman"/>
+          <w:rFonts w:ascii="Times New Roman" w:eastAsia="Times New Roman" w:hAnsi="Times New Roman" w:cs="Times New Roman"/>
+          <w:sz w:val="24"/>
+          <w:szCs w:val="24"/>
+        </w:rPr>
+      </w:pPr>
+      <w:r>
+        <w:rPr>
+          <w:rFonts w:ascii="Times New Roman" w:eastAsia="Times New Roman" w:hAnsi="Times New Roman" w:cs="Times New Roman"/>
+          <w:sz w:val="24"/>
+          <w:szCs w:val="24"/>
+        </w:rPr>
+        <w:t>'bbc', 'world', 'service', 'savage', 'cuts', 'lot', 'people', 'fun', 'question', 'rethink', 'group', 'positive', 'outlook', 'technology', 'staffin</w:t>
+      </w:r>
+      <w:r>
+        <w:rPr>
+          <w:rFonts w:ascii="Times New Roman" w:eastAsia="Times New Roman" w:hAnsi="Times New Roman" w:cs="Times New Roman"/>
+          <w:sz w:val="24"/>
+          <w:szCs w:val="24"/>
+        </w:rPr>
+        <w:t>g', 'specialist', 'expects', 'revenues', 'marg', 'zombie', 'fund', 'manager', 'phoenix', 'appoints', 'ceo', 'buys', 'funds', 'closed', 'business', 'latest', 'top', 'releases', 'cdt', 'presents', 'alice', 'wonderland', 'catonsville', 'dinner', 'posted', 'te</w:t>
+      </w:r>
+      <w:r>
+        <w:rPr>
+          <w:rFonts w:ascii="Times New Roman" w:eastAsia="Times New Roman" w:hAnsi="Times New Roman" w:cs="Times New Roman"/>
+          <w:sz w:val="24"/>
+          <w:szCs w:val="24"/>
+        </w:rPr>
+        <w:t>rritory', 'location', 'calgary', 'alberta', 'canada', 'job', 'category', 'jobs', 'news', 'today', 'free', 'school', 'funding', 'plans', 'lack', 'transparency', 'manchester', 'city', 'council', 'details', 'saving', 'plan', 'depressing', 'deprived', 'hardest</w:t>
+      </w:r>
+      <w:r>
+        <w:rPr>
+          <w:rFonts w:ascii="Times New Roman" w:eastAsia="Times New Roman" w:hAnsi="Times New Roman" w:cs="Times New Roman"/>
+          <w:sz w:val="24"/>
+          <w:szCs w:val="24"/>
+        </w:rPr>
+        <w:t>', 'hit', 'interested', 'professional', 'global', 'translation', 'services', 'fitness', 'float', 'full', 'model', 'dead', 'david', 'cook', 'mostest', 'beautiful', 'smile', 'piss', 'cnt', 'stand', 'lick', 'asses', 'beware', 'blue', 'meanies', 'thebluemeanie</w:t>
+      </w:r>
+      <w:r>
+        <w:rPr>
+          <w:rFonts w:ascii="Times New Roman" w:eastAsia="Times New Roman" w:hAnsi="Times New Roman" w:cs="Times New Roman"/>
+          <w:sz w:val="24"/>
+          <w:szCs w:val="24"/>
+        </w:rPr>
+        <w:t>s', 'como', 'perde', 'os', 'dentes', 'warcraft', 'alisson', 'exciting', 'hello', 'whats', 'happening', 'gearing'</w:t>
+      </w:r>
+    </w:p>
+    <w:p>
+      <w:pPr>
+        <w:rPr>
+          <w:rFonts w:ascii="Times New Roman" w:eastAsia="Times New Roman" w:hAnsi="Times New Roman" w:cs="Times New Roman"/>
+          <w:sz w:val="24"/>
+          <w:szCs w:val="24"/>
+        </w:rPr>
+      </w:pPr>
+    </w:p>
+    <w:p>
+      <w:pPr>
+        <w:rPr>
+          <w:rFonts w:ascii="Times New Roman" w:eastAsia="Times New Roman" w:hAnsi="Times New Roman" w:cs="Times New Roman"/>
           <w:sz w:val="26"/>
           <w:szCs w:val="26"/>
         </w:rPr>
       </w:pPr>
       <w:r>
         <w:rPr>
-          <w:rFonts w:ascii="Times New Roman" w:hAnsi="Times New Roman" w:eastAsia="Times New Roman" w:cs="Times New Roman"/>
+          <w:rFonts w:ascii="Times New Roman" w:eastAsia="Times New Roman" w:hAnsi="Times New Roman" w:cs="Times New Roman"/>
           <w:sz w:val="26"/>
           <w:szCs w:val="26"/>
         </w:rPr>
@@ -2189,14 +2300,14 @@
           <w:numId w:val="6"/>
         </w:numPr>
         <w:rPr>
-          <w:rFonts w:ascii="Times New Roman" w:hAnsi="Times New Roman" w:eastAsia="Times New Roman" w:cs="Times New Roman"/>
-          <w:sz w:val="24"/>
-          <w:szCs w:val="24"/>
-        </w:rPr>
-      </w:pPr>
-      <w:r>
-        <w:rPr>
-          <w:rFonts w:ascii="Times New Roman" w:hAnsi="Times New Roman" w:eastAsia="Times New Roman" w:cs="Times New Roman"/>
+          <w:rFonts w:ascii="Times New Roman" w:eastAsia="Times New Roman" w:hAnsi="Times New Roman" w:cs="Times New Roman"/>
+          <w:sz w:val="24"/>
+          <w:szCs w:val="24"/>
+        </w:rPr>
+      </w:pPr>
+      <w:r>
+        <w:rPr>
+          <w:rFonts w:ascii="Times New Roman" w:eastAsia="Times New Roman" w:hAnsi="Times New Roman" w:cs="Times New Roman"/>
           <w:sz w:val="24"/>
           <w:szCs w:val="24"/>
         </w:rPr>
@@ -2207,17 +2318,18 @@
       <w:pPr>
         <w:ind w:left="720"/>
         <w:rPr>
-          <w:rFonts w:ascii="Times New Roman" w:hAnsi="Times New Roman" w:eastAsia="Times New Roman" w:cs="Times New Roman"/>
-          <w:sz w:val="24"/>
-          <w:szCs w:val="24"/>
-        </w:rPr>
-      </w:pPr>
-      <w:r>
-        <w:rPr>
-          <w:rFonts w:ascii="Times New Roman" w:hAnsi="Times New Roman" w:eastAsia="Times New Roman" w:cs="Times New Roman"/>
-          <w:sz w:val="24"/>
-          <w:szCs w:val="24"/>
-        </w:rPr>
+          <w:rFonts w:ascii="Times New Roman" w:eastAsia="Times New Roman" w:hAnsi="Times New Roman" w:cs="Times New Roman"/>
+          <w:sz w:val="24"/>
+          <w:szCs w:val="24"/>
+        </w:rPr>
+      </w:pPr>
+      <w:r>
+        <w:rPr>
+          <w:rFonts w:ascii="Times New Roman" w:eastAsia="Times New Roman" w:hAnsi="Times New Roman" w:cs="Times New Roman"/>
+          <w:sz w:val="24"/>
+          <w:szCs w:val="24"/>
+        </w:rPr>
+        <w:lastRenderedPageBreak/>
         <w:t>MB001 Q0 30260724248870912 1 1.0 myRun</w:t>
       </w:r>
     </w:p>
@@ -2225,14 +2337,14 @@
       <w:pPr>
         <w:ind w:firstLine="720"/>
         <w:rPr>
-          <w:rFonts w:ascii="Times New Roman" w:hAnsi="Times New Roman" w:eastAsia="Times New Roman" w:cs="Times New Roman"/>
-          <w:sz w:val="24"/>
-          <w:szCs w:val="24"/>
-        </w:rPr>
-      </w:pPr>
-      <w:r>
-        <w:rPr>
-          <w:rFonts w:ascii="Times New Roman" w:hAnsi="Times New Roman" w:eastAsia="Times New Roman" w:cs="Times New Roman"/>
+          <w:rFonts w:ascii="Times New Roman" w:eastAsia="Times New Roman" w:hAnsi="Times New Roman" w:cs="Times New Roman"/>
+          <w:sz w:val="24"/>
+          <w:szCs w:val="24"/>
+        </w:rPr>
+      </w:pPr>
+      <w:r>
+        <w:rPr>
+          <w:rFonts w:ascii="Times New Roman" w:eastAsia="Times New Roman" w:hAnsi="Times New Roman" w:cs="Times New Roman"/>
           <w:sz w:val="24"/>
           <w:szCs w:val="24"/>
         </w:rPr>
@@ -2243,32 +2355,40 @@
       <w:pPr>
         <w:ind w:firstLine="720"/>
         <w:rPr>
-          <w:rFonts w:ascii="Times New Roman" w:hAnsi="Times New Roman" w:eastAsia="Times New Roman" w:cs="Times New Roman"/>
-          <w:sz w:val="24"/>
-          <w:szCs w:val="24"/>
-        </w:rPr>
-      </w:pPr>
-      <w:r>
-        <w:rPr>
-          <w:rFonts w:ascii="Times New Roman" w:hAnsi="Times New Roman" w:eastAsia="Times New Roman" w:cs="Times New Roman"/>
-          <w:sz w:val="24"/>
-          <w:szCs w:val="24"/>
-        </w:rPr>
-        <w:t>MB001 Q0 30275282464153600 3 0.887 myRun</w:t>
+          <w:rFonts w:ascii="Times New Roman" w:eastAsia="Times New Roman" w:hAnsi="Times New Roman" w:cs="Times New Roman"/>
+          <w:sz w:val="24"/>
+          <w:szCs w:val="24"/>
+        </w:rPr>
+      </w:pPr>
+      <w:r>
+        <w:rPr>
+          <w:rFonts w:ascii="Times New Roman" w:eastAsia="Times New Roman" w:hAnsi="Times New Roman" w:cs="Times New Roman"/>
+          <w:sz w:val="24"/>
+          <w:szCs w:val="24"/>
+        </w:rPr>
+        <w:t>MB001 Q0 3027</w:t>
+      </w:r>
+      <w:r>
+        <w:rPr>
+          <w:rFonts w:ascii="Times New Roman" w:eastAsia="Times New Roman" w:hAnsi="Times New Roman" w:cs="Times New Roman"/>
+          <w:sz w:val="24"/>
+          <w:szCs w:val="24"/>
+        </w:rPr>
+        <w:t>5282464153600 3 0.887 myRun</w:t>
       </w:r>
     </w:p>
     <w:p>
       <w:pPr>
         <w:ind w:firstLine="720"/>
         <w:rPr>
-          <w:rFonts w:ascii="Times New Roman" w:hAnsi="Times New Roman" w:eastAsia="Times New Roman" w:cs="Times New Roman"/>
-          <w:sz w:val="24"/>
-          <w:szCs w:val="24"/>
-        </w:rPr>
-      </w:pPr>
-      <w:r>
-        <w:rPr>
-          <w:rFonts w:ascii="Times New Roman" w:hAnsi="Times New Roman" w:eastAsia="Times New Roman" w:cs="Times New Roman"/>
+          <w:rFonts w:ascii="Times New Roman" w:eastAsia="Times New Roman" w:hAnsi="Times New Roman" w:cs="Times New Roman"/>
+          <w:sz w:val="24"/>
+          <w:szCs w:val="24"/>
+        </w:rPr>
+      </w:pPr>
+      <w:r>
+        <w:rPr>
+          <w:rFonts w:ascii="Times New Roman" w:eastAsia="Times New Roman" w:hAnsi="Times New Roman" w:cs="Times New Roman"/>
           <w:sz w:val="24"/>
           <w:szCs w:val="24"/>
         </w:rPr>
@@ -2279,14 +2399,14 @@
       <w:pPr>
         <w:ind w:firstLine="720"/>
         <w:rPr>
-          <w:rFonts w:ascii="Times New Roman" w:hAnsi="Times New Roman" w:eastAsia="Times New Roman" w:cs="Times New Roman"/>
-          <w:sz w:val="24"/>
-          <w:szCs w:val="24"/>
-        </w:rPr>
-      </w:pPr>
-      <w:r>
-        <w:rPr>
-          <w:rFonts w:ascii="Times New Roman" w:hAnsi="Times New Roman" w:eastAsia="Times New Roman" w:cs="Times New Roman"/>
+          <w:rFonts w:ascii="Times New Roman" w:eastAsia="Times New Roman" w:hAnsi="Times New Roman" w:cs="Times New Roman"/>
+          <w:sz w:val="24"/>
+          <w:szCs w:val="24"/>
+        </w:rPr>
+      </w:pPr>
+      <w:r>
+        <w:rPr>
+          <w:rFonts w:ascii="Times New Roman" w:eastAsia="Times New Roman" w:hAnsi="Times New Roman" w:cs="Times New Roman"/>
           <w:sz w:val="24"/>
           <w:szCs w:val="24"/>
         </w:rPr>
@@ -2297,14 +2417,14 @@
       <w:pPr>
         <w:ind w:firstLine="720"/>
         <w:rPr>
-          <w:rFonts w:ascii="Times New Roman" w:hAnsi="Times New Roman" w:eastAsia="Times New Roman" w:cs="Times New Roman"/>
-          <w:sz w:val="24"/>
-          <w:szCs w:val="24"/>
-        </w:rPr>
-      </w:pPr>
-      <w:r>
-        <w:rPr>
-          <w:rFonts w:ascii="Times New Roman" w:hAnsi="Times New Roman" w:eastAsia="Times New Roman" w:cs="Times New Roman"/>
+          <w:rFonts w:ascii="Times New Roman" w:eastAsia="Times New Roman" w:hAnsi="Times New Roman" w:cs="Times New Roman"/>
+          <w:sz w:val="24"/>
+          <w:szCs w:val="24"/>
+        </w:rPr>
+      </w:pPr>
+      <w:r>
+        <w:rPr>
+          <w:rFonts w:ascii="Times New Roman" w:eastAsia="Times New Roman" w:hAnsi="Times New Roman" w:cs="Times New Roman"/>
           <w:sz w:val="24"/>
           <w:szCs w:val="24"/>
         </w:rPr>
@@ -2315,14 +2435,14 @@
       <w:pPr>
         <w:ind w:firstLine="720"/>
         <w:rPr>
-          <w:rFonts w:ascii="Times New Roman" w:hAnsi="Times New Roman" w:eastAsia="Times New Roman" w:cs="Times New Roman"/>
-          <w:sz w:val="24"/>
-          <w:szCs w:val="24"/>
-        </w:rPr>
-      </w:pPr>
-      <w:r>
-        <w:rPr>
-          <w:rFonts w:ascii="Times New Roman" w:hAnsi="Times New Roman" w:eastAsia="Times New Roman" w:cs="Times New Roman"/>
+          <w:rFonts w:ascii="Times New Roman" w:eastAsia="Times New Roman" w:hAnsi="Times New Roman" w:cs="Times New Roman"/>
+          <w:sz w:val="24"/>
+          <w:szCs w:val="24"/>
+        </w:rPr>
+      </w:pPr>
+      <w:r>
+        <w:rPr>
+          <w:rFonts w:ascii="Times New Roman" w:eastAsia="Times New Roman" w:hAnsi="Times New Roman" w:cs="Times New Roman"/>
           <w:sz w:val="24"/>
           <w:szCs w:val="24"/>
         </w:rPr>
@@ -2333,14 +2453,14 @@
       <w:pPr>
         <w:ind w:firstLine="720"/>
         <w:rPr>
-          <w:rFonts w:ascii="Times New Roman" w:hAnsi="Times New Roman" w:eastAsia="Times New Roman" w:cs="Times New Roman"/>
-          <w:sz w:val="24"/>
-          <w:szCs w:val="24"/>
-        </w:rPr>
-      </w:pPr>
-      <w:r>
-        <w:rPr>
-          <w:rFonts w:ascii="Times New Roman" w:hAnsi="Times New Roman" w:eastAsia="Times New Roman" w:cs="Times New Roman"/>
+          <w:rFonts w:ascii="Times New Roman" w:eastAsia="Times New Roman" w:hAnsi="Times New Roman" w:cs="Times New Roman"/>
+          <w:sz w:val="24"/>
+          <w:szCs w:val="24"/>
+        </w:rPr>
+      </w:pPr>
+      <w:r>
+        <w:rPr>
+          <w:rFonts w:ascii="Times New Roman" w:eastAsia="Times New Roman" w:hAnsi="Times New Roman" w:cs="Times New Roman"/>
           <w:sz w:val="24"/>
           <w:szCs w:val="24"/>
         </w:rPr>
@@ -2351,32 +2471,40 @@
       <w:pPr>
         <w:ind w:firstLine="720"/>
         <w:rPr>
-          <w:rFonts w:ascii="Times New Roman" w:hAnsi="Times New Roman" w:eastAsia="Times New Roman" w:cs="Times New Roman"/>
-          <w:sz w:val="24"/>
-          <w:szCs w:val="24"/>
-        </w:rPr>
-      </w:pPr>
-      <w:r>
-        <w:rPr>
-          <w:rFonts w:ascii="Times New Roman" w:hAnsi="Times New Roman" w:eastAsia="Times New Roman" w:cs="Times New Roman"/>
-          <w:sz w:val="24"/>
-          <w:szCs w:val="24"/>
-        </w:rPr>
-        <w:t>MB001 Q0 32504175552102401 9 0.846 myRun</w:t>
+          <w:rFonts w:ascii="Times New Roman" w:eastAsia="Times New Roman" w:hAnsi="Times New Roman" w:cs="Times New Roman"/>
+          <w:sz w:val="24"/>
+          <w:szCs w:val="24"/>
+        </w:rPr>
+      </w:pPr>
+      <w:r>
+        <w:rPr>
+          <w:rFonts w:ascii="Times New Roman" w:eastAsia="Times New Roman" w:hAnsi="Times New Roman" w:cs="Times New Roman"/>
+          <w:sz w:val="24"/>
+          <w:szCs w:val="24"/>
+        </w:rPr>
+        <w:t xml:space="preserve">MB001 Q0 </w:t>
+      </w:r>
+      <w:r>
+        <w:rPr>
+          <w:rFonts w:ascii="Times New Roman" w:eastAsia="Times New Roman" w:hAnsi="Times New Roman" w:cs="Times New Roman"/>
+          <w:sz w:val="24"/>
+          <w:szCs w:val="24"/>
+        </w:rPr>
+        <w:t>32504175552102401 9 0.846 myRun</w:t>
       </w:r>
     </w:p>
     <w:p>
       <w:pPr>
         <w:ind w:firstLine="720"/>
         <w:rPr>
-          <w:rFonts w:ascii="Times New Roman" w:hAnsi="Times New Roman" w:eastAsia="Times New Roman" w:cs="Times New Roman"/>
-          <w:sz w:val="24"/>
-          <w:szCs w:val="24"/>
-        </w:rPr>
-      </w:pPr>
-      <w:r>
-        <w:rPr>
-          <w:rFonts w:ascii="Times New Roman" w:hAnsi="Times New Roman" w:eastAsia="Times New Roman" w:cs="Times New Roman"/>
+          <w:rFonts w:ascii="Times New Roman" w:eastAsia="Times New Roman" w:hAnsi="Times New Roman" w:cs="Times New Roman"/>
+          <w:sz w:val="24"/>
+          <w:szCs w:val="24"/>
+        </w:rPr>
+      </w:pPr>
+      <w:r>
+        <w:rPr>
+          <w:rFonts w:ascii="Times New Roman" w:eastAsia="Times New Roman" w:hAnsi="Times New Roman" w:cs="Times New Roman"/>
           <w:sz w:val="24"/>
           <w:szCs w:val="24"/>
         </w:rPr>
@@ -2387,7 +2515,7 @@
       <w:pPr>
         <w:ind w:firstLine="720"/>
         <w:rPr>
-          <w:rFonts w:ascii="Times New Roman" w:hAnsi="Times New Roman" w:eastAsia="Times New Roman" w:cs="Times New Roman"/>
+          <w:rFonts w:ascii="Times New Roman" w:eastAsia="Times New Roman" w:hAnsi="Times New Roman" w:cs="Times New Roman"/>
           <w:sz w:val="24"/>
           <w:szCs w:val="24"/>
         </w:rPr>
@@ -2400,14 +2528,14 @@
           <w:numId w:val="7"/>
         </w:numPr>
         <w:rPr>
-          <w:rFonts w:ascii="Times New Roman" w:hAnsi="Times New Roman" w:eastAsia="Times New Roman" w:cs="Times New Roman"/>
-          <w:sz w:val="24"/>
-          <w:szCs w:val="24"/>
-        </w:rPr>
-      </w:pPr>
-      <w:r>
-        <w:rPr>
-          <w:rFonts w:ascii="Times New Roman" w:hAnsi="Times New Roman" w:eastAsia="Times New Roman" w:cs="Times New Roman"/>
+          <w:rFonts w:ascii="Times New Roman" w:eastAsia="Times New Roman" w:hAnsi="Times New Roman" w:cs="Times New Roman"/>
+          <w:sz w:val="24"/>
+          <w:szCs w:val="24"/>
+        </w:rPr>
+      </w:pPr>
+      <w:r>
+        <w:rPr>
+          <w:rFonts w:ascii="Times New Roman" w:eastAsia="Times New Roman" w:hAnsi="Times New Roman" w:cs="Times New Roman"/>
           <w:sz w:val="24"/>
           <w:szCs w:val="24"/>
         </w:rPr>
@@ -2418,14 +2546,14 @@
       <w:pPr>
         <w:ind w:left="720"/>
         <w:rPr>
-          <w:rFonts w:ascii="Times New Roman" w:hAnsi="Times New Roman" w:eastAsia="Times New Roman" w:cs="Times New Roman"/>
-          <w:sz w:val="24"/>
-          <w:szCs w:val="24"/>
-        </w:rPr>
-      </w:pPr>
-      <w:r>
-        <w:rPr>
-          <w:rFonts w:ascii="Times New Roman" w:hAnsi="Times New Roman" w:eastAsia="Times New Roman" w:cs="Times New Roman"/>
+          <w:rFonts w:ascii="Times New Roman" w:eastAsia="Times New Roman" w:hAnsi="Times New Roman" w:cs="Times New Roman"/>
+          <w:sz w:val="24"/>
+          <w:szCs w:val="24"/>
+        </w:rPr>
+      </w:pPr>
+      <w:r>
+        <w:rPr>
+          <w:rFonts w:ascii="Times New Roman" w:eastAsia="Times New Roman" w:hAnsi="Times New Roman" w:cs="Times New Roman"/>
           <w:sz w:val="24"/>
           <w:szCs w:val="24"/>
         </w:rPr>
@@ -2436,14 +2564,14 @@
       <w:pPr>
         <w:ind w:left="720"/>
         <w:rPr>
-          <w:rFonts w:ascii="Times New Roman" w:hAnsi="Times New Roman" w:eastAsia="Times New Roman" w:cs="Times New Roman"/>
-          <w:sz w:val="24"/>
-          <w:szCs w:val="24"/>
-        </w:rPr>
-      </w:pPr>
-      <w:r>
-        <w:rPr>
-          <w:rFonts w:ascii="Times New Roman" w:hAnsi="Times New Roman" w:eastAsia="Times New Roman" w:cs="Times New Roman"/>
+          <w:rFonts w:ascii="Times New Roman" w:eastAsia="Times New Roman" w:hAnsi="Times New Roman" w:cs="Times New Roman"/>
+          <w:sz w:val="24"/>
+          <w:szCs w:val="24"/>
+        </w:rPr>
+      </w:pPr>
+      <w:r>
+        <w:rPr>
+          <w:rFonts w:ascii="Times New Roman" w:eastAsia="Times New Roman" w:hAnsi="Times New Roman" w:cs="Times New Roman"/>
           <w:sz w:val="24"/>
           <w:szCs w:val="24"/>
         </w:rPr>
@@ -2454,14 +2582,14 @@
       <w:pPr>
         <w:ind w:left="720"/>
         <w:rPr>
-          <w:rFonts w:ascii="Times New Roman" w:hAnsi="Times New Roman" w:eastAsia="Times New Roman" w:cs="Times New Roman"/>
-          <w:sz w:val="24"/>
-          <w:szCs w:val="24"/>
-        </w:rPr>
-      </w:pPr>
-      <w:r>
-        <w:rPr>
-          <w:rFonts w:ascii="Times New Roman" w:hAnsi="Times New Roman" w:eastAsia="Times New Roman" w:cs="Times New Roman"/>
+          <w:rFonts w:ascii="Times New Roman" w:eastAsia="Times New Roman" w:hAnsi="Times New Roman" w:cs="Times New Roman"/>
+          <w:sz w:val="24"/>
+          <w:szCs w:val="24"/>
+        </w:rPr>
+      </w:pPr>
+      <w:r>
+        <w:rPr>
+          <w:rFonts w:ascii="Times New Roman" w:eastAsia="Times New Roman" w:hAnsi="Times New Roman" w:cs="Times New Roman"/>
           <w:sz w:val="24"/>
           <w:szCs w:val="24"/>
         </w:rPr>
@@ -2472,14 +2600,14 @@
       <w:pPr>
         <w:ind w:left="720"/>
         <w:rPr>
-          <w:rFonts w:ascii="Times New Roman" w:hAnsi="Times New Roman" w:eastAsia="Times New Roman" w:cs="Times New Roman"/>
-          <w:sz w:val="24"/>
-          <w:szCs w:val="24"/>
-        </w:rPr>
-      </w:pPr>
-      <w:r>
-        <w:rPr>
-          <w:rFonts w:ascii="Times New Roman" w:hAnsi="Times New Roman" w:eastAsia="Times New Roman" w:cs="Times New Roman"/>
+          <w:rFonts w:ascii="Times New Roman" w:eastAsia="Times New Roman" w:hAnsi="Times New Roman" w:cs="Times New Roman"/>
+          <w:sz w:val="24"/>
+          <w:szCs w:val="24"/>
+        </w:rPr>
+      </w:pPr>
+      <w:r>
+        <w:rPr>
+          <w:rFonts w:ascii="Times New Roman" w:eastAsia="Times New Roman" w:hAnsi="Times New Roman" w:cs="Times New Roman"/>
           <w:sz w:val="24"/>
           <w:szCs w:val="24"/>
         </w:rPr>
@@ -2490,32 +2618,40 @@
       <w:pPr>
         <w:ind w:left="720"/>
         <w:rPr>
-          <w:rFonts w:ascii="Times New Roman" w:hAnsi="Times New Roman" w:eastAsia="Times New Roman" w:cs="Times New Roman"/>
-          <w:sz w:val="24"/>
-          <w:szCs w:val="24"/>
-        </w:rPr>
-      </w:pPr>
-      <w:r>
-        <w:rPr>
-          <w:rFonts w:ascii="Times New Roman" w:hAnsi="Times New Roman" w:eastAsia="Times New Roman" w:cs="Times New Roman"/>
-          <w:sz w:val="24"/>
-          <w:szCs w:val="24"/>
-        </w:rPr>
-        <w:t>MB025 Q0 32685391781830656 5 0.901 myRun</w:t>
+          <w:rFonts w:ascii="Times New Roman" w:eastAsia="Times New Roman" w:hAnsi="Times New Roman" w:cs="Times New Roman"/>
+          <w:sz w:val="24"/>
+          <w:szCs w:val="24"/>
+        </w:rPr>
+      </w:pPr>
+      <w:r>
+        <w:rPr>
+          <w:rFonts w:ascii="Times New Roman" w:eastAsia="Times New Roman" w:hAnsi="Times New Roman" w:cs="Times New Roman"/>
+          <w:sz w:val="24"/>
+          <w:szCs w:val="24"/>
+        </w:rPr>
+        <w:t xml:space="preserve">MB025 </w:t>
+      </w:r>
+      <w:r>
+        <w:rPr>
+          <w:rFonts w:ascii="Times New Roman" w:eastAsia="Times New Roman" w:hAnsi="Times New Roman" w:cs="Times New Roman"/>
+          <w:sz w:val="24"/>
+          <w:szCs w:val="24"/>
+        </w:rPr>
+        <w:t>Q0 32685391781830656 5 0.901 myRun</w:t>
       </w:r>
     </w:p>
     <w:p>
       <w:pPr>
         <w:ind w:left="720"/>
         <w:rPr>
-          <w:rFonts w:ascii="Times New Roman" w:hAnsi="Times New Roman" w:eastAsia="Times New Roman" w:cs="Times New Roman"/>
-          <w:sz w:val="24"/>
-          <w:szCs w:val="24"/>
-        </w:rPr>
-      </w:pPr>
-      <w:r>
-        <w:rPr>
-          <w:rFonts w:ascii="Times New Roman" w:hAnsi="Times New Roman" w:eastAsia="Times New Roman" w:cs="Times New Roman"/>
+          <w:rFonts w:ascii="Times New Roman" w:eastAsia="Times New Roman" w:hAnsi="Times New Roman" w:cs="Times New Roman"/>
+          <w:sz w:val="24"/>
+          <w:szCs w:val="24"/>
+        </w:rPr>
+      </w:pPr>
+      <w:r>
+        <w:rPr>
+          <w:rFonts w:ascii="Times New Roman" w:eastAsia="Times New Roman" w:hAnsi="Times New Roman" w:cs="Times New Roman"/>
           <w:sz w:val="24"/>
           <w:szCs w:val="24"/>
         </w:rPr>
@@ -2526,14 +2662,14 @@
       <w:pPr>
         <w:ind w:left="720"/>
         <w:rPr>
-          <w:rFonts w:ascii="Times New Roman" w:hAnsi="Times New Roman" w:eastAsia="Times New Roman" w:cs="Times New Roman"/>
-          <w:sz w:val="24"/>
-          <w:szCs w:val="24"/>
-        </w:rPr>
-      </w:pPr>
-      <w:r>
-        <w:rPr>
-          <w:rFonts w:ascii="Times New Roman" w:hAnsi="Times New Roman" w:eastAsia="Times New Roman" w:cs="Times New Roman"/>
+          <w:rFonts w:ascii="Times New Roman" w:eastAsia="Times New Roman" w:hAnsi="Times New Roman" w:cs="Times New Roman"/>
+          <w:sz w:val="24"/>
+          <w:szCs w:val="24"/>
+        </w:rPr>
+      </w:pPr>
+      <w:r>
+        <w:rPr>
+          <w:rFonts w:ascii="Times New Roman" w:eastAsia="Times New Roman" w:hAnsi="Times New Roman" w:cs="Times New Roman"/>
           <w:sz w:val="24"/>
           <w:szCs w:val="24"/>
         </w:rPr>
@@ -2544,14 +2680,14 @@
       <w:pPr>
         <w:ind w:left="720"/>
         <w:rPr>
-          <w:rFonts w:ascii="Times New Roman" w:hAnsi="Times New Roman" w:eastAsia="Times New Roman" w:cs="Times New Roman"/>
-          <w:sz w:val="24"/>
-          <w:szCs w:val="24"/>
-        </w:rPr>
-      </w:pPr>
-      <w:r>
-        <w:rPr>
-          <w:rFonts w:ascii="Times New Roman" w:hAnsi="Times New Roman" w:eastAsia="Times New Roman" w:cs="Times New Roman"/>
+          <w:rFonts w:ascii="Times New Roman" w:eastAsia="Times New Roman" w:hAnsi="Times New Roman" w:cs="Times New Roman"/>
+          <w:sz w:val="24"/>
+          <w:szCs w:val="24"/>
+        </w:rPr>
+      </w:pPr>
+      <w:r>
+        <w:rPr>
+          <w:rFonts w:ascii="Times New Roman" w:eastAsia="Times New Roman" w:hAnsi="Times New Roman" w:cs="Times New Roman"/>
           <w:sz w:val="24"/>
           <w:szCs w:val="24"/>
         </w:rPr>
@@ -2562,14 +2698,14 @@
       <w:pPr>
         <w:ind w:left="720"/>
         <w:rPr>
-          <w:rFonts w:ascii="Times New Roman" w:hAnsi="Times New Roman" w:eastAsia="Times New Roman" w:cs="Times New Roman"/>
-          <w:sz w:val="24"/>
-          <w:szCs w:val="24"/>
-        </w:rPr>
-      </w:pPr>
-      <w:r>
-        <w:rPr>
-          <w:rFonts w:ascii="Times New Roman" w:hAnsi="Times New Roman" w:eastAsia="Times New Roman" w:cs="Times New Roman"/>
+          <w:rFonts w:ascii="Times New Roman" w:eastAsia="Times New Roman" w:hAnsi="Times New Roman" w:cs="Times New Roman"/>
+          <w:sz w:val="24"/>
+          <w:szCs w:val="24"/>
+        </w:rPr>
+      </w:pPr>
+      <w:r>
+        <w:rPr>
+          <w:rFonts w:ascii="Times New Roman" w:eastAsia="Times New Roman" w:hAnsi="Times New Roman" w:cs="Times New Roman"/>
           <w:sz w:val="24"/>
           <w:szCs w:val="24"/>
         </w:rPr>
@@ -2580,14 +2716,14 @@
       <w:pPr>
         <w:ind w:left="720"/>
         <w:rPr>
-          <w:rFonts w:ascii="Times New Roman" w:hAnsi="Times New Roman" w:eastAsia="Times New Roman" w:cs="Times New Roman"/>
-          <w:sz w:val="24"/>
-          <w:szCs w:val="24"/>
-        </w:rPr>
-      </w:pPr>
-      <w:r>
-        <w:rPr>
-          <w:rFonts w:ascii="Times New Roman" w:hAnsi="Times New Roman" w:eastAsia="Times New Roman" w:cs="Times New Roman"/>
+          <w:rFonts w:ascii="Times New Roman" w:eastAsia="Times New Roman" w:hAnsi="Times New Roman" w:cs="Times New Roman"/>
+          <w:sz w:val="24"/>
+          <w:szCs w:val="24"/>
+        </w:rPr>
+      </w:pPr>
+      <w:r>
+        <w:rPr>
+          <w:rFonts w:ascii="Times New Roman" w:eastAsia="Times New Roman" w:hAnsi="Times New Roman" w:cs="Times New Roman"/>
           <w:sz w:val="24"/>
           <w:szCs w:val="24"/>
         </w:rPr>
@@ -2598,23 +2734,23 @@
       <w:pPr>
         <w:ind w:left="720"/>
         <w:rPr>
-          <w:rFonts w:ascii="Times New Roman" w:hAnsi="Times New Roman" w:eastAsia="Times New Roman" w:cs="Times New Roman"/>
-          <w:sz w:val="24"/>
-          <w:szCs w:val="24"/>
-        </w:rPr>
-      </w:pPr>
-    </w:p>
-    <w:p>
-      <w:pPr>
-        <w:rPr>
-          <w:rFonts w:ascii="Times New Roman" w:hAnsi="Times New Roman" w:eastAsia="Times New Roman" w:cs="Times New Roman"/>
+          <w:rFonts w:ascii="Times New Roman" w:eastAsia="Times New Roman" w:hAnsi="Times New Roman" w:cs="Times New Roman"/>
+          <w:sz w:val="24"/>
+          <w:szCs w:val="24"/>
+        </w:rPr>
+      </w:pPr>
+    </w:p>
+    <w:p>
+      <w:pPr>
+        <w:rPr>
+          <w:rFonts w:ascii="Times New Roman" w:eastAsia="Times New Roman" w:hAnsi="Times New Roman" w:cs="Times New Roman"/>
           <w:sz w:val="26"/>
           <w:szCs w:val="26"/>
         </w:rPr>
       </w:pPr>
       <w:r>
         <w:rPr>
-          <w:rFonts w:ascii="Times New Roman" w:hAnsi="Times New Roman" w:eastAsia="Times New Roman" w:cs="Times New Roman"/>
+          <w:rFonts w:ascii="Times New Roman" w:eastAsia="Times New Roman" w:hAnsi="Times New Roman" w:cs="Times New Roman"/>
           <w:b/>
           <w:sz w:val="28"/>
           <w:szCs w:val="28"/>
@@ -2623,7 +2759,7 @@
       </w:r>
       <w:r>
         <w:rPr>
-          <w:rFonts w:ascii="Times New Roman" w:hAnsi="Times New Roman" w:eastAsia="Times New Roman" w:cs="Times New Roman"/>
+          <w:rFonts w:ascii="Times New Roman" w:eastAsia="Times New Roman" w:hAnsi="Times New Roman" w:cs="Times New Roman"/>
           <w:b/>
           <w:sz w:val="26"/>
           <w:szCs w:val="26"/>
@@ -2632,7 +2768,7 @@
       </w:r>
       <w:r>
         <w:rPr>
-          <w:rFonts w:ascii="Times New Roman" w:hAnsi="Times New Roman" w:eastAsia="Times New Roman" w:cs="Times New Roman"/>
+          <w:rFonts w:ascii="Times New Roman" w:eastAsia="Times New Roman" w:hAnsi="Times New Roman" w:cs="Times New Roman"/>
           <w:sz w:val="26"/>
           <w:szCs w:val="26"/>
         </w:rPr>
@@ -2642,15 +2778,15 @@
     <w:p>
       <w:pPr>
         <w:rPr>
-          <w:rFonts w:ascii="Times New Roman" w:hAnsi="Times New Roman" w:eastAsia="Times New Roman" w:cs="Times New Roman"/>
-          <w:sz w:val="24"/>
-          <w:szCs w:val="24"/>
-          <w:highlight w:val="white"/>
-        </w:rPr>
-      </w:pPr>
-      <w:r>
-        <w:rPr>
-          <w:rFonts w:ascii="Times New Roman" w:hAnsi="Times New Roman" w:eastAsia="Times New Roman" w:cs="Times New Roman"/>
+          <w:rFonts w:ascii="Times New Roman" w:eastAsia="Times New Roman" w:hAnsi="Times New Roman" w:cs="Times New Roman"/>
+          <w:sz w:val="24"/>
+          <w:szCs w:val="24"/>
+          <w:highlight w:val="white"/>
+        </w:rPr>
+      </w:pPr>
+      <w:r>
+        <w:rPr>
+          <w:rFonts w:ascii="Times New Roman" w:eastAsia="Times New Roman" w:hAnsi="Times New Roman" w:cs="Times New Roman"/>
           <w:sz w:val="24"/>
           <w:szCs w:val="24"/>
         </w:rPr>
@@ -2658,7 +2794,7 @@
       </w:r>
       <w:r>
         <w:rPr>
-          <w:rFonts w:ascii="Times New Roman" w:hAnsi="Times New Roman" w:eastAsia="Times New Roman" w:cs="Times New Roman"/>
+          <w:rFonts w:ascii="Times New Roman" w:eastAsia="Times New Roman" w:hAnsi="Times New Roman" w:cs="Times New Roman"/>
           <w:sz w:val="24"/>
           <w:szCs w:val="24"/>
           <w:highlight w:val="white"/>
@@ -2667,7 +2803,7 @@
       </w:r>
       <w:r>
         <w:rPr>
-          <w:rFonts w:ascii="Times New Roman" w:hAnsi="Times New Roman" w:eastAsia="Times New Roman" w:cs="Times New Roman"/>
+          <w:rFonts w:ascii="Times New Roman" w:eastAsia="Times New Roman" w:hAnsi="Times New Roman" w:cs="Times New Roman"/>
           <w:sz w:val="24"/>
           <w:szCs w:val="24"/>
         </w:rPr>
@@ -2675,7 +2811,7 @@
       </w:r>
       <w:r>
         <w:rPr>
-          <w:rFonts w:ascii="Times New Roman" w:hAnsi="Times New Roman" w:eastAsia="Times New Roman" w:cs="Times New Roman"/>
+          <w:rFonts w:ascii="Times New Roman" w:eastAsia="Times New Roman" w:hAnsi="Times New Roman" w:cs="Times New Roman"/>
           <w:sz w:val="24"/>
           <w:szCs w:val="24"/>
           <w:highlight w:val="white"/>
@@ -2684,7 +2820,7 @@
       </w:r>
       <w:r>
         <w:rPr>
-          <w:rFonts w:ascii="Times New Roman" w:hAnsi="Times New Roman" w:eastAsia="Times New Roman" w:cs="Times New Roman"/>
+          <w:rFonts w:ascii="Times New Roman" w:eastAsia="Times New Roman" w:hAnsi="Times New Roman" w:cs="Times New Roman"/>
           <w:sz w:val="24"/>
           <w:szCs w:val="24"/>
         </w:rPr>
@@ -2692,7 +2828,7 @@
       </w:r>
       <w:r>
         <w:rPr>
-          <w:rFonts w:ascii="Times New Roman" w:hAnsi="Times New Roman" w:eastAsia="Times New Roman" w:cs="Times New Roman"/>
+          <w:rFonts w:ascii="Times New Roman" w:eastAsia="Times New Roman" w:hAnsi="Times New Roman" w:cs="Times New Roman"/>
           <w:sz w:val="24"/>
           <w:szCs w:val="24"/>
           <w:highlight w:val="white"/>
@@ -2703,25 +2839,25 @@
     <w:p>
       <w:pPr>
         <w:rPr>
-          <w:rFonts w:ascii="Times New Roman" w:hAnsi="Times New Roman" w:eastAsia="Times New Roman" w:cs="Times New Roman"/>
-          <w:sz w:val="24"/>
-          <w:szCs w:val="24"/>
-          <w:highlight w:val="white"/>
-        </w:rPr>
-      </w:pPr>
-    </w:p>
-    <w:p>
-      <w:pPr>
-        <w:rPr>
-          <w:rFonts w:ascii="Times New Roman" w:hAnsi="Times New Roman" w:eastAsia="Times New Roman" w:cs="Times New Roman"/>
-          <w:sz w:val="24"/>
-          <w:szCs w:val="24"/>
-          <w:highlight w:val="white"/>
-        </w:rPr>
-      </w:pPr>
-      <w:r>
-        <w:rPr>
-          <w:rFonts w:ascii="Times New Roman" w:hAnsi="Times New Roman" w:eastAsia="Times New Roman" w:cs="Times New Roman"/>
+          <w:rFonts w:ascii="Times New Roman" w:eastAsia="Times New Roman" w:hAnsi="Times New Roman" w:cs="Times New Roman"/>
+          <w:sz w:val="24"/>
+          <w:szCs w:val="24"/>
+          <w:highlight w:val="white"/>
+        </w:rPr>
+      </w:pPr>
+    </w:p>
+    <w:p>
+      <w:pPr>
+        <w:rPr>
+          <w:rFonts w:ascii="Times New Roman" w:eastAsia="Times New Roman" w:hAnsi="Times New Roman" w:cs="Times New Roman"/>
+          <w:sz w:val="24"/>
+          <w:szCs w:val="24"/>
+          <w:highlight w:val="white"/>
+        </w:rPr>
+      </w:pPr>
+      <w:r>
+        <w:rPr>
+          <w:rFonts w:ascii="Times New Roman" w:eastAsia="Times New Roman" w:hAnsi="Times New Roman" w:cs="Times New Roman"/>
           <w:sz w:val="24"/>
           <w:szCs w:val="24"/>
           <w:highlight w:val="white"/>
@@ -2732,15 +2868,15 @@
     <w:p>
       <w:pPr>
         <w:rPr>
-          <w:rFonts w:ascii="Times New Roman" w:hAnsi="Times New Roman" w:eastAsia="Times New Roman" w:cs="Times New Roman"/>
-          <w:sz w:val="24"/>
-          <w:szCs w:val="24"/>
-          <w:highlight w:val="white"/>
-        </w:rPr>
-      </w:pPr>
-      <w:r>
-        <w:rPr>
-          <w:rFonts w:ascii="Times New Roman" w:hAnsi="Times New Roman" w:eastAsia="Times New Roman" w:cs="Times New Roman"/>
+          <w:rFonts w:ascii="Times New Roman" w:eastAsia="Times New Roman" w:hAnsi="Times New Roman" w:cs="Times New Roman"/>
+          <w:sz w:val="24"/>
+          <w:szCs w:val="24"/>
+          <w:highlight w:val="white"/>
+        </w:rPr>
+      </w:pPr>
+      <w:r>
+        <w:rPr>
+          <w:rFonts w:ascii="Times New Roman" w:eastAsia="Times New Roman" w:hAnsi="Times New Roman" w:cs="Times New Roman"/>
           <w:sz w:val="24"/>
           <w:szCs w:val="24"/>
           <w:highlight w:val="white"/>
@@ -2751,34 +2887,43 @@
     <w:p>
       <w:pPr>
         <w:rPr>
-          <w:rFonts w:ascii="Times New Roman" w:hAnsi="Times New Roman" w:eastAsia="Times New Roman" w:cs="Times New Roman"/>
-          <w:sz w:val="24"/>
-          <w:szCs w:val="24"/>
-          <w:highlight w:val="white"/>
-        </w:rPr>
-      </w:pPr>
-      <w:r>
-        <w:rPr>
-          <w:rFonts w:ascii="Times New Roman" w:hAnsi="Times New Roman" w:eastAsia="Times New Roman" w:cs="Times New Roman"/>
-          <w:sz w:val="24"/>
-          <w:szCs w:val="24"/>
-          <w:highlight w:val="white"/>
-        </w:rPr>
-        <w:t>num_ret                       all     36053</w:t>
-      </w:r>
-    </w:p>
-    <w:p>
-      <w:pPr>
-        <w:rPr>
-          <w:rFonts w:ascii="Times New Roman" w:hAnsi="Times New Roman" w:eastAsia="Times New Roman" w:cs="Times New Roman"/>
-          <w:sz w:val="24"/>
-          <w:szCs w:val="24"/>
-          <w:highlight w:val="white"/>
-        </w:rPr>
-      </w:pPr>
-      <w:r>
-        <w:rPr>
-          <w:rFonts w:ascii="Times New Roman" w:hAnsi="Times New Roman" w:eastAsia="Times New Roman" w:cs="Times New Roman"/>
+          <w:rFonts w:ascii="Times New Roman" w:eastAsia="Times New Roman" w:hAnsi="Times New Roman" w:cs="Times New Roman"/>
+          <w:sz w:val="24"/>
+          <w:szCs w:val="24"/>
+          <w:highlight w:val="white"/>
+        </w:rPr>
+      </w:pPr>
+      <w:r>
+        <w:rPr>
+          <w:rFonts w:ascii="Times New Roman" w:eastAsia="Times New Roman" w:hAnsi="Times New Roman" w:cs="Times New Roman"/>
+          <w:sz w:val="24"/>
+          <w:szCs w:val="24"/>
+          <w:highlight w:val="white"/>
+        </w:rPr>
+        <w:t xml:space="preserve">num_ret                       all   </w:t>
+      </w:r>
+      <w:r>
+        <w:rPr>
+          <w:rFonts w:ascii="Times New Roman" w:eastAsia="Times New Roman" w:hAnsi="Times New Roman" w:cs="Times New Roman"/>
+          <w:sz w:val="24"/>
+          <w:szCs w:val="24"/>
+          <w:highlight w:val="white"/>
+        </w:rPr>
+        <w:t xml:space="preserve">  36053</w:t>
+      </w:r>
+    </w:p>
+    <w:p>
+      <w:pPr>
+        <w:rPr>
+          <w:rFonts w:ascii="Times New Roman" w:eastAsia="Times New Roman" w:hAnsi="Times New Roman" w:cs="Times New Roman"/>
+          <w:sz w:val="24"/>
+          <w:szCs w:val="24"/>
+          <w:highlight w:val="white"/>
+        </w:rPr>
+      </w:pPr>
+      <w:r>
+        <w:rPr>
+          <w:rFonts w:ascii="Times New Roman" w:eastAsia="Times New Roman" w:hAnsi="Times New Roman" w:cs="Times New Roman"/>
           <w:sz w:val="24"/>
           <w:szCs w:val="24"/>
           <w:highlight w:val="white"/>
@@ -2789,15 +2934,15 @@
     <w:p>
       <w:pPr>
         <w:rPr>
-          <w:rFonts w:ascii="Times New Roman" w:hAnsi="Times New Roman" w:eastAsia="Times New Roman" w:cs="Times New Roman"/>
-          <w:sz w:val="24"/>
-          <w:szCs w:val="24"/>
-          <w:highlight w:val="white"/>
-        </w:rPr>
-      </w:pPr>
-      <w:r>
-        <w:rPr>
-          <w:rFonts w:ascii="Times New Roman" w:hAnsi="Times New Roman" w:eastAsia="Times New Roman" w:cs="Times New Roman"/>
+          <w:rFonts w:ascii="Times New Roman" w:eastAsia="Times New Roman" w:hAnsi="Times New Roman" w:cs="Times New Roman"/>
+          <w:sz w:val="24"/>
+          <w:szCs w:val="24"/>
+          <w:highlight w:val="white"/>
+        </w:rPr>
+      </w:pPr>
+      <w:r>
+        <w:rPr>
+          <w:rFonts w:ascii="Times New Roman" w:eastAsia="Times New Roman" w:hAnsi="Times New Roman" w:cs="Times New Roman"/>
           <w:sz w:val="24"/>
           <w:szCs w:val="24"/>
           <w:highlight w:val="white"/>
@@ -2808,15 +2953,15 @@
     <w:p>
       <w:pPr>
         <w:rPr>
-          <w:rFonts w:ascii="Times New Roman" w:hAnsi="Times New Roman" w:eastAsia="Times New Roman" w:cs="Times New Roman"/>
-          <w:sz w:val="24"/>
-          <w:szCs w:val="24"/>
-          <w:highlight w:val="white"/>
-        </w:rPr>
-      </w:pPr>
-      <w:r>
-        <w:rPr>
-          <w:rFonts w:ascii="Times New Roman" w:hAnsi="Times New Roman" w:eastAsia="Times New Roman" w:cs="Times New Roman"/>
+          <w:rFonts w:ascii="Times New Roman" w:eastAsia="Times New Roman" w:hAnsi="Times New Roman" w:cs="Times New Roman"/>
+          <w:sz w:val="24"/>
+          <w:szCs w:val="24"/>
+          <w:highlight w:val="white"/>
+        </w:rPr>
+      </w:pPr>
+      <w:r>
+        <w:rPr>
+          <w:rFonts w:ascii="Times New Roman" w:eastAsia="Times New Roman" w:hAnsi="Times New Roman" w:cs="Times New Roman"/>
           <w:sz w:val="24"/>
           <w:szCs w:val="24"/>
           <w:highlight w:val="white"/>
@@ -2827,15 +2972,15 @@
     <w:p>
       <w:pPr>
         <w:rPr>
-          <w:rFonts w:ascii="Times New Roman" w:hAnsi="Times New Roman" w:eastAsia="Times New Roman" w:cs="Times New Roman"/>
-          <w:sz w:val="24"/>
-          <w:szCs w:val="24"/>
-          <w:highlight w:val="white"/>
-        </w:rPr>
-      </w:pPr>
-      <w:r>
-        <w:rPr>
-          <w:rFonts w:ascii="Times New Roman" w:hAnsi="Times New Roman" w:eastAsia="Times New Roman" w:cs="Times New Roman"/>
+          <w:rFonts w:ascii="Times New Roman" w:eastAsia="Times New Roman" w:hAnsi="Times New Roman" w:cs="Times New Roman"/>
+          <w:sz w:val="24"/>
+          <w:szCs w:val="24"/>
+          <w:highlight w:val="white"/>
+        </w:rPr>
+      </w:pPr>
+      <w:r>
+        <w:rPr>
+          <w:rFonts w:ascii="Times New Roman" w:eastAsia="Times New Roman" w:hAnsi="Times New Roman" w:cs="Times New Roman"/>
           <w:sz w:val="24"/>
           <w:szCs w:val="24"/>
           <w:highlight w:val="white"/>
@@ -2846,15 +2991,15 @@
     <w:p>
       <w:pPr>
         <w:rPr>
-          <w:rFonts w:ascii="Times New Roman" w:hAnsi="Times New Roman" w:eastAsia="Times New Roman" w:cs="Times New Roman"/>
-          <w:sz w:val="24"/>
-          <w:szCs w:val="24"/>
-          <w:highlight w:val="white"/>
-        </w:rPr>
-      </w:pPr>
-      <w:r>
-        <w:rPr>
-          <w:rFonts w:ascii="Times New Roman" w:hAnsi="Times New Roman" w:eastAsia="Times New Roman" w:cs="Times New Roman"/>
+          <w:rFonts w:ascii="Times New Roman" w:eastAsia="Times New Roman" w:hAnsi="Times New Roman" w:cs="Times New Roman"/>
+          <w:sz w:val="24"/>
+          <w:szCs w:val="24"/>
+          <w:highlight w:val="white"/>
+        </w:rPr>
+      </w:pPr>
+      <w:r>
+        <w:rPr>
+          <w:rFonts w:ascii="Times New Roman" w:eastAsia="Times New Roman" w:hAnsi="Times New Roman" w:cs="Times New Roman"/>
           <w:sz w:val="24"/>
           <w:szCs w:val="24"/>
           <w:highlight w:val="white"/>
@@ -2865,34 +3010,43 @@
     <w:p>
       <w:pPr>
         <w:rPr>
-          <w:rFonts w:ascii="Times New Roman" w:hAnsi="Times New Roman" w:eastAsia="Times New Roman" w:cs="Times New Roman"/>
-          <w:sz w:val="24"/>
-          <w:szCs w:val="24"/>
-          <w:highlight w:val="white"/>
-        </w:rPr>
-      </w:pPr>
-      <w:r>
-        <w:rPr>
-          <w:rFonts w:ascii="Times New Roman" w:hAnsi="Times New Roman" w:eastAsia="Times New Roman" w:cs="Times New Roman"/>
-          <w:sz w:val="24"/>
-          <w:szCs w:val="24"/>
-          <w:highlight w:val="white"/>
-        </w:rPr>
-        <w:t>bpref                            all     0.3040</w:t>
-      </w:r>
-    </w:p>
-    <w:p>
-      <w:pPr>
-        <w:rPr>
-          <w:rFonts w:ascii="Times New Roman" w:hAnsi="Times New Roman" w:eastAsia="Times New Roman" w:cs="Times New Roman"/>
-          <w:sz w:val="24"/>
-          <w:szCs w:val="24"/>
-          <w:highlight w:val="white"/>
-        </w:rPr>
-      </w:pPr>
-      <w:r>
-        <w:rPr>
-          <w:rFonts w:ascii="Times New Roman" w:hAnsi="Times New Roman" w:eastAsia="Times New Roman" w:cs="Times New Roman"/>
+          <w:rFonts w:ascii="Times New Roman" w:eastAsia="Times New Roman" w:hAnsi="Times New Roman" w:cs="Times New Roman"/>
+          <w:sz w:val="24"/>
+          <w:szCs w:val="24"/>
+          <w:highlight w:val="white"/>
+        </w:rPr>
+      </w:pPr>
+      <w:r>
+        <w:rPr>
+          <w:rFonts w:ascii="Times New Roman" w:eastAsia="Times New Roman" w:hAnsi="Times New Roman" w:cs="Times New Roman"/>
+          <w:sz w:val="24"/>
+          <w:szCs w:val="24"/>
+          <w:highlight w:val="white"/>
+        </w:rPr>
+        <w:t xml:space="preserve">bpref                      </w:t>
+      </w:r>
+      <w:r>
+        <w:rPr>
+          <w:rFonts w:ascii="Times New Roman" w:eastAsia="Times New Roman" w:hAnsi="Times New Roman" w:cs="Times New Roman"/>
+          <w:sz w:val="24"/>
+          <w:szCs w:val="24"/>
+          <w:highlight w:val="white"/>
+        </w:rPr>
+        <w:t xml:space="preserve">      all     0.3040</w:t>
+      </w:r>
+    </w:p>
+    <w:p>
+      <w:pPr>
+        <w:rPr>
+          <w:rFonts w:ascii="Times New Roman" w:eastAsia="Times New Roman" w:hAnsi="Times New Roman" w:cs="Times New Roman"/>
+          <w:sz w:val="24"/>
+          <w:szCs w:val="24"/>
+          <w:highlight w:val="white"/>
+        </w:rPr>
+      </w:pPr>
+      <w:r>
+        <w:rPr>
+          <w:rFonts w:ascii="Times New Roman" w:eastAsia="Times New Roman" w:hAnsi="Times New Roman" w:cs="Times New Roman"/>
           <w:sz w:val="24"/>
           <w:szCs w:val="24"/>
           <w:highlight w:val="white"/>
@@ -2903,15 +3057,15 @@
     <w:p>
       <w:pPr>
         <w:rPr>
-          <w:rFonts w:ascii="Times New Roman" w:hAnsi="Times New Roman" w:eastAsia="Times New Roman" w:cs="Times New Roman"/>
-          <w:sz w:val="24"/>
-          <w:szCs w:val="24"/>
-          <w:highlight w:val="white"/>
-        </w:rPr>
-      </w:pPr>
-      <w:r>
-        <w:rPr>
-          <w:rFonts w:ascii="Times New Roman" w:hAnsi="Times New Roman" w:eastAsia="Times New Roman" w:cs="Times New Roman"/>
+          <w:rFonts w:ascii="Times New Roman" w:eastAsia="Times New Roman" w:hAnsi="Times New Roman" w:cs="Times New Roman"/>
+          <w:sz w:val="24"/>
+          <w:szCs w:val="24"/>
+          <w:highlight w:val="white"/>
+        </w:rPr>
+      </w:pPr>
+      <w:r>
+        <w:rPr>
+          <w:rFonts w:ascii="Times New Roman" w:eastAsia="Times New Roman" w:hAnsi="Times New Roman" w:cs="Times New Roman"/>
           <w:sz w:val="24"/>
           <w:szCs w:val="24"/>
           <w:highlight w:val="white"/>
@@ -2922,15 +3076,15 @@
     <w:p>
       <w:pPr>
         <w:rPr>
-          <w:rFonts w:ascii="Times New Roman" w:hAnsi="Times New Roman" w:eastAsia="Times New Roman" w:cs="Times New Roman"/>
-          <w:sz w:val="24"/>
-          <w:szCs w:val="24"/>
-          <w:highlight w:val="white"/>
-        </w:rPr>
-      </w:pPr>
-      <w:r>
-        <w:rPr>
-          <w:rFonts w:ascii="Times New Roman" w:hAnsi="Times New Roman" w:eastAsia="Times New Roman" w:cs="Times New Roman"/>
+          <w:rFonts w:ascii="Times New Roman" w:eastAsia="Times New Roman" w:hAnsi="Times New Roman" w:cs="Times New Roman"/>
+          <w:sz w:val="24"/>
+          <w:szCs w:val="24"/>
+          <w:highlight w:val="white"/>
+        </w:rPr>
+      </w:pPr>
+      <w:r>
+        <w:rPr>
+          <w:rFonts w:ascii="Times New Roman" w:eastAsia="Times New Roman" w:hAnsi="Times New Roman" w:cs="Times New Roman"/>
           <w:sz w:val="24"/>
           <w:szCs w:val="24"/>
           <w:highlight w:val="white"/>
@@ -2941,15 +3095,15 @@
     <w:p>
       <w:pPr>
         <w:rPr>
-          <w:rFonts w:ascii="Times New Roman" w:hAnsi="Times New Roman" w:eastAsia="Times New Roman" w:cs="Times New Roman"/>
-          <w:sz w:val="24"/>
-          <w:szCs w:val="24"/>
-          <w:highlight w:val="white"/>
-        </w:rPr>
-      </w:pPr>
-      <w:r>
-        <w:rPr>
-          <w:rFonts w:ascii="Times New Roman" w:hAnsi="Times New Roman" w:eastAsia="Times New Roman" w:cs="Times New Roman"/>
+          <w:rFonts w:ascii="Times New Roman" w:eastAsia="Times New Roman" w:hAnsi="Times New Roman" w:cs="Times New Roman"/>
+          <w:sz w:val="24"/>
+          <w:szCs w:val="24"/>
+          <w:highlight w:val="white"/>
+        </w:rPr>
+      </w:pPr>
+      <w:r>
+        <w:rPr>
+          <w:rFonts w:ascii="Times New Roman" w:eastAsia="Times New Roman" w:hAnsi="Times New Roman" w:cs="Times New Roman"/>
           <w:sz w:val="24"/>
           <w:szCs w:val="24"/>
           <w:highlight w:val="white"/>
@@ -2960,53 +3114,63 @@
     <w:p>
       <w:pPr>
         <w:rPr>
-          <w:rFonts w:ascii="Times New Roman" w:hAnsi="Times New Roman" w:eastAsia="Times New Roman" w:cs="Times New Roman"/>
-          <w:sz w:val="24"/>
-          <w:szCs w:val="24"/>
-          <w:highlight w:val="white"/>
-        </w:rPr>
-      </w:pPr>
-      <w:r>
-        <w:rPr>
-          <w:rFonts w:ascii="Times New Roman" w:hAnsi="Times New Roman" w:eastAsia="Times New Roman" w:cs="Times New Roman"/>
-          <w:sz w:val="24"/>
-          <w:szCs w:val="24"/>
-          <w:highlight w:val="white"/>
-        </w:rPr>
+          <w:rFonts w:ascii="Times New Roman" w:eastAsia="Times New Roman" w:hAnsi="Times New Roman" w:cs="Times New Roman"/>
+          <w:sz w:val="24"/>
+          <w:szCs w:val="24"/>
+          <w:highlight w:val="white"/>
+        </w:rPr>
+      </w:pPr>
+      <w:r>
+        <w:rPr>
+          <w:rFonts w:ascii="Times New Roman" w:eastAsia="Times New Roman" w:hAnsi="Times New Roman" w:cs="Times New Roman"/>
+          <w:sz w:val="24"/>
+          <w:szCs w:val="24"/>
+          <w:highlight w:val="white"/>
+        </w:rPr>
+        <w:lastRenderedPageBreak/>
         <w:t>iprec_at_recall_0.30    all     0.3891</w:t>
       </w:r>
     </w:p>
     <w:p>
       <w:pPr>
         <w:rPr>
-          <w:rFonts w:ascii="Times New Roman" w:hAnsi="Times New Roman" w:eastAsia="Times New Roman" w:cs="Times New Roman"/>
-          <w:sz w:val="24"/>
-          <w:szCs w:val="24"/>
-          <w:highlight w:val="white"/>
-        </w:rPr>
-      </w:pPr>
-      <w:r>
-        <w:rPr>
-          <w:rFonts w:ascii="Times New Roman" w:hAnsi="Times New Roman" w:eastAsia="Times New Roman" w:cs="Times New Roman"/>
-          <w:sz w:val="24"/>
-          <w:szCs w:val="24"/>
-          <w:highlight w:val="white"/>
-        </w:rPr>
-        <w:t>iprec_at_recall_0.40    all     0.3603</w:t>
-      </w:r>
-    </w:p>
-    <w:p>
-      <w:pPr>
-        <w:rPr>
-          <w:rFonts w:ascii="Times New Roman" w:hAnsi="Times New Roman" w:eastAsia="Times New Roman" w:cs="Times New Roman"/>
-          <w:sz w:val="24"/>
-          <w:szCs w:val="24"/>
-          <w:highlight w:val="white"/>
-        </w:rPr>
-      </w:pPr>
-      <w:r>
-        <w:rPr>
-          <w:rFonts w:ascii="Times New Roman" w:hAnsi="Times New Roman" w:eastAsia="Times New Roman" w:cs="Times New Roman"/>
+          <w:rFonts w:ascii="Times New Roman" w:eastAsia="Times New Roman" w:hAnsi="Times New Roman" w:cs="Times New Roman"/>
+          <w:sz w:val="24"/>
+          <w:szCs w:val="24"/>
+          <w:highlight w:val="white"/>
+        </w:rPr>
+      </w:pPr>
+      <w:r>
+        <w:rPr>
+          <w:rFonts w:ascii="Times New Roman" w:eastAsia="Times New Roman" w:hAnsi="Times New Roman" w:cs="Times New Roman"/>
+          <w:sz w:val="24"/>
+          <w:szCs w:val="24"/>
+          <w:highlight w:val="white"/>
+        </w:rPr>
+        <w:t>iprec_at_recall_0.40    all     0.3</w:t>
+      </w:r>
+      <w:r>
+        <w:rPr>
+          <w:rFonts w:ascii="Times New Roman" w:eastAsia="Times New Roman" w:hAnsi="Times New Roman" w:cs="Times New Roman"/>
+          <w:sz w:val="24"/>
+          <w:szCs w:val="24"/>
+          <w:highlight w:val="white"/>
+        </w:rPr>
+        <w:t>603</w:t>
+      </w:r>
+    </w:p>
+    <w:p>
+      <w:pPr>
+        <w:rPr>
+          <w:rFonts w:ascii="Times New Roman" w:eastAsia="Times New Roman" w:hAnsi="Times New Roman" w:cs="Times New Roman"/>
+          <w:sz w:val="24"/>
+          <w:szCs w:val="24"/>
+          <w:highlight w:val="white"/>
+        </w:rPr>
+      </w:pPr>
+      <w:r>
+        <w:rPr>
+          <w:rFonts w:ascii="Times New Roman" w:eastAsia="Times New Roman" w:hAnsi="Times New Roman" w:cs="Times New Roman"/>
           <w:sz w:val="24"/>
           <w:szCs w:val="24"/>
           <w:highlight w:val="white"/>
@@ -3017,15 +3181,15 @@
     <w:p>
       <w:pPr>
         <w:rPr>
-          <w:rFonts w:ascii="Times New Roman" w:hAnsi="Times New Roman" w:eastAsia="Times New Roman" w:cs="Times New Roman"/>
-          <w:sz w:val="24"/>
-          <w:szCs w:val="24"/>
-          <w:highlight w:val="white"/>
-        </w:rPr>
-      </w:pPr>
-      <w:r>
-        <w:rPr>
-          <w:rFonts w:ascii="Times New Roman" w:hAnsi="Times New Roman" w:eastAsia="Times New Roman" w:cs="Times New Roman"/>
+          <w:rFonts w:ascii="Times New Roman" w:eastAsia="Times New Roman" w:hAnsi="Times New Roman" w:cs="Times New Roman"/>
+          <w:sz w:val="24"/>
+          <w:szCs w:val="24"/>
+          <w:highlight w:val="white"/>
+        </w:rPr>
+      </w:pPr>
+      <w:r>
+        <w:rPr>
+          <w:rFonts w:ascii="Times New Roman" w:eastAsia="Times New Roman" w:hAnsi="Times New Roman" w:cs="Times New Roman"/>
           <w:sz w:val="24"/>
           <w:szCs w:val="24"/>
           <w:highlight w:val="white"/>
@@ -3036,15 +3200,15 @@
     <w:p>
       <w:pPr>
         <w:rPr>
-          <w:rFonts w:ascii="Times New Roman" w:hAnsi="Times New Roman" w:eastAsia="Times New Roman" w:cs="Times New Roman"/>
-          <w:sz w:val="24"/>
-          <w:szCs w:val="24"/>
-          <w:highlight w:val="white"/>
-        </w:rPr>
-      </w:pPr>
-      <w:r>
-        <w:rPr>
-          <w:rFonts w:ascii="Times New Roman" w:hAnsi="Times New Roman" w:eastAsia="Times New Roman" w:cs="Times New Roman"/>
+          <w:rFonts w:ascii="Times New Roman" w:eastAsia="Times New Roman" w:hAnsi="Times New Roman" w:cs="Times New Roman"/>
+          <w:sz w:val="24"/>
+          <w:szCs w:val="24"/>
+          <w:highlight w:val="white"/>
+        </w:rPr>
+      </w:pPr>
+      <w:r>
+        <w:rPr>
+          <w:rFonts w:ascii="Times New Roman" w:eastAsia="Times New Roman" w:hAnsi="Times New Roman" w:cs="Times New Roman"/>
           <w:sz w:val="24"/>
           <w:szCs w:val="24"/>
           <w:highlight w:val="white"/>
@@ -3055,15 +3219,15 @@
     <w:p>
       <w:pPr>
         <w:rPr>
-          <w:rFonts w:ascii="Times New Roman" w:hAnsi="Times New Roman" w:eastAsia="Times New Roman" w:cs="Times New Roman"/>
-          <w:sz w:val="24"/>
-          <w:szCs w:val="24"/>
-          <w:highlight w:val="white"/>
-        </w:rPr>
-      </w:pPr>
-      <w:r>
-        <w:rPr>
-          <w:rFonts w:ascii="Times New Roman" w:hAnsi="Times New Roman" w:eastAsia="Times New Roman" w:cs="Times New Roman"/>
+          <w:rFonts w:ascii="Times New Roman" w:eastAsia="Times New Roman" w:hAnsi="Times New Roman" w:cs="Times New Roman"/>
+          <w:sz w:val="24"/>
+          <w:szCs w:val="24"/>
+          <w:highlight w:val="white"/>
+        </w:rPr>
+      </w:pPr>
+      <w:r>
+        <w:rPr>
+          <w:rFonts w:ascii="Times New Roman" w:eastAsia="Times New Roman" w:hAnsi="Times New Roman" w:cs="Times New Roman"/>
           <w:sz w:val="24"/>
           <w:szCs w:val="24"/>
           <w:highlight w:val="white"/>
@@ -3074,15 +3238,15 @@
     <w:p>
       <w:pPr>
         <w:rPr>
-          <w:rFonts w:ascii="Times New Roman" w:hAnsi="Times New Roman" w:eastAsia="Times New Roman" w:cs="Times New Roman"/>
-          <w:sz w:val="24"/>
-          <w:szCs w:val="24"/>
-          <w:highlight w:val="white"/>
-        </w:rPr>
-      </w:pPr>
-      <w:r>
-        <w:rPr>
-          <w:rFonts w:ascii="Times New Roman" w:hAnsi="Times New Roman" w:eastAsia="Times New Roman" w:cs="Times New Roman"/>
+          <w:rFonts w:ascii="Times New Roman" w:eastAsia="Times New Roman" w:hAnsi="Times New Roman" w:cs="Times New Roman"/>
+          <w:sz w:val="24"/>
+          <w:szCs w:val="24"/>
+          <w:highlight w:val="white"/>
+        </w:rPr>
+      </w:pPr>
+      <w:r>
+        <w:rPr>
+          <w:rFonts w:ascii="Times New Roman" w:eastAsia="Times New Roman" w:hAnsi="Times New Roman" w:cs="Times New Roman"/>
           <w:sz w:val="24"/>
           <w:szCs w:val="24"/>
           <w:highlight w:val="white"/>
@@ -3093,15 +3257,15 @@
     <w:p>
       <w:pPr>
         <w:rPr>
-          <w:rFonts w:ascii="Times New Roman" w:hAnsi="Times New Roman" w:eastAsia="Times New Roman" w:cs="Times New Roman"/>
-          <w:sz w:val="24"/>
-          <w:szCs w:val="24"/>
-          <w:highlight w:val="white"/>
-        </w:rPr>
-      </w:pPr>
-      <w:r>
-        <w:rPr>
-          <w:rFonts w:ascii="Times New Roman" w:hAnsi="Times New Roman" w:eastAsia="Times New Roman" w:cs="Times New Roman"/>
+          <w:rFonts w:ascii="Times New Roman" w:eastAsia="Times New Roman" w:hAnsi="Times New Roman" w:cs="Times New Roman"/>
+          <w:sz w:val="24"/>
+          <w:szCs w:val="24"/>
+          <w:highlight w:val="white"/>
+        </w:rPr>
+      </w:pPr>
+      <w:r>
+        <w:rPr>
+          <w:rFonts w:ascii="Times New Roman" w:eastAsia="Times New Roman" w:hAnsi="Times New Roman" w:cs="Times New Roman"/>
           <w:sz w:val="24"/>
           <w:szCs w:val="24"/>
           <w:highlight w:val="white"/>
@@ -3112,34 +3276,43 @@
     <w:p>
       <w:pPr>
         <w:rPr>
-          <w:rFonts w:ascii="Times New Roman" w:hAnsi="Times New Roman" w:eastAsia="Times New Roman" w:cs="Times New Roman"/>
-          <w:sz w:val="24"/>
-          <w:szCs w:val="24"/>
-          <w:highlight w:val="white"/>
-        </w:rPr>
-      </w:pPr>
-      <w:r>
-        <w:rPr>
-          <w:rFonts w:ascii="Times New Roman" w:hAnsi="Times New Roman" w:eastAsia="Times New Roman" w:cs="Times New Roman"/>
-          <w:sz w:val="24"/>
-          <w:szCs w:val="24"/>
-          <w:highlight w:val="white"/>
-        </w:rPr>
-        <w:t>P_5                               all     0.3755</w:t>
-      </w:r>
-    </w:p>
-    <w:p>
-      <w:pPr>
-        <w:rPr>
-          <w:rFonts w:ascii="Times New Roman" w:hAnsi="Times New Roman" w:eastAsia="Times New Roman" w:cs="Times New Roman"/>
-          <w:sz w:val="24"/>
-          <w:szCs w:val="24"/>
-          <w:highlight w:val="white"/>
-        </w:rPr>
-      </w:pPr>
-      <w:r>
-        <w:rPr>
-          <w:rFonts w:ascii="Times New Roman" w:hAnsi="Times New Roman" w:eastAsia="Times New Roman" w:cs="Times New Roman"/>
+          <w:rFonts w:ascii="Times New Roman" w:eastAsia="Times New Roman" w:hAnsi="Times New Roman" w:cs="Times New Roman"/>
+          <w:sz w:val="24"/>
+          <w:szCs w:val="24"/>
+          <w:highlight w:val="white"/>
+        </w:rPr>
+      </w:pPr>
+      <w:r>
+        <w:rPr>
+          <w:rFonts w:ascii="Times New Roman" w:eastAsia="Times New Roman" w:hAnsi="Times New Roman" w:cs="Times New Roman"/>
+          <w:sz w:val="24"/>
+          <w:szCs w:val="24"/>
+          <w:highlight w:val="white"/>
+        </w:rPr>
+        <w:t xml:space="preserve">P_5               </w:t>
+      </w:r>
+      <w:r>
+        <w:rPr>
+          <w:rFonts w:ascii="Times New Roman" w:eastAsia="Times New Roman" w:hAnsi="Times New Roman" w:cs="Times New Roman"/>
+          <w:sz w:val="24"/>
+          <w:szCs w:val="24"/>
+          <w:highlight w:val="white"/>
+        </w:rPr>
+        <w:t xml:space="preserve">                all     0.3755</w:t>
+      </w:r>
+    </w:p>
+    <w:p>
+      <w:pPr>
+        <w:rPr>
+          <w:rFonts w:ascii="Times New Roman" w:eastAsia="Times New Roman" w:hAnsi="Times New Roman" w:cs="Times New Roman"/>
+          <w:sz w:val="24"/>
+          <w:szCs w:val="24"/>
+          <w:highlight w:val="white"/>
+        </w:rPr>
+      </w:pPr>
+      <w:r>
+        <w:rPr>
+          <w:rFonts w:ascii="Times New Roman" w:eastAsia="Times New Roman" w:hAnsi="Times New Roman" w:cs="Times New Roman"/>
           <w:sz w:val="24"/>
           <w:szCs w:val="24"/>
           <w:highlight w:val="white"/>
@@ -3150,15 +3323,15 @@
     <w:p>
       <w:pPr>
         <w:rPr>
-          <w:rFonts w:ascii="Times New Roman" w:hAnsi="Times New Roman" w:eastAsia="Times New Roman" w:cs="Times New Roman"/>
-          <w:sz w:val="24"/>
-          <w:szCs w:val="24"/>
-          <w:highlight w:val="white"/>
-        </w:rPr>
-      </w:pPr>
-      <w:r>
-        <w:rPr>
-          <w:rFonts w:ascii="Times New Roman" w:hAnsi="Times New Roman" w:eastAsia="Times New Roman" w:cs="Times New Roman"/>
+          <w:rFonts w:ascii="Times New Roman" w:eastAsia="Times New Roman" w:hAnsi="Times New Roman" w:cs="Times New Roman"/>
+          <w:sz w:val="24"/>
+          <w:szCs w:val="24"/>
+          <w:highlight w:val="white"/>
+        </w:rPr>
+      </w:pPr>
+      <w:r>
+        <w:rPr>
+          <w:rFonts w:ascii="Times New Roman" w:eastAsia="Times New Roman" w:hAnsi="Times New Roman" w:cs="Times New Roman"/>
           <w:sz w:val="24"/>
           <w:szCs w:val="24"/>
           <w:highlight w:val="white"/>
@@ -3169,15 +3342,15 @@
     <w:p>
       <w:pPr>
         <w:rPr>
-          <w:rFonts w:ascii="Times New Roman" w:hAnsi="Times New Roman" w:eastAsia="Times New Roman" w:cs="Times New Roman"/>
-          <w:sz w:val="24"/>
-          <w:szCs w:val="24"/>
-          <w:highlight w:val="white"/>
-        </w:rPr>
-      </w:pPr>
-      <w:r>
-        <w:rPr>
-          <w:rFonts w:ascii="Times New Roman" w:hAnsi="Times New Roman" w:eastAsia="Times New Roman" w:cs="Times New Roman"/>
+          <w:rFonts w:ascii="Times New Roman" w:eastAsia="Times New Roman" w:hAnsi="Times New Roman" w:cs="Times New Roman"/>
+          <w:sz w:val="24"/>
+          <w:szCs w:val="24"/>
+          <w:highlight w:val="white"/>
+        </w:rPr>
+      </w:pPr>
+      <w:r>
+        <w:rPr>
+          <w:rFonts w:ascii="Times New Roman" w:eastAsia="Times New Roman" w:hAnsi="Times New Roman" w:cs="Times New Roman"/>
           <w:sz w:val="24"/>
           <w:szCs w:val="24"/>
           <w:highlight w:val="white"/>
@@ -3188,15 +3361,15 @@
     <w:p>
       <w:pPr>
         <w:rPr>
-          <w:rFonts w:ascii="Times New Roman" w:hAnsi="Times New Roman" w:eastAsia="Times New Roman" w:cs="Times New Roman"/>
-          <w:sz w:val="24"/>
-          <w:szCs w:val="24"/>
-          <w:highlight w:val="white"/>
-        </w:rPr>
-      </w:pPr>
-      <w:r>
-        <w:rPr>
-          <w:rFonts w:ascii="Times New Roman" w:hAnsi="Times New Roman" w:eastAsia="Times New Roman" w:cs="Times New Roman"/>
+          <w:rFonts w:ascii="Times New Roman" w:eastAsia="Times New Roman" w:hAnsi="Times New Roman" w:cs="Times New Roman"/>
+          <w:sz w:val="24"/>
+          <w:szCs w:val="24"/>
+          <w:highlight w:val="white"/>
+        </w:rPr>
+      </w:pPr>
+      <w:r>
+        <w:rPr>
+          <w:rFonts w:ascii="Times New Roman" w:eastAsia="Times New Roman" w:hAnsi="Times New Roman" w:cs="Times New Roman"/>
           <w:sz w:val="24"/>
           <w:szCs w:val="24"/>
           <w:highlight w:val="white"/>
@@ -3207,34 +3380,43 @@
     <w:p>
       <w:pPr>
         <w:rPr>
-          <w:rFonts w:ascii="Times New Roman" w:hAnsi="Times New Roman" w:eastAsia="Times New Roman" w:cs="Times New Roman"/>
-          <w:sz w:val="24"/>
-          <w:szCs w:val="24"/>
-          <w:highlight w:val="white"/>
-        </w:rPr>
-      </w:pPr>
-      <w:r>
-        <w:rPr>
-          <w:rFonts w:ascii="Times New Roman" w:hAnsi="Times New Roman" w:eastAsia="Times New Roman" w:cs="Times New Roman"/>
-          <w:sz w:val="24"/>
-          <w:szCs w:val="24"/>
-          <w:highlight w:val="white"/>
-        </w:rPr>
-        <w:t>P_100                           all     0.1788</w:t>
-      </w:r>
-    </w:p>
-    <w:p>
-      <w:pPr>
-        <w:rPr>
-          <w:rFonts w:ascii="Times New Roman" w:hAnsi="Times New Roman" w:eastAsia="Times New Roman" w:cs="Times New Roman"/>
-          <w:sz w:val="24"/>
-          <w:szCs w:val="24"/>
-          <w:highlight w:val="white"/>
-        </w:rPr>
-      </w:pPr>
-      <w:r>
-        <w:rPr>
-          <w:rFonts w:ascii="Times New Roman" w:hAnsi="Times New Roman" w:eastAsia="Times New Roman" w:cs="Times New Roman"/>
+          <w:rFonts w:ascii="Times New Roman" w:eastAsia="Times New Roman" w:hAnsi="Times New Roman" w:cs="Times New Roman"/>
+          <w:sz w:val="24"/>
+          <w:szCs w:val="24"/>
+          <w:highlight w:val="white"/>
+        </w:rPr>
+      </w:pPr>
+      <w:r>
+        <w:rPr>
+          <w:rFonts w:ascii="Times New Roman" w:eastAsia="Times New Roman" w:hAnsi="Times New Roman" w:cs="Times New Roman"/>
+          <w:sz w:val="24"/>
+          <w:szCs w:val="24"/>
+          <w:highlight w:val="white"/>
+        </w:rPr>
+        <w:t>P_100                           a</w:t>
+      </w:r>
+      <w:r>
+        <w:rPr>
+          <w:rFonts w:ascii="Times New Roman" w:eastAsia="Times New Roman" w:hAnsi="Times New Roman" w:cs="Times New Roman"/>
+          <w:sz w:val="24"/>
+          <w:szCs w:val="24"/>
+          <w:highlight w:val="white"/>
+        </w:rPr>
+        <w:t>ll     0.1788</w:t>
+      </w:r>
+    </w:p>
+    <w:p>
+      <w:pPr>
+        <w:rPr>
+          <w:rFonts w:ascii="Times New Roman" w:eastAsia="Times New Roman" w:hAnsi="Times New Roman" w:cs="Times New Roman"/>
+          <w:sz w:val="24"/>
+          <w:szCs w:val="24"/>
+          <w:highlight w:val="white"/>
+        </w:rPr>
+      </w:pPr>
+      <w:r>
+        <w:rPr>
+          <w:rFonts w:ascii="Times New Roman" w:eastAsia="Times New Roman" w:hAnsi="Times New Roman" w:cs="Times New Roman"/>
           <w:sz w:val="24"/>
           <w:szCs w:val="24"/>
           <w:highlight w:val="white"/>
@@ -3245,15 +3427,15 @@
     <w:p>
       <w:pPr>
         <w:rPr>
-          <w:rFonts w:ascii="Times New Roman" w:hAnsi="Times New Roman" w:eastAsia="Times New Roman" w:cs="Times New Roman"/>
-          <w:sz w:val="24"/>
-          <w:szCs w:val="24"/>
-          <w:highlight w:val="white"/>
-        </w:rPr>
-      </w:pPr>
-      <w:r>
-        <w:rPr>
-          <w:rFonts w:ascii="Times New Roman" w:hAnsi="Times New Roman" w:eastAsia="Times New Roman" w:cs="Times New Roman"/>
+          <w:rFonts w:ascii="Times New Roman" w:eastAsia="Times New Roman" w:hAnsi="Times New Roman" w:cs="Times New Roman"/>
+          <w:sz w:val="24"/>
+          <w:szCs w:val="24"/>
+          <w:highlight w:val="white"/>
+        </w:rPr>
+      </w:pPr>
+      <w:r>
+        <w:rPr>
+          <w:rFonts w:ascii="Times New Roman" w:eastAsia="Times New Roman" w:hAnsi="Times New Roman" w:cs="Times New Roman"/>
           <w:sz w:val="24"/>
           <w:szCs w:val="24"/>
           <w:highlight w:val="white"/>
@@ -3264,15 +3446,15 @@
     <w:p>
       <w:pPr>
         <w:rPr>
-          <w:rFonts w:ascii="Times New Roman" w:hAnsi="Times New Roman" w:eastAsia="Times New Roman" w:cs="Times New Roman"/>
-          <w:sz w:val="24"/>
-          <w:szCs w:val="24"/>
-          <w:highlight w:val="white"/>
-        </w:rPr>
-      </w:pPr>
-      <w:r>
-        <w:rPr>
-          <w:rFonts w:ascii="Times New Roman" w:hAnsi="Times New Roman" w:eastAsia="Times New Roman" w:cs="Times New Roman"/>
+          <w:rFonts w:ascii="Times New Roman" w:eastAsia="Times New Roman" w:hAnsi="Times New Roman" w:cs="Times New Roman"/>
+          <w:sz w:val="24"/>
+          <w:szCs w:val="24"/>
+          <w:highlight w:val="white"/>
+        </w:rPr>
+      </w:pPr>
+      <w:r>
+        <w:rPr>
+          <w:rFonts w:ascii="Times New Roman" w:eastAsia="Times New Roman" w:hAnsi="Times New Roman" w:cs="Times New Roman"/>
           <w:sz w:val="24"/>
           <w:szCs w:val="24"/>
           <w:highlight w:val="white"/>
@@ -3283,35 +3465,35 @@
     <w:p>
       <w:pPr>
         <w:rPr>
-          <w:rFonts w:ascii="Times New Roman" w:hAnsi="Times New Roman" w:eastAsia="Times New Roman" w:cs="Times New Roman"/>
-          <w:sz w:val="24"/>
-          <w:szCs w:val="24"/>
-          <w:highlight w:val="white"/>
-        </w:rPr>
-      </w:pPr>
-    </w:p>
-    <w:p>
-      <w:pPr>
-        <w:rPr>
-          <w:rFonts w:ascii="Times New Roman" w:hAnsi="Times New Roman" w:eastAsia="Times New Roman" w:cs="Times New Roman"/>
-          <w:sz w:val="24"/>
-          <w:szCs w:val="24"/>
-          <w:highlight w:val="white"/>
-        </w:rPr>
-      </w:pPr>
-    </w:p>
-    <w:p>
-      <w:pPr>
-        <w:rPr>
-          <w:rFonts w:ascii="Times New Roman" w:hAnsi="Times New Roman" w:eastAsia="Times New Roman" w:cs="Times New Roman"/>
-          <w:sz w:val="24"/>
-          <w:szCs w:val="24"/>
-          <w:highlight w:val="white"/>
-        </w:rPr>
-      </w:pPr>
-      <w:r>
-        <w:rPr>
-          <w:rFonts w:ascii="Times New Roman" w:hAnsi="Times New Roman" w:eastAsia="Times New Roman" w:cs="Times New Roman"/>
+          <w:rFonts w:ascii="Times New Roman" w:eastAsia="Times New Roman" w:hAnsi="Times New Roman" w:cs="Times New Roman"/>
+          <w:sz w:val="24"/>
+          <w:szCs w:val="24"/>
+          <w:highlight w:val="white"/>
+        </w:rPr>
+      </w:pPr>
+    </w:p>
+    <w:p>
+      <w:pPr>
+        <w:rPr>
+          <w:rFonts w:ascii="Times New Roman" w:eastAsia="Times New Roman" w:hAnsi="Times New Roman" w:cs="Times New Roman"/>
+          <w:sz w:val="24"/>
+          <w:szCs w:val="24"/>
+          <w:highlight w:val="white"/>
+        </w:rPr>
+      </w:pPr>
+    </w:p>
+    <w:p>
+      <w:pPr>
+        <w:rPr>
+          <w:rFonts w:ascii="Times New Roman" w:eastAsia="Times New Roman" w:hAnsi="Times New Roman" w:cs="Times New Roman"/>
+          <w:sz w:val="24"/>
+          <w:szCs w:val="24"/>
+          <w:highlight w:val="white"/>
+        </w:rPr>
+      </w:pPr>
+      <w:r>
+        <w:rPr>
+          <w:rFonts w:ascii="Times New Roman" w:eastAsia="Times New Roman" w:hAnsi="Times New Roman" w:cs="Times New Roman"/>
           <w:b/>
           <w:sz w:val="26"/>
           <w:szCs w:val="26"/>
@@ -3322,7 +3504,7 @@
       </w:r>
       <w:r>
         <w:rPr>
-          <w:rFonts w:ascii="Times New Roman" w:hAnsi="Times New Roman" w:eastAsia="Times New Roman" w:cs="Times New Roman"/>
+          <w:rFonts w:ascii="Times New Roman" w:eastAsia="Times New Roman" w:hAnsi="Times New Roman" w:cs="Times New Roman"/>
           <w:sz w:val="26"/>
           <w:szCs w:val="26"/>
           <w:highlight w:val="white"/>
@@ -3331,7 +3513,7 @@
       </w:r>
       <w:r>
         <w:rPr>
-          <w:rFonts w:ascii="Times New Roman" w:hAnsi="Times New Roman" w:eastAsia="Times New Roman" w:cs="Times New Roman"/>
+          <w:rFonts w:ascii="Times New Roman" w:eastAsia="Times New Roman" w:hAnsi="Times New Roman" w:cs="Times New Roman"/>
           <w:sz w:val="24"/>
           <w:szCs w:val="24"/>
           <w:highlight w:val="white"/>
@@ -3340,7 +3522,7 @@
       </w:r>
       <w:r>
         <w:rPr>
-          <w:rFonts w:ascii="Times New Roman" w:hAnsi="Times New Roman" w:eastAsia="Times New Roman" w:cs="Times New Roman"/>
+          <w:rFonts w:ascii="Times New Roman" w:eastAsia="Times New Roman" w:hAnsi="Times New Roman" w:cs="Times New Roman"/>
           <w:sz w:val="26"/>
           <w:szCs w:val="26"/>
           <w:highlight w:val="white"/>
@@ -3349,64 +3531,73 @@
       </w:r>
       <w:r>
         <w:rPr>
-          <w:rFonts w:ascii="Times New Roman" w:hAnsi="Times New Roman" w:eastAsia="Times New Roman" w:cs="Times New Roman"/>
-          <w:sz w:val="24"/>
-          <w:szCs w:val="24"/>
-          <w:highlight w:val="white"/>
-        </w:rPr>
-        <w:t>0.2710 (around 27%) for the whole test queries and “P_10” (precision in the first 10 documents retrieved) is 0.3306. We believe that the result is not bad since we only have 45899 documents. Overall, our algorithms and data structure did a fairly good job, for example, we remove punctuation/symbols and stopwords. And we use matrices and formulas to compute similarity cosine, which can make our results more relevant and reliable.</w:t>
-      </w:r>
-    </w:p>
-    <w:p>
-      <w:pPr>
-        <w:rPr>
-          <w:rFonts w:ascii="Times New Roman" w:hAnsi="Times New Roman" w:eastAsia="Times New Roman" w:cs="Times New Roman"/>
-          <w:sz w:val="24"/>
-          <w:szCs w:val="24"/>
-          <w:highlight w:val="white"/>
-        </w:rPr>
-      </w:pPr>
-    </w:p>
-    <w:p>
-      <w:pPr>
-        <w:rPr>
-          <w:rFonts w:hint="eastAsia" w:ascii="Times New Roman" w:hAnsi="Times New Roman" w:cs="Times New Roman"/>
-          <w:sz w:val="24"/>
-          <w:szCs w:val="24"/>
-        </w:rPr>
-      </w:pPr>
-    </w:p>
-    <w:p>
-      <w:pPr>
-        <w:rPr>
-          <w:rFonts w:ascii="Times New Roman" w:hAnsi="Times New Roman" w:eastAsia="Times New Roman" w:cs="Times New Roman"/>
-          <w:sz w:val="24"/>
-          <w:szCs w:val="24"/>
-        </w:rPr>
-      </w:pPr>
-    </w:p>
-    <w:p>
-      <w:pPr>
-        <w:rPr>
-          <w:rFonts w:hint="eastAsia" w:ascii="Times New Roman" w:hAnsi="Times New Roman" w:cs="Times New Roman"/>
-          <w:sz w:val="24"/>
-          <w:szCs w:val="24"/>
-        </w:rPr>
-      </w:pPr>
-    </w:p>
-    <w:p>
-      <w:pPr>
-        <w:rPr>
-          <w:rFonts w:ascii="Times New Roman" w:hAnsi="Times New Roman" w:eastAsia="Times New Roman" w:cs="Times New Roman"/>
-          <w:sz w:val="24"/>
-          <w:szCs w:val="24"/>
-        </w:rPr>
-      </w:pPr>
-    </w:p>
-    <w:p>
-      <w:pPr>
-        <w:rPr>
-          <w:rFonts w:ascii="Times New Roman" w:hAnsi="Times New Roman" w:eastAsia="Times New Roman" w:cs="Times New Roman"/>
+          <w:rFonts w:ascii="Times New Roman" w:eastAsia="Times New Roman" w:hAnsi="Times New Roman" w:cs="Times New Roman"/>
+          <w:sz w:val="24"/>
+          <w:szCs w:val="24"/>
+          <w:highlight w:val="white"/>
+        </w:rPr>
+        <w:t>0.2710 (around 27%) for the whole test queries and “P_10” (precision in the first 10 documents retrieved) is 0.3306. We believe that the result is not bad since we only have 45899 documents. Overall, our algorithms and data structure did a fairly good job,</w:t>
+      </w:r>
+      <w:r>
+        <w:rPr>
+          <w:rFonts w:ascii="Times New Roman" w:eastAsia="Times New Roman" w:hAnsi="Times New Roman" w:cs="Times New Roman"/>
+          <w:sz w:val="24"/>
+          <w:szCs w:val="24"/>
+          <w:highlight w:val="white"/>
+        </w:rPr>
+        <w:t xml:space="preserve"> for example, we remove punctuation/symbols and stopwords. And we use matrices and formulas to compute similarity cosine, which can make our results more relevant and reliable.</w:t>
+      </w:r>
+    </w:p>
+    <w:p>
+      <w:pPr>
+        <w:rPr>
+          <w:rFonts w:ascii="Times New Roman" w:eastAsia="Times New Roman" w:hAnsi="Times New Roman" w:cs="Times New Roman"/>
+          <w:sz w:val="24"/>
+          <w:szCs w:val="24"/>
+          <w:highlight w:val="white"/>
+        </w:rPr>
+      </w:pPr>
+    </w:p>
+    <w:p>
+      <w:pPr>
+        <w:rPr>
+          <w:rFonts w:ascii="Times New Roman" w:hAnsi="Times New Roman" w:cs="Times New Roman"/>
+          <w:sz w:val="24"/>
+          <w:szCs w:val="24"/>
+        </w:rPr>
+      </w:pPr>
+    </w:p>
+    <w:p>
+      <w:pPr>
+        <w:rPr>
+          <w:rFonts w:ascii="Times New Roman" w:eastAsia="Times New Roman" w:hAnsi="Times New Roman" w:cs="Times New Roman"/>
+          <w:sz w:val="24"/>
+          <w:szCs w:val="24"/>
+        </w:rPr>
+      </w:pPr>
+    </w:p>
+    <w:p>
+      <w:pPr>
+        <w:rPr>
+          <w:rFonts w:ascii="Times New Roman" w:hAnsi="Times New Roman" w:cs="Times New Roman"/>
+          <w:sz w:val="24"/>
+          <w:szCs w:val="24"/>
+        </w:rPr>
+      </w:pPr>
+    </w:p>
+    <w:p>
+      <w:pPr>
+        <w:rPr>
+          <w:rFonts w:ascii="Times New Roman" w:eastAsia="Times New Roman" w:hAnsi="Times New Roman" w:cs="Times New Roman"/>
+          <w:sz w:val="24"/>
+          <w:szCs w:val="24"/>
+        </w:rPr>
+      </w:pPr>
+    </w:p>
+    <w:p>
+      <w:pPr>
+        <w:rPr>
+          <w:rFonts w:ascii="Times New Roman" w:eastAsia="Times New Roman" w:hAnsi="Times New Roman" w:cs="Times New Roman"/>
           <w:sz w:val="26"/>
           <w:szCs w:val="26"/>
         </w:rPr>
@@ -3416,15 +3607,15 @@
       <w:pgSz w:w="12240" w:h="15840"/>
       <w:pgMar w:top="1440" w:right="1440" w:bottom="1440" w:left="1440" w:header="720" w:footer="720" w:gutter="0"/>
       <w:pgNumType w:start="1"/>
-      <w:cols w:space="720" w:num="1"/>
+      <w:cols w:space="720"/>
     </w:sectPr>
   </w:body>
 </w:document>
 </file>
 
 <file path=word/endnotes.xml><?xml version="1.0" encoding="utf-8"?>
-<w:endnotes xmlns:wpc="http://schemas.microsoft.com/office/word/2010/wordprocessingCanvas" xmlns:mc="http://schemas.openxmlformats.org/markup-compatibility/2006" xmlns:o="urn:schemas-microsoft-com:office:office" xmlns:r="http://schemas.openxmlformats.org/officeDocument/2006/relationships" xmlns:m="http://schemas.openxmlformats.org/officeDocument/2006/math" xmlns:v="urn:schemas-microsoft-com:vml" xmlns:wp14="http://schemas.microsoft.com/office/word/2010/wordprocessingDrawing" xmlns:wp="http://schemas.openxmlformats.org/drawingml/2006/wordprocessingDrawing" xmlns:w="http://schemas.openxmlformats.org/wordprocessingml/2006/main" xmlns:w14="http://schemas.microsoft.com/office/word/2010/wordml" xmlns:w15="http://schemas.microsoft.com/office/word/2012/wordml" xmlns:w10="urn:schemas-microsoft-com:office:word" xmlns:wpg="http://schemas.microsoft.com/office/word/2010/wordprocessingGroup" xmlns:wpi="http://schemas.microsoft.com/office/word/2010/wordprocessingInk" xmlns:wne="http://schemas.microsoft.com/office/word/2006/wordml" xmlns:wps="http://schemas.microsoft.com/office/word/2010/wordprocessingShape" xmlns:wpsCustomData="http://www.wps.cn/officeDocument/2013/wpsCustomData" mc:Ignorable="w14 w15 wp14">
-  <w:endnote w:type="separator" w:id="0">
+<w:endnotes xmlns:wpc="http://schemas.microsoft.com/office/word/2010/wordprocessingCanvas" xmlns:cx="http://schemas.microsoft.com/office/drawing/2014/chartex" xmlns:cx1="http://schemas.microsoft.com/office/drawing/2015/9/8/chartex" xmlns:cx2="http://schemas.microsoft.com/office/drawing/2015/10/21/chartex" xmlns:cx3="http://schemas.microsoft.com/office/drawing/2016/5/9/chartex" xmlns:cx4="http://schemas.microsoft.com/office/drawing/2016/5/10/chartex" xmlns:cx5="http://schemas.microsoft.com/office/drawing/2016/5/11/chartex" xmlns:cx6="http://schemas.microsoft.com/office/drawing/2016/5/12/chartex" xmlns:cx7="http://schemas.microsoft.com/office/drawing/2016/5/13/chartex" xmlns:cx8="http://schemas.microsoft.com/office/drawing/2016/5/14/chartex" xmlns:mc="http://schemas.openxmlformats.org/markup-compatibility/2006" xmlns:aink="http://schemas.microsoft.com/office/drawing/2016/ink" xmlns:am3d="http://schemas.microsoft.com/office/drawing/2017/model3d" xmlns:o="urn:schemas-microsoft-com:office:office" xmlns:r="http://schemas.openxmlformats.org/officeDocument/2006/relationships" xmlns:m="http://schemas.openxmlformats.org/officeDocument/2006/math" xmlns:v="urn:schemas-microsoft-com:vml" xmlns:wp14="http://schemas.microsoft.com/office/word/2010/wordprocessingDrawing" xmlns:wp="http://schemas.openxmlformats.org/drawingml/2006/wordprocessingDrawing" xmlns:w10="urn:schemas-microsoft-com:office:word" xmlns:w="http://schemas.openxmlformats.org/wordprocessingml/2006/main" xmlns:w14="http://schemas.microsoft.com/office/word/2010/wordml" xmlns:w15="http://schemas.microsoft.com/office/word/2012/wordml" xmlns:w16cex="http://schemas.microsoft.com/office/word/2018/wordml/cex" xmlns:w16cid="http://schemas.microsoft.com/office/word/2016/wordml/cid" xmlns:w16="http://schemas.microsoft.com/office/word/2018/wordml" xmlns:w16se="http://schemas.microsoft.com/office/word/2015/wordml/symex" xmlns:wpg="http://schemas.microsoft.com/office/word/2010/wordprocessingGroup" xmlns:wpi="http://schemas.microsoft.com/office/word/2010/wordprocessingInk" xmlns:wne="http://schemas.microsoft.com/office/word/2006/wordml" xmlns:wps="http://schemas.microsoft.com/office/word/2010/wordprocessingShape" mc:Ignorable="w14 w15 w16se w16cid w16 w16cex wp14">
+  <w:endnote w:type="separator" w:id="-1">
     <w:p>
       <w:pPr>
         <w:spacing w:line="240" w:lineRule="auto"/>
@@ -3434,7 +3625,7 @@
       </w:r>
     </w:p>
   </w:endnote>
-  <w:endnote w:type="continuationSeparator" w:id="1">
+  <w:endnote w:type="continuationSeparator" w:id="0">
     <w:p>
       <w:pPr>
         <w:spacing w:line="240" w:lineRule="auto"/>
@@ -3448,22 +3639,16 @@
 </file>
 
 <file path=word/footnotes.xml><?xml version="1.0" encoding="utf-8"?>
-<w:footnotes xmlns:wpc="http://schemas.microsoft.com/office/word/2010/wordprocessingCanvas" xmlns:mc="http://schemas.openxmlformats.org/markup-compatibility/2006" xmlns:o="urn:schemas-microsoft-com:office:office" xmlns:r="http://schemas.openxmlformats.org/officeDocument/2006/relationships" xmlns:m="http://schemas.openxmlformats.org/officeDocument/2006/math" xmlns:v="urn:schemas-microsoft-com:vml" xmlns:wp14="http://schemas.microsoft.com/office/word/2010/wordprocessingDrawing" xmlns:wp="http://schemas.openxmlformats.org/drawingml/2006/wordprocessingDrawing" xmlns:w="http://schemas.openxmlformats.org/wordprocessingml/2006/main" xmlns:w14="http://schemas.microsoft.com/office/word/2010/wordml" xmlns:w15="http://schemas.microsoft.com/office/word/2012/wordml" xmlns:w10="urn:schemas-microsoft-com:office:word" xmlns:wpg="http://schemas.microsoft.com/office/word/2010/wordprocessingGroup" xmlns:wpi="http://schemas.microsoft.com/office/word/2010/wordprocessingInk" xmlns:wne="http://schemas.microsoft.com/office/word/2006/wordml" xmlns:wps="http://schemas.microsoft.com/office/word/2010/wordprocessingShape" xmlns:wpsCustomData="http://www.wps.cn/officeDocument/2013/wpsCustomData" mc:Ignorable="w14 w15 wp14">
-  <w:footnote w:type="separator" w:id="0">
-    <w:p>
-      <w:pPr>
-        <w:spacing w:line="276" w:lineRule="auto"/>
-      </w:pPr>
+<w:footnotes xmlns:wpc="http://schemas.microsoft.com/office/word/2010/wordprocessingCanvas" xmlns:cx="http://schemas.microsoft.com/office/drawing/2014/chartex" xmlns:cx1="http://schemas.microsoft.com/office/drawing/2015/9/8/chartex" xmlns:cx2="http://schemas.microsoft.com/office/drawing/2015/10/21/chartex" xmlns:cx3="http://schemas.microsoft.com/office/drawing/2016/5/9/chartex" xmlns:cx4="http://schemas.microsoft.com/office/drawing/2016/5/10/chartex" xmlns:cx5="http://schemas.microsoft.com/office/drawing/2016/5/11/chartex" xmlns:cx6="http://schemas.microsoft.com/office/drawing/2016/5/12/chartex" xmlns:cx7="http://schemas.microsoft.com/office/drawing/2016/5/13/chartex" xmlns:cx8="http://schemas.microsoft.com/office/drawing/2016/5/14/chartex" xmlns:mc="http://schemas.openxmlformats.org/markup-compatibility/2006" xmlns:aink="http://schemas.microsoft.com/office/drawing/2016/ink" xmlns:am3d="http://schemas.microsoft.com/office/drawing/2017/model3d" xmlns:o="urn:schemas-microsoft-com:office:office" xmlns:r="http://schemas.openxmlformats.org/officeDocument/2006/relationships" xmlns:m="http://schemas.openxmlformats.org/officeDocument/2006/math" xmlns:v="urn:schemas-microsoft-com:vml" xmlns:wp14="http://schemas.microsoft.com/office/word/2010/wordprocessingDrawing" xmlns:wp="http://schemas.openxmlformats.org/drawingml/2006/wordprocessingDrawing" xmlns:w10="urn:schemas-microsoft-com:office:word" xmlns:w="http://schemas.openxmlformats.org/wordprocessingml/2006/main" xmlns:w14="http://schemas.microsoft.com/office/word/2010/wordml" xmlns:w15="http://schemas.microsoft.com/office/word/2012/wordml" xmlns:w16cex="http://schemas.microsoft.com/office/word/2018/wordml/cex" xmlns:w16cid="http://schemas.microsoft.com/office/word/2016/wordml/cid" xmlns:w16="http://schemas.microsoft.com/office/word/2018/wordml" xmlns:w16se="http://schemas.microsoft.com/office/word/2015/wordml/symex" xmlns:wpg="http://schemas.microsoft.com/office/word/2010/wordprocessingGroup" xmlns:wpi="http://schemas.microsoft.com/office/word/2010/wordprocessingInk" xmlns:wne="http://schemas.microsoft.com/office/word/2006/wordml" xmlns:wps="http://schemas.microsoft.com/office/word/2010/wordprocessingShape" mc:Ignorable="w14 w15 w16se w16cid w16 w16cex wp14">
+  <w:footnote w:type="separator" w:id="-1">
+    <w:p>
       <w:r>
         <w:separator/>
       </w:r>
     </w:p>
   </w:footnote>
-  <w:footnote w:type="continuationSeparator" w:id="1">
-    <w:p>
-      <w:pPr>
-        <w:spacing w:line="276" w:lineRule="auto"/>
-      </w:pPr>
+  <w:footnote w:type="continuationSeparator" w:id="0">
+    <w:p>
       <w:r>
         <w:continuationSeparator/>
       </w:r>
@@ -3473,12 +3658,12 @@
 </file>
 
 <file path=word/numbering.xml><?xml version="1.0" encoding="utf-8"?>
-<w:numbering xmlns:wpc="http://schemas.microsoft.com/office/word/2010/wordprocessingCanvas" xmlns:mc="http://schemas.openxmlformats.org/markup-compatibility/2006" xmlns:o="urn:schemas-microsoft-com:office:office" xmlns:r="http://schemas.openxmlformats.org/officeDocument/2006/relationships" xmlns:m="http://schemas.openxmlformats.org/officeDocument/2006/math" xmlns:v="urn:schemas-microsoft-com:vml" xmlns:wp14="http://schemas.microsoft.com/office/word/2010/wordprocessingDrawing" xmlns:wp="http://schemas.openxmlformats.org/drawingml/2006/wordprocessingDrawing" xmlns:w10="urn:schemas-microsoft-com:office:word" xmlns:w="http://schemas.openxmlformats.org/wordprocessingml/2006/main" xmlns:w14="http://schemas.microsoft.com/office/word/2010/wordml" xmlns:wpg="http://schemas.microsoft.com/office/word/2010/wordprocessingGroup" xmlns:wpi="http://schemas.microsoft.com/office/word/2010/wordprocessingInk" xmlns:wne="http://schemas.microsoft.com/office/word/2006/wordml" xmlns:wps="http://schemas.microsoft.com/office/word/2010/wordprocessingShape" xmlns:wpsCustomData="http://www.wps.cn/officeDocument/2013/wpsCustomData" mc:Ignorable="w14 wp14">
-  <w:abstractNum w:abstractNumId="0">
+<w:numbering xmlns:wpc="http://schemas.microsoft.com/office/word/2010/wordprocessingCanvas" xmlns:cx="http://schemas.microsoft.com/office/drawing/2014/chartex" xmlns:cx1="http://schemas.microsoft.com/office/drawing/2015/9/8/chartex" xmlns:cx2="http://schemas.microsoft.com/office/drawing/2015/10/21/chartex" xmlns:cx3="http://schemas.microsoft.com/office/drawing/2016/5/9/chartex" xmlns:cx4="http://schemas.microsoft.com/office/drawing/2016/5/10/chartex" xmlns:cx5="http://schemas.microsoft.com/office/drawing/2016/5/11/chartex" xmlns:cx6="http://schemas.microsoft.com/office/drawing/2016/5/12/chartex" xmlns:cx7="http://schemas.microsoft.com/office/drawing/2016/5/13/chartex" xmlns:cx8="http://schemas.microsoft.com/office/drawing/2016/5/14/chartex" xmlns:mc="http://schemas.openxmlformats.org/markup-compatibility/2006" xmlns:aink="http://schemas.microsoft.com/office/drawing/2016/ink" xmlns:am3d="http://schemas.microsoft.com/office/drawing/2017/model3d" xmlns:o="urn:schemas-microsoft-com:office:office" xmlns:r="http://schemas.openxmlformats.org/officeDocument/2006/relationships" xmlns:m="http://schemas.openxmlformats.org/officeDocument/2006/math" xmlns:v="urn:schemas-microsoft-com:vml" xmlns:wp14="http://schemas.microsoft.com/office/word/2010/wordprocessingDrawing" xmlns:wp="http://schemas.openxmlformats.org/drawingml/2006/wordprocessingDrawing" xmlns:w10="urn:schemas-microsoft-com:office:word" xmlns:w="http://schemas.openxmlformats.org/wordprocessingml/2006/main" xmlns:w14="http://schemas.microsoft.com/office/word/2010/wordml" xmlns:w15="http://schemas.microsoft.com/office/word/2012/wordml" xmlns:w16cex="http://schemas.microsoft.com/office/word/2018/wordml/cex" xmlns:w16cid="http://schemas.microsoft.com/office/word/2016/wordml/cid" xmlns:w16="http://schemas.microsoft.com/office/word/2018/wordml" xmlns:w16se="http://schemas.microsoft.com/office/word/2015/wordml/symex" xmlns:wpg="http://schemas.microsoft.com/office/word/2010/wordprocessingGroup" xmlns:wpi="http://schemas.microsoft.com/office/word/2010/wordprocessingInk" xmlns:wne="http://schemas.microsoft.com/office/word/2006/wordml" xmlns:wps="http://schemas.microsoft.com/office/word/2010/wordprocessingShape" mc:Ignorable="w14 w15 w16se w16cid w16 w16cex wp14">
+  <w:abstractNum w:abstractNumId="0" w15:restartNumberingAfterBreak="0">
     <w:nsid w:val="1AB21778"/>
     <w:multiLevelType w:val="singleLevel"/>
     <w:tmpl w:val="1AB21778"/>
-    <w:lvl w:ilvl="0" w:tentative="0">
+    <w:lvl w:ilvl="0">
       <w:start w:val="1"/>
       <w:numFmt w:val="decimal"/>
       <w:lvlText w:val="%1."/>
@@ -3491,11 +3676,11 @@
       </w:rPr>
     </w:lvl>
   </w:abstractNum>
-  <w:abstractNum w:abstractNumId="1">
+  <w:abstractNum w:abstractNumId="1" w15:restartNumberingAfterBreak="0">
     <w:nsid w:val="2BFD3B54"/>
     <w:multiLevelType w:val="multilevel"/>
     <w:tmpl w:val="2BFD3B54"/>
-    <w:lvl w:ilvl="0" w:tentative="0">
+    <w:lvl w:ilvl="0">
       <w:start w:val="1"/>
       <w:numFmt w:val="bullet"/>
       <w:lvlText w:val="●"/>
@@ -3507,7 +3692,7 @@
         <w:u w:val="none"/>
       </w:rPr>
     </w:lvl>
-    <w:lvl w:ilvl="1" w:tentative="0">
+    <w:lvl w:ilvl="1">
       <w:start w:val="1"/>
       <w:numFmt w:val="bullet"/>
       <w:lvlText w:val="○"/>
@@ -3519,7 +3704,7 @@
         <w:u w:val="none"/>
       </w:rPr>
     </w:lvl>
-    <w:lvl w:ilvl="2" w:tentative="0">
+    <w:lvl w:ilvl="2">
       <w:start w:val="1"/>
       <w:numFmt w:val="bullet"/>
       <w:lvlText w:val="■"/>
@@ -3531,7 +3716,7 @@
         <w:u w:val="none"/>
       </w:rPr>
     </w:lvl>
-    <w:lvl w:ilvl="3" w:tentative="0">
+    <w:lvl w:ilvl="3">
       <w:start w:val="1"/>
       <w:numFmt w:val="bullet"/>
       <w:lvlText w:val="●"/>
@@ -3543,7 +3728,7 @@
         <w:u w:val="none"/>
       </w:rPr>
     </w:lvl>
-    <w:lvl w:ilvl="4" w:tentative="0">
+    <w:lvl w:ilvl="4">
       <w:start w:val="1"/>
       <w:numFmt w:val="bullet"/>
       <w:lvlText w:val="○"/>
@@ -3555,7 +3740,7 @@
         <w:u w:val="none"/>
       </w:rPr>
     </w:lvl>
-    <w:lvl w:ilvl="5" w:tentative="0">
+    <w:lvl w:ilvl="5">
       <w:start w:val="1"/>
       <w:numFmt w:val="bullet"/>
       <w:lvlText w:val="■"/>
@@ -3567,7 +3752,7 @@
         <w:u w:val="none"/>
       </w:rPr>
     </w:lvl>
-    <w:lvl w:ilvl="6" w:tentative="0">
+    <w:lvl w:ilvl="6">
       <w:start w:val="1"/>
       <w:numFmt w:val="bullet"/>
       <w:lvlText w:val="●"/>
@@ -3579,7 +3764,7 @@
         <w:u w:val="none"/>
       </w:rPr>
     </w:lvl>
-    <w:lvl w:ilvl="7" w:tentative="0">
+    <w:lvl w:ilvl="7">
       <w:start w:val="1"/>
       <w:numFmt w:val="bullet"/>
       <w:lvlText w:val="○"/>
@@ -3591,7 +3776,7 @@
         <w:u w:val="none"/>
       </w:rPr>
     </w:lvl>
-    <w:lvl w:ilvl="8" w:tentative="0">
+    <w:lvl w:ilvl="8">
       <w:start w:val="1"/>
       <w:numFmt w:val="bullet"/>
       <w:lvlText w:val="■"/>
@@ -3604,11 +3789,11 @@
       </w:rPr>
     </w:lvl>
   </w:abstractNum>
-  <w:abstractNum w:abstractNumId="2">
+  <w:abstractNum w:abstractNumId="2" w15:restartNumberingAfterBreak="0">
     <w:nsid w:val="33795830"/>
     <w:multiLevelType w:val="multilevel"/>
     <w:tmpl w:val="33795830"/>
-    <w:lvl w:ilvl="0" w:tentative="0">
+    <w:lvl w:ilvl="0">
       <w:start w:val="1"/>
       <w:numFmt w:val="bullet"/>
       <w:lvlText w:val="●"/>
@@ -3620,7 +3805,7 @@
         <w:u w:val="none"/>
       </w:rPr>
     </w:lvl>
-    <w:lvl w:ilvl="1" w:tentative="0">
+    <w:lvl w:ilvl="1">
       <w:start w:val="1"/>
       <w:numFmt w:val="bullet"/>
       <w:lvlText w:val="○"/>
@@ -3632,7 +3817,7 @@
         <w:u w:val="none"/>
       </w:rPr>
     </w:lvl>
-    <w:lvl w:ilvl="2" w:tentative="0">
+    <w:lvl w:ilvl="2">
       <w:start w:val="1"/>
       <w:numFmt w:val="bullet"/>
       <w:lvlText w:val="■"/>
@@ -3644,7 +3829,7 @@
         <w:u w:val="none"/>
       </w:rPr>
     </w:lvl>
-    <w:lvl w:ilvl="3" w:tentative="0">
+    <w:lvl w:ilvl="3">
       <w:start w:val="1"/>
       <w:numFmt w:val="bullet"/>
       <w:lvlText w:val="●"/>
@@ -3656,7 +3841,7 @@
         <w:u w:val="none"/>
       </w:rPr>
     </w:lvl>
-    <w:lvl w:ilvl="4" w:tentative="0">
+    <w:lvl w:ilvl="4">
       <w:start w:val="1"/>
       <w:numFmt w:val="bullet"/>
       <w:lvlText w:val="○"/>
@@ -3668,7 +3853,7 @@
         <w:u w:val="none"/>
       </w:rPr>
     </w:lvl>
-    <w:lvl w:ilvl="5" w:tentative="0">
+    <w:lvl w:ilvl="5">
       <w:start w:val="1"/>
       <w:numFmt w:val="bullet"/>
       <w:lvlText w:val="■"/>
@@ -3680,7 +3865,7 @@
         <w:u w:val="none"/>
       </w:rPr>
     </w:lvl>
-    <w:lvl w:ilvl="6" w:tentative="0">
+    <w:lvl w:ilvl="6">
       <w:start w:val="1"/>
       <w:numFmt w:val="bullet"/>
       <w:lvlText w:val="●"/>
@@ -3692,7 +3877,7 @@
         <w:u w:val="none"/>
       </w:rPr>
     </w:lvl>
-    <w:lvl w:ilvl="7" w:tentative="0">
+    <w:lvl w:ilvl="7">
       <w:start w:val="1"/>
       <w:numFmt w:val="bullet"/>
       <w:lvlText w:val="○"/>
@@ -3704,7 +3889,7 @@
         <w:u w:val="none"/>
       </w:rPr>
     </w:lvl>
-    <w:lvl w:ilvl="8" w:tentative="0">
+    <w:lvl w:ilvl="8">
       <w:start w:val="1"/>
       <w:numFmt w:val="bullet"/>
       <w:lvlText w:val="■"/>
@@ -3717,11 +3902,11 @@
       </w:rPr>
     </w:lvl>
   </w:abstractNum>
-  <w:abstractNum w:abstractNumId="3">
+  <w:abstractNum w:abstractNumId="3" w15:restartNumberingAfterBreak="0">
     <w:nsid w:val="3D0351BC"/>
     <w:multiLevelType w:val="multilevel"/>
     <w:tmpl w:val="3D0351BC"/>
-    <w:lvl w:ilvl="0" w:tentative="0">
+    <w:lvl w:ilvl="0">
       <w:start w:val="1"/>
       <w:numFmt w:val="bullet"/>
       <w:lvlText w:val="●"/>
@@ -3733,7 +3918,7 @@
         <w:u w:val="none"/>
       </w:rPr>
     </w:lvl>
-    <w:lvl w:ilvl="1" w:tentative="0">
+    <w:lvl w:ilvl="1">
       <w:start w:val="1"/>
       <w:numFmt w:val="bullet"/>
       <w:lvlText w:val="○"/>
@@ -3745,7 +3930,7 @@
         <w:u w:val="none"/>
       </w:rPr>
     </w:lvl>
-    <w:lvl w:ilvl="2" w:tentative="0">
+    <w:lvl w:ilvl="2">
       <w:start w:val="1"/>
       <w:numFmt w:val="bullet"/>
       <w:lvlText w:val="■"/>
@@ -3757,7 +3942,7 @@
         <w:u w:val="none"/>
       </w:rPr>
     </w:lvl>
-    <w:lvl w:ilvl="3" w:tentative="0">
+    <w:lvl w:ilvl="3">
       <w:start w:val="1"/>
       <w:numFmt w:val="bullet"/>
       <w:lvlText w:val="●"/>
@@ -3769,7 +3954,7 @@
         <w:u w:val="none"/>
       </w:rPr>
     </w:lvl>
-    <w:lvl w:ilvl="4" w:tentative="0">
+    <w:lvl w:ilvl="4">
       <w:start w:val="1"/>
       <w:numFmt w:val="bullet"/>
       <w:lvlText w:val="○"/>
@@ -3781,7 +3966,7 @@
         <w:u w:val="none"/>
       </w:rPr>
     </w:lvl>
-    <w:lvl w:ilvl="5" w:tentative="0">
+    <w:lvl w:ilvl="5">
       <w:start w:val="1"/>
       <w:numFmt w:val="bullet"/>
       <w:lvlText w:val="■"/>
@@ -3793,7 +3978,7 @@
         <w:u w:val="none"/>
       </w:rPr>
     </w:lvl>
-    <w:lvl w:ilvl="6" w:tentative="0">
+    <w:lvl w:ilvl="6">
       <w:start w:val="1"/>
       <w:numFmt w:val="bullet"/>
       <w:lvlText w:val="●"/>
@@ -3805,7 +3990,7 @@
         <w:u w:val="none"/>
       </w:rPr>
     </w:lvl>
-    <w:lvl w:ilvl="7" w:tentative="0">
+    <w:lvl w:ilvl="7">
       <w:start w:val="1"/>
       <w:numFmt w:val="bullet"/>
       <w:lvlText w:val="○"/>
@@ -3817,7 +4002,7 @@
         <w:u w:val="none"/>
       </w:rPr>
     </w:lvl>
-    <w:lvl w:ilvl="8" w:tentative="0">
+    <w:lvl w:ilvl="8">
       <w:start w:val="1"/>
       <w:numFmt w:val="bullet"/>
       <w:lvlText w:val="■"/>
@@ -3830,11 +4015,11 @@
       </w:rPr>
     </w:lvl>
   </w:abstractNum>
-  <w:abstractNum w:abstractNumId="4">
+  <w:abstractNum w:abstractNumId="4" w15:restartNumberingAfterBreak="0">
     <w:nsid w:val="54BD1E80"/>
     <w:multiLevelType w:val="multilevel"/>
     <w:tmpl w:val="54BD1E80"/>
-    <w:lvl w:ilvl="0" w:tentative="0">
+    <w:lvl w:ilvl="0">
       <w:start w:val="1"/>
       <w:numFmt w:val="bullet"/>
       <w:lvlText w:val="●"/>
@@ -3846,7 +4031,7 @@
         <w:u w:val="none"/>
       </w:rPr>
     </w:lvl>
-    <w:lvl w:ilvl="1" w:tentative="0">
+    <w:lvl w:ilvl="1">
       <w:start w:val="1"/>
       <w:numFmt w:val="bullet"/>
       <w:lvlText w:val="○"/>
@@ -3858,7 +4043,7 @@
         <w:u w:val="none"/>
       </w:rPr>
     </w:lvl>
-    <w:lvl w:ilvl="2" w:tentative="0">
+    <w:lvl w:ilvl="2">
       <w:start w:val="1"/>
       <w:numFmt w:val="bullet"/>
       <w:lvlText w:val="■"/>
@@ -3870,7 +4055,7 @@
         <w:u w:val="none"/>
       </w:rPr>
     </w:lvl>
-    <w:lvl w:ilvl="3" w:tentative="0">
+    <w:lvl w:ilvl="3">
       <w:start w:val="1"/>
       <w:numFmt w:val="bullet"/>
       <w:lvlText w:val="●"/>
@@ -3882,7 +4067,7 @@
         <w:u w:val="none"/>
       </w:rPr>
     </w:lvl>
-    <w:lvl w:ilvl="4" w:tentative="0">
+    <w:lvl w:ilvl="4">
       <w:start w:val="1"/>
       <w:numFmt w:val="bullet"/>
       <w:lvlText w:val="○"/>
@@ -3894,7 +4079,7 @@
         <w:u w:val="none"/>
       </w:rPr>
     </w:lvl>
-    <w:lvl w:ilvl="5" w:tentative="0">
+    <w:lvl w:ilvl="5">
       <w:start w:val="1"/>
       <w:numFmt w:val="bullet"/>
       <w:lvlText w:val="■"/>
@@ -3906,7 +4091,7 @@
         <w:u w:val="none"/>
       </w:rPr>
     </w:lvl>
-    <w:lvl w:ilvl="6" w:tentative="0">
+    <w:lvl w:ilvl="6">
       <w:start w:val="1"/>
       <w:numFmt w:val="bullet"/>
       <w:lvlText w:val="●"/>
@@ -3918,7 +4103,7 @@
         <w:u w:val="none"/>
       </w:rPr>
     </w:lvl>
-    <w:lvl w:ilvl="7" w:tentative="0">
+    <w:lvl w:ilvl="7">
       <w:start w:val="1"/>
       <w:numFmt w:val="bullet"/>
       <w:lvlText w:val="○"/>
@@ -3930,7 +4115,7 @@
         <w:u w:val="none"/>
       </w:rPr>
     </w:lvl>
-    <w:lvl w:ilvl="8" w:tentative="0">
+    <w:lvl w:ilvl="8">
       <w:start w:val="1"/>
       <w:numFmt w:val="bullet"/>
       <w:lvlText w:val="■"/>
@@ -3943,11 +4128,11 @@
       </w:rPr>
     </w:lvl>
   </w:abstractNum>
-  <w:abstractNum w:abstractNumId="5">
+  <w:abstractNum w:abstractNumId="5" w15:restartNumberingAfterBreak="0">
     <w:nsid w:val="569C5B28"/>
     <w:multiLevelType w:val="multilevel"/>
     <w:tmpl w:val="569C5B28"/>
-    <w:lvl w:ilvl="0" w:tentative="0">
+    <w:lvl w:ilvl="0">
       <w:start w:val="1"/>
       <w:numFmt w:val="bullet"/>
       <w:lvlText w:val="●"/>
@@ -3959,7 +4144,7 @@
         <w:u w:val="none"/>
       </w:rPr>
     </w:lvl>
-    <w:lvl w:ilvl="1" w:tentative="0">
+    <w:lvl w:ilvl="1">
       <w:start w:val="1"/>
       <w:numFmt w:val="bullet"/>
       <w:lvlText w:val="○"/>
@@ -3971,7 +4156,7 @@
         <w:u w:val="none"/>
       </w:rPr>
     </w:lvl>
-    <w:lvl w:ilvl="2" w:tentative="0">
+    <w:lvl w:ilvl="2">
       <w:start w:val="1"/>
       <w:numFmt w:val="bullet"/>
       <w:lvlText w:val="■"/>
@@ -3983,7 +4168,7 @@
         <w:u w:val="none"/>
       </w:rPr>
     </w:lvl>
-    <w:lvl w:ilvl="3" w:tentative="0">
+    <w:lvl w:ilvl="3">
       <w:start w:val="1"/>
       <w:numFmt w:val="bullet"/>
       <w:lvlText w:val="●"/>
@@ -3995,7 +4180,7 @@
         <w:u w:val="none"/>
       </w:rPr>
     </w:lvl>
-    <w:lvl w:ilvl="4" w:tentative="0">
+    <w:lvl w:ilvl="4">
       <w:start w:val="1"/>
       <w:numFmt w:val="bullet"/>
       <w:lvlText w:val="○"/>
@@ -4007,7 +4192,7 @@
         <w:u w:val="none"/>
       </w:rPr>
     </w:lvl>
-    <w:lvl w:ilvl="5" w:tentative="0">
+    <w:lvl w:ilvl="5">
       <w:start w:val="1"/>
       <w:numFmt w:val="bullet"/>
       <w:lvlText w:val="■"/>
@@ -4019,7 +4204,7 @@
         <w:u w:val="none"/>
       </w:rPr>
     </w:lvl>
-    <w:lvl w:ilvl="6" w:tentative="0">
+    <w:lvl w:ilvl="6">
       <w:start w:val="1"/>
       <w:numFmt w:val="bullet"/>
       <w:lvlText w:val="●"/>
@@ -4031,7 +4216,7 @@
         <w:u w:val="none"/>
       </w:rPr>
     </w:lvl>
-    <w:lvl w:ilvl="7" w:tentative="0">
+    <w:lvl w:ilvl="7">
       <w:start w:val="1"/>
       <w:numFmt w:val="bullet"/>
       <w:lvlText w:val="○"/>
@@ -4043,7 +4228,7 @@
         <w:u w:val="none"/>
       </w:rPr>
     </w:lvl>
-    <w:lvl w:ilvl="8" w:tentative="0">
+    <w:lvl w:ilvl="8">
       <w:start w:val="1"/>
       <w:numFmt w:val="bullet"/>
       <w:lvlText w:val="■"/>
@@ -4056,11 +4241,11 @@
       </w:rPr>
     </w:lvl>
   </w:abstractNum>
-  <w:abstractNum w:abstractNumId="6">
+  <w:abstractNum w:abstractNumId="6" w15:restartNumberingAfterBreak="0">
     <w:nsid w:val="681E223F"/>
     <w:multiLevelType w:val="multilevel"/>
     <w:tmpl w:val="681E223F"/>
-    <w:lvl w:ilvl="0" w:tentative="0">
+    <w:lvl w:ilvl="0">
       <w:start w:val="1"/>
       <w:numFmt w:val="bullet"/>
       <w:lvlText w:val="●"/>
@@ -4072,7 +4257,7 @@
         <w:u w:val="none"/>
       </w:rPr>
     </w:lvl>
-    <w:lvl w:ilvl="1" w:tentative="0">
+    <w:lvl w:ilvl="1">
       <w:start w:val="1"/>
       <w:numFmt w:val="bullet"/>
       <w:lvlText w:val="○"/>
@@ -4084,7 +4269,7 @@
         <w:u w:val="none"/>
       </w:rPr>
     </w:lvl>
-    <w:lvl w:ilvl="2" w:tentative="0">
+    <w:lvl w:ilvl="2">
       <w:start w:val="1"/>
       <w:numFmt w:val="bullet"/>
       <w:lvlText w:val="■"/>
@@ -4096,7 +4281,7 @@
         <w:u w:val="none"/>
       </w:rPr>
     </w:lvl>
-    <w:lvl w:ilvl="3" w:tentative="0">
+    <w:lvl w:ilvl="3">
       <w:start w:val="1"/>
       <w:numFmt w:val="bullet"/>
       <w:lvlText w:val="●"/>
@@ -4108,7 +4293,7 @@
         <w:u w:val="none"/>
       </w:rPr>
     </w:lvl>
-    <w:lvl w:ilvl="4" w:tentative="0">
+    <w:lvl w:ilvl="4">
       <w:start w:val="1"/>
       <w:numFmt w:val="bullet"/>
       <w:lvlText w:val="○"/>
@@ -4120,7 +4305,7 @@
         <w:u w:val="none"/>
       </w:rPr>
     </w:lvl>
-    <w:lvl w:ilvl="5" w:tentative="0">
+    <w:lvl w:ilvl="5">
       <w:start w:val="1"/>
       <w:numFmt w:val="bullet"/>
       <w:lvlText w:val="■"/>
@@ -4132,7 +4317,7 @@
         <w:u w:val="none"/>
       </w:rPr>
     </w:lvl>
-    <w:lvl w:ilvl="6" w:tentative="0">
+    <w:lvl w:ilvl="6">
       <w:start w:val="1"/>
       <w:numFmt w:val="bullet"/>
       <w:lvlText w:val="●"/>
@@ -4144,7 +4329,7 @@
         <w:u w:val="none"/>
       </w:rPr>
     </w:lvl>
-    <w:lvl w:ilvl="7" w:tentative="0">
+    <w:lvl w:ilvl="7">
       <w:start w:val="1"/>
       <w:numFmt w:val="bullet"/>
       <w:lvlText w:val="○"/>
@@ -4156,7 +4341,7 @@
         <w:u w:val="none"/>
       </w:rPr>
     </w:lvl>
-    <w:lvl w:ilvl="8" w:tentative="0">
+    <w:lvl w:ilvl="8">
       <w:start w:val="1"/>
       <w:numFmt w:val="bullet"/>
       <w:lvlText w:val="■"/>
@@ -4194,285 +4379,409 @@
 </file>
 
 <file path=word/styles.xml><?xml version="1.0" encoding="utf-8"?>
-<w:styles xmlns:mc="http://schemas.openxmlformats.org/markup-compatibility/2006" xmlns:o="urn:schemas-microsoft-com:office:office" xmlns:r="http://schemas.openxmlformats.org/officeDocument/2006/relationships" xmlns:m="http://schemas.openxmlformats.org/officeDocument/2006/math" xmlns:v="urn:schemas-microsoft-com:vml" xmlns:w="http://schemas.openxmlformats.org/wordprocessingml/2006/main" xmlns:w14="http://schemas.microsoft.com/office/word/2010/wordml" xmlns:w10="urn:schemas-microsoft-com:office:word" xmlns:sl="http://schemas.openxmlformats.org/schemaLibrary/2006/main" xmlns:wpsCustomData="http://www.wps.cn/officeDocument/2013/wpsCustomData" mc:Ignorable="w14">
+<w:styles xmlns:mc="http://schemas.openxmlformats.org/markup-compatibility/2006" xmlns:r="http://schemas.openxmlformats.org/officeDocument/2006/relationships" xmlns:w="http://schemas.openxmlformats.org/wordprocessingml/2006/main" xmlns:w14="http://schemas.microsoft.com/office/word/2010/wordml" xmlns:w15="http://schemas.microsoft.com/office/word/2012/wordml" xmlns:w16cex="http://schemas.microsoft.com/office/word/2018/wordml/cex" xmlns:w16cid="http://schemas.microsoft.com/office/word/2016/wordml/cid" xmlns:w16="http://schemas.microsoft.com/office/word/2018/wordml" xmlns:w16se="http://schemas.microsoft.com/office/word/2015/wordml/symex" mc:Ignorable="w14 w15 w16se w16cid w16 w16cex">
   <w:docDefaults>
     <w:rPrDefault>
       <w:rPr>
-        <w:rFonts w:ascii="Times New Roman" w:hAnsi="Times New Roman" w:eastAsia="宋体" w:cs="Times New Roman"/>
+        <w:rFonts w:ascii="Times New Roman" w:eastAsia="宋体" w:hAnsi="Times New Roman" w:cs="Times New Roman"/>
+        <w:lang w:val="en-US" w:eastAsia="zh-CN" w:bidi="ar-SA"/>
       </w:rPr>
     </w:rPrDefault>
     <w:pPrDefault/>
   </w:docDefaults>
-  <w:latentStyles w:count="260" w:defQFormat="0" w:defUnhideWhenUsed="1" w:defSemiHidden="1" w:defUIPriority="99" w:defLockedState="0">
-    <w:lsdException w:qFormat="1" w:unhideWhenUsed="0" w:uiPriority="0" w:semiHidden="0" w:name="Normal"/>
-    <w:lsdException w:qFormat="1" w:unhideWhenUsed="0" w:uiPriority="9" w:semiHidden="0" w:name="heading 1"/>
-    <w:lsdException w:qFormat="1" w:uiPriority="9" w:name="heading 2"/>
-    <w:lsdException w:qFormat="1" w:uiPriority="9" w:name="heading 3"/>
-    <w:lsdException w:qFormat="1" w:uiPriority="9" w:name="heading 4"/>
-    <w:lsdException w:qFormat="1" w:uiPriority="9" w:name="heading 5"/>
-    <w:lsdException w:qFormat="1" w:uiPriority="9" w:name="heading 6"/>
-    <w:lsdException w:qFormat="1" w:uiPriority="9" w:name="heading 7"/>
-    <w:lsdException w:qFormat="1" w:uiPriority="9" w:name="heading 8"/>
-    <w:lsdException w:qFormat="1" w:uiPriority="9" w:name="heading 9"/>
-    <w:lsdException w:uiPriority="99" w:name="index 1"/>
-    <w:lsdException w:uiPriority="99" w:name="index 2"/>
-    <w:lsdException w:uiPriority="99" w:name="index 3"/>
-    <w:lsdException w:uiPriority="99" w:name="index 4"/>
-    <w:lsdException w:uiPriority="99" w:name="index 5"/>
-    <w:lsdException w:uiPriority="99" w:name="index 6"/>
-    <w:lsdException w:uiPriority="99" w:name="index 7"/>
-    <w:lsdException w:uiPriority="99" w:name="index 8"/>
-    <w:lsdException w:uiPriority="99" w:name="index 9"/>
-    <w:lsdException w:uiPriority="39" w:name="toc 1"/>
-    <w:lsdException w:uiPriority="39" w:name="toc 2"/>
-    <w:lsdException w:uiPriority="39" w:name="toc 3"/>
-    <w:lsdException w:uiPriority="39" w:name="toc 4"/>
-    <w:lsdException w:uiPriority="39" w:name="toc 5"/>
-    <w:lsdException w:uiPriority="39" w:name="toc 6"/>
-    <w:lsdException w:uiPriority="39" w:name="toc 7"/>
-    <w:lsdException w:uiPriority="39" w:name="toc 8"/>
-    <w:lsdException w:uiPriority="39" w:name="toc 9"/>
-    <w:lsdException w:uiPriority="99" w:name="Normal Indent"/>
-    <w:lsdException w:uiPriority="99" w:name="footnote text"/>
-    <w:lsdException w:uiPriority="99" w:name="annotation text"/>
-    <w:lsdException w:uiPriority="99" w:name="header"/>
-    <w:lsdException w:uiPriority="99" w:name="footer"/>
-    <w:lsdException w:uiPriority="99" w:name="index heading"/>
-    <w:lsdException w:qFormat="1" w:uiPriority="35" w:name="caption"/>
-    <w:lsdException w:uiPriority="99" w:name="table of figures"/>
-    <w:lsdException w:uiPriority="99" w:name="envelope address"/>
-    <w:lsdException w:uiPriority="99" w:name="envelope return"/>
-    <w:lsdException w:uiPriority="99" w:name="footnote reference"/>
-    <w:lsdException w:uiPriority="99" w:name="annotation reference"/>
-    <w:lsdException w:uiPriority="99" w:name="line number"/>
-    <w:lsdException w:uiPriority="99" w:name="page number"/>
-    <w:lsdException w:uiPriority="99" w:name="endnote reference"/>
-    <w:lsdException w:uiPriority="99" w:name="endnote text"/>
-    <w:lsdException w:uiPriority="99" w:name="table of authorities"/>
-    <w:lsdException w:uiPriority="99" w:name="macro"/>
-    <w:lsdException w:uiPriority="99" w:name="toa heading"/>
-    <w:lsdException w:uiPriority="99" w:name="List"/>
-    <w:lsdException w:uiPriority="99" w:name="List Bullet"/>
-    <w:lsdException w:uiPriority="99" w:name="List Number"/>
-    <w:lsdException w:uiPriority="99" w:name="List 2"/>
-    <w:lsdException w:uiPriority="99" w:name="List 3"/>
-    <w:lsdException w:uiPriority="99" w:name="List 4"/>
-    <w:lsdException w:uiPriority="99" w:name="List 5"/>
-    <w:lsdException w:uiPriority="99" w:name="List Bullet 2"/>
-    <w:lsdException w:uiPriority="99" w:name="List Bullet 3"/>
-    <w:lsdException w:uiPriority="99" w:name="List Bullet 4"/>
-    <w:lsdException w:uiPriority="99" w:name="List Bullet 5"/>
-    <w:lsdException w:uiPriority="99" w:name="List Number 2"/>
-    <w:lsdException w:uiPriority="99" w:name="List Number 3"/>
-    <w:lsdException w:uiPriority="99" w:name="List Number 4"/>
-    <w:lsdException w:uiPriority="99" w:name="List Number 5"/>
-    <w:lsdException w:qFormat="1" w:unhideWhenUsed="0" w:uiPriority="10" w:semiHidden="0" w:name="Title"/>
-    <w:lsdException w:uiPriority="99" w:name="Closing"/>
-    <w:lsdException w:uiPriority="99" w:name="Signature"/>
-    <w:lsdException w:qFormat="1" w:uiPriority="1" w:name="Default Paragraph Font"/>
-    <w:lsdException w:uiPriority="99" w:name="Body Text"/>
-    <w:lsdException w:uiPriority="99" w:name="Body Text Indent"/>
-    <w:lsdException w:uiPriority="99" w:name="List Continue"/>
-    <w:lsdException w:uiPriority="99" w:name="List Continue 2"/>
-    <w:lsdException w:uiPriority="99" w:name="List Continue 3"/>
-    <w:lsdException w:uiPriority="99" w:name="List Continue 4"/>
-    <w:lsdException w:uiPriority="99" w:name="List Continue 5"/>
-    <w:lsdException w:uiPriority="99" w:name="Message Header"/>
-    <w:lsdException w:qFormat="1" w:unhideWhenUsed="0" w:uiPriority="11" w:semiHidden="0" w:name="Subtitle"/>
-    <w:lsdException w:uiPriority="99" w:name="Salutation"/>
-    <w:lsdException w:uiPriority="99" w:name="Date"/>
-    <w:lsdException w:uiPriority="99" w:name="Body Text First Indent"/>
-    <w:lsdException w:uiPriority="99" w:name="Body Text First Indent 2"/>
-    <w:lsdException w:uiPriority="99" w:name="Note Heading"/>
-    <w:lsdException w:uiPriority="99" w:name="Body Text 2"/>
-    <w:lsdException w:uiPriority="99" w:name="Body Text 3"/>
-    <w:lsdException w:uiPriority="99" w:name="Body Text Indent 2"/>
-    <w:lsdException w:uiPriority="99" w:name="Body Text Indent 3"/>
-    <w:lsdException w:uiPriority="99" w:name="Block Text"/>
-    <w:lsdException w:uiPriority="99" w:name="Hyperlink"/>
-    <w:lsdException w:uiPriority="99" w:name="FollowedHyperlink"/>
-    <w:lsdException w:qFormat="1" w:unhideWhenUsed="0" w:uiPriority="22" w:semiHidden="0" w:name="Strong"/>
-    <w:lsdException w:qFormat="1" w:unhideWhenUsed="0" w:uiPriority="20" w:semiHidden="0" w:name="Emphasis"/>
-    <w:lsdException w:uiPriority="99" w:name="Document Map"/>
-    <w:lsdException w:uiPriority="99" w:name="Plain Text"/>
-    <w:lsdException w:uiPriority="99" w:name="E-mail Signature"/>
-    <w:lsdException w:uiPriority="99" w:name="Normal (Web)"/>
-    <w:lsdException w:uiPriority="99" w:name="HTML Acronym"/>
-    <w:lsdException w:uiPriority="99" w:name="HTML Address"/>
-    <w:lsdException w:uiPriority="99" w:name="HTML Cite"/>
-    <w:lsdException w:uiPriority="99" w:name="HTML Code"/>
-    <w:lsdException w:uiPriority="99" w:name="HTML Definition"/>
-    <w:lsdException w:uiPriority="99" w:name="HTML Keyboard"/>
-    <w:lsdException w:uiPriority="99" w:name="HTML Preformatted"/>
-    <w:lsdException w:uiPriority="99" w:name="HTML Sample"/>
-    <w:lsdException w:uiPriority="99" w:name="HTML Typewriter"/>
-    <w:lsdException w:uiPriority="99" w:name="HTML Variable"/>
-    <w:lsdException w:uiPriority="99" w:name="Normal Table"/>
-    <w:lsdException w:uiPriority="99" w:name="annotation subject"/>
-    <w:lsdException w:uiPriority="99" w:name="Table Simple 1"/>
-    <w:lsdException w:uiPriority="99" w:name="Table Simple 2"/>
-    <w:lsdException w:uiPriority="99" w:name="Table Simple 3"/>
-    <w:lsdException w:uiPriority="99" w:name="Table Classic 1"/>
-    <w:lsdException w:uiPriority="99" w:name="Table Classic 2"/>
-    <w:lsdException w:uiPriority="99" w:name="Table Classic 3"/>
-    <w:lsdException w:uiPriority="99" w:name="Table Classic 4"/>
-    <w:lsdException w:uiPriority="99" w:name="Table Colorful 1"/>
-    <w:lsdException w:uiPriority="99" w:name="Table Colorful 2"/>
-    <w:lsdException w:uiPriority="99" w:name="Table Colorful 3"/>
-    <w:lsdException w:uiPriority="99" w:name="Table Columns 1"/>
-    <w:lsdException w:uiPriority="99" w:name="Table Columns 2"/>
-    <w:lsdException w:uiPriority="99" w:name="Table Columns 3"/>
-    <w:lsdException w:uiPriority="99" w:name="Table Columns 4"/>
-    <w:lsdException w:uiPriority="99" w:name="Table Columns 5"/>
-    <w:lsdException w:uiPriority="99" w:name="Table Grid 1"/>
-    <w:lsdException w:uiPriority="99" w:name="Table Grid 2"/>
-    <w:lsdException w:uiPriority="99" w:name="Table Grid 3"/>
-    <w:lsdException w:uiPriority="99" w:name="Table Grid 4"/>
-    <w:lsdException w:uiPriority="99" w:name="Table Grid 5"/>
-    <w:lsdException w:uiPriority="99" w:name="Table Grid 6"/>
-    <w:lsdException w:uiPriority="99" w:name="Table Grid 7"/>
-    <w:lsdException w:uiPriority="99" w:name="Table Grid 8"/>
-    <w:lsdException w:uiPriority="99" w:name="Table List 1"/>
-    <w:lsdException w:uiPriority="99" w:name="Table List 2"/>
-    <w:lsdException w:uiPriority="99" w:name="Table List 3"/>
-    <w:lsdException w:uiPriority="99" w:name="Table List 4"/>
-    <w:lsdException w:uiPriority="99" w:name="Table List 5"/>
-    <w:lsdException w:uiPriority="99" w:name="Table List 6"/>
-    <w:lsdException w:uiPriority="99" w:name="Table List 7"/>
-    <w:lsdException w:uiPriority="99" w:name="Table List 8"/>
-    <w:lsdException w:uiPriority="99" w:name="Table 3D effects 1"/>
-    <w:lsdException w:uiPriority="99" w:name="Table 3D effects 2"/>
-    <w:lsdException w:uiPriority="99" w:name="Table 3D effects 3"/>
-    <w:lsdException w:uiPriority="99" w:name="Table Contemporary"/>
-    <w:lsdException w:uiPriority="99" w:name="Table Elegant"/>
-    <w:lsdException w:uiPriority="99" w:name="Table Professional"/>
-    <w:lsdException w:uiPriority="99" w:name="Table Subtle 1"/>
-    <w:lsdException w:uiPriority="99" w:name="Table Subtle 2"/>
-    <w:lsdException w:uiPriority="99" w:name="Table Web 1"/>
-    <w:lsdException w:uiPriority="99" w:name="Table Web 2"/>
-    <w:lsdException w:uiPriority="99" w:name="Table Web 3"/>
-    <w:lsdException w:uiPriority="99" w:name="Balloon Text"/>
-    <w:lsdException w:unhideWhenUsed="0" w:uiPriority="39" w:semiHidden="0" w:name="Table Grid"/>
-    <w:lsdException w:uiPriority="99" w:name="Table Theme"/>
-    <w:lsdException w:unhideWhenUsed="0" w:uiPriority="60" w:semiHidden="0" w:name="Light Shading"/>
-    <w:lsdException w:unhideWhenUsed="0" w:uiPriority="61" w:semiHidden="0" w:name="Light List"/>
-    <w:lsdException w:unhideWhenUsed="0" w:uiPriority="62" w:semiHidden="0" w:name="Light Grid"/>
-    <w:lsdException w:unhideWhenUsed="0" w:uiPriority="63" w:semiHidden="0" w:name="Medium Shading 1"/>
-    <w:lsdException w:unhideWhenUsed="0" w:uiPriority="64" w:semiHidden="0" w:name="Medium Shading 2"/>
-    <w:lsdException w:unhideWhenUsed="0" w:uiPriority="65" w:semiHidden="0" w:name="Medium List 1"/>
-    <w:lsdException w:unhideWhenUsed="0" w:uiPriority="66" w:semiHidden="0" w:name="Medium List 2"/>
-    <w:lsdException w:unhideWhenUsed="0" w:uiPriority="67" w:semiHidden="0" w:name="Medium Grid 1"/>
-    <w:lsdException w:unhideWhenUsed="0" w:uiPriority="68" w:semiHidden="0" w:name="Medium Grid 2"/>
-    <w:lsdException w:unhideWhenUsed="0" w:uiPriority="69" w:semiHidden="0" w:name="Medium Grid 3"/>
-    <w:lsdException w:unhideWhenUsed="0" w:uiPriority="70" w:semiHidden="0" w:name="Dark List"/>
-    <w:lsdException w:unhideWhenUsed="0" w:uiPriority="71" w:semiHidden="0" w:name="Colorful Shading"/>
-    <w:lsdException w:unhideWhenUsed="0" w:uiPriority="72" w:semiHidden="0" w:name="Colorful List"/>
-    <w:lsdException w:unhideWhenUsed="0" w:uiPriority="73" w:semiHidden="0" w:name="Colorful Grid"/>
-    <w:lsdException w:unhideWhenUsed="0" w:uiPriority="60" w:semiHidden="0" w:name="Light Shading Accent 1"/>
-    <w:lsdException w:unhideWhenUsed="0" w:uiPriority="61" w:semiHidden="0" w:name="Light List Accent 1"/>
-    <w:lsdException w:unhideWhenUsed="0" w:uiPriority="62" w:semiHidden="0" w:name="Light Grid Accent 1"/>
-    <w:lsdException w:unhideWhenUsed="0" w:uiPriority="63" w:semiHidden="0" w:name="Medium Shading 1 Accent 1"/>
-    <w:lsdException w:unhideWhenUsed="0" w:uiPriority="64" w:semiHidden="0" w:name="Medium Shading 2 Accent 1"/>
-    <w:lsdException w:unhideWhenUsed="0" w:uiPriority="65" w:semiHidden="0" w:name="Medium List 1 Accent 1"/>
-    <w:lsdException w:unhideWhenUsed="0" w:uiPriority="66" w:semiHidden="0" w:name="Medium List 2 Accent 1"/>
-    <w:lsdException w:unhideWhenUsed="0" w:uiPriority="67" w:semiHidden="0" w:name="Medium Grid 1 Accent 1"/>
-    <w:lsdException w:unhideWhenUsed="0" w:uiPriority="68" w:semiHidden="0" w:name="Medium Grid 2 Accent 1"/>
-    <w:lsdException w:unhideWhenUsed="0" w:uiPriority="69" w:semiHidden="0" w:name="Medium Grid 3 Accent 1"/>
-    <w:lsdException w:unhideWhenUsed="0" w:uiPriority="70" w:semiHidden="0" w:name="Dark List Accent 1"/>
-    <w:lsdException w:unhideWhenUsed="0" w:uiPriority="71" w:semiHidden="0" w:name="Colorful Shading Accent 1"/>
-    <w:lsdException w:unhideWhenUsed="0" w:uiPriority="72" w:semiHidden="0" w:name="Colorful List Accent 1"/>
-    <w:lsdException w:unhideWhenUsed="0" w:uiPriority="73" w:semiHidden="0" w:name="Colorful Grid Accent 1"/>
-    <w:lsdException w:unhideWhenUsed="0" w:uiPriority="60" w:semiHidden="0" w:name="Light Shading Accent 2"/>
-    <w:lsdException w:unhideWhenUsed="0" w:uiPriority="61" w:semiHidden="0" w:name="Light List Accent 2"/>
-    <w:lsdException w:unhideWhenUsed="0" w:uiPriority="62" w:semiHidden="0" w:name="Light Grid Accent 2"/>
-    <w:lsdException w:unhideWhenUsed="0" w:uiPriority="63" w:semiHidden="0" w:name="Medium Shading 1 Accent 2"/>
-    <w:lsdException w:unhideWhenUsed="0" w:uiPriority="64" w:semiHidden="0" w:name="Medium Shading 2 Accent 2"/>
-    <w:lsdException w:unhideWhenUsed="0" w:uiPriority="65" w:semiHidden="0" w:name="Medium List 1 Accent 2"/>
-    <w:lsdException w:unhideWhenUsed="0" w:uiPriority="66" w:semiHidden="0" w:name="Medium List 2 Accent 2"/>
-    <w:lsdException w:unhideWhenUsed="0" w:uiPriority="67" w:semiHidden="0" w:name="Medium Grid 1 Accent 2"/>
-    <w:lsdException w:unhideWhenUsed="0" w:uiPriority="68" w:semiHidden="0" w:name="Medium Grid 2 Accent 2"/>
-    <w:lsdException w:unhideWhenUsed="0" w:uiPriority="69" w:semiHidden="0" w:name="Medium Grid 3 Accent 2"/>
-    <w:lsdException w:unhideWhenUsed="0" w:uiPriority="70" w:semiHidden="0" w:name="Dark List Accent 2"/>
-    <w:lsdException w:unhideWhenUsed="0" w:uiPriority="71" w:semiHidden="0" w:name="Colorful Shading Accent 2"/>
-    <w:lsdException w:unhideWhenUsed="0" w:uiPriority="72" w:semiHidden="0" w:name="Colorful List Accent 2"/>
-    <w:lsdException w:unhideWhenUsed="0" w:uiPriority="73" w:semiHidden="0" w:name="Colorful Grid Accent 2"/>
-    <w:lsdException w:unhideWhenUsed="0" w:uiPriority="60" w:semiHidden="0" w:name="Light Shading Accent 3"/>
-    <w:lsdException w:unhideWhenUsed="0" w:uiPriority="61" w:semiHidden="0" w:name="Light List Accent 3"/>
-    <w:lsdException w:unhideWhenUsed="0" w:uiPriority="62" w:semiHidden="0" w:name="Light Grid Accent 3"/>
-    <w:lsdException w:unhideWhenUsed="0" w:uiPriority="63" w:semiHidden="0" w:name="Medium Shading 1 Accent 3"/>
-    <w:lsdException w:unhideWhenUsed="0" w:uiPriority="64" w:semiHidden="0" w:name="Medium Shading 2 Accent 3"/>
-    <w:lsdException w:unhideWhenUsed="0" w:uiPriority="65" w:semiHidden="0" w:name="Medium List 1 Accent 3"/>
-    <w:lsdException w:unhideWhenUsed="0" w:uiPriority="66" w:semiHidden="0" w:name="Medium List 2 Accent 3"/>
-    <w:lsdException w:unhideWhenUsed="0" w:uiPriority="67" w:semiHidden="0" w:name="Medium Grid 1 Accent 3"/>
-    <w:lsdException w:unhideWhenUsed="0" w:uiPriority="68" w:semiHidden="0" w:name="Medium Grid 2 Accent 3"/>
-    <w:lsdException w:unhideWhenUsed="0" w:uiPriority="69" w:semiHidden="0" w:name="Medium Grid 3 Accent 3"/>
-    <w:lsdException w:unhideWhenUsed="0" w:uiPriority="70" w:semiHidden="0" w:name="Dark List Accent 3"/>
-    <w:lsdException w:unhideWhenUsed="0" w:uiPriority="71" w:semiHidden="0" w:name="Colorful Shading Accent 3"/>
-    <w:lsdException w:unhideWhenUsed="0" w:uiPriority="72" w:semiHidden="0" w:name="Colorful List Accent 3"/>
-    <w:lsdException w:unhideWhenUsed="0" w:uiPriority="73" w:semiHidden="0" w:name="Colorful Grid Accent 3"/>
-    <w:lsdException w:unhideWhenUsed="0" w:uiPriority="60" w:semiHidden="0" w:name="Light Shading Accent 4"/>
-    <w:lsdException w:unhideWhenUsed="0" w:uiPriority="61" w:semiHidden="0" w:name="Light List Accent 4"/>
-    <w:lsdException w:unhideWhenUsed="0" w:uiPriority="62" w:semiHidden="0" w:name="Light Grid Accent 4"/>
-    <w:lsdException w:unhideWhenUsed="0" w:uiPriority="63" w:semiHidden="0" w:name="Medium Shading 1 Accent 4"/>
-    <w:lsdException w:unhideWhenUsed="0" w:uiPriority="64" w:semiHidden="0" w:name="Medium Shading 2 Accent 4"/>
-    <w:lsdException w:unhideWhenUsed="0" w:uiPriority="65" w:semiHidden="0" w:name="Medium List 1 Accent 4"/>
-    <w:lsdException w:unhideWhenUsed="0" w:uiPriority="66" w:semiHidden="0" w:name="Medium List 2 Accent 4"/>
-    <w:lsdException w:unhideWhenUsed="0" w:uiPriority="67" w:semiHidden="0" w:name="Medium Grid 1 Accent 4"/>
-    <w:lsdException w:unhideWhenUsed="0" w:uiPriority="68" w:semiHidden="0" w:name="Medium Grid 2 Accent 4"/>
-    <w:lsdException w:unhideWhenUsed="0" w:uiPriority="69" w:semiHidden="0" w:name="Medium Grid 3 Accent 4"/>
-    <w:lsdException w:unhideWhenUsed="0" w:uiPriority="70" w:semiHidden="0" w:name="Dark List Accent 4"/>
-    <w:lsdException w:unhideWhenUsed="0" w:uiPriority="71" w:semiHidden="0" w:name="Colorful Shading Accent 4"/>
-    <w:lsdException w:unhideWhenUsed="0" w:uiPriority="72" w:semiHidden="0" w:name="Colorful List Accent 4"/>
-    <w:lsdException w:unhideWhenUsed="0" w:uiPriority="73" w:semiHidden="0" w:name="Colorful Grid Accent 4"/>
-    <w:lsdException w:unhideWhenUsed="0" w:uiPriority="60" w:semiHidden="0" w:name="Light Shading Accent 5"/>
-    <w:lsdException w:unhideWhenUsed="0" w:uiPriority="61" w:semiHidden="0" w:name="Light List Accent 5"/>
-    <w:lsdException w:unhideWhenUsed="0" w:uiPriority="62" w:semiHidden="0" w:name="Light Grid Accent 5"/>
-    <w:lsdException w:unhideWhenUsed="0" w:uiPriority="63" w:semiHidden="0" w:name="Medium Shading 1 Accent 5"/>
-    <w:lsdException w:unhideWhenUsed="0" w:uiPriority="64" w:semiHidden="0" w:name="Medium Shading 2 Accent 5"/>
-    <w:lsdException w:unhideWhenUsed="0" w:uiPriority="65" w:semiHidden="0" w:name="Medium List 1 Accent 5"/>
-    <w:lsdException w:unhideWhenUsed="0" w:uiPriority="66" w:semiHidden="0" w:name="Medium List 2 Accent 5"/>
-    <w:lsdException w:unhideWhenUsed="0" w:uiPriority="67" w:semiHidden="0" w:name="Medium Grid 1 Accent 5"/>
-    <w:lsdException w:unhideWhenUsed="0" w:uiPriority="68" w:semiHidden="0" w:name="Medium Grid 2 Accent 5"/>
-    <w:lsdException w:unhideWhenUsed="0" w:uiPriority="69" w:semiHidden="0" w:name="Medium Grid 3 Accent 5"/>
-    <w:lsdException w:unhideWhenUsed="0" w:uiPriority="70" w:semiHidden="0" w:name="Dark List Accent 5"/>
-    <w:lsdException w:unhideWhenUsed="0" w:uiPriority="71" w:semiHidden="0" w:name="Colorful Shading Accent 5"/>
-    <w:lsdException w:unhideWhenUsed="0" w:uiPriority="72" w:semiHidden="0" w:name="Colorful List Accent 5"/>
-    <w:lsdException w:unhideWhenUsed="0" w:uiPriority="73" w:semiHidden="0" w:name="Colorful Grid Accent 5"/>
-    <w:lsdException w:unhideWhenUsed="0" w:uiPriority="60" w:semiHidden="0" w:name="Light Shading Accent 6"/>
-    <w:lsdException w:unhideWhenUsed="0" w:uiPriority="61" w:semiHidden="0" w:name="Light List Accent 6"/>
-    <w:lsdException w:unhideWhenUsed="0" w:uiPriority="62" w:semiHidden="0" w:name="Light Grid Accent 6"/>
-    <w:lsdException w:unhideWhenUsed="0" w:uiPriority="63" w:semiHidden="0" w:name="Medium Shading 1 Accent 6"/>
-    <w:lsdException w:unhideWhenUsed="0" w:uiPriority="64" w:semiHidden="0" w:name="Medium Shading 2 Accent 6"/>
-    <w:lsdException w:unhideWhenUsed="0" w:uiPriority="65" w:semiHidden="0" w:name="Medium List 1 Accent 6"/>
-    <w:lsdException w:unhideWhenUsed="0" w:uiPriority="66" w:semiHidden="0" w:name="Medium List 2 Accent 6"/>
-    <w:lsdException w:unhideWhenUsed="0" w:uiPriority="67" w:semiHidden="0" w:name="Medium Grid 1 Accent 6"/>
-    <w:lsdException w:unhideWhenUsed="0" w:uiPriority="68" w:semiHidden="0" w:name="Medium Grid 2 Accent 6"/>
-    <w:lsdException w:unhideWhenUsed="0" w:uiPriority="69" w:semiHidden="0" w:name="Medium Grid 3 Accent 6"/>
-    <w:lsdException w:unhideWhenUsed="0" w:uiPriority="70" w:semiHidden="0" w:name="Dark List Accent 6"/>
-    <w:lsdException w:unhideWhenUsed="0" w:uiPriority="71" w:semiHidden="0" w:name="Colorful Shading Accent 6"/>
-    <w:lsdException w:unhideWhenUsed="0" w:uiPriority="72" w:semiHidden="0" w:name="Colorful List Accent 6"/>
-    <w:lsdException w:unhideWhenUsed="0" w:uiPriority="73" w:semiHidden="0" w:name="Colorful Grid Accent 6"/>
+  <w:latentStyles w:defLockedState="0" w:defUIPriority="99" w:defSemiHidden="0" w:defUnhideWhenUsed="0" w:defQFormat="0" w:count="376">
+    <w:lsdException w:name="Normal" w:uiPriority="0" w:qFormat="1"/>
+    <w:lsdException w:name="heading 1" w:uiPriority="9" w:qFormat="1"/>
+    <w:lsdException w:name="heading 2" w:semiHidden="1" w:uiPriority="9" w:unhideWhenUsed="1" w:qFormat="1"/>
+    <w:lsdException w:name="heading 3" w:semiHidden="1" w:uiPriority="9" w:unhideWhenUsed="1" w:qFormat="1"/>
+    <w:lsdException w:name="heading 4" w:semiHidden="1" w:uiPriority="9" w:unhideWhenUsed="1" w:qFormat="1"/>
+    <w:lsdException w:name="heading 5" w:semiHidden="1" w:uiPriority="9" w:unhideWhenUsed="1" w:qFormat="1"/>
+    <w:lsdException w:name="heading 6" w:semiHidden="1" w:uiPriority="9" w:unhideWhenUsed="1" w:qFormat="1"/>
+    <w:lsdException w:name="heading 7" w:semiHidden="1" w:uiPriority="9" w:unhideWhenUsed="1" w:qFormat="1"/>
+    <w:lsdException w:name="heading 8" w:semiHidden="1" w:uiPriority="9" w:unhideWhenUsed="1" w:qFormat="1"/>
+    <w:lsdException w:name="heading 9" w:semiHidden="1" w:uiPriority="9" w:unhideWhenUsed="1" w:qFormat="1"/>
+    <w:lsdException w:name="index 1" w:semiHidden="1" w:unhideWhenUsed="1"/>
+    <w:lsdException w:name="index 2" w:semiHidden="1" w:unhideWhenUsed="1"/>
+    <w:lsdException w:name="index 3" w:semiHidden="1" w:unhideWhenUsed="1"/>
+    <w:lsdException w:name="index 4" w:semiHidden="1" w:unhideWhenUsed="1"/>
+    <w:lsdException w:name="index 5" w:semiHidden="1" w:unhideWhenUsed="1"/>
+    <w:lsdException w:name="index 6" w:semiHidden="1" w:unhideWhenUsed="1"/>
+    <w:lsdException w:name="index 7" w:semiHidden="1" w:unhideWhenUsed="1"/>
+    <w:lsdException w:name="index 8" w:semiHidden="1" w:unhideWhenUsed="1"/>
+    <w:lsdException w:name="index 9" w:semiHidden="1" w:unhideWhenUsed="1"/>
+    <w:lsdException w:name="toc 1" w:semiHidden="1" w:uiPriority="39" w:unhideWhenUsed="1"/>
+    <w:lsdException w:name="toc 2" w:semiHidden="1" w:uiPriority="39" w:unhideWhenUsed="1"/>
+    <w:lsdException w:name="toc 3" w:semiHidden="1" w:uiPriority="39" w:unhideWhenUsed="1"/>
+    <w:lsdException w:name="toc 4" w:semiHidden="1" w:uiPriority="39" w:unhideWhenUsed="1"/>
+    <w:lsdException w:name="toc 5" w:semiHidden="1" w:uiPriority="39" w:unhideWhenUsed="1"/>
+    <w:lsdException w:name="toc 6" w:semiHidden="1" w:uiPriority="39" w:unhideWhenUsed="1"/>
+    <w:lsdException w:name="toc 7" w:semiHidden="1" w:uiPriority="39" w:unhideWhenUsed="1"/>
+    <w:lsdException w:name="toc 8" w:semiHidden="1" w:uiPriority="39" w:unhideWhenUsed="1"/>
+    <w:lsdException w:name="toc 9" w:semiHidden="1" w:uiPriority="39" w:unhideWhenUsed="1"/>
+    <w:lsdException w:name="Normal Indent" w:semiHidden="1" w:unhideWhenUsed="1"/>
+    <w:lsdException w:name="footnote text" w:semiHidden="1" w:unhideWhenUsed="1"/>
+    <w:lsdException w:name="annotation text" w:semiHidden="1" w:unhideWhenUsed="1"/>
+    <w:lsdException w:name="header" w:semiHidden="1" w:unhideWhenUsed="1"/>
+    <w:lsdException w:name="footer" w:semiHidden="1" w:unhideWhenUsed="1"/>
+    <w:lsdException w:name="index heading" w:semiHidden="1" w:unhideWhenUsed="1"/>
+    <w:lsdException w:name="caption" w:semiHidden="1" w:uiPriority="35" w:unhideWhenUsed="1" w:qFormat="1"/>
+    <w:lsdException w:name="table of figures" w:semiHidden="1" w:unhideWhenUsed="1"/>
+    <w:lsdException w:name="envelope address" w:semiHidden="1" w:unhideWhenUsed="1"/>
+    <w:lsdException w:name="envelope return" w:semiHidden="1" w:unhideWhenUsed="1"/>
+    <w:lsdException w:name="footnote reference" w:semiHidden="1" w:unhideWhenUsed="1"/>
+    <w:lsdException w:name="annotation reference" w:semiHidden="1" w:unhideWhenUsed="1"/>
+    <w:lsdException w:name="line number" w:semiHidden="1" w:unhideWhenUsed="1"/>
+    <w:lsdException w:name="page number" w:semiHidden="1" w:unhideWhenUsed="1"/>
+    <w:lsdException w:name="endnote reference" w:semiHidden="1" w:unhideWhenUsed="1"/>
+    <w:lsdException w:name="endnote text" w:semiHidden="1" w:unhideWhenUsed="1"/>
+    <w:lsdException w:name="table of authorities" w:semiHidden="1" w:unhideWhenUsed="1"/>
+    <w:lsdException w:name="macro" w:semiHidden="1" w:unhideWhenUsed="1"/>
+    <w:lsdException w:name="toa heading" w:semiHidden="1" w:unhideWhenUsed="1"/>
+    <w:lsdException w:name="List" w:semiHidden="1" w:unhideWhenUsed="1"/>
+    <w:lsdException w:name="List Bullet" w:semiHidden="1" w:unhideWhenUsed="1"/>
+    <w:lsdException w:name="List Number" w:semiHidden="1" w:unhideWhenUsed="1"/>
+    <w:lsdException w:name="List 2" w:semiHidden="1" w:unhideWhenUsed="1"/>
+    <w:lsdException w:name="List 3" w:semiHidden="1" w:unhideWhenUsed="1"/>
+    <w:lsdException w:name="List 4" w:semiHidden="1" w:unhideWhenUsed="1"/>
+    <w:lsdException w:name="List 5" w:semiHidden="1" w:unhideWhenUsed="1"/>
+    <w:lsdException w:name="List Bullet 2" w:semiHidden="1" w:unhideWhenUsed="1"/>
+    <w:lsdException w:name="List Bullet 3" w:semiHidden="1" w:unhideWhenUsed="1"/>
+    <w:lsdException w:name="List Bullet 4" w:semiHidden="1" w:unhideWhenUsed="1"/>
+    <w:lsdException w:name="List Bullet 5" w:semiHidden="1" w:unhideWhenUsed="1"/>
+    <w:lsdException w:name="List Number 2" w:semiHidden="1" w:unhideWhenUsed="1"/>
+    <w:lsdException w:name="List Number 3" w:semiHidden="1" w:unhideWhenUsed="1"/>
+    <w:lsdException w:name="List Number 4" w:semiHidden="1" w:unhideWhenUsed="1"/>
+    <w:lsdException w:name="List Number 5" w:semiHidden="1" w:unhideWhenUsed="1"/>
+    <w:lsdException w:name="Title" w:uiPriority="10" w:qFormat="1"/>
+    <w:lsdException w:name="Closing" w:semiHidden="1" w:unhideWhenUsed="1"/>
+    <w:lsdException w:name="Signature" w:semiHidden="1" w:unhideWhenUsed="1"/>
+    <w:lsdException w:name="Default Paragraph Font" w:semiHidden="1" w:uiPriority="1" w:unhideWhenUsed="1" w:qFormat="1"/>
+    <w:lsdException w:name="Body Text" w:semiHidden="1" w:unhideWhenUsed="1"/>
+    <w:lsdException w:name="Body Text Indent" w:semiHidden="1" w:unhideWhenUsed="1"/>
+    <w:lsdException w:name="List Continue" w:semiHidden="1" w:unhideWhenUsed="1"/>
+    <w:lsdException w:name="List Continue 2" w:semiHidden="1" w:unhideWhenUsed="1"/>
+    <w:lsdException w:name="List Continue 3" w:semiHidden="1" w:unhideWhenUsed="1"/>
+    <w:lsdException w:name="List Continue 4" w:semiHidden="1" w:unhideWhenUsed="1"/>
+    <w:lsdException w:name="List Continue 5" w:semiHidden="1" w:unhideWhenUsed="1"/>
+    <w:lsdException w:name="Message Header" w:semiHidden="1" w:unhideWhenUsed="1"/>
+    <w:lsdException w:name="Subtitle" w:uiPriority="11" w:qFormat="1"/>
+    <w:lsdException w:name="Salutation" w:semiHidden="1" w:unhideWhenUsed="1"/>
+    <w:lsdException w:name="Date" w:semiHidden="1" w:unhideWhenUsed="1"/>
+    <w:lsdException w:name="Body Text First Indent" w:semiHidden="1" w:unhideWhenUsed="1"/>
+    <w:lsdException w:name="Body Text First Indent 2" w:semiHidden="1" w:unhideWhenUsed="1"/>
+    <w:lsdException w:name="Note Heading" w:semiHidden="1" w:unhideWhenUsed="1"/>
+    <w:lsdException w:name="Body Text 2" w:semiHidden="1" w:unhideWhenUsed="1"/>
+    <w:lsdException w:name="Body Text 3" w:semiHidden="1" w:unhideWhenUsed="1"/>
+    <w:lsdException w:name="Body Text Indent 2" w:semiHidden="1" w:unhideWhenUsed="1"/>
+    <w:lsdException w:name="Body Text Indent 3" w:semiHidden="1" w:unhideWhenUsed="1"/>
+    <w:lsdException w:name="Block Text" w:semiHidden="1" w:unhideWhenUsed="1"/>
+    <w:lsdException w:name="Hyperlink" w:semiHidden="1" w:unhideWhenUsed="1"/>
+    <w:lsdException w:name="FollowedHyperlink" w:semiHidden="1" w:unhideWhenUsed="1"/>
+    <w:lsdException w:name="Strong" w:uiPriority="22" w:qFormat="1"/>
+    <w:lsdException w:name="Emphasis" w:uiPriority="20" w:qFormat="1"/>
+    <w:lsdException w:name="Document Map" w:semiHidden="1" w:unhideWhenUsed="1"/>
+    <w:lsdException w:name="Plain Text" w:semiHidden="1" w:unhideWhenUsed="1"/>
+    <w:lsdException w:name="E-mail Signature" w:semiHidden="1" w:unhideWhenUsed="1"/>
+    <w:lsdException w:name="HTML Top of Form" w:semiHidden="1" w:unhideWhenUsed="1"/>
+    <w:lsdException w:name="HTML Bottom of Form" w:semiHidden="1" w:unhideWhenUsed="1"/>
+    <w:lsdException w:name="Normal (Web)" w:semiHidden="1" w:unhideWhenUsed="1"/>
+    <w:lsdException w:name="HTML Acronym" w:semiHidden="1" w:unhideWhenUsed="1"/>
+    <w:lsdException w:name="HTML Address" w:semiHidden="1" w:unhideWhenUsed="1"/>
+    <w:lsdException w:name="HTML Cite" w:semiHidden="1" w:unhideWhenUsed="1"/>
+    <w:lsdException w:name="HTML Code" w:semiHidden="1" w:unhideWhenUsed="1"/>
+    <w:lsdException w:name="HTML Definition" w:semiHidden="1" w:unhideWhenUsed="1"/>
+    <w:lsdException w:name="HTML Keyboard" w:semiHidden="1" w:unhideWhenUsed="1"/>
+    <w:lsdException w:name="HTML Preformatted" w:semiHidden="1" w:unhideWhenUsed="1"/>
+    <w:lsdException w:name="HTML Sample" w:semiHidden="1" w:unhideWhenUsed="1"/>
+    <w:lsdException w:name="HTML Typewriter" w:semiHidden="1" w:unhideWhenUsed="1"/>
+    <w:lsdException w:name="HTML Variable" w:semiHidden="1" w:unhideWhenUsed="1"/>
+    <w:lsdException w:name="Normal Table" w:semiHidden="1" w:unhideWhenUsed="1"/>
+    <w:lsdException w:name="annotation subject" w:semiHidden="1" w:unhideWhenUsed="1"/>
+    <w:lsdException w:name="No List" w:semiHidden="1" w:unhideWhenUsed="1"/>
+    <w:lsdException w:name="Outline List 1" w:semiHidden="1" w:unhideWhenUsed="1"/>
+    <w:lsdException w:name="Outline List 2" w:semiHidden="1" w:unhideWhenUsed="1"/>
+    <w:lsdException w:name="Outline List 3" w:semiHidden="1" w:unhideWhenUsed="1"/>
+    <w:lsdException w:name="Table Simple 1" w:semiHidden="1" w:unhideWhenUsed="1"/>
+    <w:lsdException w:name="Table Simple 2" w:semiHidden="1" w:unhideWhenUsed="1"/>
+    <w:lsdException w:name="Table Simple 3" w:semiHidden="1" w:unhideWhenUsed="1"/>
+    <w:lsdException w:name="Table Classic 1" w:semiHidden="1" w:unhideWhenUsed="1"/>
+    <w:lsdException w:name="Table Classic 2" w:semiHidden="1" w:unhideWhenUsed="1"/>
+    <w:lsdException w:name="Table Classic 3" w:semiHidden="1" w:unhideWhenUsed="1"/>
+    <w:lsdException w:name="Table Classic 4" w:semiHidden="1" w:unhideWhenUsed="1"/>
+    <w:lsdException w:name="Table Colorful 1" w:semiHidden="1" w:unhideWhenUsed="1"/>
+    <w:lsdException w:name="Table Colorful 2" w:semiHidden="1" w:unhideWhenUsed="1"/>
+    <w:lsdException w:name="Table Colorful 3" w:semiHidden="1" w:unhideWhenUsed="1"/>
+    <w:lsdException w:name="Table Columns 1" w:semiHidden="1" w:unhideWhenUsed="1"/>
+    <w:lsdException w:name="Table Columns 2" w:semiHidden="1" w:unhideWhenUsed="1"/>
+    <w:lsdException w:name="Table Columns 3" w:semiHidden="1" w:unhideWhenUsed="1"/>
+    <w:lsdException w:name="Table Columns 4" w:semiHidden="1" w:unhideWhenUsed="1"/>
+    <w:lsdException w:name="Table Columns 5" w:semiHidden="1" w:unhideWhenUsed="1"/>
+    <w:lsdException w:name="Table Grid 1" w:semiHidden="1" w:unhideWhenUsed="1"/>
+    <w:lsdException w:name="Table Grid 2" w:semiHidden="1" w:unhideWhenUsed="1"/>
+    <w:lsdException w:name="Table Grid 3" w:semiHidden="1" w:unhideWhenUsed="1"/>
+    <w:lsdException w:name="Table Grid 4" w:semiHidden="1" w:unhideWhenUsed="1"/>
+    <w:lsdException w:name="Table Grid 5" w:semiHidden="1" w:unhideWhenUsed="1"/>
+    <w:lsdException w:name="Table Grid 6" w:semiHidden="1" w:unhideWhenUsed="1"/>
+    <w:lsdException w:name="Table Grid 7" w:semiHidden="1" w:unhideWhenUsed="1"/>
+    <w:lsdException w:name="Table Grid 8" w:semiHidden="1" w:unhideWhenUsed="1"/>
+    <w:lsdException w:name="Table List 1" w:semiHidden="1" w:unhideWhenUsed="1"/>
+    <w:lsdException w:name="Table List 2" w:semiHidden="1" w:unhideWhenUsed="1"/>
+    <w:lsdException w:name="Table List 3" w:semiHidden="1" w:unhideWhenUsed="1"/>
+    <w:lsdException w:name="Table List 4" w:semiHidden="1" w:unhideWhenUsed="1"/>
+    <w:lsdException w:name="Table List 5" w:semiHidden="1" w:unhideWhenUsed="1"/>
+    <w:lsdException w:name="Table List 6" w:semiHidden="1" w:unhideWhenUsed="1"/>
+    <w:lsdException w:name="Table List 7" w:semiHidden="1" w:unhideWhenUsed="1"/>
+    <w:lsdException w:name="Table List 8" w:semiHidden="1" w:unhideWhenUsed="1"/>
+    <w:lsdException w:name="Table 3D effects 1" w:semiHidden="1" w:unhideWhenUsed="1"/>
+    <w:lsdException w:name="Table 3D effects 2" w:semiHidden="1" w:unhideWhenUsed="1"/>
+    <w:lsdException w:name="Table 3D effects 3" w:semiHidden="1" w:unhideWhenUsed="1"/>
+    <w:lsdException w:name="Table Contemporary" w:semiHidden="1" w:unhideWhenUsed="1"/>
+    <w:lsdException w:name="Table Elegant" w:semiHidden="1" w:unhideWhenUsed="1"/>
+    <w:lsdException w:name="Table Professional" w:semiHidden="1" w:unhideWhenUsed="1"/>
+    <w:lsdException w:name="Table Subtle 1" w:semiHidden="1" w:unhideWhenUsed="1"/>
+    <w:lsdException w:name="Table Subtle 2" w:semiHidden="1" w:unhideWhenUsed="1"/>
+    <w:lsdException w:name="Table Web 1" w:semiHidden="1" w:unhideWhenUsed="1"/>
+    <w:lsdException w:name="Table Web 2" w:semiHidden="1" w:unhideWhenUsed="1"/>
+    <w:lsdException w:name="Table Web 3" w:semiHidden="1" w:unhideWhenUsed="1"/>
+    <w:lsdException w:name="Balloon Text" w:semiHidden="1" w:unhideWhenUsed="1"/>
+    <w:lsdException w:name="Table Grid" w:uiPriority="39"/>
+    <w:lsdException w:name="Table Theme" w:semiHidden="1" w:unhideWhenUsed="1"/>
+    <w:lsdException w:name="Placeholder Text" w:semiHidden="1"/>
+    <w:lsdException w:name="Light Shading" w:uiPriority="60"/>
+    <w:lsdException w:name="Light List" w:uiPriority="61"/>
+    <w:lsdException w:name="Light Grid" w:uiPriority="62"/>
+    <w:lsdException w:name="Medium Shading 1" w:uiPriority="63"/>
+    <w:lsdException w:name="Medium Shading 2" w:uiPriority="64"/>
+    <w:lsdException w:name="Medium List 1" w:uiPriority="65"/>
+    <w:lsdException w:name="Medium List 2" w:uiPriority="66"/>
+    <w:lsdException w:name="Medium Grid 1" w:uiPriority="67"/>
+    <w:lsdException w:name="Medium Grid 2" w:uiPriority="68"/>
+    <w:lsdException w:name="Medium Grid 3" w:uiPriority="69"/>
+    <w:lsdException w:name="Dark List" w:uiPriority="70"/>
+    <w:lsdException w:name="Colorful Shading" w:uiPriority="71"/>
+    <w:lsdException w:name="Colorful List" w:uiPriority="72"/>
+    <w:lsdException w:name="Colorful Grid" w:uiPriority="73"/>
+    <w:lsdException w:name="Light Shading Accent 1" w:uiPriority="60"/>
+    <w:lsdException w:name="Light List Accent 1" w:uiPriority="61"/>
+    <w:lsdException w:name="Light Grid Accent 1" w:uiPriority="62"/>
+    <w:lsdException w:name="Medium Shading 1 Accent 1" w:uiPriority="63"/>
+    <w:lsdException w:name="Medium Shading 2 Accent 1" w:uiPriority="64"/>
+    <w:lsdException w:name="Medium List 1 Accent 1" w:uiPriority="65"/>
+    <w:lsdException w:name="Revision" w:semiHidden="1"/>
+    <w:lsdException w:name="Medium List 2 Accent 1" w:uiPriority="66"/>
+    <w:lsdException w:name="Medium Grid 1 Accent 1" w:uiPriority="67"/>
+    <w:lsdException w:name="Medium Grid 2 Accent 1" w:uiPriority="68"/>
+    <w:lsdException w:name="Medium Grid 3 Accent 1" w:uiPriority="69"/>
+    <w:lsdException w:name="Dark List Accent 1" w:uiPriority="70"/>
+    <w:lsdException w:name="Colorful Shading Accent 1" w:uiPriority="71"/>
+    <w:lsdException w:name="Colorful List Accent 1" w:uiPriority="72"/>
+    <w:lsdException w:name="Colorful Grid Accent 1" w:uiPriority="73"/>
+    <w:lsdException w:name="Light Shading Accent 2" w:uiPriority="60"/>
+    <w:lsdException w:name="Light List Accent 2" w:uiPriority="61"/>
+    <w:lsdException w:name="Light Grid Accent 2" w:uiPriority="62"/>
+    <w:lsdException w:name="Medium Shading 1 Accent 2" w:uiPriority="63"/>
+    <w:lsdException w:name="Medium Shading 2 Accent 2" w:uiPriority="64"/>
+    <w:lsdException w:name="Medium List 1 Accent 2" w:uiPriority="65"/>
+    <w:lsdException w:name="Medium List 2 Accent 2" w:uiPriority="66"/>
+    <w:lsdException w:name="Medium Grid 1 Accent 2" w:uiPriority="67"/>
+    <w:lsdException w:name="Medium Grid 2 Accent 2" w:uiPriority="68"/>
+    <w:lsdException w:name="Medium Grid 3 Accent 2" w:uiPriority="69"/>
+    <w:lsdException w:name="Dark List Accent 2" w:uiPriority="70"/>
+    <w:lsdException w:name="Colorful Shading Accent 2" w:uiPriority="71"/>
+    <w:lsdException w:name="Colorful List Accent 2" w:uiPriority="72"/>
+    <w:lsdException w:name="Colorful Grid Accent 2" w:uiPriority="73"/>
+    <w:lsdException w:name="Light Shading Accent 3" w:uiPriority="60"/>
+    <w:lsdException w:name="Light List Accent 3" w:uiPriority="61"/>
+    <w:lsdException w:name="Light Grid Accent 3" w:uiPriority="62"/>
+    <w:lsdException w:name="Medium Shading 1 Accent 3" w:uiPriority="63"/>
+    <w:lsdException w:name="Medium Shading 2 Accent 3" w:uiPriority="64"/>
+    <w:lsdException w:name="Medium List 1 Accent 3" w:uiPriority="65"/>
+    <w:lsdException w:name="Medium List 2 Accent 3" w:uiPriority="66"/>
+    <w:lsdException w:name="Medium Grid 1 Accent 3" w:uiPriority="67"/>
+    <w:lsdException w:name="Medium Grid 2 Accent 3" w:uiPriority="68"/>
+    <w:lsdException w:name="Medium Grid 3 Accent 3" w:uiPriority="69"/>
+    <w:lsdException w:name="Dark List Accent 3" w:uiPriority="70"/>
+    <w:lsdException w:name="Colorful Shading Accent 3" w:uiPriority="71"/>
+    <w:lsdException w:name="Colorful List Accent 3" w:uiPriority="72"/>
+    <w:lsdException w:name="Colorful Grid Accent 3" w:uiPriority="73"/>
+    <w:lsdException w:name="Light Shading Accent 4" w:uiPriority="60"/>
+    <w:lsdException w:name="Light List Accent 4" w:uiPriority="61"/>
+    <w:lsdException w:name="Light Grid Accent 4" w:uiPriority="62"/>
+    <w:lsdException w:name="Medium Shading 1 Accent 4" w:uiPriority="63"/>
+    <w:lsdException w:name="Medium Shading 2 Accent 4" w:uiPriority="64"/>
+    <w:lsdException w:name="Medium List 1 Accent 4" w:uiPriority="65"/>
+    <w:lsdException w:name="Medium List 2 Accent 4" w:uiPriority="66"/>
+    <w:lsdException w:name="Medium Grid 1 Accent 4" w:uiPriority="67"/>
+    <w:lsdException w:name="Medium Grid 2 Accent 4" w:uiPriority="68"/>
+    <w:lsdException w:name="Medium Grid 3 Accent 4" w:uiPriority="69"/>
+    <w:lsdException w:name="Dark List Accent 4" w:uiPriority="70"/>
+    <w:lsdException w:name="Colorful Shading Accent 4" w:uiPriority="71"/>
+    <w:lsdException w:name="Colorful List Accent 4" w:uiPriority="72"/>
+    <w:lsdException w:name="Colorful Grid Accent 4" w:uiPriority="73"/>
+    <w:lsdException w:name="Light Shading Accent 5" w:uiPriority="60"/>
+    <w:lsdException w:name="Light List Accent 5" w:uiPriority="61"/>
+    <w:lsdException w:name="Light Grid Accent 5" w:uiPriority="62"/>
+    <w:lsdException w:name="Medium Shading 1 Accent 5" w:uiPriority="63"/>
+    <w:lsdException w:name="Medium Shading 2 Accent 5" w:uiPriority="64"/>
+    <w:lsdException w:name="Medium List 1 Accent 5" w:uiPriority="65"/>
+    <w:lsdException w:name="Medium List 2 Accent 5" w:uiPriority="66"/>
+    <w:lsdException w:name="Medium Grid 1 Accent 5" w:uiPriority="67"/>
+    <w:lsdException w:name="Medium Grid 2 Accent 5" w:uiPriority="68"/>
+    <w:lsdException w:name="Medium Grid 3 Accent 5" w:uiPriority="69"/>
+    <w:lsdException w:name="Dark List Accent 5" w:uiPriority="70"/>
+    <w:lsdException w:name="Colorful Shading Accent 5" w:uiPriority="71"/>
+    <w:lsdException w:name="Colorful List Accent 5" w:uiPriority="72"/>
+    <w:lsdException w:name="Colorful Grid Accent 5" w:uiPriority="73"/>
+    <w:lsdException w:name="Light Shading Accent 6" w:uiPriority="60"/>
+    <w:lsdException w:name="Light List Accent 6" w:uiPriority="61"/>
+    <w:lsdException w:name="Light Grid Accent 6" w:uiPriority="62"/>
+    <w:lsdException w:name="Medium Shading 1 Accent 6" w:uiPriority="63"/>
+    <w:lsdException w:name="Medium Shading 2 Accent 6" w:uiPriority="64"/>
+    <w:lsdException w:name="Medium List 1 Accent 6" w:uiPriority="65"/>
+    <w:lsdException w:name="Medium List 2 Accent 6" w:uiPriority="66"/>
+    <w:lsdException w:name="Medium Grid 1 Accent 6" w:uiPriority="67"/>
+    <w:lsdException w:name="Medium Grid 2 Accent 6" w:uiPriority="68"/>
+    <w:lsdException w:name="Medium Grid 3 Accent 6" w:uiPriority="69"/>
+    <w:lsdException w:name="Dark List Accent 6" w:uiPriority="70"/>
+    <w:lsdException w:name="Colorful Shading Accent 6" w:uiPriority="71"/>
+    <w:lsdException w:name="Colorful List Accent 6" w:uiPriority="72"/>
+    <w:lsdException w:name="Colorful Grid Accent 6" w:uiPriority="73"/>
+    <w:lsdException w:name="Subtle Emphasis" w:uiPriority="19" w:qFormat="1"/>
+    <w:lsdException w:name="Intense Emphasis" w:uiPriority="21" w:qFormat="1"/>
+    <w:lsdException w:name="Subtle Reference" w:uiPriority="31" w:qFormat="1"/>
+    <w:lsdException w:name="Intense Reference" w:uiPriority="32" w:qFormat="1"/>
+    <w:lsdException w:name="Book Title" w:uiPriority="33" w:qFormat="1"/>
+    <w:lsdException w:name="Bibliography" w:semiHidden="1" w:uiPriority="37" w:unhideWhenUsed="1"/>
+    <w:lsdException w:name="TOC Heading" w:semiHidden="1" w:uiPriority="39" w:unhideWhenUsed="1" w:qFormat="1"/>
+    <w:lsdException w:name="Plain Table 1" w:uiPriority="41"/>
+    <w:lsdException w:name="Plain Table 2" w:uiPriority="42"/>
+    <w:lsdException w:name="Plain Table 3" w:uiPriority="43"/>
+    <w:lsdException w:name="Plain Table 4" w:uiPriority="44"/>
+    <w:lsdException w:name="Plain Table 5" w:uiPriority="45"/>
+    <w:lsdException w:name="Grid Table Light" w:uiPriority="40"/>
+    <w:lsdException w:name="Grid Table 1 Light" w:uiPriority="46"/>
+    <w:lsdException w:name="Grid Table 2" w:uiPriority="47"/>
+    <w:lsdException w:name="Grid Table 3" w:uiPriority="48"/>
+    <w:lsdException w:name="Grid Table 4" w:uiPriority="49"/>
+    <w:lsdException w:name="Grid Table 5 Dark" w:uiPriority="50"/>
+    <w:lsdException w:name="Grid Table 6 Colorful" w:uiPriority="51"/>
+    <w:lsdException w:name="Grid Table 7 Colorful" w:uiPriority="52"/>
+    <w:lsdException w:name="Grid Table 1 Light Accent 1" w:uiPriority="46"/>
+    <w:lsdException w:name="Grid Table 2 Accent 1" w:uiPriority="47"/>
+    <w:lsdException w:name="Grid Table 3 Accent 1" w:uiPriority="48"/>
+    <w:lsdException w:name="Grid Table 4 Accent 1" w:uiPriority="49"/>
+    <w:lsdException w:name="Grid Table 5 Dark Accent 1" w:uiPriority="50"/>
+    <w:lsdException w:name="Grid Table 6 Colorful Accent 1" w:uiPriority="51"/>
+    <w:lsdException w:name="Grid Table 7 Colorful Accent 1" w:uiPriority="52"/>
+    <w:lsdException w:name="Grid Table 1 Light Accent 2" w:uiPriority="46"/>
+    <w:lsdException w:name="Grid Table 2 Accent 2" w:uiPriority="47"/>
+    <w:lsdException w:name="Grid Table 3 Accent 2" w:uiPriority="48"/>
+    <w:lsdException w:name="Grid Table 4 Accent 2" w:uiPriority="49"/>
+    <w:lsdException w:name="Grid Table 5 Dark Accent 2" w:uiPriority="50"/>
+    <w:lsdException w:name="Grid Table 6 Colorful Accent 2" w:uiPriority="51"/>
+    <w:lsdException w:name="Grid Table 7 Colorful Accent 2" w:uiPriority="52"/>
+    <w:lsdException w:name="Grid Table 1 Light Accent 3" w:uiPriority="46"/>
+    <w:lsdException w:name="Grid Table 2 Accent 3" w:uiPriority="47"/>
+    <w:lsdException w:name="Grid Table 3 Accent 3" w:uiPriority="48"/>
+    <w:lsdException w:name="Grid Table 4 Accent 3" w:uiPriority="49"/>
+    <w:lsdException w:name="Grid Table 5 Dark Accent 3" w:uiPriority="50"/>
+    <w:lsdException w:name="Grid Table 6 Colorful Accent 3" w:uiPriority="51"/>
+    <w:lsdException w:name="Grid Table 7 Colorful Accent 3" w:uiPriority="52"/>
+    <w:lsdException w:name="Grid Table 1 Light Accent 4" w:uiPriority="46"/>
+    <w:lsdException w:name="Grid Table 2 Accent 4" w:uiPriority="47"/>
+    <w:lsdException w:name="Grid Table 3 Accent 4" w:uiPriority="48"/>
+    <w:lsdException w:name="Grid Table 4 Accent 4" w:uiPriority="49"/>
+    <w:lsdException w:name="Grid Table 5 Dark Accent 4" w:uiPriority="50"/>
+    <w:lsdException w:name="Grid Table 6 Colorful Accent 4" w:uiPriority="51"/>
+    <w:lsdException w:name="Grid Table 7 Colorful Accent 4" w:uiPriority="52"/>
+    <w:lsdException w:name="Grid Table 1 Light Accent 5" w:uiPriority="46"/>
+    <w:lsdException w:name="Grid Table 2 Accent 5" w:uiPriority="47"/>
+    <w:lsdException w:name="Grid Table 3 Accent 5" w:uiPriority="48"/>
+    <w:lsdException w:name="Grid Table 4 Accent 5" w:uiPriority="49"/>
+    <w:lsdException w:name="Grid Table 5 Dark Accent 5" w:uiPriority="50"/>
+    <w:lsdException w:name="Grid Table 6 Colorful Accent 5" w:uiPriority="51"/>
+    <w:lsdException w:name="Grid Table 7 Colorful Accent 5" w:uiPriority="52"/>
+    <w:lsdException w:name="Grid Table 1 Light Accent 6" w:uiPriority="46"/>
+    <w:lsdException w:name="Grid Table 2 Accent 6" w:uiPriority="47"/>
+    <w:lsdException w:name="Grid Table 3 Accent 6" w:uiPriority="48"/>
+    <w:lsdException w:name="Grid Table 4 Accent 6" w:uiPriority="49"/>
+    <w:lsdException w:name="Grid Table 5 Dark Accent 6" w:uiPriority="50"/>
+    <w:lsdException w:name="Grid Table 6 Colorful Accent 6" w:uiPriority="51"/>
+    <w:lsdException w:name="Grid Table 7 Colorful Accent 6" w:uiPriority="52"/>
+    <w:lsdException w:name="List Table 1 Light" w:uiPriority="46"/>
+    <w:lsdException w:name="List Table 2" w:uiPriority="47"/>
+    <w:lsdException w:name="List Table 3" w:uiPriority="48"/>
+    <w:lsdException w:name="List Table 4" w:uiPriority="49"/>
+    <w:lsdException w:name="List Table 5 Dark" w:uiPriority="50"/>
+    <w:lsdException w:name="List Table 6 Colorful" w:uiPriority="51"/>
+    <w:lsdException w:name="List Table 7 Colorful" w:uiPriority="52"/>
+    <w:lsdException w:name="List Table 1 Light Accent 1" w:uiPriority="46"/>
+    <w:lsdException w:name="List Table 2 Accent 1" w:uiPriority="47"/>
+    <w:lsdException w:name="List Table 3 Accent 1" w:uiPriority="48"/>
+    <w:lsdException w:name="List Table 4 Accent 1" w:uiPriority="49"/>
+    <w:lsdException w:name="List Table 5 Dark Accent 1" w:uiPriority="50"/>
+    <w:lsdException w:name="List Table 6 Colorful Accent 1" w:uiPriority="51"/>
+    <w:lsdException w:name="List Table 7 Colorful Accent 1" w:uiPriority="52"/>
+    <w:lsdException w:name="List Table 1 Light Accent 2" w:uiPriority="46"/>
+    <w:lsdException w:name="List Table 2 Accent 2" w:uiPriority="47"/>
+    <w:lsdException w:name="List Table 3 Accent 2" w:uiPriority="48"/>
+    <w:lsdException w:name="List Table 4 Accent 2" w:uiPriority="49"/>
+    <w:lsdException w:name="List Table 5 Dark Accent 2" w:uiPriority="50"/>
+    <w:lsdException w:name="List Table 6 Colorful Accent 2" w:uiPriority="51"/>
+    <w:lsdException w:name="List Table 7 Colorful Accent 2" w:uiPriority="52"/>
+    <w:lsdException w:name="List Table 1 Light Accent 3" w:uiPriority="46"/>
+    <w:lsdException w:name="List Table 2 Accent 3" w:uiPriority="47"/>
+    <w:lsdException w:name="List Table 3 Accent 3" w:uiPriority="48"/>
+    <w:lsdException w:name="List Table 4 Accent 3" w:uiPriority="49"/>
+    <w:lsdException w:name="List Table 5 Dark Accent 3" w:uiPriority="50"/>
+    <w:lsdException w:name="List Table 6 Colorful Accent 3" w:uiPriority="51"/>
+    <w:lsdException w:name="List Table 7 Colorful Accent 3" w:uiPriority="52"/>
+    <w:lsdException w:name="List Table 1 Light Accent 4" w:uiPriority="46"/>
+    <w:lsdException w:name="List Table 2 Accent 4" w:uiPriority="47"/>
+    <w:lsdException w:name="List Table 3 Accent 4" w:uiPriority="48"/>
+    <w:lsdException w:name="List Table 4 Accent 4" w:uiPriority="49"/>
+    <w:lsdException w:name="List Table 5 Dark Accent 4" w:uiPriority="50"/>
+    <w:lsdException w:name="List Table 6 Colorful Accent 4" w:uiPriority="51"/>
+    <w:lsdException w:name="List Table 7 Colorful Accent 4" w:uiPriority="52"/>
+    <w:lsdException w:name="List Table 1 Light Accent 5" w:uiPriority="46"/>
+    <w:lsdException w:name="List Table 2 Accent 5" w:uiPriority="47"/>
+    <w:lsdException w:name="List Table 3 Accent 5" w:uiPriority="48"/>
+    <w:lsdException w:name="List Table 4 Accent 5" w:uiPriority="49"/>
+    <w:lsdException w:name="List Table 5 Dark Accent 5" w:uiPriority="50"/>
+    <w:lsdException w:name="List Table 6 Colorful Accent 5" w:uiPriority="51"/>
+    <w:lsdException w:name="List Table 7 Colorful Accent 5" w:uiPriority="52"/>
+    <w:lsdException w:name="List Table 1 Light Accent 6" w:uiPriority="46"/>
+    <w:lsdException w:name="List Table 2 Accent 6" w:uiPriority="47"/>
+    <w:lsdException w:name="List Table 3 Accent 6" w:uiPriority="48"/>
+    <w:lsdException w:name="List Table 4 Accent 6" w:uiPriority="49"/>
+    <w:lsdException w:name="List Table 5 Dark Accent 6" w:uiPriority="50"/>
+    <w:lsdException w:name="List Table 6 Colorful Accent 6" w:uiPriority="51"/>
+    <w:lsdException w:name="List Table 7 Colorful Accent 6" w:uiPriority="52"/>
+    <w:lsdException w:name="Mention" w:semiHidden="1" w:unhideWhenUsed="1"/>
+    <w:lsdException w:name="Smart Hyperlink" w:semiHidden="1" w:unhideWhenUsed="1"/>
+    <w:lsdException w:name="Hashtag" w:semiHidden="1" w:unhideWhenUsed="1"/>
+    <w:lsdException w:name="Unresolved Mention" w:semiHidden="1" w:unhideWhenUsed="1"/>
+    <w:lsdException w:name="Smart Link" w:semiHidden="1" w:unhideWhenUsed="1"/>
   </w:latentStyles>
-  <w:style w:type="paragraph" w:default="1" w:styleId="1">
+  <w:style w:type="paragraph" w:default="1" w:styleId="a">
     <w:name w:val="Normal"/>
     <w:qFormat/>
-    <w:uiPriority w:val="0"/>
     <w:pPr>
       <w:spacing w:line="276" w:lineRule="auto"/>
     </w:pPr>
     <w:rPr>
-      <w:rFonts w:ascii="Arial" w:hAnsi="Arial" w:cs="Arial" w:eastAsiaTheme="minorEastAsia"/>
+      <w:rFonts w:ascii="Arial" w:eastAsiaTheme="minorEastAsia" w:hAnsi="Arial" w:cs="Arial"/>
       <w:sz w:val="22"/>
       <w:szCs w:val="22"/>
-      <w:lang w:val="en" w:eastAsia="zh-CN" w:bidi="ar-SA"/>
+      <w:lang w:val="en"/>
     </w:rPr>
   </w:style>
-  <w:style w:type="paragraph" w:styleId="2">
+  <w:style w:type="paragraph" w:styleId="1">
     <w:name w:val="heading 1"/>
-    <w:basedOn w:val="1"/>
-    <w:next w:val="1"/>
+    <w:basedOn w:val="a"/>
+    <w:next w:val="a"/>
+    <w:uiPriority w:val="9"/>
     <w:qFormat/>
-    <w:uiPriority w:val="9"/>
     <w:pPr>
       <w:keepNext/>
       <w:keepLines/>
@@ -4484,14 +4793,14 @@
       <w:szCs w:val="40"/>
     </w:rPr>
   </w:style>
-  <w:style w:type="paragraph" w:styleId="3">
+  <w:style w:type="paragraph" w:styleId="2">
     <w:name w:val="heading 2"/>
-    <w:basedOn w:val="1"/>
-    <w:next w:val="1"/>
+    <w:basedOn w:val="a"/>
+    <w:next w:val="a"/>
+    <w:uiPriority w:val="9"/>
     <w:semiHidden/>
     <w:unhideWhenUsed/>
     <w:qFormat/>
-    <w:uiPriority w:val="9"/>
     <w:pPr>
       <w:keepNext/>
       <w:keepLines/>
@@ -4503,14 +4812,14 @@
       <w:szCs w:val="32"/>
     </w:rPr>
   </w:style>
-  <w:style w:type="paragraph" w:styleId="4">
+  <w:style w:type="paragraph" w:styleId="3">
     <w:name w:val="heading 3"/>
-    <w:basedOn w:val="1"/>
-    <w:next w:val="1"/>
+    <w:basedOn w:val="a"/>
+    <w:next w:val="a"/>
+    <w:uiPriority w:val="9"/>
     <w:semiHidden/>
     <w:unhideWhenUsed/>
     <w:qFormat/>
-    <w:uiPriority w:val="9"/>
     <w:pPr>
       <w:keepNext/>
       <w:keepLines/>
@@ -4523,14 +4832,14 @@
       <w:szCs w:val="28"/>
     </w:rPr>
   </w:style>
-  <w:style w:type="paragraph" w:styleId="5">
+  <w:style w:type="paragraph" w:styleId="4">
     <w:name w:val="heading 4"/>
-    <w:basedOn w:val="1"/>
-    <w:next w:val="1"/>
+    <w:basedOn w:val="a"/>
+    <w:next w:val="a"/>
+    <w:uiPriority w:val="9"/>
     <w:semiHidden/>
     <w:unhideWhenUsed/>
     <w:qFormat/>
-    <w:uiPriority w:val="9"/>
     <w:pPr>
       <w:keepNext/>
       <w:keepLines/>
@@ -4543,14 +4852,14 @@
       <w:szCs w:val="24"/>
     </w:rPr>
   </w:style>
-  <w:style w:type="paragraph" w:styleId="6">
+  <w:style w:type="paragraph" w:styleId="5">
     <w:name w:val="heading 5"/>
-    <w:basedOn w:val="1"/>
-    <w:next w:val="1"/>
+    <w:basedOn w:val="a"/>
+    <w:next w:val="a"/>
+    <w:uiPriority w:val="9"/>
     <w:semiHidden/>
     <w:unhideWhenUsed/>
     <w:qFormat/>
-    <w:uiPriority w:val="9"/>
     <w:pPr>
       <w:keepNext/>
       <w:keepLines/>
@@ -4561,14 +4870,14 @@
       <w:color w:val="666666"/>
     </w:rPr>
   </w:style>
-  <w:style w:type="paragraph" w:styleId="7">
+  <w:style w:type="paragraph" w:styleId="6">
     <w:name w:val="heading 6"/>
-    <w:basedOn w:val="1"/>
-    <w:next w:val="1"/>
+    <w:basedOn w:val="a"/>
+    <w:next w:val="a"/>
+    <w:uiPriority w:val="9"/>
     <w:semiHidden/>
     <w:unhideWhenUsed/>
     <w:qFormat/>
-    <w:uiPriority w:val="9"/>
     <w:pPr>
       <w:keepNext/>
       <w:keepLines/>
@@ -4580,19 +4889,19 @@
       <w:color w:val="666666"/>
     </w:rPr>
   </w:style>
-  <w:style w:type="character" w:default="1" w:styleId="11">
+  <w:style w:type="character" w:default="1" w:styleId="a0">
     <w:name w:val="Default Paragraph Font"/>
+    <w:uiPriority w:val="1"/>
     <w:semiHidden/>
     <w:unhideWhenUsed/>
-    <w:qFormat/>
-    <w:uiPriority w:val="1"/>
   </w:style>
-  <w:style w:type="table" w:default="1" w:styleId="10">
+  <w:style w:type="table" w:default="1" w:styleId="a1">
     <w:name w:val="Normal Table"/>
+    <w:uiPriority w:val="99"/>
     <w:semiHidden/>
     <w:unhideWhenUsed/>
-    <w:uiPriority w:val="99"/>
     <w:tblPr>
+      <w:tblInd w:w="0" w:type="dxa"/>
       <w:tblCellMar>
         <w:top w:w="0" w:type="dxa"/>
         <w:left w:w="108" w:type="dxa"/>
@@ -4601,12 +4910,18 @@
       </w:tblCellMar>
     </w:tblPr>
   </w:style>
-  <w:style w:type="paragraph" w:styleId="8">
+  <w:style w:type="numbering" w:default="1" w:styleId="a2">
+    <w:name w:val="No List"/>
+    <w:uiPriority w:val="99"/>
+    <w:semiHidden/>
+    <w:unhideWhenUsed/>
+  </w:style>
+  <w:style w:type="paragraph" w:styleId="a3">
     <w:name w:val="Subtitle"/>
-    <w:basedOn w:val="1"/>
-    <w:next w:val="1"/>
+    <w:basedOn w:val="a"/>
+    <w:next w:val="a"/>
+    <w:uiPriority w:val="11"/>
     <w:qFormat/>
-    <w:uiPriority w:val="11"/>
     <w:pPr>
       <w:keepNext/>
       <w:keepLines/>
@@ -4619,12 +4934,12 @@
       <w:szCs w:val="30"/>
     </w:rPr>
   </w:style>
-  <w:style w:type="paragraph" w:styleId="9">
+  <w:style w:type="paragraph" w:styleId="a4">
     <w:name w:val="Title"/>
-    <w:basedOn w:val="1"/>
-    <w:next w:val="1"/>
+    <w:basedOn w:val="a"/>
+    <w:next w:val="a"/>
+    <w:uiPriority w:val="10"/>
     <w:qFormat/>
-    <w:uiPriority w:val="10"/>
     <w:pPr>
       <w:keepNext/>
       <w:keepLines/>
@@ -4635,11 +4950,10 @@
       <w:szCs w:val="52"/>
     </w:rPr>
   </w:style>
-  <w:style w:type="table" w:customStyle="1" w:styleId="12">
+  <w:style w:type="table" w:customStyle="1" w:styleId="Style11">
     <w:name w:val="_Style 11"/>
-    <w:basedOn w:val="10"/>
+    <w:basedOn w:val="a1"/>
     <w:qFormat/>
-    <w:uiPriority w:val="0"/>
     <w:tblPr>
       <w:tblCellMar>
         <w:top w:w="100" w:type="dxa"/>
@@ -4648,6 +4962,29 @@
         <w:right w:w="100" w:type="dxa"/>
       </w:tblCellMar>
     </w:tblPr>
+  </w:style>
+  <w:style w:type="character" w:styleId="a5">
+    <w:name w:val="Hyperlink"/>
+    <w:basedOn w:val="a0"/>
+    <w:uiPriority w:val="99"/>
+    <w:unhideWhenUsed/>
+    <w:rsid w:val="006F1AA1"/>
+    <w:rPr>
+      <w:color w:val="0000FF" w:themeColor="hyperlink"/>
+      <w:u w:val="single"/>
+    </w:rPr>
+  </w:style>
+  <w:style w:type="character" w:styleId="a6">
+    <w:name w:val="Unresolved Mention"/>
+    <w:basedOn w:val="a0"/>
+    <w:uiPriority w:val="99"/>
+    <w:semiHidden/>
+    <w:unhideWhenUsed/>
+    <w:rsid w:val="006F1AA1"/>
+    <w:rPr>
+      <w:color w:val="605E5C"/>
+      <w:shd w:val="clear" w:color="auto" w:fill="E1DFDD"/>
+    </w:rPr>
   </w:style>
 </w:styles>
 </file>
@@ -4968,6 +5305,7 @@
       </a:style>
     </a:lnDef>
   </a:objectDefaults>
+  <a:extraClrSchemeLst/>
 </a:theme>
 </file>
 

--- a/README.docx
+++ b/README.docx
@@ -1,11 +1,11 @@
 
 <file path=word/document.xml><?xml version="1.0" encoding="utf-8"?>
-<w:document xmlns:wpc="http://schemas.microsoft.com/office/word/2010/wordprocessingCanvas" xmlns:mc="http://schemas.openxmlformats.org/markup-compatibility/2006" xmlns:o="urn:schemas-microsoft-com:office:office" xmlns:r="http://schemas.openxmlformats.org/officeDocument/2006/relationships" xmlns:m="http://schemas.openxmlformats.org/officeDocument/2006/math" xmlns:v="urn:schemas-microsoft-com:vml" xmlns:wp14="http://schemas.microsoft.com/office/word/2010/wordprocessingDrawing" xmlns:wp="http://schemas.openxmlformats.org/drawingml/2006/wordprocessingDrawing" xmlns:w="http://schemas.openxmlformats.org/wordprocessingml/2006/main" xmlns:w14="http://schemas.microsoft.com/office/word/2010/wordml" xmlns:w10="urn:schemas-microsoft-com:office:word" xmlns:w15="http://schemas.microsoft.com/office/word/2012/wordml" xmlns:wpg="http://schemas.microsoft.com/office/word/2010/wordprocessingGroup" xmlns:wpi="http://schemas.microsoft.com/office/word/2010/wordprocessingInk" xmlns:wne="http://schemas.microsoft.com/office/word/2006/wordml" xmlns:wps="http://schemas.microsoft.com/office/word/2010/wordprocessingShape" xmlns:wpsCustomData="http://www.wps.cn/officeDocument/2013/wpsCustomData" mc:Ignorable="w14 w15 wp14">
+<w:document xmlns:wpc="http://schemas.microsoft.com/office/word/2010/wordprocessingCanvas" xmlns:cx="http://schemas.microsoft.com/office/drawing/2014/chartex" xmlns:cx1="http://schemas.microsoft.com/office/drawing/2015/9/8/chartex" xmlns:cx2="http://schemas.microsoft.com/office/drawing/2015/10/21/chartex" xmlns:cx3="http://schemas.microsoft.com/office/drawing/2016/5/9/chartex" xmlns:cx4="http://schemas.microsoft.com/office/drawing/2016/5/10/chartex" xmlns:cx5="http://schemas.microsoft.com/office/drawing/2016/5/11/chartex" xmlns:cx6="http://schemas.microsoft.com/office/drawing/2016/5/12/chartex" xmlns:cx7="http://schemas.microsoft.com/office/drawing/2016/5/13/chartex" xmlns:cx8="http://schemas.microsoft.com/office/drawing/2016/5/14/chartex" xmlns:mc="http://schemas.openxmlformats.org/markup-compatibility/2006" xmlns:aink="http://schemas.microsoft.com/office/drawing/2016/ink" xmlns:am3d="http://schemas.microsoft.com/office/drawing/2017/model3d" xmlns:o="urn:schemas-microsoft-com:office:office" xmlns:r="http://schemas.openxmlformats.org/officeDocument/2006/relationships" xmlns:m="http://schemas.openxmlformats.org/officeDocument/2006/math" xmlns:v="urn:schemas-microsoft-com:vml" xmlns:wp14="http://schemas.microsoft.com/office/word/2010/wordprocessingDrawing" xmlns:wp="http://schemas.openxmlformats.org/drawingml/2006/wordprocessingDrawing" xmlns:w10="urn:schemas-microsoft-com:office:word" xmlns:w="http://schemas.openxmlformats.org/wordprocessingml/2006/main" xmlns:w14="http://schemas.microsoft.com/office/word/2010/wordml" xmlns:w15="http://schemas.microsoft.com/office/word/2012/wordml" xmlns:w16cex="http://schemas.microsoft.com/office/word/2018/wordml/cex" xmlns:w16cid="http://schemas.microsoft.com/office/word/2016/wordml/cid" xmlns:w16="http://schemas.microsoft.com/office/word/2018/wordml" xmlns:w16sdtdh="http://schemas.microsoft.com/office/word/2020/wordml/sdtdatahash" xmlns:w16se="http://schemas.microsoft.com/office/word/2015/wordml/symex" xmlns:wpg="http://schemas.microsoft.com/office/word/2010/wordprocessingGroup" xmlns:wpi="http://schemas.microsoft.com/office/word/2010/wordprocessingInk" xmlns:wne="http://schemas.microsoft.com/office/word/2006/wordml" xmlns:wps="http://schemas.microsoft.com/office/word/2010/wordprocessingShape" mc:Ignorable="w14 w15 w16se w16cid w16 w16cex w16sdtdh wp14">
   <w:body>
     <w:p>
       <w:pPr>
         <w:rPr>
-          <w:rFonts w:ascii="Times New Roman" w:hAnsi="Times New Roman" w:eastAsia="Times New Roman" w:cs="Times New Roman"/>
+          <w:rFonts w:ascii="Times New Roman" w:eastAsia="Times New Roman" w:hAnsi="Times New Roman" w:cs="Times New Roman"/>
           <w:b/>
           <w:sz w:val="28"/>
           <w:szCs w:val="28"/>
@@ -13,7 +13,7 @@
       </w:pPr>
       <w:r>
         <w:rPr>
-          <w:rFonts w:ascii="Times New Roman" w:hAnsi="Times New Roman" w:eastAsia="Times New Roman" w:cs="Times New Roman"/>
+          <w:rFonts w:ascii="Times New Roman" w:eastAsia="Times New Roman" w:hAnsi="Times New Roman" w:cs="Times New Roman"/>
           <w:b/>
           <w:sz w:val="28"/>
           <w:szCs w:val="28"/>
@@ -24,7 +24,7 @@
     <w:p>
       <w:pPr>
         <w:rPr>
-          <w:rFonts w:ascii="Times New Roman" w:hAnsi="Times New Roman" w:eastAsia="Times New Roman" w:cs="Times New Roman"/>
+          <w:rFonts w:ascii="Times New Roman" w:eastAsia="Times New Roman" w:hAnsi="Times New Roman" w:cs="Times New Roman"/>
           <w:b/>
           <w:sz w:val="28"/>
           <w:szCs w:val="28"/>
@@ -34,14 +34,14 @@
     <w:p>
       <w:pPr>
         <w:rPr>
-          <w:rFonts w:ascii="Times New Roman" w:hAnsi="Times New Roman" w:eastAsia="Times New Roman" w:cs="Times New Roman"/>
-          <w:sz w:val="24"/>
-          <w:szCs w:val="24"/>
-        </w:rPr>
-      </w:pPr>
-      <w:r>
-        <w:rPr>
-          <w:rFonts w:ascii="Times New Roman" w:hAnsi="Times New Roman" w:eastAsia="Times New Roman" w:cs="Times New Roman"/>
+          <w:rFonts w:ascii="Times New Roman" w:eastAsia="Times New Roman" w:hAnsi="Times New Roman" w:cs="Times New Roman"/>
+          <w:sz w:val="24"/>
+          <w:szCs w:val="24"/>
+        </w:rPr>
+      </w:pPr>
+      <w:r>
+        <w:rPr>
+          <w:rFonts w:ascii="Times New Roman" w:eastAsia="Times New Roman" w:hAnsi="Times New Roman" w:cs="Times New Roman"/>
           <w:sz w:val="24"/>
           <w:szCs w:val="24"/>
         </w:rPr>
@@ -49,7 +49,7 @@
       </w:r>
       <w:r>
         <w:rPr>
-          <w:rFonts w:ascii="Times New Roman" w:hAnsi="Times New Roman" w:eastAsia="Times New Roman" w:cs="Times New Roman"/>
+          <w:rFonts w:ascii="Times New Roman" w:eastAsia="Times New Roman" w:hAnsi="Times New Roman" w:cs="Times New Roman"/>
           <w:b/>
           <w:sz w:val="28"/>
           <w:szCs w:val="28"/>
@@ -60,7 +60,7 @@
     <w:p>
       <w:pPr>
         <w:rPr>
-          <w:rFonts w:ascii="Times New Roman" w:hAnsi="Times New Roman" w:eastAsia="Times New Roman" w:cs="Times New Roman"/>
+          <w:rFonts w:ascii="Times New Roman" w:eastAsia="Times New Roman" w:hAnsi="Times New Roman" w:cs="Times New Roman"/>
           <w:sz w:val="24"/>
           <w:szCs w:val="24"/>
         </w:rPr>
@@ -68,46 +68,25 @@
     </w:p>
     <w:tbl>
       <w:tblPr>
-        <w:tblStyle w:val="12"/>
+        <w:tblStyle w:val="Style11"/>
         <w:tblW w:w="7950" w:type="dxa"/>
         <w:tblInd w:w="160" w:type="dxa"/>
         <w:tblBorders>
-          <w:top w:val="single" w:color="000000" w:sz="8" w:space="0"/>
-          <w:left w:val="single" w:color="000000" w:sz="8" w:space="0"/>
-          <w:bottom w:val="single" w:color="000000" w:sz="8" w:space="0"/>
-          <w:right w:val="single" w:color="000000" w:sz="8" w:space="0"/>
-          <w:insideH w:val="single" w:color="000000" w:sz="8" w:space="0"/>
-          <w:insideV w:val="single" w:color="000000" w:sz="8" w:space="0"/>
+          <w:top w:val="single" w:sz="8" w:space="0" w:color="000000"/>
+          <w:left w:val="single" w:sz="8" w:space="0" w:color="000000"/>
+          <w:bottom w:val="single" w:sz="8" w:space="0" w:color="000000"/>
+          <w:right w:val="single" w:sz="8" w:space="0" w:color="000000"/>
+          <w:insideH w:val="single" w:sz="8" w:space="0" w:color="000000"/>
+          <w:insideV w:val="single" w:sz="8" w:space="0" w:color="000000"/>
         </w:tblBorders>
         <w:tblLayout w:type="fixed"/>
-        <w:tblCellMar>
-          <w:top w:w="100" w:type="dxa"/>
-          <w:left w:w="100" w:type="dxa"/>
-          <w:bottom w:w="100" w:type="dxa"/>
-          <w:right w:w="100" w:type="dxa"/>
-        </w:tblCellMar>
+        <w:tblLook w:val="04A0" w:firstRow="1" w:lastRow="0" w:firstColumn="1" w:lastColumn="0" w:noHBand="0" w:noVBand="1"/>
       </w:tblPr>
       <w:tblGrid>
         <w:gridCol w:w="3870"/>
         <w:gridCol w:w="4080"/>
       </w:tblGrid>
       <w:tr>
-        <w:tblPrEx>
-          <w:tblBorders>
-            <w:top w:val="single" w:color="000000" w:sz="8" w:space="0"/>
-            <w:left w:val="single" w:color="000000" w:sz="8" w:space="0"/>
-            <w:bottom w:val="single" w:color="000000" w:sz="8" w:space="0"/>
-            <w:right w:val="single" w:color="000000" w:sz="8" w:space="0"/>
-            <w:insideH w:val="single" w:color="000000" w:sz="8" w:space="0"/>
-            <w:insideV w:val="single" w:color="000000" w:sz="8" w:space="0"/>
-          </w:tblBorders>
-          <w:tblCellMar>
-            <w:top w:w="100" w:type="dxa"/>
-            <w:left w:w="100" w:type="dxa"/>
-            <w:bottom w:w="100" w:type="dxa"/>
-            <w:right w:w="100" w:type="dxa"/>
-          </w:tblCellMar>
-        </w:tblPrEx>
         <w:tc>
           <w:tcPr>
             <w:tcW w:w="3870" w:type="dxa"/>
@@ -125,14 +104,14 @@
               <w:spacing w:line="240" w:lineRule="auto"/>
               <w:jc w:val="center"/>
               <w:rPr>
-                <w:rFonts w:ascii="Times New Roman" w:hAnsi="Times New Roman" w:eastAsia="Times New Roman" w:cs="Times New Roman"/>
+                <w:rFonts w:ascii="Times New Roman" w:eastAsia="Times New Roman" w:hAnsi="Times New Roman" w:cs="Times New Roman"/>
                 <w:sz w:val="24"/>
                 <w:szCs w:val="24"/>
               </w:rPr>
             </w:pPr>
             <w:r>
               <w:rPr>
-                <w:rFonts w:ascii="Times New Roman" w:hAnsi="Times New Roman" w:eastAsia="Times New Roman" w:cs="Times New Roman"/>
+                <w:rFonts w:ascii="Times New Roman" w:eastAsia="Times New Roman" w:hAnsi="Times New Roman" w:cs="Times New Roman"/>
                 <w:sz w:val="24"/>
                 <w:szCs w:val="24"/>
               </w:rPr>
@@ -157,14 +136,14 @@
               <w:spacing w:line="240" w:lineRule="auto"/>
               <w:jc w:val="center"/>
               <w:rPr>
-                <w:rFonts w:ascii="Times New Roman" w:hAnsi="Times New Roman" w:eastAsia="Times New Roman" w:cs="Times New Roman"/>
+                <w:rFonts w:ascii="Times New Roman" w:eastAsia="Times New Roman" w:hAnsi="Times New Roman" w:cs="Times New Roman"/>
                 <w:sz w:val="24"/>
                 <w:szCs w:val="24"/>
               </w:rPr>
             </w:pPr>
             <w:r>
               <w:rPr>
-                <w:rFonts w:ascii="Times New Roman" w:hAnsi="Times New Roman" w:eastAsia="Times New Roman" w:cs="Times New Roman"/>
+                <w:rFonts w:ascii="Times New Roman" w:eastAsia="Times New Roman" w:hAnsi="Times New Roman" w:cs="Times New Roman"/>
                 <w:sz w:val="24"/>
                 <w:szCs w:val="24"/>
               </w:rPr>
@@ -174,22 +153,6 @@
         </w:tc>
       </w:tr>
       <w:tr>
-        <w:tblPrEx>
-          <w:tblBorders>
-            <w:top w:val="single" w:color="000000" w:sz="8" w:space="0"/>
-            <w:left w:val="single" w:color="000000" w:sz="8" w:space="0"/>
-            <w:bottom w:val="single" w:color="000000" w:sz="8" w:space="0"/>
-            <w:right w:val="single" w:color="000000" w:sz="8" w:space="0"/>
-            <w:insideH w:val="single" w:color="000000" w:sz="8" w:space="0"/>
-            <w:insideV w:val="single" w:color="000000" w:sz="8" w:space="0"/>
-          </w:tblBorders>
-          <w:tblCellMar>
-            <w:top w:w="100" w:type="dxa"/>
-            <w:left w:w="100" w:type="dxa"/>
-            <w:bottom w:w="100" w:type="dxa"/>
-            <w:right w:w="100" w:type="dxa"/>
-          </w:tblCellMar>
-        </w:tblPrEx>
         <w:tc>
           <w:tcPr>
             <w:tcW w:w="3870" w:type="dxa"/>
@@ -204,14 +167,14 @@
           <w:p>
             <w:pPr>
               <w:rPr>
-                <w:rFonts w:ascii="Times New Roman" w:hAnsi="Times New Roman" w:eastAsia="Times New Roman" w:cs="Times New Roman"/>
+                <w:rFonts w:ascii="Times New Roman" w:eastAsia="Times New Roman" w:hAnsi="Times New Roman" w:cs="Times New Roman"/>
                 <w:sz w:val="24"/>
                 <w:szCs w:val="24"/>
               </w:rPr>
             </w:pPr>
             <w:r>
               <w:rPr>
-                <w:rFonts w:ascii="Times New Roman" w:hAnsi="Times New Roman" w:eastAsia="Times New Roman" w:cs="Times New Roman"/>
+                <w:rFonts w:ascii="Times New Roman" w:eastAsia="Times New Roman" w:hAnsi="Times New Roman" w:cs="Times New Roman"/>
                 <w:sz w:val="24"/>
                 <w:szCs w:val="24"/>
               </w:rPr>
@@ -235,14 +198,14 @@
               <w:widowControl w:val="0"/>
               <w:spacing w:line="240" w:lineRule="auto"/>
               <w:rPr>
-                <w:rFonts w:ascii="Times New Roman" w:hAnsi="Times New Roman" w:eastAsia="Times New Roman" w:cs="Times New Roman"/>
+                <w:rFonts w:ascii="Times New Roman" w:eastAsia="Times New Roman" w:hAnsi="Times New Roman" w:cs="Times New Roman"/>
                 <w:sz w:val="24"/>
                 <w:szCs w:val="24"/>
               </w:rPr>
             </w:pPr>
             <w:r>
               <w:rPr>
-                <w:rFonts w:ascii="Times New Roman" w:hAnsi="Times New Roman" w:eastAsia="Times New Roman" w:cs="Times New Roman"/>
+                <w:rFonts w:ascii="Times New Roman" w:eastAsia="Times New Roman" w:hAnsi="Times New Roman" w:cs="Times New Roman"/>
                 <w:sz w:val="24"/>
                 <w:szCs w:val="24"/>
               </w:rPr>
@@ -252,22 +215,6 @@
         </w:tc>
       </w:tr>
       <w:tr>
-        <w:tblPrEx>
-          <w:tblBorders>
-            <w:top w:val="single" w:color="000000" w:sz="8" w:space="0"/>
-            <w:left w:val="single" w:color="000000" w:sz="8" w:space="0"/>
-            <w:bottom w:val="single" w:color="000000" w:sz="8" w:space="0"/>
-            <w:right w:val="single" w:color="000000" w:sz="8" w:space="0"/>
-            <w:insideH w:val="single" w:color="000000" w:sz="8" w:space="0"/>
-            <w:insideV w:val="single" w:color="000000" w:sz="8" w:space="0"/>
-          </w:tblBorders>
-          <w:tblCellMar>
-            <w:top w:w="100" w:type="dxa"/>
-            <w:left w:w="100" w:type="dxa"/>
-            <w:bottom w:w="100" w:type="dxa"/>
-            <w:right w:w="100" w:type="dxa"/>
-          </w:tblCellMar>
-        </w:tblPrEx>
         <w:tc>
           <w:tcPr>
             <w:tcW w:w="3870" w:type="dxa"/>
@@ -282,14 +229,14 @@
           <w:p>
             <w:pPr>
               <w:rPr>
-                <w:rFonts w:ascii="Times New Roman" w:hAnsi="Times New Roman" w:eastAsia="Times New Roman" w:cs="Times New Roman"/>
+                <w:rFonts w:ascii="Times New Roman" w:eastAsia="Times New Roman" w:hAnsi="Times New Roman" w:cs="Times New Roman"/>
                 <w:sz w:val="24"/>
                 <w:szCs w:val="24"/>
               </w:rPr>
             </w:pPr>
             <w:r>
               <w:rPr>
-                <w:rFonts w:ascii="Times New Roman" w:hAnsi="Times New Roman" w:eastAsia="Times New Roman" w:cs="Times New Roman"/>
+                <w:rFonts w:ascii="Times New Roman" w:eastAsia="Times New Roman" w:hAnsi="Times New Roman" w:cs="Times New Roman"/>
                 <w:sz w:val="24"/>
                 <w:szCs w:val="24"/>
               </w:rPr>
@@ -313,14 +260,14 @@
               <w:widowControl w:val="0"/>
               <w:spacing w:line="240" w:lineRule="auto"/>
               <w:rPr>
-                <w:rFonts w:ascii="Times New Roman" w:hAnsi="Times New Roman" w:eastAsia="Times New Roman" w:cs="Times New Roman"/>
+                <w:rFonts w:ascii="Times New Roman" w:eastAsia="Times New Roman" w:hAnsi="Times New Roman" w:cs="Times New Roman"/>
                 <w:sz w:val="24"/>
                 <w:szCs w:val="24"/>
               </w:rPr>
             </w:pPr>
             <w:r>
               <w:rPr>
-                <w:rFonts w:ascii="Times New Roman" w:hAnsi="Times New Roman" w:eastAsia="Times New Roman" w:cs="Times New Roman"/>
+                <w:rFonts w:ascii="Times New Roman" w:eastAsia="Times New Roman" w:hAnsi="Times New Roman" w:cs="Times New Roman"/>
                 <w:sz w:val="24"/>
                 <w:szCs w:val="24"/>
               </w:rPr>
@@ -330,22 +277,6 @@
         </w:tc>
       </w:tr>
       <w:tr>
-        <w:tblPrEx>
-          <w:tblBorders>
-            <w:top w:val="single" w:color="000000" w:sz="8" w:space="0"/>
-            <w:left w:val="single" w:color="000000" w:sz="8" w:space="0"/>
-            <w:bottom w:val="single" w:color="000000" w:sz="8" w:space="0"/>
-            <w:right w:val="single" w:color="000000" w:sz="8" w:space="0"/>
-            <w:insideH w:val="single" w:color="000000" w:sz="8" w:space="0"/>
-            <w:insideV w:val="single" w:color="000000" w:sz="8" w:space="0"/>
-          </w:tblBorders>
-          <w:tblCellMar>
-            <w:top w:w="100" w:type="dxa"/>
-            <w:left w:w="100" w:type="dxa"/>
-            <w:bottom w:w="100" w:type="dxa"/>
-            <w:right w:w="100" w:type="dxa"/>
-          </w:tblCellMar>
-        </w:tblPrEx>
         <w:tc>
           <w:tcPr>
             <w:tcW w:w="3870" w:type="dxa"/>
@@ -362,14 +293,14 @@
               <w:widowControl w:val="0"/>
               <w:spacing w:line="240" w:lineRule="auto"/>
               <w:rPr>
-                <w:rFonts w:ascii="Times New Roman" w:hAnsi="Times New Roman" w:eastAsia="Times New Roman" w:cs="Times New Roman"/>
+                <w:rFonts w:ascii="Times New Roman" w:eastAsia="Times New Roman" w:hAnsi="Times New Roman" w:cs="Times New Roman"/>
                 <w:sz w:val="24"/>
                 <w:szCs w:val="24"/>
               </w:rPr>
             </w:pPr>
             <w:r>
               <w:rPr>
-                <w:rFonts w:ascii="Times New Roman" w:hAnsi="Times New Roman" w:eastAsia="Times New Roman" w:cs="Times New Roman"/>
+                <w:rFonts w:ascii="Times New Roman" w:eastAsia="Times New Roman" w:hAnsi="Times New Roman" w:cs="Times New Roman"/>
                 <w:sz w:val="24"/>
                 <w:szCs w:val="24"/>
               </w:rPr>
@@ -393,14 +324,14 @@
               <w:widowControl w:val="0"/>
               <w:spacing w:line="240" w:lineRule="auto"/>
               <w:rPr>
-                <w:rFonts w:ascii="Times New Roman" w:hAnsi="Times New Roman" w:eastAsia="Times New Roman" w:cs="Times New Roman"/>
+                <w:rFonts w:ascii="Times New Roman" w:eastAsia="Times New Roman" w:hAnsi="Times New Roman" w:cs="Times New Roman"/>
                 <w:sz w:val="24"/>
                 <w:szCs w:val="24"/>
               </w:rPr>
             </w:pPr>
             <w:r>
               <w:rPr>
-                <w:rFonts w:ascii="Times New Roman" w:hAnsi="Times New Roman" w:eastAsia="Times New Roman" w:cs="Times New Roman"/>
+                <w:rFonts w:ascii="Times New Roman" w:eastAsia="Times New Roman" w:hAnsi="Times New Roman" w:cs="Times New Roman"/>
                 <w:sz w:val="24"/>
                 <w:szCs w:val="24"/>
               </w:rPr>
@@ -413,25 +344,25 @@
     <w:p>
       <w:pPr>
         <w:rPr>
-          <w:rFonts w:ascii="Times New Roman" w:hAnsi="Times New Roman" w:eastAsia="Times New Roman" w:cs="Times New Roman"/>
-          <w:sz w:val="24"/>
-          <w:szCs w:val="24"/>
-        </w:rPr>
-      </w:pPr>
-    </w:p>
-    <w:p>
-      <w:pPr>
-        <w:rPr>
-          <w:rFonts w:ascii="Times New Roman" w:hAnsi="Times New Roman" w:eastAsia="Times New Roman" w:cs="Times New Roman"/>
-          <w:sz w:val="24"/>
-          <w:szCs w:val="24"/>
-        </w:rPr>
-      </w:pPr>
-    </w:p>
-    <w:p>
-      <w:pPr>
-        <w:rPr>
-          <w:rFonts w:ascii="Times New Roman" w:hAnsi="Times New Roman" w:eastAsia="Times New Roman" w:cs="Times New Roman"/>
+          <w:rFonts w:ascii="Times New Roman" w:eastAsia="Times New Roman" w:hAnsi="Times New Roman" w:cs="Times New Roman"/>
+          <w:sz w:val="24"/>
+          <w:szCs w:val="24"/>
+        </w:rPr>
+      </w:pPr>
+    </w:p>
+    <w:p>
+      <w:pPr>
+        <w:rPr>
+          <w:rFonts w:ascii="Times New Roman" w:eastAsia="Times New Roman" w:hAnsi="Times New Roman" w:cs="Times New Roman"/>
+          <w:sz w:val="24"/>
+          <w:szCs w:val="24"/>
+        </w:rPr>
+      </w:pPr>
+    </w:p>
+    <w:p>
+      <w:pPr>
+        <w:rPr>
+          <w:rFonts w:ascii="Times New Roman" w:eastAsia="Times New Roman" w:hAnsi="Times New Roman" w:cs="Times New Roman"/>
           <w:b/>
           <w:sz w:val="28"/>
           <w:szCs w:val="28"/>
@@ -439,7 +370,7 @@
       </w:pPr>
       <w:r>
         <w:rPr>
-          <w:rFonts w:ascii="Times New Roman" w:hAnsi="Times New Roman" w:eastAsia="Times New Roman" w:cs="Times New Roman"/>
+          <w:rFonts w:ascii="Times New Roman" w:eastAsia="Times New Roman" w:hAnsi="Times New Roman" w:cs="Times New Roman"/>
           <w:sz w:val="28"/>
           <w:szCs w:val="28"/>
         </w:rPr>
@@ -447,7 +378,7 @@
       </w:r>
       <w:r>
         <w:rPr>
-          <w:rFonts w:ascii="Times New Roman" w:hAnsi="Times New Roman" w:eastAsia="Times New Roman" w:cs="Times New Roman"/>
+          <w:rFonts w:ascii="Times New Roman" w:eastAsia="Times New Roman" w:hAnsi="Times New Roman" w:cs="Times New Roman"/>
           <w:b/>
           <w:sz w:val="28"/>
           <w:szCs w:val="28"/>
@@ -458,7 +389,7 @@
     <w:p>
       <w:pPr>
         <w:rPr>
-          <w:rFonts w:ascii="Times New Roman" w:hAnsi="Times New Roman" w:eastAsia="Times New Roman" w:cs="Times New Roman"/>
+          <w:rFonts w:ascii="Times New Roman" w:eastAsia="Times New Roman" w:hAnsi="Times New Roman" w:cs="Times New Roman"/>
           <w:sz w:val="28"/>
           <w:szCs w:val="28"/>
         </w:rPr>
@@ -467,14 +398,14 @@
     <w:p>
       <w:pPr>
         <w:rPr>
-          <w:rFonts w:ascii="Times New Roman" w:hAnsi="Times New Roman" w:eastAsia="Times New Roman" w:cs="Times New Roman"/>
-          <w:sz w:val="24"/>
-          <w:szCs w:val="24"/>
-        </w:rPr>
-      </w:pPr>
-      <w:r>
-        <w:rPr>
-          <w:rFonts w:ascii="Times New Roman" w:hAnsi="Times New Roman" w:eastAsia="Times New Roman" w:cs="Times New Roman"/>
+          <w:rFonts w:ascii="Times New Roman" w:eastAsia="Times New Roman" w:hAnsi="Times New Roman" w:cs="Times New Roman"/>
+          <w:sz w:val="24"/>
+          <w:szCs w:val="24"/>
+        </w:rPr>
+      </w:pPr>
+      <w:r>
+        <w:rPr>
+          <w:rFonts w:ascii="Times New Roman" w:eastAsia="Times New Roman" w:hAnsi="Times New Roman" w:cs="Times New Roman"/>
           <w:sz w:val="24"/>
           <w:szCs w:val="24"/>
         </w:rPr>
@@ -484,51 +415,67 @@
     <w:p>
       <w:pPr>
         <w:rPr>
-          <w:rFonts w:ascii="Times New Roman" w:hAnsi="Times New Roman" w:eastAsia="Times New Roman" w:cs="Times New Roman"/>
-          <w:sz w:val="24"/>
-          <w:szCs w:val="24"/>
-        </w:rPr>
-      </w:pPr>
-    </w:p>
-    <w:p>
-      <w:pPr>
-        <w:rPr>
-          <w:rFonts w:ascii="Times New Roman" w:hAnsi="Times New Roman" w:eastAsia="Times New Roman" w:cs="Times New Roman"/>
-          <w:sz w:val="24"/>
-          <w:szCs w:val="24"/>
-        </w:rPr>
-      </w:pPr>
-      <w:r>
-        <w:rPr>
-          <w:rFonts w:ascii="Times New Roman" w:hAnsi="Times New Roman" w:eastAsia="Times New Roman" w:cs="Times New Roman"/>
-          <w:sz w:val="24"/>
-          <w:szCs w:val="24"/>
-        </w:rPr>
-        <w:t xml:space="preserve">In the beginning, Cara designed the algorithm for preprocessing, and Daniel was the coder who coded Step 1 (tweet_tokenizer.py). After finishing Step 1, Cara gave an idea about algorithms for Step 2 (indexer.py) and Step 3 (retrieval_ranking.py), and Tong was the coder who coded Step 2 and 3. In the end, all three team members talked about their ideas about Step 4 and 5, and they discussed them in detail and found the optimal solution for the IR system. Cara was the coder who wrote the test_query file, and she compared their results with the expected results. </w:t>
-      </w:r>
-    </w:p>
-    <w:p>
-      <w:pPr>
-        <w:rPr>
-          <w:rFonts w:ascii="Times New Roman" w:hAnsi="Times New Roman" w:eastAsia="Times New Roman" w:cs="Times New Roman"/>
-          <w:sz w:val="24"/>
-          <w:szCs w:val="24"/>
-        </w:rPr>
-      </w:pPr>
-    </w:p>
-    <w:p>
-      <w:pPr>
-        <w:rPr>
-          <w:rFonts w:ascii="Times New Roman" w:hAnsi="Times New Roman" w:eastAsia="Times New Roman" w:cs="Times New Roman"/>
-          <w:sz w:val="24"/>
-          <w:szCs w:val="24"/>
-        </w:rPr>
-      </w:pPr>
-    </w:p>
-    <w:p>
-      <w:pPr>
-        <w:rPr>
-          <w:rFonts w:ascii="Times New Roman" w:hAnsi="Times New Roman" w:eastAsia="Times New Roman" w:cs="Times New Roman"/>
+          <w:rFonts w:ascii="Times New Roman" w:eastAsia="Times New Roman" w:hAnsi="Times New Roman" w:cs="Times New Roman"/>
+          <w:sz w:val="24"/>
+          <w:szCs w:val="24"/>
+        </w:rPr>
+      </w:pPr>
+    </w:p>
+    <w:p>
+      <w:pPr>
+        <w:rPr>
+          <w:rFonts w:ascii="Times New Roman" w:eastAsia="Times New Roman" w:hAnsi="Times New Roman" w:cs="Times New Roman"/>
+          <w:sz w:val="24"/>
+          <w:szCs w:val="24"/>
+        </w:rPr>
+      </w:pPr>
+      <w:r>
+        <w:rPr>
+          <w:rFonts w:ascii="Times New Roman" w:eastAsia="Times New Roman" w:hAnsi="Times New Roman" w:cs="Times New Roman"/>
+          <w:sz w:val="24"/>
+          <w:szCs w:val="24"/>
+        </w:rPr>
+        <w:t>In the beginning, Cara designed the algorithm for preprocessing, and Dani</w:t>
+      </w:r>
+      <w:r>
+        <w:rPr>
+          <w:rFonts w:ascii="Times New Roman" w:eastAsia="Times New Roman" w:hAnsi="Times New Roman" w:cs="Times New Roman"/>
+          <w:sz w:val="24"/>
+          <w:szCs w:val="24"/>
+        </w:rPr>
+        <w:t xml:space="preserve">el was the coder who coded Step 1 (tweet_tokenizer.py). After finishing Step 1, Cara gave an idea about algorithms for Step 2 (indexer.py) and Step 3 (retrieval_ranking.py), and Tong was the coder who coded Step 2 and 3. In the end, all three team members </w:t>
+      </w:r>
+      <w:r>
+        <w:rPr>
+          <w:rFonts w:ascii="Times New Roman" w:eastAsia="Times New Roman" w:hAnsi="Times New Roman" w:cs="Times New Roman"/>
+          <w:sz w:val="24"/>
+          <w:szCs w:val="24"/>
+        </w:rPr>
+        <w:t xml:space="preserve">talked about their ideas about Step 4 and 5, and they discussed them in detail and found the optimal solution for the IR system. Cara was the coder who wrote the test_query file, and she compared their results with the expected results. </w:t>
+      </w:r>
+    </w:p>
+    <w:p>
+      <w:pPr>
+        <w:rPr>
+          <w:rFonts w:ascii="Times New Roman" w:eastAsia="Times New Roman" w:hAnsi="Times New Roman" w:cs="Times New Roman"/>
+          <w:sz w:val="24"/>
+          <w:szCs w:val="24"/>
+        </w:rPr>
+      </w:pPr>
+    </w:p>
+    <w:p>
+      <w:pPr>
+        <w:rPr>
+          <w:rFonts w:ascii="Times New Roman" w:eastAsia="Times New Roman" w:hAnsi="Times New Roman" w:cs="Times New Roman"/>
+          <w:sz w:val="24"/>
+          <w:szCs w:val="24"/>
+        </w:rPr>
+      </w:pPr>
+    </w:p>
+    <w:p>
+      <w:pPr>
+        <w:rPr>
+          <w:rFonts w:ascii="Times New Roman" w:eastAsia="Times New Roman" w:hAnsi="Times New Roman" w:cs="Times New Roman"/>
           <w:b/>
           <w:sz w:val="28"/>
           <w:szCs w:val="28"/>
@@ -536,7 +483,7 @@
       </w:pPr>
       <w:r>
         <w:rPr>
-          <w:rFonts w:ascii="Times New Roman" w:hAnsi="Times New Roman" w:eastAsia="Times New Roman" w:cs="Times New Roman"/>
+          <w:rFonts w:ascii="Times New Roman" w:eastAsia="Times New Roman" w:hAnsi="Times New Roman" w:cs="Times New Roman"/>
           <w:sz w:val="28"/>
           <w:szCs w:val="28"/>
         </w:rPr>
@@ -544,34 +491,43 @@
       </w:r>
       <w:r>
         <w:rPr>
-          <w:rFonts w:ascii="Times New Roman" w:hAnsi="Times New Roman" w:eastAsia="Times New Roman" w:cs="Times New Roman"/>
+          <w:rFonts w:ascii="Times New Roman" w:eastAsia="Times New Roman" w:hAnsi="Times New Roman" w:cs="Times New Roman"/>
           <w:b/>
           <w:sz w:val="28"/>
           <w:szCs w:val="28"/>
         </w:rPr>
-        <w:t>A detailed note about the functionality of your programs?</w:t>
-      </w:r>
-    </w:p>
-    <w:p>
-      <w:pPr>
-        <w:rPr>
-          <w:rFonts w:ascii="Times New Roman" w:hAnsi="Times New Roman" w:eastAsia="Times New Roman" w:cs="Times New Roman"/>
+        <w:t>A detailed not</w:t>
+      </w:r>
+      <w:r>
+        <w:rPr>
+          <w:rFonts w:ascii="Times New Roman" w:eastAsia="Times New Roman" w:hAnsi="Times New Roman" w:cs="Times New Roman"/>
+          <w:b/>
           <w:sz w:val="28"/>
           <w:szCs w:val="28"/>
         </w:rPr>
-      </w:pPr>
-    </w:p>
-    <w:p>
-      <w:pPr>
-        <w:rPr>
-          <w:rFonts w:ascii="Times New Roman" w:hAnsi="Times New Roman" w:eastAsia="Times New Roman" w:cs="Times New Roman"/>
-          <w:sz w:val="24"/>
-          <w:szCs w:val="24"/>
-        </w:rPr>
-      </w:pPr>
-      <w:r>
-        <w:rPr>
-          <w:rFonts w:ascii="Times New Roman" w:hAnsi="Times New Roman" w:eastAsia="Times New Roman" w:cs="Times New Roman"/>
+        <w:t>e about the functionality of your programs?</w:t>
+      </w:r>
+    </w:p>
+    <w:p>
+      <w:pPr>
+        <w:rPr>
+          <w:rFonts w:ascii="Times New Roman" w:eastAsia="Times New Roman" w:hAnsi="Times New Roman" w:cs="Times New Roman"/>
+          <w:sz w:val="28"/>
+          <w:szCs w:val="28"/>
+        </w:rPr>
+      </w:pPr>
+    </w:p>
+    <w:p>
+      <w:pPr>
+        <w:rPr>
+          <w:rFonts w:ascii="Times New Roman" w:eastAsia="Times New Roman" w:hAnsi="Times New Roman" w:cs="Times New Roman"/>
+          <w:sz w:val="24"/>
+          <w:szCs w:val="24"/>
+        </w:rPr>
+      </w:pPr>
+      <w:r>
+        <w:rPr>
+          <w:rFonts w:ascii="Times New Roman" w:eastAsia="Times New Roman" w:hAnsi="Times New Roman" w:cs="Times New Roman"/>
           <w:sz w:val="24"/>
           <w:szCs w:val="24"/>
         </w:rPr>
@@ -581,7 +537,7 @@
     <w:p>
       <w:pPr>
         <w:rPr>
-          <w:rFonts w:ascii="Times New Roman" w:hAnsi="Times New Roman" w:eastAsia="Times New Roman" w:cs="Times New Roman"/>
+          <w:rFonts w:ascii="Times New Roman" w:eastAsia="Times New Roman" w:hAnsi="Times New Roman" w:cs="Times New Roman"/>
           <w:sz w:val="24"/>
           <w:szCs w:val="24"/>
         </w:rPr>
@@ -594,20 +550,29 @@
           <w:numId w:val="1"/>
         </w:numPr>
         <w:rPr>
-          <w:rFonts w:ascii="Times New Roman" w:hAnsi="Times New Roman" w:eastAsia="Times New Roman" w:cs="Times New Roman"/>
-          <w:sz w:val="24"/>
-          <w:szCs w:val="24"/>
-          <w:highlight w:val="white"/>
-        </w:rPr>
-      </w:pPr>
-      <w:r>
-        <w:rPr>
-          <w:rFonts w:ascii="Times New Roman" w:hAnsi="Times New Roman" w:eastAsia="Times New Roman" w:cs="Times New Roman"/>
-          <w:sz w:val="24"/>
-          <w:szCs w:val="24"/>
-          <w:highlight w:val="white"/>
-        </w:rPr>
-        <w:t>The IR system is implemented using the Python programming language.</w:t>
+          <w:rFonts w:ascii="Times New Roman" w:eastAsia="Times New Roman" w:hAnsi="Times New Roman" w:cs="Times New Roman"/>
+          <w:sz w:val="24"/>
+          <w:szCs w:val="24"/>
+          <w:highlight w:val="white"/>
+        </w:rPr>
+      </w:pPr>
+      <w:r>
+        <w:rPr>
+          <w:rFonts w:ascii="Times New Roman" w:eastAsia="Times New Roman" w:hAnsi="Times New Roman" w:cs="Times New Roman"/>
+          <w:sz w:val="24"/>
+          <w:szCs w:val="24"/>
+          <w:highlight w:val="white"/>
+        </w:rPr>
+        <w:t>The IR system is implemented using the Python programming</w:t>
+      </w:r>
+      <w:r>
+        <w:rPr>
+          <w:rFonts w:ascii="Times New Roman" w:eastAsia="Times New Roman" w:hAnsi="Times New Roman" w:cs="Times New Roman"/>
+          <w:sz w:val="24"/>
+          <w:szCs w:val="24"/>
+          <w:highlight w:val="white"/>
+        </w:rPr>
+        <w:t xml:space="preserve"> language.</w:t>
       </w:r>
     </w:p>
     <w:p>
@@ -617,14 +582,14 @@
           <w:numId w:val="1"/>
         </w:numPr>
         <w:rPr>
-          <w:rFonts w:ascii="Times New Roman" w:hAnsi="Times New Roman" w:eastAsia="Times New Roman" w:cs="Times New Roman"/>
-          <w:sz w:val="24"/>
-          <w:szCs w:val="24"/>
-        </w:rPr>
-      </w:pPr>
-      <w:r>
-        <w:rPr>
-          <w:rFonts w:ascii="Times New Roman" w:hAnsi="Times New Roman" w:eastAsia="Times New Roman" w:cs="Times New Roman"/>
+          <w:rFonts w:ascii="Times New Roman" w:eastAsia="Times New Roman" w:hAnsi="Times New Roman" w:cs="Times New Roman"/>
+          <w:sz w:val="24"/>
+          <w:szCs w:val="24"/>
+        </w:rPr>
+      </w:pPr>
+      <w:r>
+        <w:rPr>
+          <w:rFonts w:ascii="Times New Roman" w:eastAsia="Times New Roman" w:hAnsi="Times New Roman" w:cs="Times New Roman"/>
           <w:sz w:val="24"/>
           <w:szCs w:val="24"/>
         </w:rPr>
@@ -632,7 +597,7 @@
       </w:r>
       <w:r>
         <w:rPr>
-          <w:rFonts w:ascii="Times New Roman" w:hAnsi="Times New Roman" w:eastAsia="Times New Roman" w:cs="Times New Roman"/>
+          <w:rFonts w:ascii="Times New Roman" w:eastAsia="Times New Roman" w:hAnsi="Times New Roman" w:cs="Times New Roman"/>
           <w:sz w:val="24"/>
           <w:szCs w:val="24"/>
           <w:highlight w:val="white"/>
@@ -647,20 +612,29 @@
           <w:numId w:val="1"/>
         </w:numPr>
         <w:rPr>
-          <w:rFonts w:ascii="Times New Roman" w:hAnsi="Times New Roman" w:eastAsia="Times New Roman" w:cs="Times New Roman"/>
-          <w:sz w:val="24"/>
-          <w:szCs w:val="24"/>
-          <w:highlight w:val="white"/>
-        </w:rPr>
-      </w:pPr>
-      <w:r>
-        <w:rPr>
-          <w:rFonts w:ascii="Times New Roman" w:hAnsi="Times New Roman" w:eastAsia="Times New Roman" w:cs="Times New Roman"/>
-          <w:sz w:val="24"/>
-          <w:szCs w:val="24"/>
-          <w:highlight w:val="white"/>
-        </w:rPr>
-        <w:t>Indexing: indexer.py will create a dictionary with terms as key and {documentID:term frequency} as value.</w:t>
+          <w:rFonts w:ascii="Times New Roman" w:eastAsia="Times New Roman" w:hAnsi="Times New Roman" w:cs="Times New Roman"/>
+          <w:sz w:val="24"/>
+          <w:szCs w:val="24"/>
+          <w:highlight w:val="white"/>
+        </w:rPr>
+      </w:pPr>
+      <w:r>
+        <w:rPr>
+          <w:rFonts w:ascii="Times New Roman" w:eastAsia="Times New Roman" w:hAnsi="Times New Roman" w:cs="Times New Roman"/>
+          <w:sz w:val="24"/>
+          <w:szCs w:val="24"/>
+          <w:highlight w:val="white"/>
+        </w:rPr>
+        <w:t xml:space="preserve">Indexing: indexer.py will create a dictionary with terms as key and {documentID:term </w:t>
+      </w:r>
+      <w:r>
+        <w:rPr>
+          <w:rFonts w:ascii="Times New Roman" w:eastAsia="Times New Roman" w:hAnsi="Times New Roman" w:cs="Times New Roman"/>
+          <w:sz w:val="24"/>
+          <w:szCs w:val="24"/>
+          <w:highlight w:val="white"/>
+        </w:rPr>
+        <w:t>frequency} as value.</w:t>
       </w:r>
     </w:p>
     <w:p>
@@ -670,14 +644,14 @@
           <w:numId w:val="1"/>
         </w:numPr>
         <w:rPr>
-          <w:rFonts w:ascii="Times New Roman" w:hAnsi="Times New Roman" w:eastAsia="Times New Roman" w:cs="Times New Roman"/>
-          <w:sz w:val="24"/>
-          <w:szCs w:val="24"/>
-        </w:rPr>
-      </w:pPr>
-      <w:r>
-        <w:rPr>
-          <w:rFonts w:ascii="Times New Roman" w:hAnsi="Times New Roman" w:eastAsia="Times New Roman" w:cs="Times New Roman"/>
+          <w:rFonts w:ascii="Times New Roman" w:eastAsia="Times New Roman" w:hAnsi="Times New Roman" w:cs="Times New Roman"/>
+          <w:sz w:val="24"/>
+          <w:szCs w:val="24"/>
+        </w:rPr>
+      </w:pPr>
+      <w:r>
+        <w:rPr>
+          <w:rFonts w:ascii="Times New Roman" w:eastAsia="Times New Roman" w:hAnsi="Times New Roman" w:cs="Times New Roman"/>
           <w:sz w:val="24"/>
           <w:szCs w:val="24"/>
           <w:highlight w:val="white"/>
@@ -686,7 +660,7 @@
       </w:r>
       <w:r>
         <w:rPr>
-          <w:rFonts w:ascii="Times New Roman" w:hAnsi="Times New Roman" w:eastAsia="Times New Roman" w:cs="Times New Roman"/>
+          <w:rFonts w:ascii="Times New Roman" w:eastAsia="Times New Roman" w:hAnsi="Times New Roman" w:cs="Times New Roman"/>
           <w:sz w:val="24"/>
           <w:szCs w:val="24"/>
         </w:rPr>
@@ -700,14 +674,14 @@
           <w:numId w:val="1"/>
         </w:numPr>
         <w:rPr>
-          <w:rFonts w:ascii="Times New Roman" w:hAnsi="Times New Roman" w:eastAsia="Times New Roman" w:cs="Times New Roman"/>
-          <w:sz w:val="24"/>
-          <w:szCs w:val="24"/>
-        </w:rPr>
-      </w:pPr>
-      <w:r>
-        <w:rPr>
-          <w:rFonts w:ascii="Times New Roman" w:hAnsi="Times New Roman" w:eastAsia="Times New Roman" w:cs="Times New Roman"/>
+          <w:rFonts w:ascii="Times New Roman" w:eastAsia="Times New Roman" w:hAnsi="Times New Roman" w:cs="Times New Roman"/>
+          <w:sz w:val="24"/>
+          <w:szCs w:val="24"/>
+        </w:rPr>
+      </w:pPr>
+      <w:r>
+        <w:rPr>
+          <w:rFonts w:ascii="Times New Roman" w:eastAsia="Times New Roman" w:hAnsi="Times New Roman" w:cs="Times New Roman"/>
           <w:sz w:val="24"/>
           <w:szCs w:val="24"/>
         </w:rPr>
@@ -715,7 +689,7 @@
       </w:r>
       <w:r>
         <w:rPr>
-          <w:rFonts w:hint="eastAsia" w:ascii="Times New Roman" w:hAnsi="Times New Roman" w:eastAsia="Times New Roman" w:cs="Times New Roman"/>
+          <w:rFonts w:ascii="Times New Roman" w:eastAsia="Times New Roman" w:hAnsi="Times New Roman" w:cs="Times New Roman" w:hint="eastAsia"/>
           <w:sz w:val="24"/>
           <w:szCs w:val="24"/>
         </w:rPr>
@@ -723,7 +697,7 @@
       </w:r>
       <w:r>
         <w:rPr>
-          <w:rFonts w:ascii="Times New Roman" w:hAnsi="Times New Roman" w:eastAsia="Times New Roman" w:cs="Times New Roman"/>
+          <w:rFonts w:ascii="Times New Roman" w:eastAsia="Times New Roman" w:hAnsi="Times New Roman" w:cs="Times New Roman"/>
           <w:sz w:val="24"/>
           <w:szCs w:val="24"/>
         </w:rPr>
@@ -737,52 +711,35 @@
           <w:numId w:val="1"/>
         </w:numPr>
         <w:rPr>
-          <w:rFonts w:ascii="Times New Roman" w:hAnsi="Times New Roman" w:eastAsia="Times New Roman" w:cs="Times New Roman"/>
-          <w:sz w:val="24"/>
-          <w:szCs w:val="24"/>
-        </w:rPr>
-      </w:pPr>
-      <w:r>
-        <w:rPr>
-          <w:rFonts w:ascii="Times New Roman" w:hAnsi="Times New Roman" w:eastAsia="Times New Roman" w:cs="Times New Roman"/>
-          <w:sz w:val="24"/>
-          <w:szCs w:val="24"/>
-        </w:rPr>
-        <w:t xml:space="preserve">Evaluation: our </w:t>
-      </w:r>
-      <w:bookmarkStart w:id="0" w:name="_GoBack"/>
-      <w:r>
-        <w:rPr>
-          <w:rFonts w:ascii="Times New Roman" w:hAnsi="Times New Roman" w:eastAsia="Times New Roman" w:cs="Times New Roman"/>
-          <w:sz w:val="24"/>
-          <w:szCs w:val="24"/>
-        </w:rPr>
-        <w:t>result</w:t>
-      </w:r>
-      <w:bookmarkEnd w:id="0"/>
-      <w:r>
-        <w:rPr>
-          <w:rFonts w:ascii="Times New Roman" w:hAnsi="Times New Roman" w:eastAsia="Times New Roman" w:cs="Times New Roman"/>
-          <w:sz w:val="24"/>
-          <w:szCs w:val="24"/>
-        </w:rPr>
-        <w:t>s will be compared with the expected results using the trec_eval script.</w:t>
-      </w:r>
-    </w:p>
-    <w:p>
-      <w:pPr>
-        <w:rPr>
-          <w:rFonts w:ascii="Times New Roman" w:hAnsi="Times New Roman" w:eastAsia="Times New Roman" w:cs="Times New Roman"/>
-          <w:sz w:val="24"/>
-          <w:szCs w:val="24"/>
-          <w:highlight w:val="white"/>
-        </w:rPr>
-      </w:pPr>
-    </w:p>
-    <w:p>
-      <w:pPr>
-        <w:rPr>
-          <w:rFonts w:ascii="Times New Roman" w:hAnsi="Times New Roman" w:eastAsia="Times New Roman" w:cs="Times New Roman"/>
+          <w:rFonts w:ascii="Times New Roman" w:eastAsia="Times New Roman" w:hAnsi="Times New Roman" w:cs="Times New Roman"/>
+          <w:sz w:val="24"/>
+          <w:szCs w:val="24"/>
+        </w:rPr>
+      </w:pPr>
+      <w:r>
+        <w:rPr>
+          <w:rFonts w:ascii="Times New Roman" w:eastAsia="Times New Roman" w:hAnsi="Times New Roman" w:cs="Times New Roman"/>
+          <w:sz w:val="24"/>
+          <w:szCs w:val="24"/>
+        </w:rPr>
+        <w:lastRenderedPageBreak/>
+        <w:t>Evaluation: our results will be compared with the expected results using the trec_eval script.</w:t>
+      </w:r>
+    </w:p>
+    <w:p>
+      <w:pPr>
+        <w:rPr>
+          <w:rFonts w:ascii="Times New Roman" w:eastAsia="Times New Roman" w:hAnsi="Times New Roman" w:cs="Times New Roman"/>
+          <w:sz w:val="24"/>
+          <w:szCs w:val="24"/>
+          <w:highlight w:val="white"/>
+        </w:rPr>
+      </w:pPr>
+    </w:p>
+    <w:p>
+      <w:pPr>
+        <w:rPr>
+          <w:rFonts w:ascii="Times New Roman" w:eastAsia="Times New Roman" w:hAnsi="Times New Roman" w:cs="Times New Roman"/>
           <w:sz w:val="28"/>
           <w:szCs w:val="28"/>
         </w:rPr>
@@ -791,7 +748,7 @@
     <w:p>
       <w:pPr>
         <w:rPr>
-          <w:rFonts w:ascii="Times New Roman" w:hAnsi="Times New Roman" w:eastAsia="Times New Roman" w:cs="Times New Roman"/>
+          <w:rFonts w:ascii="Times New Roman" w:eastAsia="Times New Roman" w:hAnsi="Times New Roman" w:cs="Times New Roman"/>
           <w:b/>
           <w:sz w:val="28"/>
           <w:szCs w:val="28"/>
@@ -799,7 +756,7 @@
       </w:pPr>
       <w:r>
         <w:rPr>
-          <w:rFonts w:ascii="Times New Roman" w:hAnsi="Times New Roman" w:eastAsia="Times New Roman" w:cs="Times New Roman"/>
+          <w:rFonts w:ascii="Times New Roman" w:eastAsia="Times New Roman" w:hAnsi="Times New Roman" w:cs="Times New Roman"/>
           <w:sz w:val="28"/>
           <w:szCs w:val="28"/>
         </w:rPr>
@@ -807,532 +764,544 @@
       </w:r>
       <w:r>
         <w:rPr>
-          <w:rFonts w:ascii="Times New Roman" w:hAnsi="Times New Roman" w:eastAsia="Times New Roman" w:cs="Times New Roman"/>
+          <w:rFonts w:ascii="Times New Roman" w:eastAsia="Times New Roman" w:hAnsi="Times New Roman" w:cs="Times New Roman"/>
           <w:b/>
           <w:sz w:val="28"/>
           <w:szCs w:val="28"/>
         </w:rPr>
-        <w:t>Instructions on how to run them?</w:t>
-      </w:r>
-    </w:p>
-    <w:p>
-      <w:pPr>
-        <w:rPr>
-          <w:rFonts w:ascii="Times New Roman" w:hAnsi="Times New Roman" w:eastAsia="Times New Roman" w:cs="Times New Roman"/>
-          <w:sz w:val="24"/>
-          <w:szCs w:val="24"/>
-        </w:rPr>
-      </w:pPr>
-    </w:p>
-    <w:p>
-      <w:pPr>
-        <w:rPr>
-          <w:rFonts w:ascii="Times New Roman" w:hAnsi="Times New Roman" w:eastAsia="Times New Roman" w:cs="Times New Roman"/>
+        <w:t>Instructions on how to run t</w:t>
+      </w:r>
+      <w:r>
+        <w:rPr>
+          <w:rFonts w:ascii="Times New Roman" w:eastAsia="Times New Roman" w:hAnsi="Times New Roman" w:cs="Times New Roman"/>
           <w:b/>
+          <w:sz w:val="28"/>
+          <w:szCs w:val="28"/>
+        </w:rPr>
+        <w:t>hem?</w:t>
+      </w:r>
+    </w:p>
+    <w:p>
+      <w:pPr>
+        <w:rPr>
+          <w:rFonts w:ascii="Times New Roman" w:eastAsia="Times New Roman" w:hAnsi="Times New Roman" w:cs="Times New Roman"/>
+          <w:sz w:val="24"/>
+          <w:szCs w:val="24"/>
+        </w:rPr>
+      </w:pPr>
+    </w:p>
+    <w:p>
+      <w:pPr>
+        <w:rPr>
+          <w:rFonts w:ascii="Times New Roman" w:eastAsia="Times New Roman" w:hAnsi="Times New Roman" w:cs="Times New Roman"/>
+          <w:b/>
+          <w:sz w:val="24"/>
+          <w:szCs w:val="24"/>
+        </w:rPr>
+      </w:pPr>
+      <w:r>
+        <w:rPr>
+          <w:rFonts w:ascii="Times New Roman" w:eastAsia="Times New Roman" w:hAnsi="Times New Roman" w:cs="Times New Roman"/>
+          <w:b/>
           <w:sz w:val="24"/>
           <w:szCs w:val="24"/>
           <w:u w:val="single"/>
         </w:rPr>
-      </w:pPr>
-      <w:r>
-        <w:rPr>
-          <w:rFonts w:ascii="Times New Roman" w:hAnsi="Times New Roman" w:eastAsia="Times New Roman" w:cs="Times New Roman"/>
+        <w:t>Step 1:</w:t>
+      </w:r>
+      <w:r>
+        <w:rPr>
+          <w:rFonts w:ascii="Times New Roman" w:eastAsia="Times New Roman" w:hAnsi="Times New Roman" w:cs="Times New Roman"/>
           <w:b/>
           <w:sz w:val="24"/>
           <w:szCs w:val="24"/>
+        </w:rPr>
+        <w:t xml:space="preserve"> (install python 3.9.1)</w:t>
+      </w:r>
+    </w:p>
+    <w:p>
+      <w:pPr>
+        <w:rPr>
+          <w:rFonts w:ascii="Times New Roman" w:eastAsia="Times New Roman" w:hAnsi="Times New Roman" w:cs="Times New Roman"/>
+          <w:sz w:val="24"/>
+          <w:szCs w:val="24"/>
+        </w:rPr>
+      </w:pPr>
+      <w:r>
+        <w:rPr>
+          <w:rFonts w:ascii="Times New Roman" w:eastAsia="Times New Roman" w:hAnsi="Times New Roman" w:cs="Times New Roman"/>
+          <w:sz w:val="24"/>
+          <w:szCs w:val="24"/>
+        </w:rPr>
+        <w:t xml:space="preserve">If you don't have nltk, os, numpy, bs4 installed, please do the following steps: </w:t>
+      </w:r>
+    </w:p>
+    <w:p>
+      <w:pPr>
+        <w:rPr>
+          <w:rFonts w:ascii="Times New Roman" w:eastAsia="Times New Roman" w:hAnsi="Times New Roman" w:cs="Times New Roman"/>
+          <w:sz w:val="24"/>
+          <w:szCs w:val="24"/>
+        </w:rPr>
+      </w:pPr>
+    </w:p>
+    <w:p>
+      <w:pPr>
+        <w:rPr>
+          <w:rFonts w:ascii="Times New Roman" w:eastAsia="Times New Roman" w:hAnsi="Times New Roman" w:cs="Times New Roman"/>
+          <w:sz w:val="24"/>
+          <w:szCs w:val="24"/>
+        </w:rPr>
+      </w:pPr>
+      <w:r>
+        <w:rPr>
+          <w:rFonts w:ascii="Times New Roman" w:eastAsia="Times New Roman" w:hAnsi="Times New Roman" w:cs="Times New Roman"/>
+          <w:sz w:val="24"/>
+          <w:szCs w:val="24"/>
+        </w:rPr>
+        <w:t>Windows:</w:t>
+      </w:r>
+    </w:p>
+    <w:p>
+      <w:pPr>
+        <w:ind w:left="720"/>
+        <w:rPr>
+          <w:rFonts w:ascii="Times New Roman" w:eastAsia="Times New Roman" w:hAnsi="Times New Roman" w:cs="Times New Roman"/>
+          <w:sz w:val="24"/>
+          <w:szCs w:val="24"/>
+        </w:rPr>
+      </w:pPr>
+      <w:r>
+        <w:rPr>
+          <w:rFonts w:ascii="Times New Roman" w:eastAsia="Times New Roman" w:hAnsi="Times New Roman" w:cs="Times New Roman"/>
+          <w:sz w:val="24"/>
+          <w:szCs w:val="24"/>
+        </w:rPr>
+        <w:t>open &lt;Command Prompt&gt;</w:t>
+      </w:r>
+    </w:p>
+    <w:p>
+      <w:pPr>
+        <w:ind w:left="720"/>
+        <w:rPr>
+          <w:rFonts w:ascii="Times New Roman" w:eastAsia="Times New Roman" w:hAnsi="Times New Roman" w:cs="Times New Roman"/>
+          <w:sz w:val="24"/>
+          <w:szCs w:val="24"/>
+        </w:rPr>
+      </w:pPr>
+      <w:r>
+        <w:rPr>
+          <w:rFonts w:ascii="Times New Roman" w:eastAsia="Times New Roman" w:hAnsi="Times New Roman" w:cs="Times New Roman"/>
+          <w:sz w:val="24"/>
+          <w:szCs w:val="24"/>
+        </w:rPr>
+        <w:t>py -m pip install --upgrade pip</w:t>
+      </w:r>
+    </w:p>
+    <w:p>
+      <w:pPr>
+        <w:ind w:left="720"/>
+        <w:rPr>
+          <w:rFonts w:ascii="Times New Roman" w:eastAsia="Times New Roman" w:hAnsi="Times New Roman" w:cs="Times New Roman"/>
+          <w:sz w:val="24"/>
+          <w:szCs w:val="24"/>
+        </w:rPr>
+      </w:pPr>
+      <w:r>
+        <w:rPr>
+          <w:rFonts w:ascii="Times New Roman" w:eastAsia="Times New Roman" w:hAnsi="Times New Roman" w:cs="Times New Roman"/>
+          <w:sz w:val="24"/>
+          <w:szCs w:val="24"/>
+        </w:rPr>
+        <w:t>py -m pip install nltk</w:t>
+      </w:r>
+    </w:p>
+    <w:p>
+      <w:pPr>
+        <w:ind w:left="720"/>
+        <w:rPr>
+          <w:rFonts w:ascii="Times New Roman" w:eastAsia="Times New Roman" w:hAnsi="Times New Roman" w:cs="Times New Roman"/>
+          <w:sz w:val="24"/>
+          <w:szCs w:val="24"/>
+        </w:rPr>
+      </w:pPr>
+      <w:r>
+        <w:rPr>
+          <w:rFonts w:ascii="Times New Roman" w:eastAsia="Times New Roman" w:hAnsi="Times New Roman" w:cs="Times New Roman"/>
+          <w:sz w:val="24"/>
+          <w:szCs w:val="24"/>
+        </w:rPr>
+        <w:t>py -m pip install numpy</w:t>
+      </w:r>
+    </w:p>
+    <w:p>
+      <w:pPr>
+        <w:ind w:left="720"/>
+        <w:rPr>
+          <w:rFonts w:ascii="Times New Roman" w:eastAsia="Times New Roman" w:hAnsi="Times New Roman" w:cs="Times New Roman"/>
+          <w:sz w:val="24"/>
+          <w:szCs w:val="24"/>
+        </w:rPr>
+      </w:pPr>
+      <w:r>
+        <w:rPr>
+          <w:rFonts w:ascii="Times New Roman" w:eastAsia="Times New Roman" w:hAnsi="Times New Roman" w:cs="Times New Roman"/>
+          <w:sz w:val="24"/>
+          <w:szCs w:val="24"/>
+        </w:rPr>
+        <w:t xml:space="preserve">py -m pip install </w:t>
+      </w:r>
+      <w:r>
+        <w:rPr>
+          <w:rFonts w:ascii="Times New Roman" w:eastAsia="Times New Roman" w:hAnsi="Times New Roman" w:cs="Times New Roman"/>
+          <w:sz w:val="24"/>
+          <w:szCs w:val="24"/>
+        </w:rPr>
+        <w:t>gensim</w:t>
+      </w:r>
+    </w:p>
+    <w:p>
+      <w:pPr>
+        <w:ind w:left="720"/>
+        <w:rPr>
+          <w:rFonts w:ascii="Times New Roman" w:eastAsia="Times New Roman" w:hAnsi="Times New Roman" w:cs="Times New Roman"/>
+          <w:sz w:val="24"/>
+          <w:szCs w:val="24"/>
+        </w:rPr>
+      </w:pPr>
+      <w:r>
+        <w:rPr>
+          <w:rFonts w:ascii="Times New Roman" w:eastAsia="Times New Roman" w:hAnsi="Times New Roman" w:cs="Times New Roman"/>
+          <w:sz w:val="24"/>
+          <w:szCs w:val="24"/>
+        </w:rPr>
+        <w:t>py -m pip install bs4</w:t>
+      </w:r>
+    </w:p>
+    <w:p>
+      <w:pPr>
+        <w:rPr>
+          <w:rFonts w:ascii="Times New Roman" w:eastAsia="Times New Roman" w:hAnsi="Times New Roman" w:cs="Times New Roman"/>
+          <w:sz w:val="24"/>
+          <w:szCs w:val="24"/>
+        </w:rPr>
+      </w:pPr>
+    </w:p>
+    <w:p>
+      <w:pPr>
+        <w:rPr>
+          <w:rFonts w:ascii="Times New Roman" w:eastAsia="Times New Roman" w:hAnsi="Times New Roman" w:cs="Times New Roman"/>
+          <w:sz w:val="24"/>
+          <w:szCs w:val="24"/>
+        </w:rPr>
+      </w:pPr>
+      <w:r>
+        <w:rPr>
+          <w:rFonts w:ascii="Times New Roman" w:eastAsia="Times New Roman" w:hAnsi="Times New Roman" w:cs="Times New Roman"/>
+          <w:sz w:val="24"/>
+          <w:szCs w:val="24"/>
+        </w:rPr>
+        <w:t>macOS</w:t>
+      </w:r>
+      <w:r>
+        <w:rPr>
+          <w:rFonts w:ascii="Times New Roman" w:eastAsia="Times New Roman" w:hAnsi="Times New Roman" w:cs="Times New Roman"/>
+          <w:sz w:val="24"/>
+          <w:szCs w:val="24"/>
+        </w:rPr>
+        <w:t xml:space="preserve">: </w:t>
+      </w:r>
+    </w:p>
+    <w:p>
+      <w:pPr>
+        <w:ind w:left="720"/>
+        <w:rPr>
+          <w:rFonts w:ascii="Times New Roman" w:eastAsia="Times New Roman" w:hAnsi="Times New Roman" w:cs="Times New Roman"/>
+          <w:sz w:val="24"/>
+          <w:szCs w:val="24"/>
+        </w:rPr>
+      </w:pPr>
+      <w:r>
+        <w:rPr>
+          <w:rFonts w:ascii="Times New Roman" w:eastAsia="Times New Roman" w:hAnsi="Times New Roman" w:cs="Times New Roman"/>
+          <w:sz w:val="24"/>
+          <w:szCs w:val="24"/>
+        </w:rPr>
+        <w:t>open &lt;Terminal&gt;</w:t>
+      </w:r>
+    </w:p>
+    <w:p>
+      <w:pPr>
+        <w:ind w:left="720"/>
+        <w:rPr>
+          <w:rFonts w:ascii="Times New Roman" w:eastAsia="Times New Roman" w:hAnsi="Times New Roman" w:cs="Times New Roman"/>
+          <w:sz w:val="24"/>
+          <w:szCs w:val="24"/>
+        </w:rPr>
+      </w:pPr>
+      <w:r>
+        <w:rPr>
+          <w:rFonts w:ascii="Times New Roman" w:eastAsia="Times New Roman" w:hAnsi="Times New Roman" w:cs="Times New Roman"/>
+          <w:sz w:val="24"/>
+          <w:szCs w:val="24"/>
+        </w:rPr>
+        <w:t>python -m pip install --upgrade pip</w:t>
+      </w:r>
+    </w:p>
+    <w:p>
+      <w:pPr>
+        <w:ind w:left="720"/>
+        <w:rPr>
+          <w:rFonts w:ascii="Times New Roman" w:eastAsia="Times New Roman" w:hAnsi="Times New Roman" w:cs="Times New Roman"/>
+          <w:sz w:val="24"/>
+          <w:szCs w:val="24"/>
+        </w:rPr>
+      </w:pPr>
+      <w:r>
+        <w:rPr>
+          <w:rFonts w:ascii="Times New Roman" w:eastAsia="Times New Roman" w:hAnsi="Times New Roman" w:cs="Times New Roman"/>
+          <w:sz w:val="24"/>
+          <w:szCs w:val="24"/>
+        </w:rPr>
+        <w:t>pip install nltk</w:t>
+      </w:r>
+    </w:p>
+    <w:p>
+      <w:pPr>
+        <w:ind w:left="720"/>
+        <w:rPr>
+          <w:rFonts w:ascii="Times New Roman" w:eastAsia="Times New Roman" w:hAnsi="Times New Roman" w:cs="Times New Roman"/>
+          <w:sz w:val="24"/>
+          <w:szCs w:val="24"/>
+        </w:rPr>
+      </w:pPr>
+      <w:r>
+        <w:rPr>
+          <w:rFonts w:ascii="Times New Roman" w:eastAsia="Times New Roman" w:hAnsi="Times New Roman" w:cs="Times New Roman"/>
+          <w:sz w:val="24"/>
+          <w:szCs w:val="24"/>
+        </w:rPr>
+        <w:t>pip install os</w:t>
+      </w:r>
+    </w:p>
+    <w:p>
+      <w:pPr>
+        <w:ind w:left="720"/>
+        <w:rPr>
+          <w:rFonts w:ascii="Times New Roman" w:eastAsia="Times New Roman" w:hAnsi="Times New Roman" w:cs="Times New Roman"/>
+          <w:sz w:val="24"/>
+          <w:szCs w:val="24"/>
+        </w:rPr>
+      </w:pPr>
+      <w:r>
+        <w:rPr>
+          <w:rFonts w:ascii="Times New Roman" w:eastAsia="Times New Roman" w:hAnsi="Times New Roman" w:cs="Times New Roman"/>
+          <w:sz w:val="24"/>
+          <w:szCs w:val="24"/>
+        </w:rPr>
+        <w:t>pip install numpy</w:t>
+      </w:r>
+    </w:p>
+    <w:p>
+      <w:pPr>
+        <w:ind w:left="720"/>
+        <w:rPr>
+          <w:rFonts w:ascii="Times New Roman" w:eastAsia="Times New Roman" w:hAnsi="Times New Roman" w:cs="Times New Roman"/>
+          <w:sz w:val="24"/>
+          <w:szCs w:val="24"/>
+        </w:rPr>
+      </w:pPr>
+      <w:r>
+        <w:rPr>
+          <w:rFonts w:ascii="Times New Roman" w:eastAsia="Times New Roman" w:hAnsi="Times New Roman" w:cs="Times New Roman"/>
+          <w:sz w:val="24"/>
+          <w:szCs w:val="24"/>
+        </w:rPr>
+        <w:t>pip install bs4</w:t>
+      </w:r>
+    </w:p>
+    <w:p>
+      <w:pPr>
+        <w:ind w:left="720"/>
+        <w:rPr>
+          <w:rFonts w:ascii="Times New Roman" w:eastAsia="Times New Roman" w:hAnsi="Times New Roman" w:cs="Times New Roman"/>
+          <w:sz w:val="24"/>
+          <w:szCs w:val="24"/>
+        </w:rPr>
+      </w:pPr>
+    </w:p>
+    <w:p>
+      <w:pPr>
+        <w:rPr>
+          <w:rFonts w:ascii="Times New Roman" w:eastAsia="Times New Roman" w:hAnsi="Times New Roman" w:cs="Times New Roman"/>
+          <w:sz w:val="24"/>
+          <w:szCs w:val="24"/>
+        </w:rPr>
+      </w:pPr>
+      <w:r>
+        <w:rPr>
+          <w:rFonts w:ascii="Times New Roman" w:eastAsia="Times New Roman" w:hAnsi="Times New Roman" w:cs="Times New Roman"/>
+          <w:sz w:val="24"/>
+          <w:szCs w:val="24"/>
+        </w:rPr>
+        <w:t xml:space="preserve">Linux: </w:t>
+      </w:r>
+    </w:p>
+    <w:p>
+      <w:pPr>
+        <w:rPr>
+          <w:rFonts w:ascii="Times New Roman" w:eastAsia="Times New Roman" w:hAnsi="Times New Roman" w:cs="Times New Roman"/>
+          <w:sz w:val="24"/>
+          <w:szCs w:val="24"/>
+        </w:rPr>
+      </w:pPr>
+      <w:r>
+        <w:rPr>
+          <w:rFonts w:ascii="Times New Roman" w:eastAsia="Times New Roman" w:hAnsi="Times New Roman" w:cs="Times New Roman"/>
+          <w:sz w:val="24"/>
+          <w:szCs w:val="24"/>
+        </w:rPr>
+        <w:tab/>
+        <w:t>Open &lt;terminal&gt;</w:t>
+      </w:r>
+    </w:p>
+    <w:p>
+      <w:pPr>
+        <w:rPr>
+          <w:rFonts w:ascii="Times New Roman" w:eastAsia="Times New Roman" w:hAnsi="Times New Roman" w:cs="Times New Roman"/>
+          <w:sz w:val="24"/>
+          <w:szCs w:val="24"/>
+        </w:rPr>
+      </w:pPr>
+      <w:r>
+        <w:rPr>
+          <w:rFonts w:ascii="Times New Roman" w:eastAsia="Times New Roman" w:hAnsi="Times New Roman" w:cs="Times New Roman"/>
+          <w:sz w:val="24"/>
+          <w:szCs w:val="24"/>
+        </w:rPr>
+        <w:tab/>
+        <w:t>python3 -m pip install --upgrade pip</w:t>
+      </w:r>
+    </w:p>
+    <w:p>
+      <w:pPr>
+        <w:rPr>
+          <w:rFonts w:ascii="Times New Roman" w:eastAsia="Times New Roman" w:hAnsi="Times New Roman" w:cs="Times New Roman"/>
+          <w:sz w:val="24"/>
+          <w:szCs w:val="24"/>
+        </w:rPr>
+      </w:pPr>
+      <w:r>
+        <w:rPr>
+          <w:rFonts w:ascii="Times New Roman" w:eastAsia="Times New Roman" w:hAnsi="Times New Roman" w:cs="Times New Roman"/>
+          <w:sz w:val="24"/>
+          <w:szCs w:val="24"/>
+        </w:rPr>
+        <w:tab/>
+        <w:t xml:space="preserve">pip install nltk </w:t>
+      </w:r>
+    </w:p>
+    <w:p>
+      <w:pPr>
+        <w:ind w:left="720"/>
+        <w:rPr>
+          <w:rFonts w:ascii="Times New Roman" w:eastAsia="Times New Roman" w:hAnsi="Times New Roman" w:cs="Times New Roman"/>
+          <w:sz w:val="24"/>
+          <w:szCs w:val="24"/>
+        </w:rPr>
+      </w:pPr>
+      <w:r>
+        <w:rPr>
+          <w:rFonts w:ascii="Times New Roman" w:eastAsia="Times New Roman" w:hAnsi="Times New Roman" w:cs="Times New Roman"/>
+          <w:sz w:val="24"/>
+          <w:szCs w:val="24"/>
+        </w:rPr>
+        <w:t>pip install os</w:t>
+      </w:r>
+    </w:p>
+    <w:p>
+      <w:pPr>
+        <w:ind w:left="720"/>
+        <w:rPr>
+          <w:rFonts w:ascii="Times New Roman" w:eastAsia="Times New Roman" w:hAnsi="Times New Roman" w:cs="Times New Roman"/>
+          <w:sz w:val="24"/>
+          <w:szCs w:val="24"/>
+        </w:rPr>
+      </w:pPr>
+      <w:r>
+        <w:rPr>
+          <w:rFonts w:ascii="Times New Roman" w:eastAsia="Times New Roman" w:hAnsi="Times New Roman" w:cs="Times New Roman"/>
+          <w:sz w:val="24"/>
+          <w:szCs w:val="24"/>
+        </w:rPr>
+        <w:t>pip install numpy</w:t>
+      </w:r>
+    </w:p>
+    <w:p>
+      <w:pPr>
+        <w:ind w:left="720"/>
+        <w:rPr>
+          <w:rFonts w:ascii="Times New Roman" w:eastAsia="Times New Roman" w:hAnsi="Times New Roman" w:cs="Times New Roman"/>
+          <w:sz w:val="24"/>
+          <w:szCs w:val="24"/>
+        </w:rPr>
+      </w:pPr>
+      <w:r>
+        <w:rPr>
+          <w:rFonts w:ascii="Times New Roman" w:eastAsia="Times New Roman" w:hAnsi="Times New Roman" w:cs="Times New Roman"/>
+          <w:sz w:val="24"/>
+          <w:szCs w:val="24"/>
+        </w:rPr>
+        <w:t>pip install bs4</w:t>
+      </w:r>
+    </w:p>
+    <w:p>
+      <w:pPr>
+        <w:rPr>
+          <w:rFonts w:ascii="Times New Roman" w:eastAsia="Times New Roman" w:hAnsi="Times New Roman" w:cs="Times New Roman"/>
+          <w:b/>
+          <w:sz w:val="24"/>
+          <w:szCs w:val="24"/>
           <w:u w:val="single"/>
         </w:rPr>
-        <w:t>Step 1:</w:t>
-      </w:r>
-    </w:p>
-    <w:p>
-      <w:pPr>
-        <w:rPr>
-          <w:rFonts w:ascii="Times New Roman" w:hAnsi="Times New Roman" w:eastAsia="Times New Roman" w:cs="Times New Roman"/>
-          <w:sz w:val="24"/>
-          <w:szCs w:val="24"/>
-        </w:rPr>
-      </w:pPr>
-      <w:r>
-        <w:rPr>
-          <w:rFonts w:ascii="Times New Roman" w:hAnsi="Times New Roman" w:eastAsia="Times New Roman" w:cs="Times New Roman"/>
-          <w:sz w:val="24"/>
-          <w:szCs w:val="24"/>
-        </w:rPr>
-        <w:t xml:space="preserve">If you don't have nltk, os, numpy, bs4 installed, please do the following steps: </w:t>
-      </w:r>
-    </w:p>
-    <w:p>
-      <w:pPr>
-        <w:rPr>
-          <w:rFonts w:ascii="Times New Roman" w:hAnsi="Times New Roman" w:eastAsia="Times New Roman" w:cs="Times New Roman"/>
-          <w:sz w:val="24"/>
-          <w:szCs w:val="24"/>
-        </w:rPr>
-      </w:pPr>
-    </w:p>
-    <w:p>
-      <w:pPr>
-        <w:rPr>
-          <w:rFonts w:ascii="Times New Roman" w:hAnsi="Times New Roman" w:eastAsia="Times New Roman" w:cs="Times New Roman"/>
-          <w:sz w:val="24"/>
-          <w:szCs w:val="24"/>
-        </w:rPr>
-      </w:pPr>
-      <w:r>
-        <w:rPr>
-          <w:rFonts w:ascii="Times New Roman" w:hAnsi="Times New Roman" w:eastAsia="Times New Roman" w:cs="Times New Roman"/>
-          <w:sz w:val="24"/>
-          <w:szCs w:val="24"/>
-        </w:rPr>
-        <w:t>Windows:</w:t>
-      </w:r>
-    </w:p>
-    <w:p>
-      <w:pPr>
-        <w:ind w:left="720"/>
-        <w:rPr>
-          <w:rFonts w:ascii="Times New Roman" w:hAnsi="Times New Roman" w:eastAsia="Times New Roman" w:cs="Times New Roman"/>
-          <w:sz w:val="24"/>
-          <w:szCs w:val="24"/>
-        </w:rPr>
-      </w:pPr>
-      <w:r>
-        <w:rPr>
-          <w:rFonts w:ascii="Times New Roman" w:hAnsi="Times New Roman" w:eastAsia="Times New Roman" w:cs="Times New Roman"/>
-          <w:sz w:val="24"/>
-          <w:szCs w:val="24"/>
-        </w:rPr>
-        <w:t>open &lt;Command Prompt&gt;</w:t>
-      </w:r>
-    </w:p>
-    <w:p>
-      <w:pPr>
-        <w:ind w:left="720"/>
-        <w:rPr>
-          <w:rFonts w:ascii="Times New Roman" w:hAnsi="Times New Roman" w:eastAsia="Times New Roman" w:cs="Times New Roman"/>
-          <w:sz w:val="24"/>
-          <w:szCs w:val="24"/>
-        </w:rPr>
-      </w:pPr>
-      <w:r>
-        <w:rPr>
-          <w:rFonts w:ascii="Times New Roman" w:hAnsi="Times New Roman" w:eastAsia="Times New Roman" w:cs="Times New Roman"/>
-          <w:sz w:val="24"/>
-          <w:szCs w:val="24"/>
-        </w:rPr>
-        <w:t>py -m pip install --upgrade pip</w:t>
-      </w:r>
-    </w:p>
-    <w:p>
-      <w:pPr>
-        <w:ind w:left="720"/>
-        <w:rPr>
-          <w:rFonts w:ascii="Times New Roman" w:hAnsi="Times New Roman" w:eastAsia="Times New Roman" w:cs="Times New Roman"/>
-          <w:sz w:val="24"/>
-          <w:szCs w:val="24"/>
-        </w:rPr>
-      </w:pPr>
-      <w:r>
-        <w:rPr>
-          <w:rFonts w:ascii="Times New Roman" w:hAnsi="Times New Roman" w:eastAsia="Times New Roman" w:cs="Times New Roman"/>
-          <w:sz w:val="24"/>
-          <w:szCs w:val="24"/>
-        </w:rPr>
-        <w:t>py -m pip install nltk</w:t>
-      </w:r>
-    </w:p>
-    <w:p>
-      <w:pPr>
-        <w:ind w:left="720"/>
-        <w:rPr>
-          <w:rFonts w:ascii="Times New Roman" w:hAnsi="Times New Roman" w:eastAsia="Times New Roman" w:cs="Times New Roman"/>
-          <w:sz w:val="24"/>
-          <w:szCs w:val="24"/>
-        </w:rPr>
-      </w:pPr>
-      <w:r>
-        <w:rPr>
-          <w:rFonts w:ascii="Times New Roman" w:hAnsi="Times New Roman" w:eastAsia="Times New Roman" w:cs="Times New Roman"/>
-          <w:sz w:val="24"/>
-          <w:szCs w:val="24"/>
-        </w:rPr>
-        <w:t>py -m pip install os</w:t>
-      </w:r>
-    </w:p>
-    <w:p>
-      <w:pPr>
-        <w:ind w:left="720"/>
-        <w:rPr>
-          <w:rFonts w:ascii="Times New Roman" w:hAnsi="Times New Roman" w:eastAsia="Times New Roman" w:cs="Times New Roman"/>
-          <w:sz w:val="24"/>
-          <w:szCs w:val="24"/>
-        </w:rPr>
-      </w:pPr>
-      <w:r>
-        <w:rPr>
-          <w:rFonts w:ascii="Times New Roman" w:hAnsi="Times New Roman" w:eastAsia="Times New Roman" w:cs="Times New Roman"/>
-          <w:sz w:val="24"/>
-          <w:szCs w:val="24"/>
-        </w:rPr>
-        <w:t>py -m pip install numpy</w:t>
-      </w:r>
-    </w:p>
-    <w:p>
-      <w:pPr>
-        <w:ind w:left="720"/>
-        <w:rPr>
-          <w:rFonts w:ascii="Times New Roman" w:hAnsi="Times New Roman" w:eastAsia="Times New Roman" w:cs="Times New Roman"/>
-          <w:sz w:val="24"/>
-          <w:szCs w:val="24"/>
-        </w:rPr>
-      </w:pPr>
-      <w:r>
-        <w:rPr>
-          <w:rFonts w:ascii="Times New Roman" w:hAnsi="Times New Roman" w:eastAsia="Times New Roman" w:cs="Times New Roman"/>
-          <w:sz w:val="24"/>
-          <w:szCs w:val="24"/>
-        </w:rPr>
-        <w:t>py -m pip install bs4</w:t>
-      </w:r>
-    </w:p>
-    <w:p>
-      <w:pPr>
-        <w:rPr>
-          <w:rFonts w:ascii="Times New Roman" w:hAnsi="Times New Roman" w:eastAsia="Times New Roman" w:cs="Times New Roman"/>
-          <w:sz w:val="24"/>
-          <w:szCs w:val="24"/>
-        </w:rPr>
-      </w:pPr>
-    </w:p>
-    <w:p>
-      <w:pPr>
-        <w:rPr>
-          <w:rFonts w:ascii="Times New Roman" w:hAnsi="Times New Roman" w:eastAsia="Times New Roman" w:cs="Times New Roman"/>
-          <w:sz w:val="24"/>
-          <w:szCs w:val="24"/>
-        </w:rPr>
-      </w:pPr>
-      <w:r>
-        <w:rPr>
-          <w:rFonts w:ascii="Times New Roman" w:hAnsi="Times New Roman" w:eastAsia="Times New Roman" w:cs="Times New Roman"/>
-          <w:sz w:val="24"/>
-          <w:szCs w:val="24"/>
-        </w:rPr>
-        <w:t xml:space="preserve">macOS: </w:t>
-      </w:r>
-    </w:p>
-    <w:p>
-      <w:pPr>
-        <w:ind w:left="720"/>
-        <w:rPr>
-          <w:rFonts w:ascii="Times New Roman" w:hAnsi="Times New Roman" w:eastAsia="Times New Roman" w:cs="Times New Roman"/>
-          <w:sz w:val="24"/>
-          <w:szCs w:val="24"/>
-        </w:rPr>
-      </w:pPr>
-      <w:r>
-        <w:rPr>
-          <w:rFonts w:ascii="Times New Roman" w:hAnsi="Times New Roman" w:eastAsia="Times New Roman" w:cs="Times New Roman"/>
-          <w:sz w:val="24"/>
-          <w:szCs w:val="24"/>
-        </w:rPr>
-        <w:t>open &lt;Terminal&gt;</w:t>
-      </w:r>
-    </w:p>
-    <w:p>
-      <w:pPr>
-        <w:ind w:left="720"/>
-        <w:rPr>
-          <w:rFonts w:ascii="Times New Roman" w:hAnsi="Times New Roman" w:eastAsia="Times New Roman" w:cs="Times New Roman"/>
-          <w:sz w:val="24"/>
-          <w:szCs w:val="24"/>
-        </w:rPr>
-      </w:pPr>
-      <w:r>
-        <w:rPr>
-          <w:rFonts w:ascii="Times New Roman" w:hAnsi="Times New Roman" w:eastAsia="Times New Roman" w:cs="Times New Roman"/>
-          <w:sz w:val="24"/>
-          <w:szCs w:val="24"/>
-        </w:rPr>
-        <w:t>python -m pip install --upgrade pip</w:t>
-      </w:r>
-    </w:p>
-    <w:p>
-      <w:pPr>
-        <w:ind w:left="720"/>
-        <w:rPr>
-          <w:rFonts w:ascii="Times New Roman" w:hAnsi="Times New Roman" w:eastAsia="Times New Roman" w:cs="Times New Roman"/>
-          <w:sz w:val="24"/>
-          <w:szCs w:val="24"/>
-        </w:rPr>
-      </w:pPr>
-      <w:r>
-        <w:rPr>
-          <w:rFonts w:ascii="Times New Roman" w:hAnsi="Times New Roman" w:eastAsia="Times New Roman" w:cs="Times New Roman"/>
-          <w:sz w:val="24"/>
-          <w:szCs w:val="24"/>
-        </w:rPr>
-        <w:t>pip install nltk</w:t>
-      </w:r>
-    </w:p>
-    <w:p>
-      <w:pPr>
-        <w:ind w:left="720"/>
-        <w:rPr>
-          <w:rFonts w:ascii="Times New Roman" w:hAnsi="Times New Roman" w:eastAsia="Times New Roman" w:cs="Times New Roman"/>
-          <w:sz w:val="24"/>
-          <w:szCs w:val="24"/>
-        </w:rPr>
-      </w:pPr>
-      <w:r>
-        <w:rPr>
-          <w:rFonts w:ascii="Times New Roman" w:hAnsi="Times New Roman" w:eastAsia="Times New Roman" w:cs="Times New Roman"/>
-          <w:sz w:val="24"/>
-          <w:szCs w:val="24"/>
-        </w:rPr>
-        <w:t>pip install os</w:t>
-      </w:r>
-    </w:p>
-    <w:p>
-      <w:pPr>
-        <w:ind w:left="720"/>
-        <w:rPr>
-          <w:rFonts w:ascii="Times New Roman" w:hAnsi="Times New Roman" w:eastAsia="Times New Roman" w:cs="Times New Roman"/>
-          <w:sz w:val="24"/>
-          <w:szCs w:val="24"/>
-        </w:rPr>
-      </w:pPr>
-      <w:r>
-        <w:rPr>
-          <w:rFonts w:ascii="Times New Roman" w:hAnsi="Times New Roman" w:eastAsia="Times New Roman" w:cs="Times New Roman"/>
-          <w:sz w:val="24"/>
-          <w:szCs w:val="24"/>
-        </w:rPr>
-        <w:t>pip install numpy</w:t>
-      </w:r>
-    </w:p>
-    <w:p>
-      <w:pPr>
-        <w:ind w:left="720"/>
-        <w:rPr>
-          <w:rFonts w:ascii="Times New Roman" w:hAnsi="Times New Roman" w:eastAsia="Times New Roman" w:cs="Times New Roman"/>
-          <w:sz w:val="24"/>
-          <w:szCs w:val="24"/>
-        </w:rPr>
-      </w:pPr>
-      <w:r>
-        <w:rPr>
-          <w:rFonts w:ascii="Times New Roman" w:hAnsi="Times New Roman" w:eastAsia="Times New Roman" w:cs="Times New Roman"/>
-          <w:sz w:val="24"/>
-          <w:szCs w:val="24"/>
-        </w:rPr>
-        <w:t>pip install bs4</w:t>
-      </w:r>
-    </w:p>
-    <w:p>
-      <w:pPr>
-        <w:ind w:left="720"/>
-        <w:rPr>
-          <w:rFonts w:ascii="Times New Roman" w:hAnsi="Times New Roman" w:eastAsia="Times New Roman" w:cs="Times New Roman"/>
-          <w:sz w:val="24"/>
-          <w:szCs w:val="24"/>
-        </w:rPr>
-      </w:pPr>
-    </w:p>
-    <w:p>
-      <w:pPr>
-        <w:rPr>
-          <w:rFonts w:ascii="Times New Roman" w:hAnsi="Times New Roman" w:eastAsia="Times New Roman" w:cs="Times New Roman"/>
-          <w:sz w:val="24"/>
-          <w:szCs w:val="24"/>
-        </w:rPr>
-      </w:pPr>
-      <w:r>
-        <w:rPr>
-          <w:rFonts w:ascii="Times New Roman" w:hAnsi="Times New Roman" w:eastAsia="Times New Roman" w:cs="Times New Roman"/>
-          <w:sz w:val="24"/>
-          <w:szCs w:val="24"/>
-        </w:rPr>
-        <w:t xml:space="preserve">Linux: </w:t>
-      </w:r>
-    </w:p>
-    <w:p>
-      <w:pPr>
-        <w:rPr>
-          <w:rFonts w:ascii="Times New Roman" w:hAnsi="Times New Roman" w:eastAsia="Times New Roman" w:cs="Times New Roman"/>
-          <w:sz w:val="24"/>
-          <w:szCs w:val="24"/>
-        </w:rPr>
-      </w:pPr>
-      <w:r>
-        <w:rPr>
-          <w:rFonts w:ascii="Times New Roman" w:hAnsi="Times New Roman" w:eastAsia="Times New Roman" w:cs="Times New Roman"/>
-          <w:sz w:val="24"/>
-          <w:szCs w:val="24"/>
-        </w:rPr>
-        <w:tab/>
-      </w:r>
-      <w:r>
-        <w:rPr>
-          <w:rFonts w:ascii="Times New Roman" w:hAnsi="Times New Roman" w:eastAsia="Times New Roman" w:cs="Times New Roman"/>
-          <w:sz w:val="24"/>
-          <w:szCs w:val="24"/>
-        </w:rPr>
-        <w:t>Open &lt;terminal&gt;</w:t>
-      </w:r>
-    </w:p>
-    <w:p>
-      <w:pPr>
-        <w:rPr>
-          <w:rFonts w:ascii="Times New Roman" w:hAnsi="Times New Roman" w:eastAsia="Times New Roman" w:cs="Times New Roman"/>
-          <w:sz w:val="24"/>
-          <w:szCs w:val="24"/>
-        </w:rPr>
-      </w:pPr>
-      <w:r>
-        <w:rPr>
-          <w:rFonts w:ascii="Times New Roman" w:hAnsi="Times New Roman" w:eastAsia="Times New Roman" w:cs="Times New Roman"/>
-          <w:sz w:val="24"/>
-          <w:szCs w:val="24"/>
-        </w:rPr>
-        <w:tab/>
-      </w:r>
-      <w:r>
-        <w:rPr>
-          <w:rFonts w:ascii="Times New Roman" w:hAnsi="Times New Roman" w:eastAsia="Times New Roman" w:cs="Times New Roman"/>
-          <w:sz w:val="24"/>
-          <w:szCs w:val="24"/>
-        </w:rPr>
-        <w:t>python3 -m pip install --upgrade pip</w:t>
-      </w:r>
-    </w:p>
-    <w:p>
-      <w:pPr>
-        <w:rPr>
-          <w:rFonts w:ascii="Times New Roman" w:hAnsi="Times New Roman" w:eastAsia="Times New Roman" w:cs="Times New Roman"/>
-          <w:sz w:val="24"/>
-          <w:szCs w:val="24"/>
-        </w:rPr>
-      </w:pPr>
-      <w:r>
-        <w:rPr>
-          <w:rFonts w:ascii="Times New Roman" w:hAnsi="Times New Roman" w:eastAsia="Times New Roman" w:cs="Times New Roman"/>
-          <w:sz w:val="24"/>
-          <w:szCs w:val="24"/>
-        </w:rPr>
-        <w:tab/>
-      </w:r>
-      <w:r>
-        <w:rPr>
-          <w:rFonts w:ascii="Times New Roman" w:hAnsi="Times New Roman" w:eastAsia="Times New Roman" w:cs="Times New Roman"/>
-          <w:sz w:val="24"/>
-          <w:szCs w:val="24"/>
-        </w:rPr>
-        <w:t xml:space="preserve">pip install nltk </w:t>
-      </w:r>
-    </w:p>
-    <w:p>
-      <w:pPr>
-        <w:ind w:left="720"/>
-        <w:rPr>
-          <w:rFonts w:ascii="Times New Roman" w:hAnsi="Times New Roman" w:eastAsia="Times New Roman" w:cs="Times New Roman"/>
-          <w:sz w:val="24"/>
-          <w:szCs w:val="24"/>
-        </w:rPr>
-      </w:pPr>
-      <w:r>
-        <w:rPr>
-          <w:rFonts w:ascii="Times New Roman" w:hAnsi="Times New Roman" w:eastAsia="Times New Roman" w:cs="Times New Roman"/>
-          <w:sz w:val="24"/>
-          <w:szCs w:val="24"/>
-        </w:rPr>
-        <w:t>pip install os</w:t>
-      </w:r>
-    </w:p>
-    <w:p>
-      <w:pPr>
-        <w:ind w:left="720"/>
-        <w:rPr>
-          <w:rFonts w:ascii="Times New Roman" w:hAnsi="Times New Roman" w:eastAsia="Times New Roman" w:cs="Times New Roman"/>
-          <w:sz w:val="24"/>
-          <w:szCs w:val="24"/>
-        </w:rPr>
-      </w:pPr>
-      <w:r>
-        <w:rPr>
-          <w:rFonts w:ascii="Times New Roman" w:hAnsi="Times New Roman" w:eastAsia="Times New Roman" w:cs="Times New Roman"/>
-          <w:sz w:val="24"/>
-          <w:szCs w:val="24"/>
-        </w:rPr>
-        <w:t>pip install numpy</w:t>
-      </w:r>
-    </w:p>
-    <w:p>
-      <w:pPr>
-        <w:ind w:left="720"/>
-        <w:rPr>
-          <w:rFonts w:ascii="Times New Roman" w:hAnsi="Times New Roman" w:eastAsia="Times New Roman" w:cs="Times New Roman"/>
-          <w:sz w:val="24"/>
-          <w:szCs w:val="24"/>
-        </w:rPr>
-      </w:pPr>
-      <w:r>
-        <w:rPr>
-          <w:rFonts w:ascii="Times New Roman" w:hAnsi="Times New Roman" w:eastAsia="Times New Roman" w:cs="Times New Roman"/>
-          <w:sz w:val="24"/>
-          <w:szCs w:val="24"/>
-        </w:rPr>
-        <w:t>pip install bs4</w:t>
-      </w:r>
-    </w:p>
-    <w:p>
-      <w:pPr>
-        <w:rPr>
-          <w:rFonts w:ascii="Times New Roman" w:hAnsi="Times New Roman" w:eastAsia="Times New Roman" w:cs="Times New Roman"/>
+      </w:pPr>
+    </w:p>
+    <w:p>
+      <w:pPr>
+        <w:rPr>
+          <w:rFonts w:ascii="Times New Roman" w:eastAsia="Times New Roman" w:hAnsi="Times New Roman" w:cs="Times New Roman"/>
           <w:b/>
           <w:sz w:val="24"/>
           <w:szCs w:val="24"/>
           <w:u w:val="single"/>
         </w:rPr>
       </w:pPr>
-    </w:p>
-    <w:p>
-      <w:pPr>
-        <w:rPr>
-          <w:rFonts w:ascii="Times New Roman" w:hAnsi="Times New Roman" w:eastAsia="Times New Roman" w:cs="Times New Roman"/>
+      <w:r>
+        <w:rPr>
+          <w:rFonts w:ascii="Times New Roman" w:eastAsia="Times New Roman" w:hAnsi="Times New Roman" w:cs="Times New Roman"/>
           <w:b/>
           <w:sz w:val="24"/>
           <w:szCs w:val="24"/>
           <w:u w:val="single"/>
         </w:rPr>
-      </w:pPr>
-      <w:r>
-        <w:rPr>
-          <w:rFonts w:ascii="Times New Roman" w:hAnsi="Times New Roman" w:eastAsia="Times New Roman" w:cs="Times New Roman"/>
-          <w:b/>
-          <w:sz w:val="24"/>
-          <w:szCs w:val="24"/>
-          <w:u w:val="single"/>
-        </w:rPr>
         <w:t>Step 2:</w:t>
       </w:r>
     </w:p>
     <w:p>
       <w:pPr>
         <w:rPr>
-          <w:rFonts w:hint="eastAsia" w:ascii="Times New Roman" w:hAnsi="Times New Roman" w:eastAsia="宋体" w:cs="Times New Roman"/>
-          <w:sz w:val="24"/>
-          <w:szCs w:val="24"/>
-          <w:lang w:val="en-US" w:eastAsia="zh-CN"/>
-        </w:rPr>
-      </w:pPr>
-      <w:r>
-        <w:rPr>
-          <w:rFonts w:hint="eastAsia" w:ascii="Times New Roman" w:hAnsi="Times New Roman" w:eastAsia="宋体" w:cs="Times New Roman"/>
-          <w:sz w:val="24"/>
-          <w:szCs w:val="24"/>
-          <w:lang w:val="en-US" w:eastAsia="zh-CN"/>
+          <w:rFonts w:ascii="Times New Roman" w:eastAsia="SimSun" w:hAnsi="Times New Roman" w:cs="Times New Roman"/>
+          <w:sz w:val="24"/>
+          <w:szCs w:val="24"/>
+          <w:lang w:val="en-US"/>
+        </w:rPr>
+      </w:pPr>
+      <w:r>
+        <w:rPr>
+          <w:rFonts w:ascii="Times New Roman" w:eastAsia="SimSun" w:hAnsi="Times New Roman" w:cs="Times New Roman" w:hint="eastAsia"/>
+          <w:sz w:val="24"/>
+          <w:szCs w:val="24"/>
+          <w:lang w:val="en-US"/>
         </w:rPr>
         <w:t xml:space="preserve">Make sure the following files are under the same directory as our python files: </w:t>
       </w:r>
@@ -1343,20 +1312,20 @@
           <w:ilvl w:val="0"/>
           <w:numId w:val="2"/>
         </w:numPr>
-        <w:ind w:left="720" w:leftChars="0" w:hanging="360" w:firstLineChars="0"/>
-        <w:rPr>
-          <w:rFonts w:hint="default" w:ascii="Times New Roman" w:hAnsi="Times New Roman" w:eastAsia="宋体" w:cs="Times New Roman"/>
-          <w:sz w:val="24"/>
-          <w:szCs w:val="24"/>
-          <w:lang w:val="en-US" w:eastAsia="zh-CN"/>
-        </w:rPr>
-      </w:pPr>
-      <w:r>
-        <w:rPr>
-          <w:rFonts w:hint="default" w:ascii="Times New Roman" w:hAnsi="Times New Roman" w:eastAsia="宋体" w:cs="Times New Roman"/>
-          <w:sz w:val="24"/>
-          <w:szCs w:val="24"/>
-          <w:lang w:val="en-US" w:eastAsia="zh-CN"/>
+        <w:ind w:left="720" w:hanging="360"/>
+        <w:rPr>
+          <w:rFonts w:ascii="Times New Roman" w:eastAsia="SimSun" w:hAnsi="Times New Roman" w:cs="Times New Roman"/>
+          <w:sz w:val="24"/>
+          <w:szCs w:val="24"/>
+          <w:lang w:val="en-US"/>
+        </w:rPr>
+      </w:pPr>
+      <w:r>
+        <w:rPr>
+          <w:rFonts w:ascii="Times New Roman" w:eastAsia="SimSun" w:hAnsi="Times New Roman" w:cs="Times New Roman"/>
+          <w:sz w:val="24"/>
+          <w:szCs w:val="24"/>
+          <w:lang w:val="en-US"/>
         </w:rPr>
         <w:t>Trec_microblog11.txt</w:t>
       </w:r>
@@ -1367,20 +1336,20 @@
           <w:ilvl w:val="0"/>
           <w:numId w:val="2"/>
         </w:numPr>
-        <w:ind w:left="720" w:leftChars="0" w:hanging="360" w:firstLineChars="0"/>
-        <w:rPr>
-          <w:rFonts w:hint="default" w:ascii="Times New Roman" w:hAnsi="Times New Roman" w:eastAsia="宋体" w:cs="Times New Roman"/>
-          <w:sz w:val="24"/>
-          <w:szCs w:val="24"/>
-          <w:lang w:val="en-US" w:eastAsia="zh-CN"/>
-        </w:rPr>
-      </w:pPr>
-      <w:r>
-        <w:rPr>
-          <w:rFonts w:hint="default" w:ascii="Times New Roman" w:hAnsi="Times New Roman" w:eastAsia="宋体" w:cs="Times New Roman"/>
-          <w:sz w:val="24"/>
-          <w:szCs w:val="24"/>
-          <w:lang w:val="en-US" w:eastAsia="zh-CN"/>
+        <w:ind w:left="720" w:hanging="360"/>
+        <w:rPr>
+          <w:rFonts w:ascii="Times New Roman" w:eastAsia="SimSun" w:hAnsi="Times New Roman" w:cs="Times New Roman"/>
+          <w:sz w:val="24"/>
+          <w:szCs w:val="24"/>
+          <w:lang w:val="en-US"/>
+        </w:rPr>
+      </w:pPr>
+      <w:r>
+        <w:rPr>
+          <w:rFonts w:ascii="Times New Roman" w:eastAsia="SimSun" w:hAnsi="Times New Roman" w:cs="Times New Roman"/>
+          <w:sz w:val="24"/>
+          <w:szCs w:val="24"/>
+          <w:lang w:val="en-US"/>
         </w:rPr>
         <w:t>StopWords.txt</w:t>
       </w:r>
@@ -1391,20 +1360,20 @@
           <w:ilvl w:val="0"/>
           <w:numId w:val="2"/>
         </w:numPr>
-        <w:ind w:left="720" w:leftChars="0" w:hanging="360" w:firstLineChars="0"/>
-        <w:rPr>
-          <w:rFonts w:hint="default" w:ascii="Times New Roman" w:hAnsi="Times New Roman" w:eastAsia="宋体" w:cs="Times New Roman"/>
-          <w:sz w:val="24"/>
-          <w:szCs w:val="24"/>
-          <w:lang w:val="en-US" w:eastAsia="zh-CN"/>
-        </w:rPr>
-      </w:pPr>
-      <w:r>
-        <w:rPr>
-          <w:rFonts w:hint="default" w:ascii="Times New Roman" w:hAnsi="Times New Roman" w:eastAsia="宋体" w:cs="Times New Roman"/>
-          <w:sz w:val="24"/>
-          <w:szCs w:val="24"/>
-          <w:lang w:val="en-US" w:eastAsia="zh-CN"/>
+        <w:ind w:left="720" w:hanging="360"/>
+        <w:rPr>
+          <w:rFonts w:ascii="Times New Roman" w:eastAsia="SimSun" w:hAnsi="Times New Roman" w:cs="Times New Roman"/>
+          <w:sz w:val="24"/>
+          <w:szCs w:val="24"/>
+          <w:lang w:val="en-US"/>
+        </w:rPr>
+      </w:pPr>
+      <w:r>
+        <w:rPr>
+          <w:rFonts w:ascii="Times New Roman" w:eastAsia="SimSun" w:hAnsi="Times New Roman" w:cs="Times New Roman"/>
+          <w:sz w:val="24"/>
+          <w:szCs w:val="24"/>
+          <w:lang w:val="en-US"/>
         </w:rPr>
         <w:t>topics_MB1-49.txt</w:t>
       </w:r>
@@ -1412,7 +1381,7 @@
     <w:p>
       <w:pPr>
         <w:rPr>
-          <w:rFonts w:ascii="Times New Roman" w:hAnsi="Times New Roman" w:eastAsia="Times New Roman" w:cs="Times New Roman"/>
+          <w:rFonts w:ascii="Times New Roman" w:eastAsia="Times New Roman" w:hAnsi="Times New Roman" w:cs="Times New Roman"/>
           <w:b/>
           <w:sz w:val="24"/>
           <w:szCs w:val="24"/>
@@ -1423,7 +1392,7 @@
     <w:p>
       <w:pPr>
         <w:rPr>
-          <w:rFonts w:ascii="Times New Roman" w:hAnsi="Times New Roman" w:eastAsia="Times New Roman" w:cs="Times New Roman"/>
+          <w:rFonts w:ascii="Times New Roman" w:eastAsia="Times New Roman" w:hAnsi="Times New Roman" w:cs="Times New Roman"/>
           <w:b/>
           <w:sz w:val="24"/>
           <w:szCs w:val="24"/>
@@ -1434,7 +1403,7 @@
     <w:p>
       <w:pPr>
         <w:rPr>
-          <w:rFonts w:ascii="Times New Roman" w:hAnsi="Times New Roman" w:eastAsia="Times New Roman" w:cs="Times New Roman"/>
+          <w:rFonts w:ascii="Times New Roman" w:eastAsia="Times New Roman" w:hAnsi="Times New Roman" w:cs="Times New Roman"/>
           <w:b/>
           <w:sz w:val="24"/>
           <w:szCs w:val="24"/>
@@ -1443,26 +1412,27 @@
       </w:pPr>
       <w:r>
         <w:rPr>
-          <w:rFonts w:ascii="Times New Roman" w:hAnsi="Times New Roman" w:eastAsia="Times New Roman" w:cs="Times New Roman"/>
+          <w:rFonts w:ascii="Times New Roman" w:eastAsia="Times New Roman" w:hAnsi="Times New Roman" w:cs="Times New Roman"/>
           <w:b/>
           <w:sz w:val="24"/>
           <w:szCs w:val="24"/>
           <w:u w:val="single"/>
         </w:rPr>
+        <w:lastRenderedPageBreak/>
         <w:t>Step 3:</w:t>
       </w:r>
     </w:p>
     <w:p>
       <w:pPr>
         <w:rPr>
-          <w:rFonts w:ascii="Times New Roman" w:hAnsi="Times New Roman" w:eastAsia="Times New Roman" w:cs="Times New Roman"/>
+          <w:rFonts w:ascii="Times New Roman" w:eastAsia="Times New Roman" w:hAnsi="Times New Roman" w:cs="Times New Roman"/>
           <w:sz w:val="28"/>
           <w:szCs w:val="28"/>
         </w:rPr>
       </w:pPr>
       <w:r>
         <w:rPr>
-          <w:rFonts w:ascii="Times New Roman" w:hAnsi="Times New Roman" w:eastAsia="Times New Roman" w:cs="Times New Roman"/>
+          <w:rFonts w:ascii="Times New Roman" w:eastAsia="Times New Roman" w:hAnsi="Times New Roman" w:cs="Times New Roman"/>
           <w:sz w:val="24"/>
           <w:szCs w:val="24"/>
         </w:rPr>
@@ -1470,24 +1440,32 @@
       </w:r>
       <w:r>
         <w:rPr>
-          <w:rFonts w:hint="eastAsia" w:ascii="Times New Roman" w:hAnsi="Times New Roman" w:eastAsia="宋体" w:cs="Times New Roman"/>
-          <w:sz w:val="24"/>
-          <w:szCs w:val="24"/>
-          <w:lang w:val="en-US" w:eastAsia="zh-CN"/>
+          <w:rFonts w:ascii="Times New Roman" w:eastAsia="SimSun" w:hAnsi="Times New Roman" w:cs="Times New Roman" w:hint="eastAsia"/>
+          <w:sz w:val="24"/>
+          <w:szCs w:val="24"/>
+          <w:lang w:val="en-US"/>
         </w:rPr>
         <w:t xml:space="preserve">. </w:t>
       </w:r>
       <w:r>
         <w:rPr>
-          <w:rFonts w:ascii="Times New Roman" w:hAnsi="Times New Roman" w:eastAsia="Times New Roman" w:cs="Times New Roman"/>
-          <w:sz w:val="24"/>
-          <w:szCs w:val="24"/>
-        </w:rPr>
-        <w:t>Compile test_query.py, then type “test_query()” in Python IDLE Shell. Wait for code execution. You will see a text file called “</w:t>
-      </w:r>
-      <w:r>
-        <w:rPr>
-          <w:rFonts w:hint="eastAsia" w:ascii="Times New Roman" w:hAnsi="Times New Roman" w:eastAsia="Times New Roman" w:cs="Times New Roman"/>
+          <w:rFonts w:ascii="Times New Roman" w:eastAsia="Times New Roman" w:hAnsi="Times New Roman" w:cs="Times New Roman"/>
+          <w:sz w:val="24"/>
+          <w:szCs w:val="24"/>
+        </w:rPr>
+        <w:t xml:space="preserve">Compile test_query.py, then type “test_query()” in Python IDLE Shell. Wait for code </w:t>
+      </w:r>
+      <w:r>
+        <w:rPr>
+          <w:rFonts w:ascii="Times New Roman" w:eastAsia="Times New Roman" w:hAnsi="Times New Roman" w:cs="Times New Roman"/>
+          <w:sz w:val="24"/>
+          <w:szCs w:val="24"/>
+        </w:rPr>
+        <w:t>execution. You will see a text file called “</w:t>
+      </w:r>
+      <w:r>
+        <w:rPr>
+          <w:rFonts w:ascii="Times New Roman" w:eastAsia="Times New Roman" w:hAnsi="Times New Roman" w:cs="Times New Roman" w:hint="eastAsia"/>
           <w:sz w:val="24"/>
           <w:szCs w:val="24"/>
         </w:rPr>
@@ -1495,7 +1473,7 @@
       </w:r>
       <w:r>
         <w:rPr>
-          <w:rFonts w:ascii="Times New Roman" w:hAnsi="Times New Roman" w:eastAsia="Times New Roman" w:cs="Times New Roman"/>
+          <w:rFonts w:ascii="Times New Roman" w:eastAsia="Times New Roman" w:hAnsi="Times New Roman" w:cs="Times New Roman"/>
           <w:sz w:val="24"/>
           <w:szCs w:val="24"/>
         </w:rPr>
@@ -1505,33 +1483,33 @@
     <w:p>
       <w:pPr>
         <w:rPr>
-          <w:rFonts w:ascii="Times New Roman" w:hAnsi="Times New Roman" w:eastAsia="Times New Roman" w:cs="Times New Roman"/>
-          <w:sz w:val="24"/>
-          <w:szCs w:val="24"/>
-        </w:rPr>
-      </w:pPr>
-    </w:p>
-    <w:p>
-      <w:pPr>
-        <w:rPr>
-          <w:rFonts w:hint="eastAsia" w:ascii="Times New Roman" w:hAnsi="Times New Roman" w:eastAsia="宋体" w:cs="Times New Roman"/>
+          <w:rFonts w:ascii="Times New Roman" w:eastAsia="Times New Roman" w:hAnsi="Times New Roman" w:cs="Times New Roman"/>
+          <w:sz w:val="24"/>
+          <w:szCs w:val="24"/>
+        </w:rPr>
+      </w:pPr>
+    </w:p>
+    <w:p>
+      <w:pPr>
+        <w:rPr>
+          <w:rFonts w:ascii="Times New Roman" w:eastAsia="SimSun" w:hAnsi="Times New Roman" w:cs="Times New Roman"/>
           <w:b/>
           <w:bCs/>
           <w:sz w:val="24"/>
           <w:szCs w:val="24"/>
           <w:u w:val="single"/>
-          <w:lang w:val="en-US" w:eastAsia="zh-CN"/>
-        </w:rPr>
-      </w:pPr>
-      <w:r>
-        <w:rPr>
-          <w:rFonts w:hint="eastAsia" w:ascii="Times New Roman" w:hAnsi="Times New Roman" w:eastAsia="宋体" w:cs="Times New Roman"/>
+          <w:lang w:val="en-US"/>
+        </w:rPr>
+      </w:pPr>
+      <w:r>
+        <w:rPr>
+          <w:rFonts w:ascii="Times New Roman" w:eastAsia="SimSun" w:hAnsi="Times New Roman" w:cs="Times New Roman" w:hint="eastAsia"/>
           <w:b/>
           <w:bCs/>
           <w:sz w:val="24"/>
           <w:szCs w:val="24"/>
           <w:u w:val="single"/>
-          <w:lang w:val="en-US" w:eastAsia="zh-CN"/>
+          <w:lang w:val="en-US"/>
         </w:rPr>
         <w:t>Step4:</w:t>
       </w:r>
@@ -1539,83 +1517,79 @@
     <w:p>
       <w:pPr>
         <w:rPr>
-          <w:rFonts w:hint="eastAsia" w:ascii="Times New Roman" w:hAnsi="Times New Roman" w:eastAsia="宋体" w:cs="Times New Roman"/>
-          <w:sz w:val="24"/>
-          <w:szCs w:val="24"/>
-          <w:lang w:val="en-US" w:eastAsia="zh-CN"/>
-        </w:rPr>
-      </w:pPr>
-      <w:r>
-        <w:rPr>
-          <w:rFonts w:hint="eastAsia" w:ascii="Times New Roman" w:hAnsi="Times New Roman" w:eastAsia="宋体" w:cs="Times New Roman"/>
-          <w:sz w:val="24"/>
-          <w:szCs w:val="24"/>
-          <w:lang w:val="en-US" w:eastAsia="zh-CN"/>
+          <w:rFonts w:ascii="Times New Roman" w:eastAsia="SimSun" w:hAnsi="Times New Roman" w:cs="Times New Roman"/>
+          <w:sz w:val="24"/>
+          <w:szCs w:val="24"/>
+          <w:lang w:val="en-US"/>
+        </w:rPr>
+      </w:pPr>
+      <w:r>
+        <w:rPr>
+          <w:rFonts w:ascii="Times New Roman" w:eastAsia="SimSun" w:hAnsi="Times New Roman" w:cs="Times New Roman" w:hint="eastAsia"/>
+          <w:sz w:val="24"/>
+          <w:szCs w:val="24"/>
+          <w:lang w:val="en-US"/>
         </w:rPr>
         <w:t xml:space="preserve">If you would like to run the final result, make sure to have </w:t>
       </w:r>
       <w:r>
         <w:rPr>
-          <w:rFonts w:hint="default" w:ascii="Times New Roman" w:hAnsi="Times New Roman" w:eastAsia="宋体" w:cs="Times New Roman"/>
-          <w:sz w:val="24"/>
-          <w:szCs w:val="24"/>
-          <w:lang w:val="en-US" w:eastAsia="zh-CN"/>
+          <w:rFonts w:ascii="Times New Roman" w:eastAsia="SimSun" w:hAnsi="Times New Roman" w:cs="Times New Roman"/>
+          <w:sz w:val="24"/>
+          <w:szCs w:val="24"/>
+          <w:lang w:val="en-US"/>
         </w:rPr>
         <w:t>“Trec_microblog11-qrels</w:t>
       </w:r>
       <w:r>
         <w:rPr>
-          <w:rFonts w:hint="eastAsia" w:ascii="Times New Roman" w:hAnsi="Times New Roman" w:eastAsia="宋体" w:cs="Times New Roman"/>
-          <w:sz w:val="24"/>
-          <w:szCs w:val="24"/>
-          <w:lang w:val="en-US" w:eastAsia="zh-CN"/>
+          <w:rFonts w:ascii="Times New Roman" w:eastAsia="SimSun" w:hAnsi="Times New Roman" w:cs="Times New Roman" w:hint="eastAsia"/>
+          <w:sz w:val="24"/>
+          <w:szCs w:val="24"/>
+          <w:lang w:val="en-US"/>
         </w:rPr>
         <w:t>.txt</w:t>
       </w:r>
       <w:r>
         <w:rPr>
-          <w:rFonts w:hint="default" w:ascii="Times New Roman" w:hAnsi="Times New Roman" w:eastAsia="宋体" w:cs="Times New Roman"/>
-          <w:sz w:val="24"/>
-          <w:szCs w:val="24"/>
-          <w:lang w:val="en-US" w:eastAsia="zh-CN"/>
+          <w:rFonts w:ascii="Times New Roman" w:eastAsia="SimSun" w:hAnsi="Times New Roman" w:cs="Times New Roman"/>
+          <w:sz w:val="24"/>
+          <w:szCs w:val="24"/>
+          <w:lang w:val="en-US"/>
         </w:rPr>
         <w:t>”</w:t>
       </w:r>
       <w:r>
         <w:rPr>
-          <w:rFonts w:hint="eastAsia" w:ascii="Times New Roman" w:hAnsi="Times New Roman" w:eastAsia="宋体" w:cs="Times New Roman"/>
-          <w:sz w:val="24"/>
-          <w:szCs w:val="24"/>
-          <w:lang w:val="en-US" w:eastAsia="zh-CN"/>
+          <w:rFonts w:ascii="Times New Roman" w:eastAsia="SimSun" w:hAnsi="Times New Roman" w:cs="Times New Roman" w:hint="eastAsia"/>
+          <w:sz w:val="24"/>
+          <w:szCs w:val="24"/>
+          <w:lang w:val="en-US"/>
         </w:rPr>
         <w:t xml:space="preserve"> </w:t>
       </w:r>
       <w:r>
         <w:rPr>
-          <w:rFonts w:hint="default" w:ascii="Times New Roman" w:hAnsi="Times New Roman" w:eastAsia="宋体" w:cs="Times New Roman"/>
-          <w:sz w:val="24"/>
-          <w:szCs w:val="24"/>
-          <w:lang w:val="en-US" w:eastAsia="zh-CN"/>
+          <w:rFonts w:ascii="Times New Roman" w:eastAsia="SimSun" w:hAnsi="Times New Roman" w:cs="Times New Roman"/>
+          <w:sz w:val="24"/>
+          <w:szCs w:val="24"/>
+          <w:lang w:val="en-US"/>
         </w:rPr>
         <w:t>“Results.txt”</w:t>
       </w:r>
       <w:r>
         <w:rPr>
-          <w:rFonts w:hint="eastAsia" w:ascii="Times New Roman" w:hAnsi="Times New Roman" w:eastAsia="宋体" w:cs="Times New Roman"/>
-          <w:sz w:val="24"/>
-          <w:szCs w:val="24"/>
-          <w:lang w:val="en-US" w:eastAsia="zh-CN"/>
+          <w:rFonts w:ascii="Times New Roman" w:eastAsia="SimSun" w:hAnsi="Times New Roman" w:cs="Times New Roman" w:hint="eastAsia"/>
+          <w:sz w:val="24"/>
+          <w:szCs w:val="24"/>
+          <w:lang w:val="en-US"/>
         </w:rPr>
         <w:t xml:space="preserve"> under the same folder as trec_eval-9.0.7 .  Use Cygwin terminal and enter the command line: </w:t>
       </w:r>
       <w:r>
         <w:rPr>
-          <w:rFonts w:hint="default" w:ascii="Times New Roman" w:hAnsi="Times New Roman" w:eastAsia="Consolas" w:cs="Times New Roman"/>
-          <w:i w:val="0"/>
-          <w:iCs w:val="0"/>
-          <w:caps w:val="0"/>
+          <w:rFonts w:ascii="Times New Roman" w:eastAsia="Consolas" w:hAnsi="Times New Roman" w:cs="Times New Roman"/>
           <w:color w:val="24292F"/>
-          <w:spacing w:val="0"/>
           <w:sz w:val="24"/>
           <w:szCs w:val="24"/>
         </w:rPr>
@@ -1623,26 +1597,18 @@
       </w:r>
       <w:r>
         <w:rPr>
-          <w:rFonts w:hint="eastAsia" w:ascii="Times New Roman" w:hAnsi="Times New Roman" w:eastAsia="宋体" w:cs="Times New Roman"/>
-          <w:i w:val="0"/>
-          <w:iCs w:val="0"/>
-          <w:caps w:val="0"/>
+          <w:rFonts w:ascii="Times New Roman" w:eastAsia="SimSun" w:hAnsi="Times New Roman" w:cs="Times New Roman" w:hint="eastAsia"/>
           <w:color w:val="24292F"/>
-          <w:spacing w:val="0"/>
-          <w:sz w:val="24"/>
-          <w:szCs w:val="24"/>
-          <w:lang w:val="en-US" w:eastAsia="zh-CN"/>
+          <w:sz w:val="24"/>
+          <w:szCs w:val="24"/>
+          <w:lang w:val="en-US"/>
         </w:rPr>
         <w:t>/</w:t>
       </w:r>
       <w:r>
         <w:rPr>
-          <w:rFonts w:hint="default" w:ascii="Times New Roman" w:hAnsi="Times New Roman" w:eastAsia="Consolas" w:cs="Times New Roman"/>
-          <w:i w:val="0"/>
-          <w:iCs w:val="0"/>
-          <w:caps w:val="0"/>
+          <w:rFonts w:ascii="Times New Roman" w:eastAsia="Consolas" w:hAnsi="Times New Roman" w:cs="Times New Roman"/>
           <w:color w:val="24292F"/>
-          <w:spacing w:val="0"/>
           <w:sz w:val="24"/>
           <w:szCs w:val="24"/>
         </w:rPr>
@@ -1650,51 +1616,47 @@
       </w:r>
       <w:r>
         <w:rPr>
-          <w:rFonts w:hint="eastAsia" w:ascii="Times New Roman" w:hAnsi="Times New Roman" w:eastAsia="宋体" w:cs="Times New Roman"/>
-          <w:i w:val="0"/>
-          <w:iCs w:val="0"/>
-          <w:caps w:val="0"/>
+          <w:rFonts w:ascii="Times New Roman" w:eastAsia="SimSun" w:hAnsi="Times New Roman" w:cs="Times New Roman" w:hint="eastAsia"/>
           <w:color w:val="24292F"/>
-          <w:spacing w:val="0"/>
-          <w:sz w:val="24"/>
-          <w:szCs w:val="24"/>
-          <w:lang w:val="en-US" w:eastAsia="zh-CN"/>
+          <w:sz w:val="24"/>
+          <w:szCs w:val="24"/>
+          <w:lang w:val="en-US"/>
         </w:rPr>
         <w:t xml:space="preserve"> </w:t>
       </w:r>
       <w:r>
         <w:rPr>
-          <w:rFonts w:hint="default" w:ascii="Times New Roman" w:hAnsi="Times New Roman" w:eastAsia="宋体" w:cs="Times New Roman"/>
-          <w:sz w:val="24"/>
-          <w:szCs w:val="24"/>
-          <w:lang w:val="en-US" w:eastAsia="zh-CN"/>
+          <w:rFonts w:ascii="Times New Roman" w:eastAsia="SimSun" w:hAnsi="Times New Roman" w:cs="Times New Roman"/>
+          <w:sz w:val="24"/>
+          <w:szCs w:val="24"/>
+          <w:lang w:val="en-US"/>
         </w:rPr>
         <w:t>Trec_microblog11-qrels</w:t>
       </w:r>
       <w:r>
         <w:rPr>
-          <w:rFonts w:hint="eastAsia" w:ascii="Times New Roman" w:hAnsi="Times New Roman" w:eastAsia="宋体" w:cs="Times New Roman"/>
-          <w:sz w:val="24"/>
-          <w:szCs w:val="24"/>
-          <w:lang w:val="en-US" w:eastAsia="zh-CN"/>
+          <w:rFonts w:ascii="Times New Roman" w:eastAsia="SimSun" w:hAnsi="Times New Roman" w:cs="Times New Roman" w:hint="eastAsia"/>
+          <w:sz w:val="24"/>
+          <w:szCs w:val="24"/>
+          <w:lang w:val="en-US"/>
         </w:rPr>
         <w:t xml:space="preserve">.txt </w:t>
       </w:r>
       <w:r>
         <w:rPr>
-          <w:rFonts w:hint="default" w:ascii="Times New Roman" w:hAnsi="Times New Roman" w:eastAsia="宋体" w:cs="Times New Roman"/>
-          <w:sz w:val="24"/>
-          <w:szCs w:val="24"/>
-          <w:lang w:val="en-US" w:eastAsia="zh-CN"/>
+          <w:rFonts w:ascii="Times New Roman" w:eastAsia="SimSun" w:hAnsi="Times New Roman" w:cs="Times New Roman"/>
+          <w:sz w:val="24"/>
+          <w:szCs w:val="24"/>
+          <w:lang w:val="en-US"/>
         </w:rPr>
         <w:t>Results.txt</w:t>
       </w:r>
       <w:r>
         <w:rPr>
-          <w:rFonts w:hint="eastAsia" w:ascii="Times New Roman" w:hAnsi="Times New Roman" w:eastAsia="宋体" w:cs="Times New Roman"/>
-          <w:sz w:val="24"/>
-          <w:szCs w:val="24"/>
-          <w:lang w:val="en-US" w:eastAsia="zh-CN"/>
+          <w:rFonts w:ascii="Times New Roman" w:eastAsia="SimSun" w:hAnsi="Times New Roman" w:cs="Times New Roman" w:hint="eastAsia"/>
+          <w:sz w:val="24"/>
+          <w:szCs w:val="24"/>
+          <w:lang w:val="en-US"/>
         </w:rPr>
         <w:t xml:space="preserve"> .</w:t>
       </w:r>
@@ -1702,17 +1664,17 @@
     <w:p>
       <w:pPr>
         <w:rPr>
-          <w:rFonts w:hint="default" w:ascii="Times New Roman" w:hAnsi="Times New Roman" w:eastAsia="宋体" w:cs="Times New Roman"/>
-          <w:sz w:val="24"/>
-          <w:szCs w:val="24"/>
-          <w:lang w:val="en-US" w:eastAsia="zh-CN"/>
-        </w:rPr>
-      </w:pPr>
-    </w:p>
-    <w:p>
-      <w:pPr>
-        <w:rPr>
-          <w:rFonts w:ascii="Times New Roman" w:hAnsi="Times New Roman" w:eastAsia="Times New Roman" w:cs="Times New Roman"/>
+          <w:rFonts w:ascii="Times New Roman" w:eastAsia="SimSun" w:hAnsi="Times New Roman" w:cs="Times New Roman"/>
+          <w:sz w:val="24"/>
+          <w:szCs w:val="24"/>
+          <w:lang w:val="en-US"/>
+        </w:rPr>
+      </w:pPr>
+    </w:p>
+    <w:p>
+      <w:pPr>
+        <w:rPr>
+          <w:rFonts w:ascii="Times New Roman" w:eastAsia="Times New Roman" w:hAnsi="Times New Roman" w:cs="Times New Roman"/>
           <w:b/>
           <w:sz w:val="28"/>
           <w:szCs w:val="28"/>
@@ -1720,7 +1682,7 @@
       </w:pPr>
       <w:r>
         <w:rPr>
-          <w:rFonts w:ascii="Times New Roman" w:hAnsi="Times New Roman" w:eastAsia="Times New Roman" w:cs="Times New Roman"/>
+          <w:rFonts w:ascii="Times New Roman" w:eastAsia="Times New Roman" w:hAnsi="Times New Roman" w:cs="Times New Roman"/>
           <w:sz w:val="28"/>
           <w:szCs w:val="28"/>
         </w:rPr>
@@ -1728,27 +1690,36 @@
       </w:r>
       <w:r>
         <w:rPr>
-          <w:rFonts w:ascii="Times New Roman" w:hAnsi="Times New Roman" w:eastAsia="Times New Roman" w:cs="Times New Roman"/>
+          <w:rFonts w:ascii="Times New Roman" w:eastAsia="Times New Roman" w:hAnsi="Times New Roman" w:cs="Times New Roman"/>
           <w:b/>
           <w:sz w:val="28"/>
           <w:szCs w:val="28"/>
         </w:rPr>
-        <w:t xml:space="preserve">Explain the algorithms, data structures, and optimizations that you used in each of the three steps. How big was the vocabulary? Include a sample of 100 tokens from your vocabulary. Include the first 10 answers to queries 1 and 25. Discuss your final results. </w:t>
-      </w:r>
-    </w:p>
-    <w:p>
-      <w:pPr>
-        <w:rPr>
-          <w:rFonts w:ascii="Times New Roman" w:hAnsi="Times New Roman" w:eastAsia="Times New Roman" w:cs="Times New Roman"/>
-          <w:sz w:val="24"/>
-          <w:szCs w:val="24"/>
-        </w:rPr>
-      </w:pPr>
-    </w:p>
-    <w:p>
-      <w:pPr>
-        <w:rPr>
-          <w:rFonts w:ascii="Times New Roman" w:hAnsi="Times New Roman" w:eastAsia="Times New Roman" w:cs="Times New Roman"/>
+        <w:t>Explain the algorithms, data structures, and optimizations that you used in each of the three steps. How big was the vocabulary? Include a sample of 100 tokens from your vocabulary. Include the first 10 answers to queries 1 and 25. Discuss your final resul</w:t>
+      </w:r>
+      <w:r>
+        <w:rPr>
+          <w:rFonts w:ascii="Times New Roman" w:eastAsia="Times New Roman" w:hAnsi="Times New Roman" w:cs="Times New Roman"/>
+          <w:b/>
+          <w:sz w:val="28"/>
+          <w:szCs w:val="28"/>
+        </w:rPr>
+        <w:t xml:space="preserve">ts. </w:t>
+      </w:r>
+    </w:p>
+    <w:p>
+      <w:pPr>
+        <w:rPr>
+          <w:rFonts w:ascii="Times New Roman" w:eastAsia="Times New Roman" w:hAnsi="Times New Roman" w:cs="Times New Roman"/>
+          <w:sz w:val="24"/>
+          <w:szCs w:val="24"/>
+        </w:rPr>
+      </w:pPr>
+    </w:p>
+    <w:p>
+      <w:pPr>
+        <w:rPr>
+          <w:rFonts w:ascii="Times New Roman" w:eastAsia="Times New Roman" w:hAnsi="Times New Roman" w:cs="Times New Roman"/>
           <w:sz w:val="26"/>
           <w:szCs w:val="26"/>
           <w:u w:val="single"/>
@@ -1756,7 +1727,7 @@
       </w:pPr>
       <w:r>
         <w:rPr>
-          <w:rFonts w:ascii="Times New Roman" w:hAnsi="Times New Roman" w:eastAsia="Times New Roman" w:cs="Times New Roman"/>
+          <w:rFonts w:ascii="Times New Roman" w:eastAsia="Times New Roman" w:hAnsi="Times New Roman" w:cs="Times New Roman"/>
           <w:sz w:val="26"/>
           <w:szCs w:val="26"/>
           <w:u w:val="single"/>
@@ -1767,14 +1738,14 @@
     <w:p>
       <w:pPr>
         <w:rPr>
-          <w:rFonts w:ascii="Times New Roman" w:hAnsi="Times New Roman" w:eastAsia="Times New Roman" w:cs="Times New Roman"/>
-          <w:sz w:val="24"/>
-          <w:szCs w:val="24"/>
-        </w:rPr>
-      </w:pPr>
-      <w:r>
-        <w:rPr>
-          <w:rFonts w:ascii="Times New Roman" w:hAnsi="Times New Roman" w:eastAsia="Times New Roman" w:cs="Times New Roman"/>
+          <w:rFonts w:ascii="Times New Roman" w:eastAsia="Times New Roman" w:hAnsi="Times New Roman" w:cs="Times New Roman"/>
+          <w:sz w:val="24"/>
+          <w:szCs w:val="24"/>
+        </w:rPr>
+      </w:pPr>
+      <w:r>
+        <w:rPr>
+          <w:rFonts w:ascii="Times New Roman" w:eastAsia="Times New Roman" w:hAnsi="Times New Roman" w:cs="Times New Roman"/>
           <w:sz w:val="24"/>
           <w:szCs w:val="24"/>
         </w:rPr>
@@ -1784,23 +1755,23 @@
     <w:p>
       <w:pPr>
         <w:rPr>
-          <w:rFonts w:ascii="Times New Roman" w:hAnsi="Times New Roman" w:eastAsia="Times New Roman" w:cs="Times New Roman"/>
-          <w:sz w:val="24"/>
-          <w:szCs w:val="24"/>
-        </w:rPr>
-      </w:pPr>
-    </w:p>
-    <w:p>
-      <w:pPr>
-        <w:rPr>
-          <w:rFonts w:ascii="Times New Roman" w:hAnsi="Times New Roman" w:eastAsia="Times New Roman" w:cs="Times New Roman"/>
+          <w:rFonts w:ascii="Times New Roman" w:eastAsia="Times New Roman" w:hAnsi="Times New Roman" w:cs="Times New Roman"/>
+          <w:sz w:val="24"/>
+          <w:szCs w:val="24"/>
+        </w:rPr>
+      </w:pPr>
+    </w:p>
+    <w:p>
+      <w:pPr>
+        <w:rPr>
+          <w:rFonts w:ascii="Times New Roman" w:eastAsia="Times New Roman" w:hAnsi="Times New Roman" w:cs="Times New Roman"/>
           <w:sz w:val="26"/>
           <w:szCs w:val="26"/>
         </w:rPr>
       </w:pPr>
       <w:r>
         <w:rPr>
-          <w:rFonts w:ascii="Times New Roman" w:hAnsi="Times New Roman" w:eastAsia="Times New Roman" w:cs="Times New Roman"/>
+          <w:rFonts w:ascii="Times New Roman" w:eastAsia="Times New Roman" w:hAnsi="Times New Roman" w:cs="Times New Roman"/>
           <w:sz w:val="26"/>
           <w:szCs w:val="26"/>
         </w:rPr>
@@ -1814,14 +1785,14 @@
           <w:numId w:val="3"/>
         </w:numPr>
         <w:rPr>
-          <w:rFonts w:ascii="Times New Roman" w:hAnsi="Times New Roman" w:eastAsia="Times New Roman" w:cs="Times New Roman"/>
-          <w:sz w:val="24"/>
-          <w:szCs w:val="24"/>
-        </w:rPr>
-      </w:pPr>
-      <w:r>
-        <w:rPr>
-          <w:rFonts w:ascii="Times New Roman" w:hAnsi="Times New Roman" w:eastAsia="Times New Roman" w:cs="Times New Roman"/>
+          <w:rFonts w:ascii="Times New Roman" w:eastAsia="Times New Roman" w:hAnsi="Times New Roman" w:cs="Times New Roman"/>
+          <w:sz w:val="24"/>
+          <w:szCs w:val="24"/>
+        </w:rPr>
+      </w:pPr>
+      <w:r>
+        <w:rPr>
+          <w:rFonts w:ascii="Times New Roman" w:eastAsia="Times New Roman" w:hAnsi="Times New Roman" w:cs="Times New Roman"/>
           <w:sz w:val="24"/>
           <w:szCs w:val="24"/>
           <w:u w:val="single"/>
@@ -1830,18 +1801,26 @@
       </w:r>
       <w:r>
         <w:rPr>
-          <w:rFonts w:ascii="Times New Roman" w:hAnsi="Times New Roman" w:eastAsia="Times New Roman" w:cs="Times New Roman"/>
-          <w:sz w:val="24"/>
-          <w:szCs w:val="24"/>
-        </w:rPr>
-        <w:t xml:space="preserve">: Open two files and read them line by line, which are Trec_microblog11.txt and StopWords.txt. Trec_microblog11.txt contains the Twitter messages, and StopWords.txt contains all the stopwords that needed to be removed. Firstly, we read the Trec_microblog11.txt file and converted it to a word list, then we lowercase all the words using lower() and we removed all the punctuations, symbols, and spaces. After that, we removed all the numbers, and then we removed all the stopwords. </w:t>
+          <w:rFonts w:ascii="Times New Roman" w:eastAsia="Times New Roman" w:hAnsi="Times New Roman" w:cs="Times New Roman"/>
+          <w:sz w:val="24"/>
+          <w:szCs w:val="24"/>
+        </w:rPr>
+        <w:t>: Open two files and read them line by line, which are Trec_microblog11.txt and StopWords.txt. Trec_microblog11.txt contains the Twitter messages, and StopWords.txt contains all the stopwords that needed to be removed. Firstly, we read the Trec_microblog11</w:t>
+      </w:r>
+      <w:r>
+        <w:rPr>
+          <w:rFonts w:ascii="Times New Roman" w:eastAsia="Times New Roman" w:hAnsi="Times New Roman" w:cs="Times New Roman"/>
+          <w:sz w:val="24"/>
+          <w:szCs w:val="24"/>
+        </w:rPr>
+        <w:t xml:space="preserve">.txt file and converted it to a word list, then we lowercase all the words using lower() and we removed all the punctuations, symbols, and spaces. After that, we removed all the numbers, and then we removed all the stopwords. </w:t>
       </w:r>
     </w:p>
     <w:p>
       <w:pPr>
         <w:ind w:left="720"/>
         <w:rPr>
-          <w:rFonts w:ascii="Times New Roman" w:hAnsi="Times New Roman" w:eastAsia="Times New Roman" w:cs="Times New Roman"/>
+          <w:rFonts w:ascii="Times New Roman" w:eastAsia="Times New Roman" w:hAnsi="Times New Roman" w:cs="Times New Roman"/>
           <w:sz w:val="24"/>
           <w:szCs w:val="24"/>
         </w:rPr>
@@ -1854,14 +1833,14 @@
           <w:numId w:val="3"/>
         </w:numPr>
         <w:rPr>
-          <w:rFonts w:ascii="Times New Roman" w:hAnsi="Times New Roman" w:eastAsia="Times New Roman" w:cs="Times New Roman"/>
-          <w:sz w:val="24"/>
-          <w:szCs w:val="24"/>
-        </w:rPr>
-      </w:pPr>
-      <w:r>
-        <w:rPr>
-          <w:rFonts w:ascii="Times New Roman" w:hAnsi="Times New Roman" w:eastAsia="Times New Roman" w:cs="Times New Roman"/>
+          <w:rFonts w:ascii="Times New Roman" w:eastAsia="Times New Roman" w:hAnsi="Times New Roman" w:cs="Times New Roman"/>
+          <w:sz w:val="24"/>
+          <w:szCs w:val="24"/>
+        </w:rPr>
+      </w:pPr>
+      <w:r>
+        <w:rPr>
+          <w:rFonts w:ascii="Times New Roman" w:eastAsia="Times New Roman" w:hAnsi="Times New Roman" w:cs="Times New Roman"/>
           <w:sz w:val="24"/>
           <w:szCs w:val="24"/>
           <w:u w:val="single"/>
@@ -1870,11 +1849,43 @@
       </w:r>
       <w:r>
         <w:rPr>
-          <w:rFonts w:ascii="Times New Roman" w:hAnsi="Times New Roman" w:eastAsia="Times New Roman" w:cs="Times New Roman"/>
-          <w:sz w:val="24"/>
-          <w:szCs w:val="24"/>
-        </w:rPr>
-        <w:t>: We built an empty dictionary for initialling and we went through the word list we have after tokenization. We added all word terms as keys in the dictionary and added a dictionary inside each term with all documents that contained that term. For the inside dictionary, we set related dictionary IDs as key and term frequency as value. We search from the first-word term in the first document. If a term is not one of the keys in the dictionary, then create a new term as a key and an empty sub-dictionary as a value, also add a new document ID as a key and add term frequency to 1 as a value. If both term and document ID exist, then the term frequency increases by 1. If only a term exists but document ID doesn't exist, then add a new document ID as key and the term frequency increases by 1.</w:t>
+          <w:rFonts w:ascii="Times New Roman" w:eastAsia="Times New Roman" w:hAnsi="Times New Roman" w:cs="Times New Roman"/>
+          <w:sz w:val="24"/>
+          <w:szCs w:val="24"/>
+        </w:rPr>
+        <w:t xml:space="preserve">: We built an empty </w:t>
+      </w:r>
+      <w:r>
+        <w:rPr>
+          <w:rFonts w:ascii="Times New Roman" w:eastAsia="Times New Roman" w:hAnsi="Times New Roman" w:cs="Times New Roman"/>
+          <w:sz w:val="24"/>
+          <w:szCs w:val="24"/>
+        </w:rPr>
+        <w:t>dictionary for initialling and we went through the word list we have after tokenization. We added all word terms as keys in the dictionary and added a dictionary inside each term with all documents that contained that term. For the inside dictionary, we se</w:t>
+      </w:r>
+      <w:r>
+        <w:rPr>
+          <w:rFonts w:ascii="Times New Roman" w:eastAsia="Times New Roman" w:hAnsi="Times New Roman" w:cs="Times New Roman"/>
+          <w:sz w:val="24"/>
+          <w:szCs w:val="24"/>
+        </w:rPr>
+        <w:t>t related dictionary IDs as key and term frequency as value. We search from the first-word term in the first document. If a term is not one of the keys in the dictionary, then create a new term as a key and an empty sub-dictionary as a value, also add a ne</w:t>
+      </w:r>
+      <w:r>
+        <w:rPr>
+          <w:rFonts w:ascii="Times New Roman" w:eastAsia="Times New Roman" w:hAnsi="Times New Roman" w:cs="Times New Roman"/>
+          <w:sz w:val="24"/>
+          <w:szCs w:val="24"/>
+        </w:rPr>
+        <w:t>w document ID as a key and add term frequency to 1 as a value. If both term and document ID exist, then the term frequency increases by 1. If only a term exists but document ID doesn't exist, then add a new document ID as key and the term frequency increas</w:t>
+      </w:r>
+      <w:r>
+        <w:rPr>
+          <w:rFonts w:ascii="Times New Roman" w:eastAsia="Times New Roman" w:hAnsi="Times New Roman" w:cs="Times New Roman"/>
+          <w:sz w:val="24"/>
+          <w:szCs w:val="24"/>
+        </w:rPr>
+        <w:t>es by 1.</w:t>
       </w:r>
     </w:p>
     <w:p>
@@ -1884,14 +1895,14 @@
           <w:numId w:val="3"/>
         </w:numPr>
         <w:rPr>
-          <w:rFonts w:ascii="Times New Roman" w:hAnsi="Times New Roman" w:eastAsia="Times New Roman" w:cs="Times New Roman"/>
-          <w:sz w:val="24"/>
-          <w:szCs w:val="24"/>
-        </w:rPr>
-      </w:pPr>
-      <w:r>
-        <w:rPr>
-          <w:rFonts w:ascii="Times New Roman" w:hAnsi="Times New Roman" w:eastAsia="Times New Roman" w:cs="Times New Roman"/>
+          <w:rFonts w:ascii="Times New Roman" w:eastAsia="Times New Roman" w:hAnsi="Times New Roman" w:cs="Times New Roman"/>
+          <w:sz w:val="24"/>
+          <w:szCs w:val="24"/>
+        </w:rPr>
+      </w:pPr>
+      <w:r>
+        <w:rPr>
+          <w:rFonts w:ascii="Times New Roman" w:eastAsia="Times New Roman" w:hAnsi="Times New Roman" w:cs="Times New Roman"/>
           <w:sz w:val="24"/>
           <w:szCs w:val="24"/>
           <w:u w:val="single"/>
@@ -1900,7 +1911,7 @@
       </w:r>
       <w:r>
         <w:rPr>
-          <w:rFonts w:ascii="Times New Roman" w:hAnsi="Times New Roman" w:eastAsia="Times New Roman" w:cs="Times New Roman"/>
+          <w:rFonts w:ascii="Times New Roman" w:eastAsia="Times New Roman" w:hAnsi="Times New Roman" w:cs="Times New Roman"/>
           <w:sz w:val="24"/>
           <w:szCs w:val="24"/>
         </w:rPr>
@@ -1910,26 +1921,27 @@
     <w:p>
       <w:pPr>
         <w:rPr>
-          <w:rFonts w:ascii="Times New Roman" w:hAnsi="Times New Roman" w:eastAsia="Times New Roman" w:cs="Times New Roman"/>
-          <w:sz w:val="24"/>
-          <w:szCs w:val="24"/>
-        </w:rPr>
-      </w:pPr>
-    </w:p>
-    <w:p>
-      <w:pPr>
-        <w:rPr>
-          <w:rFonts w:ascii="Times New Roman" w:hAnsi="Times New Roman" w:eastAsia="Times New Roman" w:cs="Times New Roman"/>
+          <w:rFonts w:ascii="Times New Roman" w:eastAsia="Times New Roman" w:hAnsi="Times New Roman" w:cs="Times New Roman"/>
+          <w:sz w:val="24"/>
+          <w:szCs w:val="24"/>
+        </w:rPr>
+      </w:pPr>
+    </w:p>
+    <w:p>
+      <w:pPr>
+        <w:rPr>
+          <w:rFonts w:ascii="Times New Roman" w:eastAsia="Times New Roman" w:hAnsi="Times New Roman" w:cs="Times New Roman"/>
           <w:sz w:val="26"/>
           <w:szCs w:val="26"/>
         </w:rPr>
       </w:pPr>
       <w:r>
         <w:rPr>
-          <w:rFonts w:ascii="Times New Roman" w:hAnsi="Times New Roman" w:eastAsia="Times New Roman" w:cs="Times New Roman"/>
+          <w:rFonts w:ascii="Times New Roman" w:eastAsia="Times New Roman" w:hAnsi="Times New Roman" w:cs="Times New Roman"/>
           <w:sz w:val="26"/>
           <w:szCs w:val="26"/>
         </w:rPr>
+        <w:lastRenderedPageBreak/>
         <w:t xml:space="preserve">Data structures: </w:t>
       </w:r>
     </w:p>
@@ -1940,14 +1952,14 @@
           <w:numId w:val="4"/>
         </w:numPr>
         <w:rPr>
-          <w:rFonts w:ascii="Times New Roman" w:hAnsi="Times New Roman" w:eastAsia="Times New Roman" w:cs="Times New Roman"/>
-          <w:sz w:val="24"/>
-          <w:szCs w:val="24"/>
-        </w:rPr>
-      </w:pPr>
-      <w:r>
-        <w:rPr>
-          <w:rFonts w:ascii="Times New Roman" w:hAnsi="Times New Roman" w:eastAsia="Times New Roman" w:cs="Times New Roman"/>
+          <w:rFonts w:ascii="Times New Roman" w:eastAsia="Times New Roman" w:hAnsi="Times New Roman" w:cs="Times New Roman"/>
+          <w:sz w:val="24"/>
+          <w:szCs w:val="24"/>
+        </w:rPr>
+      </w:pPr>
+      <w:r>
+        <w:rPr>
+          <w:rFonts w:ascii="Times New Roman" w:eastAsia="Times New Roman" w:hAnsi="Times New Roman" w:cs="Times New Roman"/>
           <w:sz w:val="24"/>
           <w:szCs w:val="24"/>
           <w:u w:val="single"/>
@@ -1956,11 +1968,19 @@
       </w:r>
       <w:r>
         <w:rPr>
-          <w:rFonts w:ascii="Times New Roman" w:hAnsi="Times New Roman" w:eastAsia="Times New Roman" w:cs="Times New Roman"/>
-          <w:sz w:val="24"/>
-          <w:szCs w:val="24"/>
-        </w:rPr>
-        <w:t>: We read the file Trec_microblog1.txt, and add each word and document ID as string type to a 2D array. Also, we read the file StopWords.txt, and add each stop word to an array.</w:t>
+          <w:rFonts w:ascii="Times New Roman" w:eastAsia="Times New Roman" w:hAnsi="Times New Roman" w:cs="Times New Roman"/>
+          <w:sz w:val="24"/>
+          <w:szCs w:val="24"/>
+        </w:rPr>
+        <w:t>: We read th</w:t>
+      </w:r>
+      <w:r>
+        <w:rPr>
+          <w:rFonts w:ascii="Times New Roman" w:eastAsia="Times New Roman" w:hAnsi="Times New Roman" w:cs="Times New Roman"/>
+          <w:sz w:val="24"/>
+          <w:szCs w:val="24"/>
+        </w:rPr>
+        <w:t>e file Trec_microblog1.txt, and add each word and document ID as string type to a 2D array. Also, we read the file StopWords.txt, and add each stop word to an array.</w:t>
       </w:r>
     </w:p>
     <w:p>
@@ -1970,14 +1990,14 @@
           <w:numId w:val="4"/>
         </w:numPr>
         <w:rPr>
-          <w:rFonts w:ascii="Times New Roman" w:hAnsi="Times New Roman" w:eastAsia="Times New Roman" w:cs="Times New Roman"/>
-          <w:sz w:val="24"/>
-          <w:szCs w:val="24"/>
-        </w:rPr>
-      </w:pPr>
-      <w:r>
-        <w:rPr>
-          <w:rFonts w:ascii="Times New Roman" w:hAnsi="Times New Roman" w:eastAsia="Times New Roman" w:cs="Times New Roman"/>
+          <w:rFonts w:ascii="Times New Roman" w:eastAsia="Times New Roman" w:hAnsi="Times New Roman" w:cs="Times New Roman"/>
+          <w:sz w:val="24"/>
+          <w:szCs w:val="24"/>
+        </w:rPr>
+      </w:pPr>
+      <w:r>
+        <w:rPr>
+          <w:rFonts w:ascii="Times New Roman" w:eastAsia="Times New Roman" w:hAnsi="Times New Roman" w:cs="Times New Roman"/>
           <w:sz w:val="24"/>
           <w:szCs w:val="24"/>
           <w:u w:val="single"/>
@@ -1986,11 +2006,19 @@
       </w:r>
       <w:r>
         <w:rPr>
-          <w:rFonts w:ascii="Times New Roman" w:hAnsi="Times New Roman" w:eastAsia="Times New Roman" w:cs="Times New Roman"/>
-          <w:sz w:val="24"/>
-          <w:szCs w:val="24"/>
-        </w:rPr>
-        <w:t xml:space="preserve">: We set the word terms as keys and another dictionary {document ID : term frequency} as values. </w:t>
+          <w:rFonts w:ascii="Times New Roman" w:eastAsia="Times New Roman" w:hAnsi="Times New Roman" w:cs="Times New Roman"/>
+          <w:sz w:val="24"/>
+          <w:szCs w:val="24"/>
+        </w:rPr>
+        <w:t>: We set the word terms as keys and another dictionary {document ID :</w:t>
+      </w:r>
+      <w:r>
+        <w:rPr>
+          <w:rFonts w:ascii="Times New Roman" w:eastAsia="Times New Roman" w:hAnsi="Times New Roman" w:cs="Times New Roman"/>
+          <w:sz w:val="24"/>
+          <w:szCs w:val="24"/>
+        </w:rPr>
+        <w:t xml:space="preserve"> term frequency} as values. </w:t>
       </w:r>
     </w:p>
     <w:p>
@@ -2000,14 +2028,14 @@
           <w:numId w:val="4"/>
         </w:numPr>
         <w:rPr>
-          <w:rFonts w:ascii="Times New Roman" w:hAnsi="Times New Roman" w:eastAsia="Times New Roman" w:cs="Times New Roman"/>
-          <w:sz w:val="24"/>
-          <w:szCs w:val="24"/>
-        </w:rPr>
-      </w:pPr>
-      <w:r>
-        <w:rPr>
-          <w:rFonts w:ascii="Times New Roman" w:hAnsi="Times New Roman" w:eastAsia="Times New Roman" w:cs="Times New Roman"/>
+          <w:rFonts w:ascii="Times New Roman" w:eastAsia="Times New Roman" w:hAnsi="Times New Roman" w:cs="Times New Roman"/>
+          <w:sz w:val="24"/>
+          <w:szCs w:val="24"/>
+        </w:rPr>
+      </w:pPr>
+      <w:r>
+        <w:rPr>
+          <w:rFonts w:ascii="Times New Roman" w:eastAsia="Times New Roman" w:hAnsi="Times New Roman" w:cs="Times New Roman"/>
           <w:sz w:val="24"/>
           <w:szCs w:val="24"/>
           <w:u w:val="single"/>
@@ -2016,33 +2044,41 @@
       </w:r>
       <w:r>
         <w:rPr>
-          <w:rFonts w:ascii="Times New Roman" w:hAnsi="Times New Roman" w:eastAsia="Times New Roman" w:cs="Times New Roman"/>
-          <w:sz w:val="24"/>
-          <w:szCs w:val="24"/>
-        </w:rPr>
-        <w:t>: We used matrix as table and stored our data in the matrix while we computed the similarities. We set word terms as rows, query as the first column and documents as other columns. We first stored all tf-idf weight data in our matrix and created a similar matrix with the data after length normalization. Then we used these two matrices to compute the similarity between the query and each document.</w:t>
-      </w:r>
-    </w:p>
-    <w:p>
-      <w:pPr>
-        <w:rPr>
-          <w:rFonts w:ascii="Times New Roman" w:hAnsi="Times New Roman" w:eastAsia="Times New Roman" w:cs="Times New Roman"/>
-          <w:sz w:val="24"/>
-          <w:szCs w:val="24"/>
-        </w:rPr>
-      </w:pPr>
-    </w:p>
-    <w:p>
-      <w:pPr>
-        <w:rPr>
-          <w:rFonts w:ascii="Times New Roman" w:hAnsi="Times New Roman" w:eastAsia="Times New Roman" w:cs="Times New Roman"/>
+          <w:rFonts w:ascii="Times New Roman" w:eastAsia="Times New Roman" w:hAnsi="Times New Roman" w:cs="Times New Roman"/>
+          <w:sz w:val="24"/>
+          <w:szCs w:val="24"/>
+        </w:rPr>
+        <w:t>: We used matrix as table and stored our data in the matrix while we computed the similarities. We set word terms as rows, query as the first column and documents as other columns. We first stored all tf-idf weight data i</w:t>
+      </w:r>
+      <w:r>
+        <w:rPr>
+          <w:rFonts w:ascii="Times New Roman" w:eastAsia="Times New Roman" w:hAnsi="Times New Roman" w:cs="Times New Roman"/>
+          <w:sz w:val="24"/>
+          <w:szCs w:val="24"/>
+        </w:rPr>
+        <w:t>n our matrix and created a similar matrix with the data after length normalization. Then we used these two matrices to compute the similarity between the query and each document.</w:t>
+      </w:r>
+    </w:p>
+    <w:p>
+      <w:pPr>
+        <w:rPr>
+          <w:rFonts w:ascii="Times New Roman" w:eastAsia="Times New Roman" w:hAnsi="Times New Roman" w:cs="Times New Roman"/>
+          <w:sz w:val="24"/>
+          <w:szCs w:val="24"/>
+        </w:rPr>
+      </w:pPr>
+    </w:p>
+    <w:p>
+      <w:pPr>
+        <w:rPr>
+          <w:rFonts w:ascii="Times New Roman" w:eastAsia="Times New Roman" w:hAnsi="Times New Roman" w:cs="Times New Roman"/>
           <w:sz w:val="26"/>
           <w:szCs w:val="26"/>
         </w:rPr>
       </w:pPr>
       <w:r>
         <w:rPr>
-          <w:rFonts w:ascii="Times New Roman" w:hAnsi="Times New Roman" w:eastAsia="Times New Roman" w:cs="Times New Roman"/>
+          <w:rFonts w:ascii="Times New Roman" w:eastAsia="Times New Roman" w:hAnsi="Times New Roman" w:cs="Times New Roman"/>
           <w:sz w:val="26"/>
           <w:szCs w:val="26"/>
         </w:rPr>
@@ -2056,14 +2092,14 @@
           <w:numId w:val="5"/>
         </w:numPr>
         <w:rPr>
-          <w:rFonts w:ascii="Times New Roman" w:hAnsi="Times New Roman" w:eastAsia="Times New Roman" w:cs="Times New Roman"/>
-          <w:sz w:val="24"/>
-          <w:szCs w:val="24"/>
-        </w:rPr>
-      </w:pPr>
-      <w:r>
-        <w:rPr>
-          <w:rFonts w:ascii="Times New Roman" w:hAnsi="Times New Roman" w:eastAsia="Times New Roman" w:cs="Times New Roman"/>
+          <w:rFonts w:ascii="Times New Roman" w:eastAsia="Times New Roman" w:hAnsi="Times New Roman" w:cs="Times New Roman"/>
+          <w:sz w:val="24"/>
+          <w:szCs w:val="24"/>
+        </w:rPr>
+      </w:pPr>
+      <w:r>
+        <w:rPr>
+          <w:rFonts w:ascii="Times New Roman" w:eastAsia="Times New Roman" w:hAnsi="Times New Roman" w:cs="Times New Roman"/>
           <w:sz w:val="24"/>
           <w:szCs w:val="24"/>
         </w:rPr>
@@ -2077,14 +2113,14 @@
           <w:numId w:val="5"/>
         </w:numPr>
         <w:rPr>
-          <w:rFonts w:ascii="Times New Roman" w:hAnsi="Times New Roman" w:eastAsia="Times New Roman" w:cs="Times New Roman"/>
-          <w:sz w:val="24"/>
-          <w:szCs w:val="24"/>
-        </w:rPr>
-      </w:pPr>
-      <w:r>
-        <w:rPr>
-          <w:rFonts w:ascii="Times New Roman" w:hAnsi="Times New Roman" w:eastAsia="Times New Roman" w:cs="Times New Roman"/>
+          <w:rFonts w:ascii="Times New Roman" w:eastAsia="Times New Roman" w:hAnsi="Times New Roman" w:cs="Times New Roman"/>
+          <w:sz w:val="24"/>
+          <w:szCs w:val="24"/>
+        </w:rPr>
+      </w:pPr>
+      <w:r>
+        <w:rPr>
+          <w:rFonts w:ascii="Times New Roman" w:eastAsia="Times New Roman" w:hAnsi="Times New Roman" w:cs="Times New Roman"/>
           <w:sz w:val="24"/>
           <w:szCs w:val="24"/>
         </w:rPr>
@@ -2098,40 +2134,48 @@
           <w:numId w:val="5"/>
         </w:numPr>
         <w:rPr>
-          <w:rFonts w:ascii="Times New Roman" w:hAnsi="Times New Roman" w:eastAsia="Times New Roman" w:cs="Times New Roman"/>
-          <w:sz w:val="24"/>
-          <w:szCs w:val="24"/>
-        </w:rPr>
-      </w:pPr>
-      <w:r>
-        <w:rPr>
-          <w:rFonts w:ascii="Times New Roman" w:hAnsi="Times New Roman" w:eastAsia="Times New Roman" w:cs="Times New Roman"/>
-          <w:sz w:val="24"/>
-          <w:szCs w:val="24"/>
-        </w:rPr>
-        <w:t xml:space="preserve">Compared the similarity between two matrices which contain all tf-idf weight data and the data after length normalization, respectively, in order to get the optimal result. </w:t>
-      </w:r>
-    </w:p>
-    <w:p>
-      <w:pPr>
-        <w:rPr>
-          <w:rFonts w:ascii="Times New Roman" w:hAnsi="Times New Roman" w:eastAsia="Times New Roman" w:cs="Times New Roman"/>
-          <w:sz w:val="24"/>
-          <w:szCs w:val="24"/>
-        </w:rPr>
-      </w:pPr>
-    </w:p>
-    <w:p>
-      <w:pPr>
-        <w:rPr>
-          <w:rFonts w:ascii="Times New Roman" w:hAnsi="Times New Roman" w:eastAsia="Times New Roman" w:cs="Times New Roman"/>
+          <w:rFonts w:ascii="Times New Roman" w:eastAsia="Times New Roman" w:hAnsi="Times New Roman" w:cs="Times New Roman"/>
+          <w:sz w:val="24"/>
+          <w:szCs w:val="24"/>
+        </w:rPr>
+      </w:pPr>
+      <w:r>
+        <w:rPr>
+          <w:rFonts w:ascii="Times New Roman" w:eastAsia="Times New Roman" w:hAnsi="Times New Roman" w:cs="Times New Roman"/>
+          <w:sz w:val="24"/>
+          <w:szCs w:val="24"/>
+        </w:rPr>
+        <w:t>Compared the similarity between two matrices which contain all tf-idf weight data and th</w:t>
+      </w:r>
+      <w:r>
+        <w:rPr>
+          <w:rFonts w:ascii="Times New Roman" w:eastAsia="Times New Roman" w:hAnsi="Times New Roman" w:cs="Times New Roman"/>
+          <w:sz w:val="24"/>
+          <w:szCs w:val="24"/>
+        </w:rPr>
+        <w:t xml:space="preserve">e data after length normalization, respectively, in order to get the optimal result. </w:t>
+      </w:r>
+    </w:p>
+    <w:p>
+      <w:pPr>
+        <w:rPr>
+          <w:rFonts w:ascii="Times New Roman" w:eastAsia="Times New Roman" w:hAnsi="Times New Roman" w:cs="Times New Roman"/>
+          <w:sz w:val="24"/>
+          <w:szCs w:val="24"/>
+        </w:rPr>
+      </w:pPr>
+    </w:p>
+    <w:p>
+      <w:pPr>
+        <w:rPr>
+          <w:rFonts w:ascii="Times New Roman" w:eastAsia="Times New Roman" w:hAnsi="Times New Roman" w:cs="Times New Roman"/>
           <w:sz w:val="26"/>
           <w:szCs w:val="26"/>
         </w:rPr>
       </w:pPr>
       <w:r>
         <w:rPr>
-          <w:rFonts w:ascii="Times New Roman" w:hAnsi="Times New Roman" w:eastAsia="Times New Roman" w:cs="Times New Roman"/>
+          <w:rFonts w:ascii="Times New Roman" w:eastAsia="Times New Roman" w:hAnsi="Times New Roman" w:cs="Times New Roman"/>
           <w:sz w:val="26"/>
           <w:szCs w:val="26"/>
         </w:rPr>
@@ -2142,40 +2186,72 @@
       <w:pPr>
         <w:ind w:left="720"/>
         <w:rPr>
-          <w:rFonts w:ascii="Times New Roman" w:hAnsi="Times New Roman" w:eastAsia="Times New Roman" w:cs="Times New Roman"/>
-          <w:sz w:val="24"/>
-          <w:szCs w:val="24"/>
-        </w:rPr>
-      </w:pPr>
-      <w:r>
-        <w:rPr>
-          <w:rFonts w:ascii="Times New Roman" w:hAnsi="Times New Roman" w:eastAsia="Times New Roman" w:cs="Times New Roman"/>
-          <w:sz w:val="24"/>
-          <w:szCs w:val="24"/>
-        </w:rPr>
-        <w:t>'bbc', 'world', 'service', 'savage', 'cuts', 'lot', 'people', 'fun', 'question', 'rethink', 'group', 'positive', 'outlook', 'technology', 'staffing', 'specialist', 'expects', 'revenues', 'marg', 'zombie', 'fund', 'manager', 'phoenix', 'appoints', 'ceo', 'buys', 'funds', 'closed', 'business', 'latest', 'top', 'releases', 'cdt', 'presents', 'alice', 'wonderland', 'catonsville', 'dinner', 'posted', 'territory', 'location', 'calgary', 'alberta', 'canada', 'job', 'category', 'jobs', 'news', 'today', 'free', 'school', 'funding', 'plans', 'lack', 'transparency', 'manchester', 'city', 'council', 'details', 'saving', 'plan', 'depressing', 'deprived', 'hardest', 'hit', 'interested', 'professional', 'global', 'translation', 'services', 'fitness', 'float', 'full', 'model', 'dead', 'david', 'cook', 'mostest', 'beautiful', 'smile', 'piss', 'cnt', 'stand', 'lick', 'asses', 'beware', 'blue', 'meanies', 'thebluemeanies', 'como', 'perde', 'os', 'dentes', 'warcraft', 'alisson', 'exciting', 'hello', 'whats', 'happening', 'gearing'</w:t>
-      </w:r>
-    </w:p>
-    <w:p>
-      <w:pPr>
-        <w:rPr>
-          <w:rFonts w:ascii="Times New Roman" w:hAnsi="Times New Roman" w:eastAsia="Times New Roman" w:cs="Times New Roman"/>
-          <w:sz w:val="24"/>
-          <w:szCs w:val="24"/>
-        </w:rPr>
-      </w:pPr>
-    </w:p>
-    <w:p>
-      <w:pPr>
-        <w:rPr>
-          <w:rFonts w:ascii="Times New Roman" w:hAnsi="Times New Roman" w:eastAsia="Times New Roman" w:cs="Times New Roman"/>
+          <w:rFonts w:ascii="Times New Roman" w:eastAsia="Times New Roman" w:hAnsi="Times New Roman" w:cs="Times New Roman"/>
+          <w:sz w:val="24"/>
+          <w:szCs w:val="24"/>
+        </w:rPr>
+      </w:pPr>
+      <w:r>
+        <w:rPr>
+          <w:rFonts w:ascii="Times New Roman" w:eastAsia="Times New Roman" w:hAnsi="Times New Roman" w:cs="Times New Roman"/>
+          <w:sz w:val="24"/>
+          <w:szCs w:val="24"/>
+        </w:rPr>
+        <w:t>'bbc', 'world', 'service', 'savage', 'cuts', 'lot', 'people', 'fun', 'question', 'rethink', 'group', 'positive', 'outlook', 'technology', 'staffin</w:t>
+      </w:r>
+      <w:r>
+        <w:rPr>
+          <w:rFonts w:ascii="Times New Roman" w:eastAsia="Times New Roman" w:hAnsi="Times New Roman" w:cs="Times New Roman"/>
+          <w:sz w:val="24"/>
+          <w:szCs w:val="24"/>
+        </w:rPr>
+        <w:t>g', 'specialist', 'expects', 'revenues', 'marg', 'zombie', 'fund', 'manager', 'phoenix', 'appoints', 'ceo', 'buys', 'funds', 'closed', 'business', 'latest', 'top', 'releases', 'cdt', 'presents', 'alice', 'wonderland', 'catonsville', 'dinner', 'posted', 'te</w:t>
+      </w:r>
+      <w:r>
+        <w:rPr>
+          <w:rFonts w:ascii="Times New Roman" w:eastAsia="Times New Roman" w:hAnsi="Times New Roman" w:cs="Times New Roman"/>
+          <w:sz w:val="24"/>
+          <w:szCs w:val="24"/>
+        </w:rPr>
+        <w:t>rritory', 'location', 'calgary', 'alberta', 'canada', 'job', 'category', 'jobs', 'news', 'today', 'free', 'school', 'funding', 'plans', 'lack', 'transparency', 'manchester', 'city', 'council', 'details', 'saving', 'plan', 'depressing', 'deprived', 'hardest</w:t>
+      </w:r>
+      <w:r>
+        <w:rPr>
+          <w:rFonts w:ascii="Times New Roman" w:eastAsia="Times New Roman" w:hAnsi="Times New Roman" w:cs="Times New Roman"/>
+          <w:sz w:val="24"/>
+          <w:szCs w:val="24"/>
+        </w:rPr>
+        <w:t>', 'hit', 'interested', 'professional', 'global', 'translation', 'services', 'fitness', 'float', 'full', 'model', 'dead', 'david', 'cook', 'mostest', 'beautiful', 'smile', 'piss', 'cnt', 'stand', 'lick', 'asses', 'beware', 'blue', 'meanies', 'thebluemeanie</w:t>
+      </w:r>
+      <w:r>
+        <w:rPr>
+          <w:rFonts w:ascii="Times New Roman" w:eastAsia="Times New Roman" w:hAnsi="Times New Roman" w:cs="Times New Roman"/>
+          <w:sz w:val="24"/>
+          <w:szCs w:val="24"/>
+        </w:rPr>
+        <w:t>s', 'como', 'perde', 'os', 'dentes', 'warcraft', 'alisson', 'exciting', 'hello', 'whats', 'happening', 'gearing'</w:t>
+      </w:r>
+    </w:p>
+    <w:p>
+      <w:pPr>
+        <w:rPr>
+          <w:rFonts w:ascii="Times New Roman" w:eastAsia="Times New Roman" w:hAnsi="Times New Roman" w:cs="Times New Roman"/>
+          <w:sz w:val="24"/>
+          <w:szCs w:val="24"/>
+        </w:rPr>
+      </w:pPr>
+    </w:p>
+    <w:p>
+      <w:pPr>
+        <w:rPr>
+          <w:rFonts w:ascii="Times New Roman" w:eastAsia="Times New Roman" w:hAnsi="Times New Roman" w:cs="Times New Roman"/>
           <w:sz w:val="26"/>
           <w:szCs w:val="26"/>
         </w:rPr>
       </w:pPr>
       <w:r>
         <w:rPr>
-          <w:rFonts w:ascii="Times New Roman" w:hAnsi="Times New Roman" w:eastAsia="Times New Roman" w:cs="Times New Roman"/>
+          <w:rFonts w:ascii="Times New Roman" w:eastAsia="Times New Roman" w:hAnsi="Times New Roman" w:cs="Times New Roman"/>
           <w:sz w:val="26"/>
           <w:szCs w:val="26"/>
         </w:rPr>
@@ -2189,14 +2265,14 @@
           <w:numId w:val="6"/>
         </w:numPr>
         <w:rPr>
-          <w:rFonts w:ascii="Times New Roman" w:hAnsi="Times New Roman" w:eastAsia="Times New Roman" w:cs="Times New Roman"/>
-          <w:sz w:val="24"/>
-          <w:szCs w:val="24"/>
-        </w:rPr>
-      </w:pPr>
-      <w:r>
-        <w:rPr>
-          <w:rFonts w:ascii="Times New Roman" w:hAnsi="Times New Roman" w:eastAsia="Times New Roman" w:cs="Times New Roman"/>
+          <w:rFonts w:ascii="Times New Roman" w:eastAsia="Times New Roman" w:hAnsi="Times New Roman" w:cs="Times New Roman"/>
+          <w:sz w:val="24"/>
+          <w:szCs w:val="24"/>
+        </w:rPr>
+      </w:pPr>
+      <w:r>
+        <w:rPr>
+          <w:rFonts w:ascii="Times New Roman" w:eastAsia="Times New Roman" w:hAnsi="Times New Roman" w:cs="Times New Roman"/>
           <w:sz w:val="24"/>
           <w:szCs w:val="24"/>
         </w:rPr>
@@ -2207,14 +2283,14 @@
       <w:pPr>
         <w:ind w:left="720"/>
         <w:rPr>
-          <w:rFonts w:ascii="Times New Roman" w:hAnsi="Times New Roman" w:eastAsia="Times New Roman" w:cs="Times New Roman"/>
-          <w:sz w:val="24"/>
-          <w:szCs w:val="24"/>
-        </w:rPr>
-      </w:pPr>
-      <w:r>
-        <w:rPr>
-          <w:rFonts w:ascii="Times New Roman" w:hAnsi="Times New Roman" w:eastAsia="Times New Roman" w:cs="Times New Roman"/>
+          <w:rFonts w:ascii="Times New Roman" w:eastAsia="Times New Roman" w:hAnsi="Times New Roman" w:cs="Times New Roman"/>
+          <w:sz w:val="24"/>
+          <w:szCs w:val="24"/>
+        </w:rPr>
+      </w:pPr>
+      <w:r>
+        <w:rPr>
+          <w:rFonts w:ascii="Times New Roman" w:eastAsia="Times New Roman" w:hAnsi="Times New Roman" w:cs="Times New Roman"/>
           <w:sz w:val="24"/>
           <w:szCs w:val="24"/>
         </w:rPr>
@@ -2225,14 +2301,14 @@
       <w:pPr>
         <w:ind w:firstLine="720"/>
         <w:rPr>
-          <w:rFonts w:ascii="Times New Roman" w:hAnsi="Times New Roman" w:eastAsia="Times New Roman" w:cs="Times New Roman"/>
-          <w:sz w:val="24"/>
-          <w:szCs w:val="24"/>
-        </w:rPr>
-      </w:pPr>
-      <w:r>
-        <w:rPr>
-          <w:rFonts w:ascii="Times New Roman" w:hAnsi="Times New Roman" w:eastAsia="Times New Roman" w:cs="Times New Roman"/>
+          <w:rFonts w:ascii="Times New Roman" w:eastAsia="Times New Roman" w:hAnsi="Times New Roman" w:cs="Times New Roman"/>
+          <w:sz w:val="24"/>
+          <w:szCs w:val="24"/>
+        </w:rPr>
+      </w:pPr>
+      <w:r>
+        <w:rPr>
+          <w:rFonts w:ascii="Times New Roman" w:eastAsia="Times New Roman" w:hAnsi="Times New Roman" w:cs="Times New Roman"/>
           <w:sz w:val="24"/>
           <w:szCs w:val="24"/>
         </w:rPr>
@@ -2243,32 +2319,40 @@
       <w:pPr>
         <w:ind w:firstLine="720"/>
         <w:rPr>
-          <w:rFonts w:ascii="Times New Roman" w:hAnsi="Times New Roman" w:eastAsia="Times New Roman" w:cs="Times New Roman"/>
-          <w:sz w:val="24"/>
-          <w:szCs w:val="24"/>
-        </w:rPr>
-      </w:pPr>
-      <w:r>
-        <w:rPr>
-          <w:rFonts w:ascii="Times New Roman" w:hAnsi="Times New Roman" w:eastAsia="Times New Roman" w:cs="Times New Roman"/>
-          <w:sz w:val="24"/>
-          <w:szCs w:val="24"/>
-        </w:rPr>
-        <w:t>MB001 Q0 30275282464153600 3 0.887 myRun</w:t>
+          <w:rFonts w:ascii="Times New Roman" w:eastAsia="Times New Roman" w:hAnsi="Times New Roman" w:cs="Times New Roman"/>
+          <w:sz w:val="24"/>
+          <w:szCs w:val="24"/>
+        </w:rPr>
+      </w:pPr>
+      <w:r>
+        <w:rPr>
+          <w:rFonts w:ascii="Times New Roman" w:eastAsia="Times New Roman" w:hAnsi="Times New Roman" w:cs="Times New Roman"/>
+          <w:sz w:val="24"/>
+          <w:szCs w:val="24"/>
+        </w:rPr>
+        <w:t>MB001 Q0 3027</w:t>
+      </w:r>
+      <w:r>
+        <w:rPr>
+          <w:rFonts w:ascii="Times New Roman" w:eastAsia="Times New Roman" w:hAnsi="Times New Roman" w:cs="Times New Roman"/>
+          <w:sz w:val="24"/>
+          <w:szCs w:val="24"/>
+        </w:rPr>
+        <w:t>5282464153600 3 0.887 myRun</w:t>
       </w:r>
     </w:p>
     <w:p>
       <w:pPr>
         <w:ind w:firstLine="720"/>
         <w:rPr>
-          <w:rFonts w:ascii="Times New Roman" w:hAnsi="Times New Roman" w:eastAsia="Times New Roman" w:cs="Times New Roman"/>
-          <w:sz w:val="24"/>
-          <w:szCs w:val="24"/>
-        </w:rPr>
-      </w:pPr>
-      <w:r>
-        <w:rPr>
-          <w:rFonts w:ascii="Times New Roman" w:hAnsi="Times New Roman" w:eastAsia="Times New Roman" w:cs="Times New Roman"/>
+          <w:rFonts w:ascii="Times New Roman" w:eastAsia="Times New Roman" w:hAnsi="Times New Roman" w:cs="Times New Roman"/>
+          <w:sz w:val="24"/>
+          <w:szCs w:val="24"/>
+        </w:rPr>
+      </w:pPr>
+      <w:r>
+        <w:rPr>
+          <w:rFonts w:ascii="Times New Roman" w:eastAsia="Times New Roman" w:hAnsi="Times New Roman" w:cs="Times New Roman"/>
           <w:sz w:val="24"/>
           <w:szCs w:val="24"/>
         </w:rPr>
@@ -2279,17 +2363,18 @@
       <w:pPr>
         <w:ind w:firstLine="720"/>
         <w:rPr>
-          <w:rFonts w:ascii="Times New Roman" w:hAnsi="Times New Roman" w:eastAsia="Times New Roman" w:cs="Times New Roman"/>
-          <w:sz w:val="24"/>
-          <w:szCs w:val="24"/>
-        </w:rPr>
-      </w:pPr>
-      <w:r>
-        <w:rPr>
-          <w:rFonts w:ascii="Times New Roman" w:hAnsi="Times New Roman" w:eastAsia="Times New Roman" w:cs="Times New Roman"/>
-          <w:sz w:val="24"/>
-          <w:szCs w:val="24"/>
-        </w:rPr>
+          <w:rFonts w:ascii="Times New Roman" w:eastAsia="Times New Roman" w:hAnsi="Times New Roman" w:cs="Times New Roman"/>
+          <w:sz w:val="24"/>
+          <w:szCs w:val="24"/>
+        </w:rPr>
+      </w:pPr>
+      <w:r>
+        <w:rPr>
+          <w:rFonts w:ascii="Times New Roman" w:eastAsia="Times New Roman" w:hAnsi="Times New Roman" w:cs="Times New Roman"/>
+          <w:sz w:val="24"/>
+          <w:szCs w:val="24"/>
+        </w:rPr>
+        <w:lastRenderedPageBreak/>
         <w:t>MB001 Q0 30016851715031040 5 0.887 myRun</w:t>
       </w:r>
     </w:p>
@@ -2297,14 +2382,14 @@
       <w:pPr>
         <w:ind w:firstLine="720"/>
         <w:rPr>
-          <w:rFonts w:ascii="Times New Roman" w:hAnsi="Times New Roman" w:eastAsia="Times New Roman" w:cs="Times New Roman"/>
-          <w:sz w:val="24"/>
-          <w:szCs w:val="24"/>
-        </w:rPr>
-      </w:pPr>
-      <w:r>
-        <w:rPr>
-          <w:rFonts w:ascii="Times New Roman" w:hAnsi="Times New Roman" w:eastAsia="Times New Roman" w:cs="Times New Roman"/>
+          <w:rFonts w:ascii="Times New Roman" w:eastAsia="Times New Roman" w:hAnsi="Times New Roman" w:cs="Times New Roman"/>
+          <w:sz w:val="24"/>
+          <w:szCs w:val="24"/>
+        </w:rPr>
+      </w:pPr>
+      <w:r>
+        <w:rPr>
+          <w:rFonts w:ascii="Times New Roman" w:eastAsia="Times New Roman" w:hAnsi="Times New Roman" w:cs="Times New Roman"/>
           <w:sz w:val="24"/>
           <w:szCs w:val="24"/>
         </w:rPr>
@@ -2315,14 +2400,14 @@
       <w:pPr>
         <w:ind w:firstLine="720"/>
         <w:rPr>
-          <w:rFonts w:ascii="Times New Roman" w:hAnsi="Times New Roman" w:eastAsia="Times New Roman" w:cs="Times New Roman"/>
-          <w:sz w:val="24"/>
-          <w:szCs w:val="24"/>
-        </w:rPr>
-      </w:pPr>
-      <w:r>
-        <w:rPr>
-          <w:rFonts w:ascii="Times New Roman" w:hAnsi="Times New Roman" w:eastAsia="Times New Roman" w:cs="Times New Roman"/>
+          <w:rFonts w:ascii="Times New Roman" w:eastAsia="Times New Roman" w:hAnsi="Times New Roman" w:cs="Times New Roman"/>
+          <w:sz w:val="24"/>
+          <w:szCs w:val="24"/>
+        </w:rPr>
+      </w:pPr>
+      <w:r>
+        <w:rPr>
+          <w:rFonts w:ascii="Times New Roman" w:eastAsia="Times New Roman" w:hAnsi="Times New Roman" w:cs="Times New Roman"/>
           <w:sz w:val="24"/>
           <w:szCs w:val="24"/>
         </w:rPr>
@@ -2333,14 +2418,14 @@
       <w:pPr>
         <w:ind w:firstLine="720"/>
         <w:rPr>
-          <w:rFonts w:ascii="Times New Roman" w:hAnsi="Times New Roman" w:eastAsia="Times New Roman" w:cs="Times New Roman"/>
-          <w:sz w:val="24"/>
-          <w:szCs w:val="24"/>
-        </w:rPr>
-      </w:pPr>
-      <w:r>
-        <w:rPr>
-          <w:rFonts w:ascii="Times New Roman" w:hAnsi="Times New Roman" w:eastAsia="Times New Roman" w:cs="Times New Roman"/>
+          <w:rFonts w:ascii="Times New Roman" w:eastAsia="Times New Roman" w:hAnsi="Times New Roman" w:cs="Times New Roman"/>
+          <w:sz w:val="24"/>
+          <w:szCs w:val="24"/>
+        </w:rPr>
+      </w:pPr>
+      <w:r>
+        <w:rPr>
+          <w:rFonts w:ascii="Times New Roman" w:eastAsia="Times New Roman" w:hAnsi="Times New Roman" w:cs="Times New Roman"/>
           <w:sz w:val="24"/>
           <w:szCs w:val="24"/>
         </w:rPr>
@@ -2351,32 +2436,40 @@
       <w:pPr>
         <w:ind w:firstLine="720"/>
         <w:rPr>
-          <w:rFonts w:ascii="Times New Roman" w:hAnsi="Times New Roman" w:eastAsia="Times New Roman" w:cs="Times New Roman"/>
-          <w:sz w:val="24"/>
-          <w:szCs w:val="24"/>
-        </w:rPr>
-      </w:pPr>
-      <w:r>
-        <w:rPr>
-          <w:rFonts w:ascii="Times New Roman" w:hAnsi="Times New Roman" w:eastAsia="Times New Roman" w:cs="Times New Roman"/>
-          <w:sz w:val="24"/>
-          <w:szCs w:val="24"/>
-        </w:rPr>
-        <w:t>MB001 Q0 32504175552102401 9 0.846 myRun</w:t>
+          <w:rFonts w:ascii="Times New Roman" w:eastAsia="Times New Roman" w:hAnsi="Times New Roman" w:cs="Times New Roman"/>
+          <w:sz w:val="24"/>
+          <w:szCs w:val="24"/>
+        </w:rPr>
+      </w:pPr>
+      <w:r>
+        <w:rPr>
+          <w:rFonts w:ascii="Times New Roman" w:eastAsia="Times New Roman" w:hAnsi="Times New Roman" w:cs="Times New Roman"/>
+          <w:sz w:val="24"/>
+          <w:szCs w:val="24"/>
+        </w:rPr>
+        <w:t xml:space="preserve">MB001 Q0 </w:t>
+      </w:r>
+      <w:r>
+        <w:rPr>
+          <w:rFonts w:ascii="Times New Roman" w:eastAsia="Times New Roman" w:hAnsi="Times New Roman" w:cs="Times New Roman"/>
+          <w:sz w:val="24"/>
+          <w:szCs w:val="24"/>
+        </w:rPr>
+        <w:t>32504175552102401 9 0.846 myRun</w:t>
       </w:r>
     </w:p>
     <w:p>
       <w:pPr>
         <w:ind w:firstLine="720"/>
         <w:rPr>
-          <w:rFonts w:ascii="Times New Roman" w:hAnsi="Times New Roman" w:eastAsia="Times New Roman" w:cs="Times New Roman"/>
-          <w:sz w:val="24"/>
-          <w:szCs w:val="24"/>
-        </w:rPr>
-      </w:pPr>
-      <w:r>
-        <w:rPr>
-          <w:rFonts w:ascii="Times New Roman" w:hAnsi="Times New Roman" w:eastAsia="Times New Roman" w:cs="Times New Roman"/>
+          <w:rFonts w:ascii="Times New Roman" w:eastAsia="Times New Roman" w:hAnsi="Times New Roman" w:cs="Times New Roman"/>
+          <w:sz w:val="24"/>
+          <w:szCs w:val="24"/>
+        </w:rPr>
+      </w:pPr>
+      <w:r>
+        <w:rPr>
+          <w:rFonts w:ascii="Times New Roman" w:eastAsia="Times New Roman" w:hAnsi="Times New Roman" w:cs="Times New Roman"/>
           <w:sz w:val="24"/>
           <w:szCs w:val="24"/>
         </w:rPr>
@@ -2387,7 +2480,7 @@
       <w:pPr>
         <w:ind w:firstLine="720"/>
         <w:rPr>
-          <w:rFonts w:ascii="Times New Roman" w:hAnsi="Times New Roman" w:eastAsia="Times New Roman" w:cs="Times New Roman"/>
+          <w:rFonts w:ascii="Times New Roman" w:eastAsia="Times New Roman" w:hAnsi="Times New Roman" w:cs="Times New Roman"/>
           <w:sz w:val="24"/>
           <w:szCs w:val="24"/>
         </w:rPr>
@@ -2400,14 +2493,14 @@
           <w:numId w:val="7"/>
         </w:numPr>
         <w:rPr>
-          <w:rFonts w:ascii="Times New Roman" w:hAnsi="Times New Roman" w:eastAsia="Times New Roman" w:cs="Times New Roman"/>
-          <w:sz w:val="24"/>
-          <w:szCs w:val="24"/>
-        </w:rPr>
-      </w:pPr>
-      <w:r>
-        <w:rPr>
-          <w:rFonts w:ascii="Times New Roman" w:hAnsi="Times New Roman" w:eastAsia="Times New Roman" w:cs="Times New Roman"/>
+          <w:rFonts w:ascii="Times New Roman" w:eastAsia="Times New Roman" w:hAnsi="Times New Roman" w:cs="Times New Roman"/>
+          <w:sz w:val="24"/>
+          <w:szCs w:val="24"/>
+        </w:rPr>
+      </w:pPr>
+      <w:r>
+        <w:rPr>
+          <w:rFonts w:ascii="Times New Roman" w:eastAsia="Times New Roman" w:hAnsi="Times New Roman" w:cs="Times New Roman"/>
           <w:sz w:val="24"/>
           <w:szCs w:val="24"/>
         </w:rPr>
@@ -2418,14 +2511,14 @@
       <w:pPr>
         <w:ind w:left="720"/>
         <w:rPr>
-          <w:rFonts w:ascii="Times New Roman" w:hAnsi="Times New Roman" w:eastAsia="Times New Roman" w:cs="Times New Roman"/>
-          <w:sz w:val="24"/>
-          <w:szCs w:val="24"/>
-        </w:rPr>
-      </w:pPr>
-      <w:r>
-        <w:rPr>
-          <w:rFonts w:ascii="Times New Roman" w:hAnsi="Times New Roman" w:eastAsia="Times New Roman" w:cs="Times New Roman"/>
+          <w:rFonts w:ascii="Times New Roman" w:eastAsia="Times New Roman" w:hAnsi="Times New Roman" w:cs="Times New Roman"/>
+          <w:sz w:val="24"/>
+          <w:szCs w:val="24"/>
+        </w:rPr>
+      </w:pPr>
+      <w:r>
+        <w:rPr>
+          <w:rFonts w:ascii="Times New Roman" w:eastAsia="Times New Roman" w:hAnsi="Times New Roman" w:cs="Times New Roman"/>
           <w:sz w:val="24"/>
           <w:szCs w:val="24"/>
         </w:rPr>
@@ -2436,14 +2529,14 @@
       <w:pPr>
         <w:ind w:left="720"/>
         <w:rPr>
-          <w:rFonts w:ascii="Times New Roman" w:hAnsi="Times New Roman" w:eastAsia="Times New Roman" w:cs="Times New Roman"/>
-          <w:sz w:val="24"/>
-          <w:szCs w:val="24"/>
-        </w:rPr>
-      </w:pPr>
-      <w:r>
-        <w:rPr>
-          <w:rFonts w:ascii="Times New Roman" w:hAnsi="Times New Roman" w:eastAsia="Times New Roman" w:cs="Times New Roman"/>
+          <w:rFonts w:ascii="Times New Roman" w:eastAsia="Times New Roman" w:hAnsi="Times New Roman" w:cs="Times New Roman"/>
+          <w:sz w:val="24"/>
+          <w:szCs w:val="24"/>
+        </w:rPr>
+      </w:pPr>
+      <w:r>
+        <w:rPr>
+          <w:rFonts w:ascii="Times New Roman" w:eastAsia="Times New Roman" w:hAnsi="Times New Roman" w:cs="Times New Roman"/>
           <w:sz w:val="24"/>
           <w:szCs w:val="24"/>
         </w:rPr>
@@ -2454,14 +2547,14 @@
       <w:pPr>
         <w:ind w:left="720"/>
         <w:rPr>
-          <w:rFonts w:ascii="Times New Roman" w:hAnsi="Times New Roman" w:eastAsia="Times New Roman" w:cs="Times New Roman"/>
-          <w:sz w:val="24"/>
-          <w:szCs w:val="24"/>
-        </w:rPr>
-      </w:pPr>
-      <w:r>
-        <w:rPr>
-          <w:rFonts w:ascii="Times New Roman" w:hAnsi="Times New Roman" w:eastAsia="Times New Roman" w:cs="Times New Roman"/>
+          <w:rFonts w:ascii="Times New Roman" w:eastAsia="Times New Roman" w:hAnsi="Times New Roman" w:cs="Times New Roman"/>
+          <w:sz w:val="24"/>
+          <w:szCs w:val="24"/>
+        </w:rPr>
+      </w:pPr>
+      <w:r>
+        <w:rPr>
+          <w:rFonts w:ascii="Times New Roman" w:eastAsia="Times New Roman" w:hAnsi="Times New Roman" w:cs="Times New Roman"/>
           <w:sz w:val="24"/>
           <w:szCs w:val="24"/>
         </w:rPr>
@@ -2472,14 +2565,14 @@
       <w:pPr>
         <w:ind w:left="720"/>
         <w:rPr>
-          <w:rFonts w:ascii="Times New Roman" w:hAnsi="Times New Roman" w:eastAsia="Times New Roman" w:cs="Times New Roman"/>
-          <w:sz w:val="24"/>
-          <w:szCs w:val="24"/>
-        </w:rPr>
-      </w:pPr>
-      <w:r>
-        <w:rPr>
-          <w:rFonts w:ascii="Times New Roman" w:hAnsi="Times New Roman" w:eastAsia="Times New Roman" w:cs="Times New Roman"/>
+          <w:rFonts w:ascii="Times New Roman" w:eastAsia="Times New Roman" w:hAnsi="Times New Roman" w:cs="Times New Roman"/>
+          <w:sz w:val="24"/>
+          <w:szCs w:val="24"/>
+        </w:rPr>
+      </w:pPr>
+      <w:r>
+        <w:rPr>
+          <w:rFonts w:ascii="Times New Roman" w:eastAsia="Times New Roman" w:hAnsi="Times New Roman" w:cs="Times New Roman"/>
           <w:sz w:val="24"/>
           <w:szCs w:val="24"/>
         </w:rPr>
@@ -2490,32 +2583,40 @@
       <w:pPr>
         <w:ind w:left="720"/>
         <w:rPr>
-          <w:rFonts w:ascii="Times New Roman" w:hAnsi="Times New Roman" w:eastAsia="Times New Roman" w:cs="Times New Roman"/>
-          <w:sz w:val="24"/>
-          <w:szCs w:val="24"/>
-        </w:rPr>
-      </w:pPr>
-      <w:r>
-        <w:rPr>
-          <w:rFonts w:ascii="Times New Roman" w:hAnsi="Times New Roman" w:eastAsia="Times New Roman" w:cs="Times New Roman"/>
-          <w:sz w:val="24"/>
-          <w:szCs w:val="24"/>
-        </w:rPr>
-        <w:t>MB025 Q0 32685391781830656 5 0.901 myRun</w:t>
+          <w:rFonts w:ascii="Times New Roman" w:eastAsia="Times New Roman" w:hAnsi="Times New Roman" w:cs="Times New Roman"/>
+          <w:sz w:val="24"/>
+          <w:szCs w:val="24"/>
+        </w:rPr>
+      </w:pPr>
+      <w:r>
+        <w:rPr>
+          <w:rFonts w:ascii="Times New Roman" w:eastAsia="Times New Roman" w:hAnsi="Times New Roman" w:cs="Times New Roman"/>
+          <w:sz w:val="24"/>
+          <w:szCs w:val="24"/>
+        </w:rPr>
+        <w:t xml:space="preserve">MB025 </w:t>
+      </w:r>
+      <w:r>
+        <w:rPr>
+          <w:rFonts w:ascii="Times New Roman" w:eastAsia="Times New Roman" w:hAnsi="Times New Roman" w:cs="Times New Roman"/>
+          <w:sz w:val="24"/>
+          <w:szCs w:val="24"/>
+        </w:rPr>
+        <w:t>Q0 32685391781830656 5 0.901 myRun</w:t>
       </w:r>
     </w:p>
     <w:p>
       <w:pPr>
         <w:ind w:left="720"/>
         <w:rPr>
-          <w:rFonts w:ascii="Times New Roman" w:hAnsi="Times New Roman" w:eastAsia="Times New Roman" w:cs="Times New Roman"/>
-          <w:sz w:val="24"/>
-          <w:szCs w:val="24"/>
-        </w:rPr>
-      </w:pPr>
-      <w:r>
-        <w:rPr>
-          <w:rFonts w:ascii="Times New Roman" w:hAnsi="Times New Roman" w:eastAsia="Times New Roman" w:cs="Times New Roman"/>
+          <w:rFonts w:ascii="Times New Roman" w:eastAsia="Times New Roman" w:hAnsi="Times New Roman" w:cs="Times New Roman"/>
+          <w:sz w:val="24"/>
+          <w:szCs w:val="24"/>
+        </w:rPr>
+      </w:pPr>
+      <w:r>
+        <w:rPr>
+          <w:rFonts w:ascii="Times New Roman" w:eastAsia="Times New Roman" w:hAnsi="Times New Roman" w:cs="Times New Roman"/>
           <w:sz w:val="24"/>
           <w:szCs w:val="24"/>
         </w:rPr>
@@ -2526,14 +2627,14 @@
       <w:pPr>
         <w:ind w:left="720"/>
         <w:rPr>
-          <w:rFonts w:ascii="Times New Roman" w:hAnsi="Times New Roman" w:eastAsia="Times New Roman" w:cs="Times New Roman"/>
-          <w:sz w:val="24"/>
-          <w:szCs w:val="24"/>
-        </w:rPr>
-      </w:pPr>
-      <w:r>
-        <w:rPr>
-          <w:rFonts w:ascii="Times New Roman" w:hAnsi="Times New Roman" w:eastAsia="Times New Roman" w:cs="Times New Roman"/>
+          <w:rFonts w:ascii="Times New Roman" w:eastAsia="Times New Roman" w:hAnsi="Times New Roman" w:cs="Times New Roman"/>
+          <w:sz w:val="24"/>
+          <w:szCs w:val="24"/>
+        </w:rPr>
+      </w:pPr>
+      <w:r>
+        <w:rPr>
+          <w:rFonts w:ascii="Times New Roman" w:eastAsia="Times New Roman" w:hAnsi="Times New Roman" w:cs="Times New Roman"/>
           <w:sz w:val="24"/>
           <w:szCs w:val="24"/>
         </w:rPr>
@@ -2544,14 +2645,14 @@
       <w:pPr>
         <w:ind w:left="720"/>
         <w:rPr>
-          <w:rFonts w:ascii="Times New Roman" w:hAnsi="Times New Roman" w:eastAsia="Times New Roman" w:cs="Times New Roman"/>
-          <w:sz w:val="24"/>
-          <w:szCs w:val="24"/>
-        </w:rPr>
-      </w:pPr>
-      <w:r>
-        <w:rPr>
-          <w:rFonts w:ascii="Times New Roman" w:hAnsi="Times New Roman" w:eastAsia="Times New Roman" w:cs="Times New Roman"/>
+          <w:rFonts w:ascii="Times New Roman" w:eastAsia="Times New Roman" w:hAnsi="Times New Roman" w:cs="Times New Roman"/>
+          <w:sz w:val="24"/>
+          <w:szCs w:val="24"/>
+        </w:rPr>
+      </w:pPr>
+      <w:r>
+        <w:rPr>
+          <w:rFonts w:ascii="Times New Roman" w:eastAsia="Times New Roman" w:hAnsi="Times New Roman" w:cs="Times New Roman"/>
           <w:sz w:val="24"/>
           <w:szCs w:val="24"/>
         </w:rPr>
@@ -2562,14 +2663,14 @@
       <w:pPr>
         <w:ind w:left="720"/>
         <w:rPr>
-          <w:rFonts w:ascii="Times New Roman" w:hAnsi="Times New Roman" w:eastAsia="Times New Roman" w:cs="Times New Roman"/>
-          <w:sz w:val="24"/>
-          <w:szCs w:val="24"/>
-        </w:rPr>
-      </w:pPr>
-      <w:r>
-        <w:rPr>
-          <w:rFonts w:ascii="Times New Roman" w:hAnsi="Times New Roman" w:eastAsia="Times New Roman" w:cs="Times New Roman"/>
+          <w:rFonts w:ascii="Times New Roman" w:eastAsia="Times New Roman" w:hAnsi="Times New Roman" w:cs="Times New Roman"/>
+          <w:sz w:val="24"/>
+          <w:szCs w:val="24"/>
+        </w:rPr>
+      </w:pPr>
+      <w:r>
+        <w:rPr>
+          <w:rFonts w:ascii="Times New Roman" w:eastAsia="Times New Roman" w:hAnsi="Times New Roman" w:cs="Times New Roman"/>
           <w:sz w:val="24"/>
           <w:szCs w:val="24"/>
         </w:rPr>
@@ -2580,14 +2681,14 @@
       <w:pPr>
         <w:ind w:left="720"/>
         <w:rPr>
-          <w:rFonts w:ascii="Times New Roman" w:hAnsi="Times New Roman" w:eastAsia="Times New Roman" w:cs="Times New Roman"/>
-          <w:sz w:val="24"/>
-          <w:szCs w:val="24"/>
-        </w:rPr>
-      </w:pPr>
-      <w:r>
-        <w:rPr>
-          <w:rFonts w:ascii="Times New Roman" w:hAnsi="Times New Roman" w:eastAsia="Times New Roman" w:cs="Times New Roman"/>
+          <w:rFonts w:ascii="Times New Roman" w:eastAsia="Times New Roman" w:hAnsi="Times New Roman" w:cs="Times New Roman"/>
+          <w:sz w:val="24"/>
+          <w:szCs w:val="24"/>
+        </w:rPr>
+      </w:pPr>
+      <w:r>
+        <w:rPr>
+          <w:rFonts w:ascii="Times New Roman" w:eastAsia="Times New Roman" w:hAnsi="Times New Roman" w:cs="Times New Roman"/>
           <w:sz w:val="24"/>
           <w:szCs w:val="24"/>
         </w:rPr>
@@ -2598,23 +2699,23 @@
       <w:pPr>
         <w:ind w:left="720"/>
         <w:rPr>
-          <w:rFonts w:ascii="Times New Roman" w:hAnsi="Times New Roman" w:eastAsia="Times New Roman" w:cs="Times New Roman"/>
-          <w:sz w:val="24"/>
-          <w:szCs w:val="24"/>
-        </w:rPr>
-      </w:pPr>
-    </w:p>
-    <w:p>
-      <w:pPr>
-        <w:rPr>
-          <w:rFonts w:ascii="Times New Roman" w:hAnsi="Times New Roman" w:eastAsia="Times New Roman" w:cs="Times New Roman"/>
+          <w:rFonts w:ascii="Times New Roman" w:eastAsia="Times New Roman" w:hAnsi="Times New Roman" w:cs="Times New Roman"/>
+          <w:sz w:val="24"/>
+          <w:szCs w:val="24"/>
+        </w:rPr>
+      </w:pPr>
+    </w:p>
+    <w:p>
+      <w:pPr>
+        <w:rPr>
+          <w:rFonts w:ascii="Times New Roman" w:eastAsia="Times New Roman" w:hAnsi="Times New Roman" w:cs="Times New Roman"/>
           <w:sz w:val="26"/>
           <w:szCs w:val="26"/>
         </w:rPr>
       </w:pPr>
       <w:r>
         <w:rPr>
-          <w:rFonts w:ascii="Times New Roman" w:hAnsi="Times New Roman" w:eastAsia="Times New Roman" w:cs="Times New Roman"/>
+          <w:rFonts w:ascii="Times New Roman" w:eastAsia="Times New Roman" w:hAnsi="Times New Roman" w:cs="Times New Roman"/>
           <w:b/>
           <w:sz w:val="28"/>
           <w:szCs w:val="28"/>
@@ -2623,7 +2724,7 @@
       </w:r>
       <w:r>
         <w:rPr>
-          <w:rFonts w:ascii="Times New Roman" w:hAnsi="Times New Roman" w:eastAsia="Times New Roman" w:cs="Times New Roman"/>
+          <w:rFonts w:ascii="Times New Roman" w:eastAsia="Times New Roman" w:hAnsi="Times New Roman" w:cs="Times New Roman"/>
           <w:b/>
           <w:sz w:val="26"/>
           <w:szCs w:val="26"/>
@@ -2632,7 +2733,7 @@
       </w:r>
       <w:r>
         <w:rPr>
-          <w:rFonts w:ascii="Times New Roman" w:hAnsi="Times New Roman" w:eastAsia="Times New Roman" w:cs="Times New Roman"/>
+          <w:rFonts w:ascii="Times New Roman" w:eastAsia="Times New Roman" w:hAnsi="Times New Roman" w:cs="Times New Roman"/>
           <w:sz w:val="26"/>
           <w:szCs w:val="26"/>
         </w:rPr>
@@ -2642,15 +2743,15 @@
     <w:p>
       <w:pPr>
         <w:rPr>
-          <w:rFonts w:ascii="Times New Roman" w:hAnsi="Times New Roman" w:eastAsia="Times New Roman" w:cs="Times New Roman"/>
-          <w:sz w:val="24"/>
-          <w:szCs w:val="24"/>
-          <w:highlight w:val="white"/>
-        </w:rPr>
-      </w:pPr>
-      <w:r>
-        <w:rPr>
-          <w:rFonts w:ascii="Times New Roman" w:hAnsi="Times New Roman" w:eastAsia="Times New Roman" w:cs="Times New Roman"/>
+          <w:rFonts w:ascii="Times New Roman" w:eastAsia="Times New Roman" w:hAnsi="Times New Roman" w:cs="Times New Roman"/>
+          <w:sz w:val="24"/>
+          <w:szCs w:val="24"/>
+          <w:highlight w:val="white"/>
+        </w:rPr>
+      </w:pPr>
+      <w:r>
+        <w:rPr>
+          <w:rFonts w:ascii="Times New Roman" w:eastAsia="Times New Roman" w:hAnsi="Times New Roman" w:cs="Times New Roman"/>
           <w:sz w:val="24"/>
           <w:szCs w:val="24"/>
         </w:rPr>
@@ -2658,7 +2759,7 @@
       </w:r>
       <w:r>
         <w:rPr>
-          <w:rFonts w:ascii="Times New Roman" w:hAnsi="Times New Roman" w:eastAsia="Times New Roman" w:cs="Times New Roman"/>
+          <w:rFonts w:ascii="Times New Roman" w:eastAsia="Times New Roman" w:hAnsi="Times New Roman" w:cs="Times New Roman"/>
           <w:sz w:val="24"/>
           <w:szCs w:val="24"/>
           <w:highlight w:val="white"/>
@@ -2667,7 +2768,7 @@
       </w:r>
       <w:r>
         <w:rPr>
-          <w:rFonts w:ascii="Times New Roman" w:hAnsi="Times New Roman" w:eastAsia="Times New Roman" w:cs="Times New Roman"/>
+          <w:rFonts w:ascii="Times New Roman" w:eastAsia="Times New Roman" w:hAnsi="Times New Roman" w:cs="Times New Roman"/>
           <w:sz w:val="24"/>
           <w:szCs w:val="24"/>
         </w:rPr>
@@ -2675,7 +2776,7 @@
       </w:r>
       <w:r>
         <w:rPr>
-          <w:rFonts w:ascii="Times New Roman" w:hAnsi="Times New Roman" w:eastAsia="Times New Roman" w:cs="Times New Roman"/>
+          <w:rFonts w:ascii="Times New Roman" w:eastAsia="Times New Roman" w:hAnsi="Times New Roman" w:cs="Times New Roman"/>
           <w:sz w:val="24"/>
           <w:szCs w:val="24"/>
           <w:highlight w:val="white"/>
@@ -2684,7 +2785,7 @@
       </w:r>
       <w:r>
         <w:rPr>
-          <w:rFonts w:ascii="Times New Roman" w:hAnsi="Times New Roman" w:eastAsia="Times New Roman" w:cs="Times New Roman"/>
+          <w:rFonts w:ascii="Times New Roman" w:eastAsia="Times New Roman" w:hAnsi="Times New Roman" w:cs="Times New Roman"/>
           <w:sz w:val="24"/>
           <w:szCs w:val="24"/>
         </w:rPr>
@@ -2692,7 +2793,7 @@
       </w:r>
       <w:r>
         <w:rPr>
-          <w:rFonts w:ascii="Times New Roman" w:hAnsi="Times New Roman" w:eastAsia="Times New Roman" w:cs="Times New Roman"/>
+          <w:rFonts w:ascii="Times New Roman" w:eastAsia="Times New Roman" w:hAnsi="Times New Roman" w:cs="Times New Roman"/>
           <w:sz w:val="24"/>
           <w:szCs w:val="24"/>
           <w:highlight w:val="white"/>
@@ -2703,25 +2804,25 @@
     <w:p>
       <w:pPr>
         <w:rPr>
-          <w:rFonts w:ascii="Times New Roman" w:hAnsi="Times New Roman" w:eastAsia="Times New Roman" w:cs="Times New Roman"/>
-          <w:sz w:val="24"/>
-          <w:szCs w:val="24"/>
-          <w:highlight w:val="white"/>
-        </w:rPr>
-      </w:pPr>
-    </w:p>
-    <w:p>
-      <w:pPr>
-        <w:rPr>
-          <w:rFonts w:ascii="Times New Roman" w:hAnsi="Times New Roman" w:eastAsia="Times New Roman" w:cs="Times New Roman"/>
-          <w:sz w:val="24"/>
-          <w:szCs w:val="24"/>
-          <w:highlight w:val="white"/>
-        </w:rPr>
-      </w:pPr>
-      <w:r>
-        <w:rPr>
-          <w:rFonts w:ascii="Times New Roman" w:hAnsi="Times New Roman" w:eastAsia="Times New Roman" w:cs="Times New Roman"/>
+          <w:rFonts w:ascii="Times New Roman" w:eastAsia="Times New Roman" w:hAnsi="Times New Roman" w:cs="Times New Roman"/>
+          <w:sz w:val="24"/>
+          <w:szCs w:val="24"/>
+          <w:highlight w:val="white"/>
+        </w:rPr>
+      </w:pPr>
+    </w:p>
+    <w:p>
+      <w:pPr>
+        <w:rPr>
+          <w:rFonts w:ascii="Times New Roman" w:eastAsia="Times New Roman" w:hAnsi="Times New Roman" w:cs="Times New Roman"/>
+          <w:sz w:val="24"/>
+          <w:szCs w:val="24"/>
+          <w:highlight w:val="white"/>
+        </w:rPr>
+      </w:pPr>
+      <w:r>
+        <w:rPr>
+          <w:rFonts w:ascii="Times New Roman" w:eastAsia="Times New Roman" w:hAnsi="Times New Roman" w:cs="Times New Roman"/>
           <w:sz w:val="24"/>
           <w:szCs w:val="24"/>
           <w:highlight w:val="white"/>
@@ -2732,15 +2833,15 @@
     <w:p>
       <w:pPr>
         <w:rPr>
-          <w:rFonts w:ascii="Times New Roman" w:hAnsi="Times New Roman" w:eastAsia="Times New Roman" w:cs="Times New Roman"/>
-          <w:sz w:val="24"/>
-          <w:szCs w:val="24"/>
-          <w:highlight w:val="white"/>
-        </w:rPr>
-      </w:pPr>
-      <w:r>
-        <w:rPr>
-          <w:rFonts w:ascii="Times New Roman" w:hAnsi="Times New Roman" w:eastAsia="Times New Roman" w:cs="Times New Roman"/>
+          <w:rFonts w:ascii="Times New Roman" w:eastAsia="Times New Roman" w:hAnsi="Times New Roman" w:cs="Times New Roman"/>
+          <w:sz w:val="24"/>
+          <w:szCs w:val="24"/>
+          <w:highlight w:val="white"/>
+        </w:rPr>
+      </w:pPr>
+      <w:r>
+        <w:rPr>
+          <w:rFonts w:ascii="Times New Roman" w:eastAsia="Times New Roman" w:hAnsi="Times New Roman" w:cs="Times New Roman"/>
           <w:sz w:val="24"/>
           <w:szCs w:val="24"/>
           <w:highlight w:val="white"/>
@@ -2751,34 +2852,43 @@
     <w:p>
       <w:pPr>
         <w:rPr>
-          <w:rFonts w:ascii="Times New Roman" w:hAnsi="Times New Roman" w:eastAsia="Times New Roman" w:cs="Times New Roman"/>
-          <w:sz w:val="24"/>
-          <w:szCs w:val="24"/>
-          <w:highlight w:val="white"/>
-        </w:rPr>
-      </w:pPr>
-      <w:r>
-        <w:rPr>
-          <w:rFonts w:ascii="Times New Roman" w:hAnsi="Times New Roman" w:eastAsia="Times New Roman" w:cs="Times New Roman"/>
-          <w:sz w:val="24"/>
-          <w:szCs w:val="24"/>
-          <w:highlight w:val="white"/>
-        </w:rPr>
-        <w:t>num_ret                       all     36053</w:t>
-      </w:r>
-    </w:p>
-    <w:p>
-      <w:pPr>
-        <w:rPr>
-          <w:rFonts w:ascii="Times New Roman" w:hAnsi="Times New Roman" w:eastAsia="Times New Roman" w:cs="Times New Roman"/>
-          <w:sz w:val="24"/>
-          <w:szCs w:val="24"/>
-          <w:highlight w:val="white"/>
-        </w:rPr>
-      </w:pPr>
-      <w:r>
-        <w:rPr>
-          <w:rFonts w:ascii="Times New Roman" w:hAnsi="Times New Roman" w:eastAsia="Times New Roman" w:cs="Times New Roman"/>
+          <w:rFonts w:ascii="Times New Roman" w:eastAsia="Times New Roman" w:hAnsi="Times New Roman" w:cs="Times New Roman"/>
+          <w:sz w:val="24"/>
+          <w:szCs w:val="24"/>
+          <w:highlight w:val="white"/>
+        </w:rPr>
+      </w:pPr>
+      <w:r>
+        <w:rPr>
+          <w:rFonts w:ascii="Times New Roman" w:eastAsia="Times New Roman" w:hAnsi="Times New Roman" w:cs="Times New Roman"/>
+          <w:sz w:val="24"/>
+          <w:szCs w:val="24"/>
+          <w:highlight w:val="white"/>
+        </w:rPr>
+        <w:t xml:space="preserve">num_ret                       all   </w:t>
+      </w:r>
+      <w:r>
+        <w:rPr>
+          <w:rFonts w:ascii="Times New Roman" w:eastAsia="Times New Roman" w:hAnsi="Times New Roman" w:cs="Times New Roman"/>
+          <w:sz w:val="24"/>
+          <w:szCs w:val="24"/>
+          <w:highlight w:val="white"/>
+        </w:rPr>
+        <w:t xml:space="preserve">  36053</w:t>
+      </w:r>
+    </w:p>
+    <w:p>
+      <w:pPr>
+        <w:rPr>
+          <w:rFonts w:ascii="Times New Roman" w:eastAsia="Times New Roman" w:hAnsi="Times New Roman" w:cs="Times New Roman"/>
+          <w:sz w:val="24"/>
+          <w:szCs w:val="24"/>
+          <w:highlight w:val="white"/>
+        </w:rPr>
+      </w:pPr>
+      <w:r>
+        <w:rPr>
+          <w:rFonts w:ascii="Times New Roman" w:eastAsia="Times New Roman" w:hAnsi="Times New Roman" w:cs="Times New Roman"/>
           <w:sz w:val="24"/>
           <w:szCs w:val="24"/>
           <w:highlight w:val="white"/>
@@ -2789,15 +2899,15 @@
     <w:p>
       <w:pPr>
         <w:rPr>
-          <w:rFonts w:ascii="Times New Roman" w:hAnsi="Times New Roman" w:eastAsia="Times New Roman" w:cs="Times New Roman"/>
-          <w:sz w:val="24"/>
-          <w:szCs w:val="24"/>
-          <w:highlight w:val="white"/>
-        </w:rPr>
-      </w:pPr>
-      <w:r>
-        <w:rPr>
-          <w:rFonts w:ascii="Times New Roman" w:hAnsi="Times New Roman" w:eastAsia="Times New Roman" w:cs="Times New Roman"/>
+          <w:rFonts w:ascii="Times New Roman" w:eastAsia="Times New Roman" w:hAnsi="Times New Roman" w:cs="Times New Roman"/>
+          <w:sz w:val="24"/>
+          <w:szCs w:val="24"/>
+          <w:highlight w:val="white"/>
+        </w:rPr>
+      </w:pPr>
+      <w:r>
+        <w:rPr>
+          <w:rFonts w:ascii="Times New Roman" w:eastAsia="Times New Roman" w:hAnsi="Times New Roman" w:cs="Times New Roman"/>
           <w:sz w:val="24"/>
           <w:szCs w:val="24"/>
           <w:highlight w:val="white"/>
@@ -2808,15 +2918,15 @@
     <w:p>
       <w:pPr>
         <w:rPr>
-          <w:rFonts w:ascii="Times New Roman" w:hAnsi="Times New Roman" w:eastAsia="Times New Roman" w:cs="Times New Roman"/>
-          <w:sz w:val="24"/>
-          <w:szCs w:val="24"/>
-          <w:highlight w:val="white"/>
-        </w:rPr>
-      </w:pPr>
-      <w:r>
-        <w:rPr>
-          <w:rFonts w:ascii="Times New Roman" w:hAnsi="Times New Roman" w:eastAsia="Times New Roman" w:cs="Times New Roman"/>
+          <w:rFonts w:ascii="Times New Roman" w:eastAsia="Times New Roman" w:hAnsi="Times New Roman" w:cs="Times New Roman"/>
+          <w:sz w:val="24"/>
+          <w:szCs w:val="24"/>
+          <w:highlight w:val="white"/>
+        </w:rPr>
+      </w:pPr>
+      <w:r>
+        <w:rPr>
+          <w:rFonts w:ascii="Times New Roman" w:eastAsia="Times New Roman" w:hAnsi="Times New Roman" w:cs="Times New Roman"/>
           <w:sz w:val="24"/>
           <w:szCs w:val="24"/>
           <w:highlight w:val="white"/>
@@ -2827,15 +2937,15 @@
     <w:p>
       <w:pPr>
         <w:rPr>
-          <w:rFonts w:ascii="Times New Roman" w:hAnsi="Times New Roman" w:eastAsia="Times New Roman" w:cs="Times New Roman"/>
-          <w:sz w:val="24"/>
-          <w:szCs w:val="24"/>
-          <w:highlight w:val="white"/>
-        </w:rPr>
-      </w:pPr>
-      <w:r>
-        <w:rPr>
-          <w:rFonts w:ascii="Times New Roman" w:hAnsi="Times New Roman" w:eastAsia="Times New Roman" w:cs="Times New Roman"/>
+          <w:rFonts w:ascii="Times New Roman" w:eastAsia="Times New Roman" w:hAnsi="Times New Roman" w:cs="Times New Roman"/>
+          <w:sz w:val="24"/>
+          <w:szCs w:val="24"/>
+          <w:highlight w:val="white"/>
+        </w:rPr>
+      </w:pPr>
+      <w:r>
+        <w:rPr>
+          <w:rFonts w:ascii="Times New Roman" w:eastAsia="Times New Roman" w:hAnsi="Times New Roman" w:cs="Times New Roman"/>
           <w:sz w:val="24"/>
           <w:szCs w:val="24"/>
           <w:highlight w:val="white"/>
@@ -2846,15 +2956,15 @@
     <w:p>
       <w:pPr>
         <w:rPr>
-          <w:rFonts w:ascii="Times New Roman" w:hAnsi="Times New Roman" w:eastAsia="Times New Roman" w:cs="Times New Roman"/>
-          <w:sz w:val="24"/>
-          <w:szCs w:val="24"/>
-          <w:highlight w:val="white"/>
-        </w:rPr>
-      </w:pPr>
-      <w:r>
-        <w:rPr>
-          <w:rFonts w:ascii="Times New Roman" w:hAnsi="Times New Roman" w:eastAsia="Times New Roman" w:cs="Times New Roman"/>
+          <w:rFonts w:ascii="Times New Roman" w:eastAsia="Times New Roman" w:hAnsi="Times New Roman" w:cs="Times New Roman"/>
+          <w:sz w:val="24"/>
+          <w:szCs w:val="24"/>
+          <w:highlight w:val="white"/>
+        </w:rPr>
+      </w:pPr>
+      <w:r>
+        <w:rPr>
+          <w:rFonts w:ascii="Times New Roman" w:eastAsia="Times New Roman" w:hAnsi="Times New Roman" w:cs="Times New Roman"/>
           <w:sz w:val="24"/>
           <w:szCs w:val="24"/>
           <w:highlight w:val="white"/>
@@ -2865,34 +2975,43 @@
     <w:p>
       <w:pPr>
         <w:rPr>
-          <w:rFonts w:ascii="Times New Roman" w:hAnsi="Times New Roman" w:eastAsia="Times New Roman" w:cs="Times New Roman"/>
-          <w:sz w:val="24"/>
-          <w:szCs w:val="24"/>
-          <w:highlight w:val="white"/>
-        </w:rPr>
-      </w:pPr>
-      <w:r>
-        <w:rPr>
-          <w:rFonts w:ascii="Times New Roman" w:hAnsi="Times New Roman" w:eastAsia="Times New Roman" w:cs="Times New Roman"/>
-          <w:sz w:val="24"/>
-          <w:szCs w:val="24"/>
-          <w:highlight w:val="white"/>
-        </w:rPr>
-        <w:t>bpref                            all     0.3040</w:t>
-      </w:r>
-    </w:p>
-    <w:p>
-      <w:pPr>
-        <w:rPr>
-          <w:rFonts w:ascii="Times New Roman" w:hAnsi="Times New Roman" w:eastAsia="Times New Roman" w:cs="Times New Roman"/>
-          <w:sz w:val="24"/>
-          <w:szCs w:val="24"/>
-          <w:highlight w:val="white"/>
-        </w:rPr>
-      </w:pPr>
-      <w:r>
-        <w:rPr>
-          <w:rFonts w:ascii="Times New Roman" w:hAnsi="Times New Roman" w:eastAsia="Times New Roman" w:cs="Times New Roman"/>
+          <w:rFonts w:ascii="Times New Roman" w:eastAsia="Times New Roman" w:hAnsi="Times New Roman" w:cs="Times New Roman"/>
+          <w:sz w:val="24"/>
+          <w:szCs w:val="24"/>
+          <w:highlight w:val="white"/>
+        </w:rPr>
+      </w:pPr>
+      <w:r>
+        <w:rPr>
+          <w:rFonts w:ascii="Times New Roman" w:eastAsia="Times New Roman" w:hAnsi="Times New Roman" w:cs="Times New Roman"/>
+          <w:sz w:val="24"/>
+          <w:szCs w:val="24"/>
+          <w:highlight w:val="white"/>
+        </w:rPr>
+        <w:t xml:space="preserve">bpref                      </w:t>
+      </w:r>
+      <w:r>
+        <w:rPr>
+          <w:rFonts w:ascii="Times New Roman" w:eastAsia="Times New Roman" w:hAnsi="Times New Roman" w:cs="Times New Roman"/>
+          <w:sz w:val="24"/>
+          <w:szCs w:val="24"/>
+          <w:highlight w:val="white"/>
+        </w:rPr>
+        <w:t xml:space="preserve">      all     0.3040</w:t>
+      </w:r>
+    </w:p>
+    <w:p>
+      <w:pPr>
+        <w:rPr>
+          <w:rFonts w:ascii="Times New Roman" w:eastAsia="Times New Roman" w:hAnsi="Times New Roman" w:cs="Times New Roman"/>
+          <w:sz w:val="24"/>
+          <w:szCs w:val="24"/>
+          <w:highlight w:val="white"/>
+        </w:rPr>
+      </w:pPr>
+      <w:r>
+        <w:rPr>
+          <w:rFonts w:ascii="Times New Roman" w:eastAsia="Times New Roman" w:hAnsi="Times New Roman" w:cs="Times New Roman"/>
           <w:sz w:val="24"/>
           <w:szCs w:val="24"/>
           <w:highlight w:val="white"/>
@@ -2903,15 +3022,15 @@
     <w:p>
       <w:pPr>
         <w:rPr>
-          <w:rFonts w:ascii="Times New Roman" w:hAnsi="Times New Roman" w:eastAsia="Times New Roman" w:cs="Times New Roman"/>
-          <w:sz w:val="24"/>
-          <w:szCs w:val="24"/>
-          <w:highlight w:val="white"/>
-        </w:rPr>
-      </w:pPr>
-      <w:r>
-        <w:rPr>
-          <w:rFonts w:ascii="Times New Roman" w:hAnsi="Times New Roman" w:eastAsia="Times New Roman" w:cs="Times New Roman"/>
+          <w:rFonts w:ascii="Times New Roman" w:eastAsia="Times New Roman" w:hAnsi="Times New Roman" w:cs="Times New Roman"/>
+          <w:sz w:val="24"/>
+          <w:szCs w:val="24"/>
+          <w:highlight w:val="white"/>
+        </w:rPr>
+      </w:pPr>
+      <w:r>
+        <w:rPr>
+          <w:rFonts w:ascii="Times New Roman" w:eastAsia="Times New Roman" w:hAnsi="Times New Roman" w:cs="Times New Roman"/>
           <w:sz w:val="24"/>
           <w:szCs w:val="24"/>
           <w:highlight w:val="white"/>
@@ -2922,15 +3041,15 @@
     <w:p>
       <w:pPr>
         <w:rPr>
-          <w:rFonts w:ascii="Times New Roman" w:hAnsi="Times New Roman" w:eastAsia="Times New Roman" w:cs="Times New Roman"/>
-          <w:sz w:val="24"/>
-          <w:szCs w:val="24"/>
-          <w:highlight w:val="white"/>
-        </w:rPr>
-      </w:pPr>
-      <w:r>
-        <w:rPr>
-          <w:rFonts w:ascii="Times New Roman" w:hAnsi="Times New Roman" w:eastAsia="Times New Roman" w:cs="Times New Roman"/>
+          <w:rFonts w:ascii="Times New Roman" w:eastAsia="Times New Roman" w:hAnsi="Times New Roman" w:cs="Times New Roman"/>
+          <w:sz w:val="24"/>
+          <w:szCs w:val="24"/>
+          <w:highlight w:val="white"/>
+        </w:rPr>
+      </w:pPr>
+      <w:r>
+        <w:rPr>
+          <w:rFonts w:ascii="Times New Roman" w:eastAsia="Times New Roman" w:hAnsi="Times New Roman" w:cs="Times New Roman"/>
           <w:sz w:val="24"/>
           <w:szCs w:val="24"/>
           <w:highlight w:val="white"/>
@@ -2941,15 +3060,15 @@
     <w:p>
       <w:pPr>
         <w:rPr>
-          <w:rFonts w:ascii="Times New Roman" w:hAnsi="Times New Roman" w:eastAsia="Times New Roman" w:cs="Times New Roman"/>
-          <w:sz w:val="24"/>
-          <w:szCs w:val="24"/>
-          <w:highlight w:val="white"/>
-        </w:rPr>
-      </w:pPr>
-      <w:r>
-        <w:rPr>
-          <w:rFonts w:ascii="Times New Roman" w:hAnsi="Times New Roman" w:eastAsia="Times New Roman" w:cs="Times New Roman"/>
+          <w:rFonts w:ascii="Times New Roman" w:eastAsia="Times New Roman" w:hAnsi="Times New Roman" w:cs="Times New Roman"/>
+          <w:sz w:val="24"/>
+          <w:szCs w:val="24"/>
+          <w:highlight w:val="white"/>
+        </w:rPr>
+      </w:pPr>
+      <w:r>
+        <w:rPr>
+          <w:rFonts w:ascii="Times New Roman" w:eastAsia="Times New Roman" w:hAnsi="Times New Roman" w:cs="Times New Roman"/>
           <w:sz w:val="24"/>
           <w:szCs w:val="24"/>
           <w:highlight w:val="white"/>
@@ -2960,15 +3079,15 @@
     <w:p>
       <w:pPr>
         <w:rPr>
-          <w:rFonts w:ascii="Times New Roman" w:hAnsi="Times New Roman" w:eastAsia="Times New Roman" w:cs="Times New Roman"/>
-          <w:sz w:val="24"/>
-          <w:szCs w:val="24"/>
-          <w:highlight w:val="white"/>
-        </w:rPr>
-      </w:pPr>
-      <w:r>
-        <w:rPr>
-          <w:rFonts w:ascii="Times New Roman" w:hAnsi="Times New Roman" w:eastAsia="Times New Roman" w:cs="Times New Roman"/>
+          <w:rFonts w:ascii="Times New Roman" w:eastAsia="Times New Roman" w:hAnsi="Times New Roman" w:cs="Times New Roman"/>
+          <w:sz w:val="24"/>
+          <w:szCs w:val="24"/>
+          <w:highlight w:val="white"/>
+        </w:rPr>
+      </w:pPr>
+      <w:r>
+        <w:rPr>
+          <w:rFonts w:ascii="Times New Roman" w:eastAsia="Times New Roman" w:hAnsi="Times New Roman" w:cs="Times New Roman"/>
           <w:sz w:val="24"/>
           <w:szCs w:val="24"/>
           <w:highlight w:val="white"/>
@@ -2979,34 +3098,43 @@
     <w:p>
       <w:pPr>
         <w:rPr>
-          <w:rFonts w:ascii="Times New Roman" w:hAnsi="Times New Roman" w:eastAsia="Times New Roman" w:cs="Times New Roman"/>
-          <w:sz w:val="24"/>
-          <w:szCs w:val="24"/>
-          <w:highlight w:val="white"/>
-        </w:rPr>
-      </w:pPr>
-      <w:r>
-        <w:rPr>
-          <w:rFonts w:ascii="Times New Roman" w:hAnsi="Times New Roman" w:eastAsia="Times New Roman" w:cs="Times New Roman"/>
-          <w:sz w:val="24"/>
-          <w:szCs w:val="24"/>
-          <w:highlight w:val="white"/>
-        </w:rPr>
-        <w:t>iprec_at_recall_0.40    all     0.3603</w:t>
-      </w:r>
-    </w:p>
-    <w:p>
-      <w:pPr>
-        <w:rPr>
-          <w:rFonts w:ascii="Times New Roman" w:hAnsi="Times New Roman" w:eastAsia="Times New Roman" w:cs="Times New Roman"/>
-          <w:sz w:val="24"/>
-          <w:szCs w:val="24"/>
-          <w:highlight w:val="white"/>
-        </w:rPr>
-      </w:pPr>
-      <w:r>
-        <w:rPr>
-          <w:rFonts w:ascii="Times New Roman" w:hAnsi="Times New Roman" w:eastAsia="Times New Roman" w:cs="Times New Roman"/>
+          <w:rFonts w:ascii="Times New Roman" w:eastAsia="Times New Roman" w:hAnsi="Times New Roman" w:cs="Times New Roman"/>
+          <w:sz w:val="24"/>
+          <w:szCs w:val="24"/>
+          <w:highlight w:val="white"/>
+        </w:rPr>
+      </w:pPr>
+      <w:r>
+        <w:rPr>
+          <w:rFonts w:ascii="Times New Roman" w:eastAsia="Times New Roman" w:hAnsi="Times New Roman" w:cs="Times New Roman"/>
+          <w:sz w:val="24"/>
+          <w:szCs w:val="24"/>
+          <w:highlight w:val="white"/>
+        </w:rPr>
+        <w:t>iprec_at_recall_0.40    all     0.3</w:t>
+      </w:r>
+      <w:r>
+        <w:rPr>
+          <w:rFonts w:ascii="Times New Roman" w:eastAsia="Times New Roman" w:hAnsi="Times New Roman" w:cs="Times New Roman"/>
+          <w:sz w:val="24"/>
+          <w:szCs w:val="24"/>
+          <w:highlight w:val="white"/>
+        </w:rPr>
+        <w:t>603</w:t>
+      </w:r>
+    </w:p>
+    <w:p>
+      <w:pPr>
+        <w:rPr>
+          <w:rFonts w:ascii="Times New Roman" w:eastAsia="Times New Roman" w:hAnsi="Times New Roman" w:cs="Times New Roman"/>
+          <w:sz w:val="24"/>
+          <w:szCs w:val="24"/>
+          <w:highlight w:val="white"/>
+        </w:rPr>
+      </w:pPr>
+      <w:r>
+        <w:rPr>
+          <w:rFonts w:ascii="Times New Roman" w:eastAsia="Times New Roman" w:hAnsi="Times New Roman" w:cs="Times New Roman"/>
           <w:sz w:val="24"/>
           <w:szCs w:val="24"/>
           <w:highlight w:val="white"/>
@@ -3017,15 +3145,15 @@
     <w:p>
       <w:pPr>
         <w:rPr>
-          <w:rFonts w:ascii="Times New Roman" w:hAnsi="Times New Roman" w:eastAsia="Times New Roman" w:cs="Times New Roman"/>
-          <w:sz w:val="24"/>
-          <w:szCs w:val="24"/>
-          <w:highlight w:val="white"/>
-        </w:rPr>
-      </w:pPr>
-      <w:r>
-        <w:rPr>
-          <w:rFonts w:ascii="Times New Roman" w:hAnsi="Times New Roman" w:eastAsia="Times New Roman" w:cs="Times New Roman"/>
+          <w:rFonts w:ascii="Times New Roman" w:eastAsia="Times New Roman" w:hAnsi="Times New Roman" w:cs="Times New Roman"/>
+          <w:sz w:val="24"/>
+          <w:szCs w:val="24"/>
+          <w:highlight w:val="white"/>
+        </w:rPr>
+      </w:pPr>
+      <w:r>
+        <w:rPr>
+          <w:rFonts w:ascii="Times New Roman" w:eastAsia="Times New Roman" w:hAnsi="Times New Roman" w:cs="Times New Roman"/>
           <w:sz w:val="24"/>
           <w:szCs w:val="24"/>
           <w:highlight w:val="white"/>
@@ -3036,34 +3164,35 @@
     <w:p>
       <w:pPr>
         <w:rPr>
-          <w:rFonts w:ascii="Times New Roman" w:hAnsi="Times New Roman" w:eastAsia="Times New Roman" w:cs="Times New Roman"/>
-          <w:sz w:val="24"/>
-          <w:szCs w:val="24"/>
-          <w:highlight w:val="white"/>
-        </w:rPr>
-      </w:pPr>
-      <w:r>
-        <w:rPr>
-          <w:rFonts w:ascii="Times New Roman" w:hAnsi="Times New Roman" w:eastAsia="Times New Roman" w:cs="Times New Roman"/>
-          <w:sz w:val="24"/>
-          <w:szCs w:val="24"/>
-          <w:highlight w:val="white"/>
-        </w:rPr>
+          <w:rFonts w:ascii="Times New Roman" w:eastAsia="Times New Roman" w:hAnsi="Times New Roman" w:cs="Times New Roman"/>
+          <w:sz w:val="24"/>
+          <w:szCs w:val="24"/>
+          <w:highlight w:val="white"/>
+        </w:rPr>
+      </w:pPr>
+      <w:r>
+        <w:rPr>
+          <w:rFonts w:ascii="Times New Roman" w:eastAsia="Times New Roman" w:hAnsi="Times New Roman" w:cs="Times New Roman"/>
+          <w:sz w:val="24"/>
+          <w:szCs w:val="24"/>
+          <w:highlight w:val="white"/>
+        </w:rPr>
+        <w:lastRenderedPageBreak/>
         <w:t>iprec_at_recall_0.70    all     0.1755</w:t>
       </w:r>
     </w:p>
     <w:p>
       <w:pPr>
         <w:rPr>
-          <w:rFonts w:ascii="Times New Roman" w:hAnsi="Times New Roman" w:eastAsia="Times New Roman" w:cs="Times New Roman"/>
-          <w:sz w:val="24"/>
-          <w:szCs w:val="24"/>
-          <w:highlight w:val="white"/>
-        </w:rPr>
-      </w:pPr>
-      <w:r>
-        <w:rPr>
-          <w:rFonts w:ascii="Times New Roman" w:hAnsi="Times New Roman" w:eastAsia="Times New Roman" w:cs="Times New Roman"/>
+          <w:rFonts w:ascii="Times New Roman" w:eastAsia="Times New Roman" w:hAnsi="Times New Roman" w:cs="Times New Roman"/>
+          <w:sz w:val="24"/>
+          <w:szCs w:val="24"/>
+          <w:highlight w:val="white"/>
+        </w:rPr>
+      </w:pPr>
+      <w:r>
+        <w:rPr>
+          <w:rFonts w:ascii="Times New Roman" w:eastAsia="Times New Roman" w:hAnsi="Times New Roman" w:cs="Times New Roman"/>
           <w:sz w:val="24"/>
           <w:szCs w:val="24"/>
           <w:highlight w:val="white"/>
@@ -3074,15 +3203,15 @@
     <w:p>
       <w:pPr>
         <w:rPr>
-          <w:rFonts w:ascii="Times New Roman" w:hAnsi="Times New Roman" w:eastAsia="Times New Roman" w:cs="Times New Roman"/>
-          <w:sz w:val="24"/>
-          <w:szCs w:val="24"/>
-          <w:highlight w:val="white"/>
-        </w:rPr>
-      </w:pPr>
-      <w:r>
-        <w:rPr>
-          <w:rFonts w:ascii="Times New Roman" w:hAnsi="Times New Roman" w:eastAsia="Times New Roman" w:cs="Times New Roman"/>
+          <w:rFonts w:ascii="Times New Roman" w:eastAsia="Times New Roman" w:hAnsi="Times New Roman" w:cs="Times New Roman"/>
+          <w:sz w:val="24"/>
+          <w:szCs w:val="24"/>
+          <w:highlight w:val="white"/>
+        </w:rPr>
+      </w:pPr>
+      <w:r>
+        <w:rPr>
+          <w:rFonts w:ascii="Times New Roman" w:eastAsia="Times New Roman" w:hAnsi="Times New Roman" w:cs="Times New Roman"/>
           <w:sz w:val="24"/>
           <w:szCs w:val="24"/>
           <w:highlight w:val="white"/>
@@ -3093,15 +3222,15 @@
     <w:p>
       <w:pPr>
         <w:rPr>
-          <w:rFonts w:ascii="Times New Roman" w:hAnsi="Times New Roman" w:eastAsia="Times New Roman" w:cs="Times New Roman"/>
-          <w:sz w:val="24"/>
-          <w:szCs w:val="24"/>
-          <w:highlight w:val="white"/>
-        </w:rPr>
-      </w:pPr>
-      <w:r>
-        <w:rPr>
-          <w:rFonts w:ascii="Times New Roman" w:hAnsi="Times New Roman" w:eastAsia="Times New Roman" w:cs="Times New Roman"/>
+          <w:rFonts w:ascii="Times New Roman" w:eastAsia="Times New Roman" w:hAnsi="Times New Roman" w:cs="Times New Roman"/>
+          <w:sz w:val="24"/>
+          <w:szCs w:val="24"/>
+          <w:highlight w:val="white"/>
+        </w:rPr>
+      </w:pPr>
+      <w:r>
+        <w:rPr>
+          <w:rFonts w:ascii="Times New Roman" w:eastAsia="Times New Roman" w:hAnsi="Times New Roman" w:cs="Times New Roman"/>
           <w:sz w:val="24"/>
           <w:szCs w:val="24"/>
           <w:highlight w:val="white"/>
@@ -3112,34 +3241,43 @@
     <w:p>
       <w:pPr>
         <w:rPr>
-          <w:rFonts w:ascii="Times New Roman" w:hAnsi="Times New Roman" w:eastAsia="Times New Roman" w:cs="Times New Roman"/>
-          <w:sz w:val="24"/>
-          <w:szCs w:val="24"/>
-          <w:highlight w:val="white"/>
-        </w:rPr>
-      </w:pPr>
-      <w:r>
-        <w:rPr>
-          <w:rFonts w:ascii="Times New Roman" w:hAnsi="Times New Roman" w:eastAsia="Times New Roman" w:cs="Times New Roman"/>
-          <w:sz w:val="24"/>
-          <w:szCs w:val="24"/>
-          <w:highlight w:val="white"/>
-        </w:rPr>
-        <w:t>P_5                               all     0.3755</w:t>
-      </w:r>
-    </w:p>
-    <w:p>
-      <w:pPr>
-        <w:rPr>
-          <w:rFonts w:ascii="Times New Roman" w:hAnsi="Times New Roman" w:eastAsia="Times New Roman" w:cs="Times New Roman"/>
-          <w:sz w:val="24"/>
-          <w:szCs w:val="24"/>
-          <w:highlight w:val="white"/>
-        </w:rPr>
-      </w:pPr>
-      <w:r>
-        <w:rPr>
-          <w:rFonts w:ascii="Times New Roman" w:hAnsi="Times New Roman" w:eastAsia="Times New Roman" w:cs="Times New Roman"/>
+          <w:rFonts w:ascii="Times New Roman" w:eastAsia="Times New Roman" w:hAnsi="Times New Roman" w:cs="Times New Roman"/>
+          <w:sz w:val="24"/>
+          <w:szCs w:val="24"/>
+          <w:highlight w:val="white"/>
+        </w:rPr>
+      </w:pPr>
+      <w:r>
+        <w:rPr>
+          <w:rFonts w:ascii="Times New Roman" w:eastAsia="Times New Roman" w:hAnsi="Times New Roman" w:cs="Times New Roman"/>
+          <w:sz w:val="24"/>
+          <w:szCs w:val="24"/>
+          <w:highlight w:val="white"/>
+        </w:rPr>
+        <w:t xml:space="preserve">P_5               </w:t>
+      </w:r>
+      <w:r>
+        <w:rPr>
+          <w:rFonts w:ascii="Times New Roman" w:eastAsia="Times New Roman" w:hAnsi="Times New Roman" w:cs="Times New Roman"/>
+          <w:sz w:val="24"/>
+          <w:szCs w:val="24"/>
+          <w:highlight w:val="white"/>
+        </w:rPr>
+        <w:t xml:space="preserve">                all     0.3755</w:t>
+      </w:r>
+    </w:p>
+    <w:p>
+      <w:pPr>
+        <w:rPr>
+          <w:rFonts w:ascii="Times New Roman" w:eastAsia="Times New Roman" w:hAnsi="Times New Roman" w:cs="Times New Roman"/>
+          <w:sz w:val="24"/>
+          <w:szCs w:val="24"/>
+          <w:highlight w:val="white"/>
+        </w:rPr>
+      </w:pPr>
+      <w:r>
+        <w:rPr>
+          <w:rFonts w:ascii="Times New Roman" w:eastAsia="Times New Roman" w:hAnsi="Times New Roman" w:cs="Times New Roman"/>
           <w:sz w:val="24"/>
           <w:szCs w:val="24"/>
           <w:highlight w:val="white"/>
@@ -3150,15 +3288,15 @@
     <w:p>
       <w:pPr>
         <w:rPr>
-          <w:rFonts w:ascii="Times New Roman" w:hAnsi="Times New Roman" w:eastAsia="Times New Roman" w:cs="Times New Roman"/>
-          <w:sz w:val="24"/>
-          <w:szCs w:val="24"/>
-          <w:highlight w:val="white"/>
-        </w:rPr>
-      </w:pPr>
-      <w:r>
-        <w:rPr>
-          <w:rFonts w:ascii="Times New Roman" w:hAnsi="Times New Roman" w:eastAsia="Times New Roman" w:cs="Times New Roman"/>
+          <w:rFonts w:ascii="Times New Roman" w:eastAsia="Times New Roman" w:hAnsi="Times New Roman" w:cs="Times New Roman"/>
+          <w:sz w:val="24"/>
+          <w:szCs w:val="24"/>
+          <w:highlight w:val="white"/>
+        </w:rPr>
+      </w:pPr>
+      <w:r>
+        <w:rPr>
+          <w:rFonts w:ascii="Times New Roman" w:eastAsia="Times New Roman" w:hAnsi="Times New Roman" w:cs="Times New Roman"/>
           <w:sz w:val="24"/>
           <w:szCs w:val="24"/>
           <w:highlight w:val="white"/>
@@ -3169,15 +3307,15 @@
     <w:p>
       <w:pPr>
         <w:rPr>
-          <w:rFonts w:ascii="Times New Roman" w:hAnsi="Times New Roman" w:eastAsia="Times New Roman" w:cs="Times New Roman"/>
-          <w:sz w:val="24"/>
-          <w:szCs w:val="24"/>
-          <w:highlight w:val="white"/>
-        </w:rPr>
-      </w:pPr>
-      <w:r>
-        <w:rPr>
-          <w:rFonts w:ascii="Times New Roman" w:hAnsi="Times New Roman" w:eastAsia="Times New Roman" w:cs="Times New Roman"/>
+          <w:rFonts w:ascii="Times New Roman" w:eastAsia="Times New Roman" w:hAnsi="Times New Roman" w:cs="Times New Roman"/>
+          <w:sz w:val="24"/>
+          <w:szCs w:val="24"/>
+          <w:highlight w:val="white"/>
+        </w:rPr>
+      </w:pPr>
+      <w:r>
+        <w:rPr>
+          <w:rFonts w:ascii="Times New Roman" w:eastAsia="Times New Roman" w:hAnsi="Times New Roman" w:cs="Times New Roman"/>
           <w:sz w:val="24"/>
           <w:szCs w:val="24"/>
           <w:highlight w:val="white"/>
@@ -3188,15 +3326,15 @@
     <w:p>
       <w:pPr>
         <w:rPr>
-          <w:rFonts w:ascii="Times New Roman" w:hAnsi="Times New Roman" w:eastAsia="Times New Roman" w:cs="Times New Roman"/>
-          <w:sz w:val="24"/>
-          <w:szCs w:val="24"/>
-          <w:highlight w:val="white"/>
-        </w:rPr>
-      </w:pPr>
-      <w:r>
-        <w:rPr>
-          <w:rFonts w:ascii="Times New Roman" w:hAnsi="Times New Roman" w:eastAsia="Times New Roman" w:cs="Times New Roman"/>
+          <w:rFonts w:ascii="Times New Roman" w:eastAsia="Times New Roman" w:hAnsi="Times New Roman" w:cs="Times New Roman"/>
+          <w:sz w:val="24"/>
+          <w:szCs w:val="24"/>
+          <w:highlight w:val="white"/>
+        </w:rPr>
+      </w:pPr>
+      <w:r>
+        <w:rPr>
+          <w:rFonts w:ascii="Times New Roman" w:eastAsia="Times New Roman" w:hAnsi="Times New Roman" w:cs="Times New Roman"/>
           <w:sz w:val="24"/>
           <w:szCs w:val="24"/>
           <w:highlight w:val="white"/>
@@ -3207,34 +3345,43 @@
     <w:p>
       <w:pPr>
         <w:rPr>
-          <w:rFonts w:ascii="Times New Roman" w:hAnsi="Times New Roman" w:eastAsia="Times New Roman" w:cs="Times New Roman"/>
-          <w:sz w:val="24"/>
-          <w:szCs w:val="24"/>
-          <w:highlight w:val="white"/>
-        </w:rPr>
-      </w:pPr>
-      <w:r>
-        <w:rPr>
-          <w:rFonts w:ascii="Times New Roman" w:hAnsi="Times New Roman" w:eastAsia="Times New Roman" w:cs="Times New Roman"/>
-          <w:sz w:val="24"/>
-          <w:szCs w:val="24"/>
-          <w:highlight w:val="white"/>
-        </w:rPr>
-        <w:t>P_100                           all     0.1788</w:t>
-      </w:r>
-    </w:p>
-    <w:p>
-      <w:pPr>
-        <w:rPr>
-          <w:rFonts w:ascii="Times New Roman" w:hAnsi="Times New Roman" w:eastAsia="Times New Roman" w:cs="Times New Roman"/>
-          <w:sz w:val="24"/>
-          <w:szCs w:val="24"/>
-          <w:highlight w:val="white"/>
-        </w:rPr>
-      </w:pPr>
-      <w:r>
-        <w:rPr>
-          <w:rFonts w:ascii="Times New Roman" w:hAnsi="Times New Roman" w:eastAsia="Times New Roman" w:cs="Times New Roman"/>
+          <w:rFonts w:ascii="Times New Roman" w:eastAsia="Times New Roman" w:hAnsi="Times New Roman" w:cs="Times New Roman"/>
+          <w:sz w:val="24"/>
+          <w:szCs w:val="24"/>
+          <w:highlight w:val="white"/>
+        </w:rPr>
+      </w:pPr>
+      <w:r>
+        <w:rPr>
+          <w:rFonts w:ascii="Times New Roman" w:eastAsia="Times New Roman" w:hAnsi="Times New Roman" w:cs="Times New Roman"/>
+          <w:sz w:val="24"/>
+          <w:szCs w:val="24"/>
+          <w:highlight w:val="white"/>
+        </w:rPr>
+        <w:t>P_100                           a</w:t>
+      </w:r>
+      <w:r>
+        <w:rPr>
+          <w:rFonts w:ascii="Times New Roman" w:eastAsia="Times New Roman" w:hAnsi="Times New Roman" w:cs="Times New Roman"/>
+          <w:sz w:val="24"/>
+          <w:szCs w:val="24"/>
+          <w:highlight w:val="white"/>
+        </w:rPr>
+        <w:t>ll     0.1788</w:t>
+      </w:r>
+    </w:p>
+    <w:p>
+      <w:pPr>
+        <w:rPr>
+          <w:rFonts w:ascii="Times New Roman" w:eastAsia="Times New Roman" w:hAnsi="Times New Roman" w:cs="Times New Roman"/>
+          <w:sz w:val="24"/>
+          <w:szCs w:val="24"/>
+          <w:highlight w:val="white"/>
+        </w:rPr>
+      </w:pPr>
+      <w:r>
+        <w:rPr>
+          <w:rFonts w:ascii="Times New Roman" w:eastAsia="Times New Roman" w:hAnsi="Times New Roman" w:cs="Times New Roman"/>
           <w:sz w:val="24"/>
           <w:szCs w:val="24"/>
           <w:highlight w:val="white"/>
@@ -3245,15 +3392,15 @@
     <w:p>
       <w:pPr>
         <w:rPr>
-          <w:rFonts w:ascii="Times New Roman" w:hAnsi="Times New Roman" w:eastAsia="Times New Roman" w:cs="Times New Roman"/>
-          <w:sz w:val="24"/>
-          <w:szCs w:val="24"/>
-          <w:highlight w:val="white"/>
-        </w:rPr>
-      </w:pPr>
-      <w:r>
-        <w:rPr>
-          <w:rFonts w:ascii="Times New Roman" w:hAnsi="Times New Roman" w:eastAsia="Times New Roman" w:cs="Times New Roman"/>
+          <w:rFonts w:ascii="Times New Roman" w:eastAsia="Times New Roman" w:hAnsi="Times New Roman" w:cs="Times New Roman"/>
+          <w:sz w:val="24"/>
+          <w:szCs w:val="24"/>
+          <w:highlight w:val="white"/>
+        </w:rPr>
+      </w:pPr>
+      <w:r>
+        <w:rPr>
+          <w:rFonts w:ascii="Times New Roman" w:eastAsia="Times New Roman" w:hAnsi="Times New Roman" w:cs="Times New Roman"/>
           <w:sz w:val="24"/>
           <w:szCs w:val="24"/>
           <w:highlight w:val="white"/>
@@ -3264,15 +3411,15 @@
     <w:p>
       <w:pPr>
         <w:rPr>
-          <w:rFonts w:ascii="Times New Roman" w:hAnsi="Times New Roman" w:eastAsia="Times New Roman" w:cs="Times New Roman"/>
-          <w:sz w:val="24"/>
-          <w:szCs w:val="24"/>
-          <w:highlight w:val="white"/>
-        </w:rPr>
-      </w:pPr>
-      <w:r>
-        <w:rPr>
-          <w:rFonts w:ascii="Times New Roman" w:hAnsi="Times New Roman" w:eastAsia="Times New Roman" w:cs="Times New Roman"/>
+          <w:rFonts w:ascii="Times New Roman" w:eastAsia="Times New Roman" w:hAnsi="Times New Roman" w:cs="Times New Roman"/>
+          <w:sz w:val="24"/>
+          <w:szCs w:val="24"/>
+          <w:highlight w:val="white"/>
+        </w:rPr>
+      </w:pPr>
+      <w:r>
+        <w:rPr>
+          <w:rFonts w:ascii="Times New Roman" w:eastAsia="Times New Roman" w:hAnsi="Times New Roman" w:cs="Times New Roman"/>
           <w:sz w:val="24"/>
           <w:szCs w:val="24"/>
           <w:highlight w:val="white"/>
@@ -3283,35 +3430,35 @@
     <w:p>
       <w:pPr>
         <w:rPr>
-          <w:rFonts w:ascii="Times New Roman" w:hAnsi="Times New Roman" w:eastAsia="Times New Roman" w:cs="Times New Roman"/>
-          <w:sz w:val="24"/>
-          <w:szCs w:val="24"/>
-          <w:highlight w:val="white"/>
-        </w:rPr>
-      </w:pPr>
-    </w:p>
-    <w:p>
-      <w:pPr>
-        <w:rPr>
-          <w:rFonts w:ascii="Times New Roman" w:hAnsi="Times New Roman" w:eastAsia="Times New Roman" w:cs="Times New Roman"/>
-          <w:sz w:val="24"/>
-          <w:szCs w:val="24"/>
-          <w:highlight w:val="white"/>
-        </w:rPr>
-      </w:pPr>
-    </w:p>
-    <w:p>
-      <w:pPr>
-        <w:rPr>
-          <w:rFonts w:ascii="Times New Roman" w:hAnsi="Times New Roman" w:eastAsia="Times New Roman" w:cs="Times New Roman"/>
-          <w:sz w:val="24"/>
-          <w:szCs w:val="24"/>
-          <w:highlight w:val="white"/>
-        </w:rPr>
-      </w:pPr>
-      <w:r>
-        <w:rPr>
-          <w:rFonts w:ascii="Times New Roman" w:hAnsi="Times New Roman" w:eastAsia="Times New Roman" w:cs="Times New Roman"/>
+          <w:rFonts w:ascii="Times New Roman" w:eastAsia="Times New Roman" w:hAnsi="Times New Roman" w:cs="Times New Roman"/>
+          <w:sz w:val="24"/>
+          <w:szCs w:val="24"/>
+          <w:highlight w:val="white"/>
+        </w:rPr>
+      </w:pPr>
+    </w:p>
+    <w:p>
+      <w:pPr>
+        <w:rPr>
+          <w:rFonts w:ascii="Times New Roman" w:eastAsia="Times New Roman" w:hAnsi="Times New Roman" w:cs="Times New Roman"/>
+          <w:sz w:val="24"/>
+          <w:szCs w:val="24"/>
+          <w:highlight w:val="white"/>
+        </w:rPr>
+      </w:pPr>
+    </w:p>
+    <w:p>
+      <w:pPr>
+        <w:rPr>
+          <w:rFonts w:ascii="Times New Roman" w:eastAsia="Times New Roman" w:hAnsi="Times New Roman" w:cs="Times New Roman"/>
+          <w:sz w:val="24"/>
+          <w:szCs w:val="24"/>
+          <w:highlight w:val="white"/>
+        </w:rPr>
+      </w:pPr>
+      <w:r>
+        <w:rPr>
+          <w:rFonts w:ascii="Times New Roman" w:eastAsia="Times New Roman" w:hAnsi="Times New Roman" w:cs="Times New Roman"/>
           <w:b/>
           <w:sz w:val="26"/>
           <w:szCs w:val="26"/>
@@ -3322,7 +3469,7 @@
       </w:r>
       <w:r>
         <w:rPr>
-          <w:rFonts w:ascii="Times New Roman" w:hAnsi="Times New Roman" w:eastAsia="Times New Roman" w:cs="Times New Roman"/>
+          <w:rFonts w:ascii="Times New Roman" w:eastAsia="Times New Roman" w:hAnsi="Times New Roman" w:cs="Times New Roman"/>
           <w:sz w:val="26"/>
           <w:szCs w:val="26"/>
           <w:highlight w:val="white"/>
@@ -3331,7 +3478,7 @@
       </w:r>
       <w:r>
         <w:rPr>
-          <w:rFonts w:ascii="Times New Roman" w:hAnsi="Times New Roman" w:eastAsia="Times New Roman" w:cs="Times New Roman"/>
+          <w:rFonts w:ascii="Times New Roman" w:eastAsia="Times New Roman" w:hAnsi="Times New Roman" w:cs="Times New Roman"/>
           <w:sz w:val="24"/>
           <w:szCs w:val="24"/>
           <w:highlight w:val="white"/>
@@ -3340,7 +3487,7 @@
       </w:r>
       <w:r>
         <w:rPr>
-          <w:rFonts w:ascii="Times New Roman" w:hAnsi="Times New Roman" w:eastAsia="Times New Roman" w:cs="Times New Roman"/>
+          <w:rFonts w:ascii="Times New Roman" w:eastAsia="Times New Roman" w:hAnsi="Times New Roman" w:cs="Times New Roman"/>
           <w:sz w:val="26"/>
           <w:szCs w:val="26"/>
           <w:highlight w:val="white"/>
@@ -3349,64 +3496,73 @@
       </w:r>
       <w:r>
         <w:rPr>
-          <w:rFonts w:ascii="Times New Roman" w:hAnsi="Times New Roman" w:eastAsia="Times New Roman" w:cs="Times New Roman"/>
-          <w:sz w:val="24"/>
-          <w:szCs w:val="24"/>
-          <w:highlight w:val="white"/>
-        </w:rPr>
-        <w:t>0.2710 (around 27%) for the whole test queries and “P_10” (precision in the first 10 documents retrieved) is 0.3306. We believe that the result is not bad since we only have 45899 documents. Overall, our algorithms and data structure did a fairly good job, for example, we remove punctuation/symbols and stopwords. And we use matrices and formulas to compute similarity cosine, which can make our results more relevant and reliable.</w:t>
-      </w:r>
-    </w:p>
-    <w:p>
-      <w:pPr>
-        <w:rPr>
-          <w:rFonts w:ascii="Times New Roman" w:hAnsi="Times New Roman" w:eastAsia="Times New Roman" w:cs="Times New Roman"/>
-          <w:sz w:val="24"/>
-          <w:szCs w:val="24"/>
-          <w:highlight w:val="white"/>
-        </w:rPr>
-      </w:pPr>
-    </w:p>
-    <w:p>
-      <w:pPr>
-        <w:rPr>
-          <w:rFonts w:hint="eastAsia" w:ascii="Times New Roman" w:hAnsi="Times New Roman" w:cs="Times New Roman"/>
-          <w:sz w:val="24"/>
-          <w:szCs w:val="24"/>
-        </w:rPr>
-      </w:pPr>
-    </w:p>
-    <w:p>
-      <w:pPr>
-        <w:rPr>
-          <w:rFonts w:ascii="Times New Roman" w:hAnsi="Times New Roman" w:eastAsia="Times New Roman" w:cs="Times New Roman"/>
-          <w:sz w:val="24"/>
-          <w:szCs w:val="24"/>
-        </w:rPr>
-      </w:pPr>
-    </w:p>
-    <w:p>
-      <w:pPr>
-        <w:rPr>
-          <w:rFonts w:hint="eastAsia" w:ascii="Times New Roman" w:hAnsi="Times New Roman" w:cs="Times New Roman"/>
-          <w:sz w:val="24"/>
-          <w:szCs w:val="24"/>
-        </w:rPr>
-      </w:pPr>
-    </w:p>
-    <w:p>
-      <w:pPr>
-        <w:rPr>
-          <w:rFonts w:ascii="Times New Roman" w:hAnsi="Times New Roman" w:eastAsia="Times New Roman" w:cs="Times New Roman"/>
-          <w:sz w:val="24"/>
-          <w:szCs w:val="24"/>
-        </w:rPr>
-      </w:pPr>
-    </w:p>
-    <w:p>
-      <w:pPr>
-        <w:rPr>
-          <w:rFonts w:ascii="Times New Roman" w:hAnsi="Times New Roman" w:eastAsia="Times New Roman" w:cs="Times New Roman"/>
+          <w:rFonts w:ascii="Times New Roman" w:eastAsia="Times New Roman" w:hAnsi="Times New Roman" w:cs="Times New Roman"/>
+          <w:sz w:val="24"/>
+          <w:szCs w:val="24"/>
+          <w:highlight w:val="white"/>
+        </w:rPr>
+        <w:t>0.2710 (around 27%) for the whole test queries and “P_10” (precision in the first 10 documents retrieved) is 0.3306. We believe that the result is not bad since we only have 45899 documents. Overall, our algorithms and data structure did a fairly good job,</w:t>
+      </w:r>
+      <w:r>
+        <w:rPr>
+          <w:rFonts w:ascii="Times New Roman" w:eastAsia="Times New Roman" w:hAnsi="Times New Roman" w:cs="Times New Roman"/>
+          <w:sz w:val="24"/>
+          <w:szCs w:val="24"/>
+          <w:highlight w:val="white"/>
+        </w:rPr>
+        <w:t xml:space="preserve"> for example, we remove punctuation/symbols and stopwords. And we use matrices and formulas to compute similarity cosine, which can make our results more relevant and reliable.</w:t>
+      </w:r>
+    </w:p>
+    <w:p>
+      <w:pPr>
+        <w:rPr>
+          <w:rFonts w:ascii="Times New Roman" w:eastAsia="Times New Roman" w:hAnsi="Times New Roman" w:cs="Times New Roman"/>
+          <w:sz w:val="24"/>
+          <w:szCs w:val="24"/>
+          <w:highlight w:val="white"/>
+        </w:rPr>
+      </w:pPr>
+    </w:p>
+    <w:p>
+      <w:pPr>
+        <w:rPr>
+          <w:rFonts w:ascii="Times New Roman" w:hAnsi="Times New Roman" w:cs="Times New Roman"/>
+          <w:sz w:val="24"/>
+          <w:szCs w:val="24"/>
+        </w:rPr>
+      </w:pPr>
+    </w:p>
+    <w:p>
+      <w:pPr>
+        <w:rPr>
+          <w:rFonts w:ascii="Times New Roman" w:eastAsia="Times New Roman" w:hAnsi="Times New Roman" w:cs="Times New Roman"/>
+          <w:sz w:val="24"/>
+          <w:szCs w:val="24"/>
+        </w:rPr>
+      </w:pPr>
+    </w:p>
+    <w:p>
+      <w:pPr>
+        <w:rPr>
+          <w:rFonts w:ascii="Times New Roman" w:hAnsi="Times New Roman" w:cs="Times New Roman"/>
+          <w:sz w:val="24"/>
+          <w:szCs w:val="24"/>
+        </w:rPr>
+      </w:pPr>
+    </w:p>
+    <w:p>
+      <w:pPr>
+        <w:rPr>
+          <w:rFonts w:ascii="Times New Roman" w:eastAsia="Times New Roman" w:hAnsi="Times New Roman" w:cs="Times New Roman"/>
+          <w:sz w:val="24"/>
+          <w:szCs w:val="24"/>
+        </w:rPr>
+      </w:pPr>
+    </w:p>
+    <w:p>
+      <w:pPr>
+        <w:rPr>
+          <w:rFonts w:ascii="Times New Roman" w:eastAsia="Times New Roman" w:hAnsi="Times New Roman" w:cs="Times New Roman"/>
           <w:sz w:val="26"/>
           <w:szCs w:val="26"/>
         </w:rPr>
@@ -3416,15 +3572,15 @@
       <w:pgSz w:w="12240" w:h="15840"/>
       <w:pgMar w:top="1440" w:right="1440" w:bottom="1440" w:left="1440" w:header="720" w:footer="720" w:gutter="0"/>
       <w:pgNumType w:start="1"/>
-      <w:cols w:space="720" w:num="1"/>
+      <w:cols w:space="720"/>
     </w:sectPr>
   </w:body>
 </w:document>
 </file>
 
 <file path=word/endnotes.xml><?xml version="1.0" encoding="utf-8"?>
-<w:endnotes xmlns:wpc="http://schemas.microsoft.com/office/word/2010/wordprocessingCanvas" xmlns:mc="http://schemas.openxmlformats.org/markup-compatibility/2006" xmlns:o="urn:schemas-microsoft-com:office:office" xmlns:r="http://schemas.openxmlformats.org/officeDocument/2006/relationships" xmlns:m="http://schemas.openxmlformats.org/officeDocument/2006/math" xmlns:v="urn:schemas-microsoft-com:vml" xmlns:wp14="http://schemas.microsoft.com/office/word/2010/wordprocessingDrawing" xmlns:wp="http://schemas.openxmlformats.org/drawingml/2006/wordprocessingDrawing" xmlns:w="http://schemas.openxmlformats.org/wordprocessingml/2006/main" xmlns:w14="http://schemas.microsoft.com/office/word/2010/wordml" xmlns:w15="http://schemas.microsoft.com/office/word/2012/wordml" xmlns:w10="urn:schemas-microsoft-com:office:word" xmlns:wpg="http://schemas.microsoft.com/office/word/2010/wordprocessingGroup" xmlns:wpi="http://schemas.microsoft.com/office/word/2010/wordprocessingInk" xmlns:wne="http://schemas.microsoft.com/office/word/2006/wordml" xmlns:wps="http://schemas.microsoft.com/office/word/2010/wordprocessingShape" xmlns:wpsCustomData="http://www.wps.cn/officeDocument/2013/wpsCustomData" mc:Ignorable="w14 w15 wp14">
-  <w:endnote w:type="separator" w:id="0">
+<w:endnotes xmlns:wpc="http://schemas.microsoft.com/office/word/2010/wordprocessingCanvas" xmlns:cx="http://schemas.microsoft.com/office/drawing/2014/chartex" xmlns:cx1="http://schemas.microsoft.com/office/drawing/2015/9/8/chartex" xmlns:cx2="http://schemas.microsoft.com/office/drawing/2015/10/21/chartex" xmlns:cx3="http://schemas.microsoft.com/office/drawing/2016/5/9/chartex" xmlns:cx4="http://schemas.microsoft.com/office/drawing/2016/5/10/chartex" xmlns:cx5="http://schemas.microsoft.com/office/drawing/2016/5/11/chartex" xmlns:cx6="http://schemas.microsoft.com/office/drawing/2016/5/12/chartex" xmlns:cx7="http://schemas.microsoft.com/office/drawing/2016/5/13/chartex" xmlns:cx8="http://schemas.microsoft.com/office/drawing/2016/5/14/chartex" xmlns:mc="http://schemas.openxmlformats.org/markup-compatibility/2006" xmlns:aink="http://schemas.microsoft.com/office/drawing/2016/ink" xmlns:am3d="http://schemas.microsoft.com/office/drawing/2017/model3d" xmlns:o="urn:schemas-microsoft-com:office:office" xmlns:r="http://schemas.openxmlformats.org/officeDocument/2006/relationships" xmlns:m="http://schemas.openxmlformats.org/officeDocument/2006/math" xmlns:v="urn:schemas-microsoft-com:vml" xmlns:wp14="http://schemas.microsoft.com/office/word/2010/wordprocessingDrawing" xmlns:wp="http://schemas.openxmlformats.org/drawingml/2006/wordprocessingDrawing" xmlns:w10="urn:schemas-microsoft-com:office:word" xmlns:w="http://schemas.openxmlformats.org/wordprocessingml/2006/main" xmlns:w14="http://schemas.microsoft.com/office/word/2010/wordml" xmlns:w15="http://schemas.microsoft.com/office/word/2012/wordml" xmlns:w16cex="http://schemas.microsoft.com/office/word/2018/wordml/cex" xmlns:w16cid="http://schemas.microsoft.com/office/word/2016/wordml/cid" xmlns:w16="http://schemas.microsoft.com/office/word/2018/wordml" xmlns:w16sdtdh="http://schemas.microsoft.com/office/word/2020/wordml/sdtdatahash" xmlns:w16se="http://schemas.microsoft.com/office/word/2015/wordml/symex" xmlns:wpg="http://schemas.microsoft.com/office/word/2010/wordprocessingGroup" xmlns:wpi="http://schemas.microsoft.com/office/word/2010/wordprocessingInk" xmlns:wne="http://schemas.microsoft.com/office/word/2006/wordml" xmlns:wps="http://schemas.microsoft.com/office/word/2010/wordprocessingShape" mc:Ignorable="w14 w15 w16se w16cid w16 w16cex w16sdtdh wp14">
+  <w:endnote w:type="separator" w:id="-1">
     <w:p>
       <w:pPr>
         <w:spacing w:line="240" w:lineRule="auto"/>
@@ -3434,7 +3590,7 @@
       </w:r>
     </w:p>
   </w:endnote>
-  <w:endnote w:type="continuationSeparator" w:id="1">
+  <w:endnote w:type="continuationSeparator" w:id="0">
     <w:p>
       <w:pPr>
         <w:spacing w:line="240" w:lineRule="auto"/>
@@ -3448,22 +3604,16 @@
 </file>
 
 <file path=word/footnotes.xml><?xml version="1.0" encoding="utf-8"?>
-<w:footnotes xmlns:wpc="http://schemas.microsoft.com/office/word/2010/wordprocessingCanvas" xmlns:mc="http://schemas.openxmlformats.org/markup-compatibility/2006" xmlns:o="urn:schemas-microsoft-com:office:office" xmlns:r="http://schemas.openxmlformats.org/officeDocument/2006/relationships" xmlns:m="http://schemas.openxmlformats.org/officeDocument/2006/math" xmlns:v="urn:schemas-microsoft-com:vml" xmlns:wp14="http://schemas.microsoft.com/office/word/2010/wordprocessingDrawing" xmlns:wp="http://schemas.openxmlformats.org/drawingml/2006/wordprocessingDrawing" xmlns:w="http://schemas.openxmlformats.org/wordprocessingml/2006/main" xmlns:w14="http://schemas.microsoft.com/office/word/2010/wordml" xmlns:w15="http://schemas.microsoft.com/office/word/2012/wordml" xmlns:w10="urn:schemas-microsoft-com:office:word" xmlns:wpg="http://schemas.microsoft.com/office/word/2010/wordprocessingGroup" xmlns:wpi="http://schemas.microsoft.com/office/word/2010/wordprocessingInk" xmlns:wne="http://schemas.microsoft.com/office/word/2006/wordml" xmlns:wps="http://schemas.microsoft.com/office/word/2010/wordprocessingShape" xmlns:wpsCustomData="http://www.wps.cn/officeDocument/2013/wpsCustomData" mc:Ignorable="w14 w15 wp14">
-  <w:footnote w:type="separator" w:id="0">
-    <w:p>
-      <w:pPr>
-        <w:spacing w:line="276" w:lineRule="auto"/>
-      </w:pPr>
+<w:footnotes xmlns:wpc="http://schemas.microsoft.com/office/word/2010/wordprocessingCanvas" xmlns:cx="http://schemas.microsoft.com/office/drawing/2014/chartex" xmlns:cx1="http://schemas.microsoft.com/office/drawing/2015/9/8/chartex" xmlns:cx2="http://schemas.microsoft.com/office/drawing/2015/10/21/chartex" xmlns:cx3="http://schemas.microsoft.com/office/drawing/2016/5/9/chartex" xmlns:cx4="http://schemas.microsoft.com/office/drawing/2016/5/10/chartex" xmlns:cx5="http://schemas.microsoft.com/office/drawing/2016/5/11/chartex" xmlns:cx6="http://schemas.microsoft.com/office/drawing/2016/5/12/chartex" xmlns:cx7="http://schemas.microsoft.com/office/drawing/2016/5/13/chartex" xmlns:cx8="http://schemas.microsoft.com/office/drawing/2016/5/14/chartex" xmlns:mc="http://schemas.openxmlformats.org/markup-compatibility/2006" xmlns:aink="http://schemas.microsoft.com/office/drawing/2016/ink" xmlns:am3d="http://schemas.microsoft.com/office/drawing/2017/model3d" xmlns:o="urn:schemas-microsoft-com:office:office" xmlns:r="http://schemas.openxmlformats.org/officeDocument/2006/relationships" xmlns:m="http://schemas.openxmlformats.org/officeDocument/2006/math" xmlns:v="urn:schemas-microsoft-com:vml" xmlns:wp14="http://schemas.microsoft.com/office/word/2010/wordprocessingDrawing" xmlns:wp="http://schemas.openxmlformats.org/drawingml/2006/wordprocessingDrawing" xmlns:w10="urn:schemas-microsoft-com:office:word" xmlns:w="http://schemas.openxmlformats.org/wordprocessingml/2006/main" xmlns:w14="http://schemas.microsoft.com/office/word/2010/wordml" xmlns:w15="http://schemas.microsoft.com/office/word/2012/wordml" xmlns:w16cex="http://schemas.microsoft.com/office/word/2018/wordml/cex" xmlns:w16cid="http://schemas.microsoft.com/office/word/2016/wordml/cid" xmlns:w16="http://schemas.microsoft.com/office/word/2018/wordml" xmlns:w16sdtdh="http://schemas.microsoft.com/office/word/2020/wordml/sdtdatahash" xmlns:w16se="http://schemas.microsoft.com/office/word/2015/wordml/symex" xmlns:wpg="http://schemas.microsoft.com/office/word/2010/wordprocessingGroup" xmlns:wpi="http://schemas.microsoft.com/office/word/2010/wordprocessingInk" xmlns:wne="http://schemas.microsoft.com/office/word/2006/wordml" xmlns:wps="http://schemas.microsoft.com/office/word/2010/wordprocessingShape" mc:Ignorable="w14 w15 w16se w16cid w16 w16cex w16sdtdh wp14">
+  <w:footnote w:type="separator" w:id="-1">
+    <w:p>
       <w:r>
         <w:separator/>
       </w:r>
     </w:p>
   </w:footnote>
-  <w:footnote w:type="continuationSeparator" w:id="1">
-    <w:p>
-      <w:pPr>
-        <w:spacing w:line="276" w:lineRule="auto"/>
-      </w:pPr>
+  <w:footnote w:type="continuationSeparator" w:id="0">
+    <w:p>
       <w:r>
         <w:continuationSeparator/>
       </w:r>
@@ -3473,12 +3623,12 @@
 </file>
 
 <file path=word/numbering.xml><?xml version="1.0" encoding="utf-8"?>
-<w:numbering xmlns:wpc="http://schemas.microsoft.com/office/word/2010/wordprocessingCanvas" xmlns:mc="http://schemas.openxmlformats.org/markup-compatibility/2006" xmlns:o="urn:schemas-microsoft-com:office:office" xmlns:r="http://schemas.openxmlformats.org/officeDocument/2006/relationships" xmlns:m="http://schemas.openxmlformats.org/officeDocument/2006/math" xmlns:v="urn:schemas-microsoft-com:vml" xmlns:wp14="http://schemas.microsoft.com/office/word/2010/wordprocessingDrawing" xmlns:wp="http://schemas.openxmlformats.org/drawingml/2006/wordprocessingDrawing" xmlns:w10="urn:schemas-microsoft-com:office:word" xmlns:w="http://schemas.openxmlformats.org/wordprocessingml/2006/main" xmlns:w14="http://schemas.microsoft.com/office/word/2010/wordml" xmlns:wpg="http://schemas.microsoft.com/office/word/2010/wordprocessingGroup" xmlns:wpi="http://schemas.microsoft.com/office/word/2010/wordprocessingInk" xmlns:wne="http://schemas.microsoft.com/office/word/2006/wordml" xmlns:wps="http://schemas.microsoft.com/office/word/2010/wordprocessingShape" xmlns:wpsCustomData="http://www.wps.cn/officeDocument/2013/wpsCustomData" mc:Ignorable="w14 wp14">
-  <w:abstractNum w:abstractNumId="0">
+<w:numbering xmlns:wpc="http://schemas.microsoft.com/office/word/2010/wordprocessingCanvas" xmlns:cx="http://schemas.microsoft.com/office/drawing/2014/chartex" xmlns:cx1="http://schemas.microsoft.com/office/drawing/2015/9/8/chartex" xmlns:cx2="http://schemas.microsoft.com/office/drawing/2015/10/21/chartex" xmlns:cx3="http://schemas.microsoft.com/office/drawing/2016/5/9/chartex" xmlns:cx4="http://schemas.microsoft.com/office/drawing/2016/5/10/chartex" xmlns:cx5="http://schemas.microsoft.com/office/drawing/2016/5/11/chartex" xmlns:cx6="http://schemas.microsoft.com/office/drawing/2016/5/12/chartex" xmlns:cx7="http://schemas.microsoft.com/office/drawing/2016/5/13/chartex" xmlns:cx8="http://schemas.microsoft.com/office/drawing/2016/5/14/chartex" xmlns:mc="http://schemas.openxmlformats.org/markup-compatibility/2006" xmlns:aink="http://schemas.microsoft.com/office/drawing/2016/ink" xmlns:am3d="http://schemas.microsoft.com/office/drawing/2017/model3d" xmlns:o="urn:schemas-microsoft-com:office:office" xmlns:r="http://schemas.openxmlformats.org/officeDocument/2006/relationships" xmlns:m="http://schemas.openxmlformats.org/officeDocument/2006/math" xmlns:v="urn:schemas-microsoft-com:vml" xmlns:wp14="http://schemas.microsoft.com/office/word/2010/wordprocessingDrawing" xmlns:wp="http://schemas.openxmlformats.org/drawingml/2006/wordprocessingDrawing" xmlns:w10="urn:schemas-microsoft-com:office:word" xmlns:w="http://schemas.openxmlformats.org/wordprocessingml/2006/main" xmlns:w14="http://schemas.microsoft.com/office/word/2010/wordml" xmlns:w15="http://schemas.microsoft.com/office/word/2012/wordml" xmlns:w16cex="http://schemas.microsoft.com/office/word/2018/wordml/cex" xmlns:w16cid="http://schemas.microsoft.com/office/word/2016/wordml/cid" xmlns:w16="http://schemas.microsoft.com/office/word/2018/wordml" xmlns:w16sdtdh="http://schemas.microsoft.com/office/word/2020/wordml/sdtdatahash" xmlns:w16se="http://schemas.microsoft.com/office/word/2015/wordml/symex" xmlns:wpg="http://schemas.microsoft.com/office/word/2010/wordprocessingGroup" xmlns:wpi="http://schemas.microsoft.com/office/word/2010/wordprocessingInk" xmlns:wne="http://schemas.microsoft.com/office/word/2006/wordml" xmlns:wps="http://schemas.microsoft.com/office/word/2010/wordprocessingShape" mc:Ignorable="w14 w15 w16se w16cid w16 w16cex w16sdtdh wp14">
+  <w:abstractNum w:abstractNumId="0" w15:restartNumberingAfterBreak="0">
     <w:nsid w:val="1AB21778"/>
     <w:multiLevelType w:val="singleLevel"/>
     <w:tmpl w:val="1AB21778"/>
-    <w:lvl w:ilvl="0" w:tentative="0">
+    <w:lvl w:ilvl="0">
       <w:start w:val="1"/>
       <w:numFmt w:val="decimal"/>
       <w:lvlText w:val="%1."/>
@@ -3491,11 +3641,11 @@
       </w:rPr>
     </w:lvl>
   </w:abstractNum>
-  <w:abstractNum w:abstractNumId="1">
+  <w:abstractNum w:abstractNumId="1" w15:restartNumberingAfterBreak="0">
     <w:nsid w:val="2BFD3B54"/>
     <w:multiLevelType w:val="multilevel"/>
     <w:tmpl w:val="2BFD3B54"/>
-    <w:lvl w:ilvl="0" w:tentative="0">
+    <w:lvl w:ilvl="0">
       <w:start w:val="1"/>
       <w:numFmt w:val="bullet"/>
       <w:lvlText w:val="●"/>
@@ -3507,7 +3657,7 @@
         <w:u w:val="none"/>
       </w:rPr>
     </w:lvl>
-    <w:lvl w:ilvl="1" w:tentative="0">
+    <w:lvl w:ilvl="1">
       <w:start w:val="1"/>
       <w:numFmt w:val="bullet"/>
       <w:lvlText w:val="○"/>
@@ -3519,7 +3669,7 @@
         <w:u w:val="none"/>
       </w:rPr>
     </w:lvl>
-    <w:lvl w:ilvl="2" w:tentative="0">
+    <w:lvl w:ilvl="2">
       <w:start w:val="1"/>
       <w:numFmt w:val="bullet"/>
       <w:lvlText w:val="■"/>
@@ -3531,7 +3681,7 @@
         <w:u w:val="none"/>
       </w:rPr>
     </w:lvl>
-    <w:lvl w:ilvl="3" w:tentative="0">
+    <w:lvl w:ilvl="3">
       <w:start w:val="1"/>
       <w:numFmt w:val="bullet"/>
       <w:lvlText w:val="●"/>
@@ -3543,7 +3693,7 @@
         <w:u w:val="none"/>
       </w:rPr>
     </w:lvl>
-    <w:lvl w:ilvl="4" w:tentative="0">
+    <w:lvl w:ilvl="4">
       <w:start w:val="1"/>
       <w:numFmt w:val="bullet"/>
       <w:lvlText w:val="○"/>
@@ -3555,7 +3705,7 @@
         <w:u w:val="none"/>
       </w:rPr>
     </w:lvl>
-    <w:lvl w:ilvl="5" w:tentative="0">
+    <w:lvl w:ilvl="5">
       <w:start w:val="1"/>
       <w:numFmt w:val="bullet"/>
       <w:lvlText w:val="■"/>
@@ -3567,7 +3717,7 @@
         <w:u w:val="none"/>
       </w:rPr>
     </w:lvl>
-    <w:lvl w:ilvl="6" w:tentative="0">
+    <w:lvl w:ilvl="6">
       <w:start w:val="1"/>
       <w:numFmt w:val="bullet"/>
       <w:lvlText w:val="●"/>
@@ -3579,7 +3729,7 @@
         <w:u w:val="none"/>
       </w:rPr>
     </w:lvl>
-    <w:lvl w:ilvl="7" w:tentative="0">
+    <w:lvl w:ilvl="7">
       <w:start w:val="1"/>
       <w:numFmt w:val="bullet"/>
       <w:lvlText w:val="○"/>
@@ -3591,7 +3741,7 @@
         <w:u w:val="none"/>
       </w:rPr>
     </w:lvl>
-    <w:lvl w:ilvl="8" w:tentative="0">
+    <w:lvl w:ilvl="8">
       <w:start w:val="1"/>
       <w:numFmt w:val="bullet"/>
       <w:lvlText w:val="■"/>
@@ -3604,11 +3754,11 @@
       </w:rPr>
     </w:lvl>
   </w:abstractNum>
-  <w:abstractNum w:abstractNumId="2">
+  <w:abstractNum w:abstractNumId="2" w15:restartNumberingAfterBreak="0">
     <w:nsid w:val="33795830"/>
     <w:multiLevelType w:val="multilevel"/>
     <w:tmpl w:val="33795830"/>
-    <w:lvl w:ilvl="0" w:tentative="0">
+    <w:lvl w:ilvl="0">
       <w:start w:val="1"/>
       <w:numFmt w:val="bullet"/>
       <w:lvlText w:val="●"/>
@@ -3620,7 +3770,7 @@
         <w:u w:val="none"/>
       </w:rPr>
     </w:lvl>
-    <w:lvl w:ilvl="1" w:tentative="0">
+    <w:lvl w:ilvl="1">
       <w:start w:val="1"/>
       <w:numFmt w:val="bullet"/>
       <w:lvlText w:val="○"/>
@@ -3632,7 +3782,7 @@
         <w:u w:val="none"/>
       </w:rPr>
     </w:lvl>
-    <w:lvl w:ilvl="2" w:tentative="0">
+    <w:lvl w:ilvl="2">
       <w:start w:val="1"/>
       <w:numFmt w:val="bullet"/>
       <w:lvlText w:val="■"/>
@@ -3644,7 +3794,7 @@
         <w:u w:val="none"/>
       </w:rPr>
     </w:lvl>
-    <w:lvl w:ilvl="3" w:tentative="0">
+    <w:lvl w:ilvl="3">
       <w:start w:val="1"/>
       <w:numFmt w:val="bullet"/>
       <w:lvlText w:val="●"/>
@@ -3656,7 +3806,7 @@
         <w:u w:val="none"/>
       </w:rPr>
     </w:lvl>
-    <w:lvl w:ilvl="4" w:tentative="0">
+    <w:lvl w:ilvl="4">
       <w:start w:val="1"/>
       <w:numFmt w:val="bullet"/>
       <w:lvlText w:val="○"/>
@@ -3668,7 +3818,7 @@
         <w:u w:val="none"/>
       </w:rPr>
     </w:lvl>
-    <w:lvl w:ilvl="5" w:tentative="0">
+    <w:lvl w:ilvl="5">
       <w:start w:val="1"/>
       <w:numFmt w:val="bullet"/>
       <w:lvlText w:val="■"/>
@@ -3680,7 +3830,7 @@
         <w:u w:val="none"/>
       </w:rPr>
     </w:lvl>
-    <w:lvl w:ilvl="6" w:tentative="0">
+    <w:lvl w:ilvl="6">
       <w:start w:val="1"/>
       <w:numFmt w:val="bullet"/>
       <w:lvlText w:val="●"/>
@@ -3692,7 +3842,7 @@
         <w:u w:val="none"/>
       </w:rPr>
     </w:lvl>
-    <w:lvl w:ilvl="7" w:tentative="0">
+    <w:lvl w:ilvl="7">
       <w:start w:val="1"/>
       <w:numFmt w:val="bullet"/>
       <w:lvlText w:val="○"/>
@@ -3704,7 +3854,7 @@
         <w:u w:val="none"/>
       </w:rPr>
     </w:lvl>
-    <w:lvl w:ilvl="8" w:tentative="0">
+    <w:lvl w:ilvl="8">
       <w:start w:val="1"/>
       <w:numFmt w:val="bullet"/>
       <w:lvlText w:val="■"/>
@@ -3717,11 +3867,11 @@
       </w:rPr>
     </w:lvl>
   </w:abstractNum>
-  <w:abstractNum w:abstractNumId="3">
+  <w:abstractNum w:abstractNumId="3" w15:restartNumberingAfterBreak="0">
     <w:nsid w:val="3D0351BC"/>
     <w:multiLevelType w:val="multilevel"/>
     <w:tmpl w:val="3D0351BC"/>
-    <w:lvl w:ilvl="0" w:tentative="0">
+    <w:lvl w:ilvl="0">
       <w:start w:val="1"/>
       <w:numFmt w:val="bullet"/>
       <w:lvlText w:val="●"/>
@@ -3733,7 +3883,7 @@
         <w:u w:val="none"/>
       </w:rPr>
     </w:lvl>
-    <w:lvl w:ilvl="1" w:tentative="0">
+    <w:lvl w:ilvl="1">
       <w:start w:val="1"/>
       <w:numFmt w:val="bullet"/>
       <w:lvlText w:val="○"/>
@@ -3745,7 +3895,7 @@
         <w:u w:val="none"/>
       </w:rPr>
     </w:lvl>
-    <w:lvl w:ilvl="2" w:tentative="0">
+    <w:lvl w:ilvl="2">
       <w:start w:val="1"/>
       <w:numFmt w:val="bullet"/>
       <w:lvlText w:val="■"/>
@@ -3757,7 +3907,7 @@
         <w:u w:val="none"/>
       </w:rPr>
     </w:lvl>
-    <w:lvl w:ilvl="3" w:tentative="0">
+    <w:lvl w:ilvl="3">
       <w:start w:val="1"/>
       <w:numFmt w:val="bullet"/>
       <w:lvlText w:val="●"/>
@@ -3769,7 +3919,7 @@
         <w:u w:val="none"/>
       </w:rPr>
     </w:lvl>
-    <w:lvl w:ilvl="4" w:tentative="0">
+    <w:lvl w:ilvl="4">
       <w:start w:val="1"/>
       <w:numFmt w:val="bullet"/>
       <w:lvlText w:val="○"/>
@@ -3781,7 +3931,7 @@
         <w:u w:val="none"/>
       </w:rPr>
     </w:lvl>
-    <w:lvl w:ilvl="5" w:tentative="0">
+    <w:lvl w:ilvl="5">
       <w:start w:val="1"/>
       <w:numFmt w:val="bullet"/>
       <w:lvlText w:val="■"/>
@@ -3793,7 +3943,7 @@
         <w:u w:val="none"/>
       </w:rPr>
     </w:lvl>
-    <w:lvl w:ilvl="6" w:tentative="0">
+    <w:lvl w:ilvl="6">
       <w:start w:val="1"/>
       <w:numFmt w:val="bullet"/>
       <w:lvlText w:val="●"/>
@@ -3805,7 +3955,7 @@
         <w:u w:val="none"/>
       </w:rPr>
     </w:lvl>
-    <w:lvl w:ilvl="7" w:tentative="0">
+    <w:lvl w:ilvl="7">
       <w:start w:val="1"/>
       <w:numFmt w:val="bullet"/>
       <w:lvlText w:val="○"/>
@@ -3817,7 +3967,7 @@
         <w:u w:val="none"/>
       </w:rPr>
     </w:lvl>
-    <w:lvl w:ilvl="8" w:tentative="0">
+    <w:lvl w:ilvl="8">
       <w:start w:val="1"/>
       <w:numFmt w:val="bullet"/>
       <w:lvlText w:val="■"/>
@@ -3830,11 +3980,11 @@
       </w:rPr>
     </w:lvl>
   </w:abstractNum>
-  <w:abstractNum w:abstractNumId="4">
+  <w:abstractNum w:abstractNumId="4" w15:restartNumberingAfterBreak="0">
     <w:nsid w:val="54BD1E80"/>
     <w:multiLevelType w:val="multilevel"/>
     <w:tmpl w:val="54BD1E80"/>
-    <w:lvl w:ilvl="0" w:tentative="0">
+    <w:lvl w:ilvl="0">
       <w:start w:val="1"/>
       <w:numFmt w:val="bullet"/>
       <w:lvlText w:val="●"/>
@@ -3846,7 +3996,7 @@
         <w:u w:val="none"/>
       </w:rPr>
     </w:lvl>
-    <w:lvl w:ilvl="1" w:tentative="0">
+    <w:lvl w:ilvl="1">
       <w:start w:val="1"/>
       <w:numFmt w:val="bullet"/>
       <w:lvlText w:val="○"/>
@@ -3858,7 +4008,7 @@
         <w:u w:val="none"/>
       </w:rPr>
     </w:lvl>
-    <w:lvl w:ilvl="2" w:tentative="0">
+    <w:lvl w:ilvl="2">
       <w:start w:val="1"/>
       <w:numFmt w:val="bullet"/>
       <w:lvlText w:val="■"/>
@@ -3870,7 +4020,7 @@
         <w:u w:val="none"/>
       </w:rPr>
     </w:lvl>
-    <w:lvl w:ilvl="3" w:tentative="0">
+    <w:lvl w:ilvl="3">
       <w:start w:val="1"/>
       <w:numFmt w:val="bullet"/>
       <w:lvlText w:val="●"/>
@@ -3882,7 +4032,7 @@
         <w:u w:val="none"/>
       </w:rPr>
     </w:lvl>
-    <w:lvl w:ilvl="4" w:tentative="0">
+    <w:lvl w:ilvl="4">
       <w:start w:val="1"/>
       <w:numFmt w:val="bullet"/>
       <w:lvlText w:val="○"/>
@@ -3894,7 +4044,7 @@
         <w:u w:val="none"/>
       </w:rPr>
     </w:lvl>
-    <w:lvl w:ilvl="5" w:tentative="0">
+    <w:lvl w:ilvl="5">
       <w:start w:val="1"/>
       <w:numFmt w:val="bullet"/>
       <w:lvlText w:val="■"/>
@@ -3906,7 +4056,7 @@
         <w:u w:val="none"/>
       </w:rPr>
     </w:lvl>
-    <w:lvl w:ilvl="6" w:tentative="0">
+    <w:lvl w:ilvl="6">
       <w:start w:val="1"/>
       <w:numFmt w:val="bullet"/>
       <w:lvlText w:val="●"/>
@@ -3918,7 +4068,7 @@
         <w:u w:val="none"/>
       </w:rPr>
     </w:lvl>
-    <w:lvl w:ilvl="7" w:tentative="0">
+    <w:lvl w:ilvl="7">
       <w:start w:val="1"/>
       <w:numFmt w:val="bullet"/>
       <w:lvlText w:val="○"/>
@@ -3930,7 +4080,7 @@
         <w:u w:val="none"/>
       </w:rPr>
     </w:lvl>
-    <w:lvl w:ilvl="8" w:tentative="0">
+    <w:lvl w:ilvl="8">
       <w:start w:val="1"/>
       <w:numFmt w:val="bullet"/>
       <w:lvlText w:val="■"/>
@@ -3943,11 +4093,11 @@
       </w:rPr>
     </w:lvl>
   </w:abstractNum>
-  <w:abstractNum w:abstractNumId="5">
+  <w:abstractNum w:abstractNumId="5" w15:restartNumberingAfterBreak="0">
     <w:nsid w:val="569C5B28"/>
     <w:multiLevelType w:val="multilevel"/>
     <w:tmpl w:val="569C5B28"/>
-    <w:lvl w:ilvl="0" w:tentative="0">
+    <w:lvl w:ilvl="0">
       <w:start w:val="1"/>
       <w:numFmt w:val="bullet"/>
       <w:lvlText w:val="●"/>
@@ -3959,7 +4109,7 @@
         <w:u w:val="none"/>
       </w:rPr>
     </w:lvl>
-    <w:lvl w:ilvl="1" w:tentative="0">
+    <w:lvl w:ilvl="1">
       <w:start w:val="1"/>
       <w:numFmt w:val="bullet"/>
       <w:lvlText w:val="○"/>
@@ -3971,7 +4121,7 @@
         <w:u w:val="none"/>
       </w:rPr>
     </w:lvl>
-    <w:lvl w:ilvl="2" w:tentative="0">
+    <w:lvl w:ilvl="2">
       <w:start w:val="1"/>
       <w:numFmt w:val="bullet"/>
       <w:lvlText w:val="■"/>
@@ -3983,7 +4133,7 @@
         <w:u w:val="none"/>
       </w:rPr>
     </w:lvl>
-    <w:lvl w:ilvl="3" w:tentative="0">
+    <w:lvl w:ilvl="3">
       <w:start w:val="1"/>
       <w:numFmt w:val="bullet"/>
       <w:lvlText w:val="●"/>
@@ -3995,7 +4145,7 @@
         <w:u w:val="none"/>
       </w:rPr>
     </w:lvl>
-    <w:lvl w:ilvl="4" w:tentative="0">
+    <w:lvl w:ilvl="4">
       <w:start w:val="1"/>
       <w:numFmt w:val="bullet"/>
       <w:lvlText w:val="○"/>
@@ -4007,7 +4157,7 @@
         <w:u w:val="none"/>
       </w:rPr>
     </w:lvl>
-    <w:lvl w:ilvl="5" w:tentative="0">
+    <w:lvl w:ilvl="5">
       <w:start w:val="1"/>
       <w:numFmt w:val="bullet"/>
       <w:lvlText w:val="■"/>
@@ -4019,7 +4169,7 @@
         <w:u w:val="none"/>
       </w:rPr>
     </w:lvl>
-    <w:lvl w:ilvl="6" w:tentative="0">
+    <w:lvl w:ilvl="6">
       <w:start w:val="1"/>
       <w:numFmt w:val="bullet"/>
       <w:lvlText w:val="●"/>
@@ -4031,7 +4181,7 @@
         <w:u w:val="none"/>
       </w:rPr>
     </w:lvl>
-    <w:lvl w:ilvl="7" w:tentative="0">
+    <w:lvl w:ilvl="7">
       <w:start w:val="1"/>
       <w:numFmt w:val="bullet"/>
       <w:lvlText w:val="○"/>
@@ -4043,7 +4193,7 @@
         <w:u w:val="none"/>
       </w:rPr>
     </w:lvl>
-    <w:lvl w:ilvl="8" w:tentative="0">
+    <w:lvl w:ilvl="8">
       <w:start w:val="1"/>
       <w:numFmt w:val="bullet"/>
       <w:lvlText w:val="■"/>
@@ -4056,11 +4206,11 @@
       </w:rPr>
     </w:lvl>
   </w:abstractNum>
-  <w:abstractNum w:abstractNumId="6">
+  <w:abstractNum w:abstractNumId="6" w15:restartNumberingAfterBreak="0">
     <w:nsid w:val="681E223F"/>
     <w:multiLevelType w:val="multilevel"/>
     <w:tmpl w:val="681E223F"/>
-    <w:lvl w:ilvl="0" w:tentative="0">
+    <w:lvl w:ilvl="0">
       <w:start w:val="1"/>
       <w:numFmt w:val="bullet"/>
       <w:lvlText w:val="●"/>
@@ -4072,7 +4222,7 @@
         <w:u w:val="none"/>
       </w:rPr>
     </w:lvl>
-    <w:lvl w:ilvl="1" w:tentative="0">
+    <w:lvl w:ilvl="1">
       <w:start w:val="1"/>
       <w:numFmt w:val="bullet"/>
       <w:lvlText w:val="○"/>
@@ -4084,7 +4234,7 @@
         <w:u w:val="none"/>
       </w:rPr>
     </w:lvl>
-    <w:lvl w:ilvl="2" w:tentative="0">
+    <w:lvl w:ilvl="2">
       <w:start w:val="1"/>
       <w:numFmt w:val="bullet"/>
       <w:lvlText w:val="■"/>
@@ -4096,7 +4246,7 @@
         <w:u w:val="none"/>
       </w:rPr>
     </w:lvl>
-    <w:lvl w:ilvl="3" w:tentative="0">
+    <w:lvl w:ilvl="3">
       <w:start w:val="1"/>
       <w:numFmt w:val="bullet"/>
       <w:lvlText w:val="●"/>
@@ -4108,7 +4258,7 @@
         <w:u w:val="none"/>
       </w:rPr>
     </w:lvl>
-    <w:lvl w:ilvl="4" w:tentative="0">
+    <w:lvl w:ilvl="4">
       <w:start w:val="1"/>
       <w:numFmt w:val="bullet"/>
       <w:lvlText w:val="○"/>
@@ -4120,7 +4270,7 @@
         <w:u w:val="none"/>
       </w:rPr>
     </w:lvl>
-    <w:lvl w:ilvl="5" w:tentative="0">
+    <w:lvl w:ilvl="5">
       <w:start w:val="1"/>
       <w:numFmt w:val="bullet"/>
       <w:lvlText w:val="■"/>
@@ -4132,7 +4282,7 @@
         <w:u w:val="none"/>
       </w:rPr>
     </w:lvl>
-    <w:lvl w:ilvl="6" w:tentative="0">
+    <w:lvl w:ilvl="6">
       <w:start w:val="1"/>
       <w:numFmt w:val="bullet"/>
       <w:lvlText w:val="●"/>
@@ -4144,7 +4294,7 @@
         <w:u w:val="none"/>
       </w:rPr>
     </w:lvl>
-    <w:lvl w:ilvl="7" w:tentative="0">
+    <w:lvl w:ilvl="7">
       <w:start w:val="1"/>
       <w:numFmt w:val="bullet"/>
       <w:lvlText w:val="○"/>
@@ -4156,7 +4306,7 @@
         <w:u w:val="none"/>
       </w:rPr>
     </w:lvl>
-    <w:lvl w:ilvl="8" w:tentative="0">
+    <w:lvl w:ilvl="8">
       <w:start w:val="1"/>
       <w:numFmt w:val="bullet"/>
       <w:lvlText w:val="■"/>
@@ -4194,285 +4344,409 @@
 </file>
 
 <file path=word/styles.xml><?xml version="1.0" encoding="utf-8"?>
-<w:styles xmlns:mc="http://schemas.openxmlformats.org/markup-compatibility/2006" xmlns:o="urn:schemas-microsoft-com:office:office" xmlns:r="http://schemas.openxmlformats.org/officeDocument/2006/relationships" xmlns:m="http://schemas.openxmlformats.org/officeDocument/2006/math" xmlns:v="urn:schemas-microsoft-com:vml" xmlns:w="http://schemas.openxmlformats.org/wordprocessingml/2006/main" xmlns:w14="http://schemas.microsoft.com/office/word/2010/wordml" xmlns:w10="urn:schemas-microsoft-com:office:word" xmlns:sl="http://schemas.openxmlformats.org/schemaLibrary/2006/main" xmlns:wpsCustomData="http://www.wps.cn/officeDocument/2013/wpsCustomData" mc:Ignorable="w14">
+<w:styles xmlns:mc="http://schemas.openxmlformats.org/markup-compatibility/2006" xmlns:r="http://schemas.openxmlformats.org/officeDocument/2006/relationships" xmlns:w="http://schemas.openxmlformats.org/wordprocessingml/2006/main" xmlns:w14="http://schemas.microsoft.com/office/word/2010/wordml" xmlns:w15="http://schemas.microsoft.com/office/word/2012/wordml" xmlns:w16cex="http://schemas.microsoft.com/office/word/2018/wordml/cex" xmlns:w16cid="http://schemas.microsoft.com/office/word/2016/wordml/cid" xmlns:w16="http://schemas.microsoft.com/office/word/2018/wordml" xmlns:w16sdtdh="http://schemas.microsoft.com/office/word/2020/wordml/sdtdatahash" xmlns:w16se="http://schemas.microsoft.com/office/word/2015/wordml/symex" mc:Ignorable="w14 w15 w16se w16cid w16 w16cex w16sdtdh">
   <w:docDefaults>
     <w:rPrDefault>
       <w:rPr>
-        <w:rFonts w:ascii="Times New Roman" w:hAnsi="Times New Roman" w:eastAsia="宋体" w:cs="Times New Roman"/>
+        <w:rFonts w:ascii="Times New Roman" w:eastAsia="SimSun" w:hAnsi="Times New Roman" w:cs="Times New Roman"/>
+        <w:lang w:val="en-CA" w:eastAsia="zh-CN" w:bidi="ar-SA"/>
       </w:rPr>
     </w:rPrDefault>
     <w:pPrDefault/>
   </w:docDefaults>
-  <w:latentStyles w:count="260" w:defQFormat="0" w:defUnhideWhenUsed="1" w:defSemiHidden="1" w:defUIPriority="99" w:defLockedState="0">
-    <w:lsdException w:qFormat="1" w:unhideWhenUsed="0" w:uiPriority="0" w:semiHidden="0" w:name="Normal"/>
-    <w:lsdException w:qFormat="1" w:unhideWhenUsed="0" w:uiPriority="9" w:semiHidden="0" w:name="heading 1"/>
-    <w:lsdException w:qFormat="1" w:uiPriority="9" w:name="heading 2"/>
-    <w:lsdException w:qFormat="1" w:uiPriority="9" w:name="heading 3"/>
-    <w:lsdException w:qFormat="1" w:uiPriority="9" w:name="heading 4"/>
-    <w:lsdException w:qFormat="1" w:uiPriority="9" w:name="heading 5"/>
-    <w:lsdException w:qFormat="1" w:uiPriority="9" w:name="heading 6"/>
-    <w:lsdException w:qFormat="1" w:uiPriority="9" w:name="heading 7"/>
-    <w:lsdException w:qFormat="1" w:uiPriority="9" w:name="heading 8"/>
-    <w:lsdException w:qFormat="1" w:uiPriority="9" w:name="heading 9"/>
-    <w:lsdException w:uiPriority="99" w:name="index 1"/>
-    <w:lsdException w:uiPriority="99" w:name="index 2"/>
-    <w:lsdException w:uiPriority="99" w:name="index 3"/>
-    <w:lsdException w:uiPriority="99" w:name="index 4"/>
-    <w:lsdException w:uiPriority="99" w:name="index 5"/>
-    <w:lsdException w:uiPriority="99" w:name="index 6"/>
-    <w:lsdException w:uiPriority="99" w:name="index 7"/>
-    <w:lsdException w:uiPriority="99" w:name="index 8"/>
-    <w:lsdException w:uiPriority="99" w:name="index 9"/>
-    <w:lsdException w:uiPriority="39" w:name="toc 1"/>
-    <w:lsdException w:uiPriority="39" w:name="toc 2"/>
-    <w:lsdException w:uiPriority="39" w:name="toc 3"/>
-    <w:lsdException w:uiPriority="39" w:name="toc 4"/>
-    <w:lsdException w:uiPriority="39" w:name="toc 5"/>
-    <w:lsdException w:uiPriority="39" w:name="toc 6"/>
-    <w:lsdException w:uiPriority="39" w:name="toc 7"/>
-    <w:lsdException w:uiPriority="39" w:name="toc 8"/>
-    <w:lsdException w:uiPriority="39" w:name="toc 9"/>
-    <w:lsdException w:uiPriority="99" w:name="Normal Indent"/>
-    <w:lsdException w:uiPriority="99" w:name="footnote text"/>
-    <w:lsdException w:uiPriority="99" w:name="annotation text"/>
-    <w:lsdException w:uiPriority="99" w:name="header"/>
-    <w:lsdException w:uiPriority="99" w:name="footer"/>
-    <w:lsdException w:uiPriority="99" w:name="index heading"/>
-    <w:lsdException w:qFormat="1" w:uiPriority="35" w:name="caption"/>
-    <w:lsdException w:uiPriority="99" w:name="table of figures"/>
-    <w:lsdException w:uiPriority="99" w:name="envelope address"/>
-    <w:lsdException w:uiPriority="99" w:name="envelope return"/>
-    <w:lsdException w:uiPriority="99" w:name="footnote reference"/>
-    <w:lsdException w:uiPriority="99" w:name="annotation reference"/>
-    <w:lsdException w:uiPriority="99" w:name="line number"/>
-    <w:lsdException w:uiPriority="99" w:name="page number"/>
-    <w:lsdException w:uiPriority="99" w:name="endnote reference"/>
-    <w:lsdException w:uiPriority="99" w:name="endnote text"/>
-    <w:lsdException w:uiPriority="99" w:name="table of authorities"/>
-    <w:lsdException w:uiPriority="99" w:name="macro"/>
-    <w:lsdException w:uiPriority="99" w:name="toa heading"/>
-    <w:lsdException w:uiPriority="99" w:name="List"/>
-    <w:lsdException w:uiPriority="99" w:name="List Bullet"/>
-    <w:lsdException w:uiPriority="99" w:name="List Number"/>
-    <w:lsdException w:uiPriority="99" w:name="List 2"/>
-    <w:lsdException w:uiPriority="99" w:name="List 3"/>
-    <w:lsdException w:uiPriority="99" w:name="List 4"/>
-    <w:lsdException w:uiPriority="99" w:name="List 5"/>
-    <w:lsdException w:uiPriority="99" w:name="List Bullet 2"/>
-    <w:lsdException w:uiPriority="99" w:name="List Bullet 3"/>
-    <w:lsdException w:uiPriority="99" w:name="List Bullet 4"/>
-    <w:lsdException w:uiPriority="99" w:name="List Bullet 5"/>
-    <w:lsdException w:uiPriority="99" w:name="List Number 2"/>
-    <w:lsdException w:uiPriority="99" w:name="List Number 3"/>
-    <w:lsdException w:uiPriority="99" w:name="List Number 4"/>
-    <w:lsdException w:uiPriority="99" w:name="List Number 5"/>
-    <w:lsdException w:qFormat="1" w:unhideWhenUsed="0" w:uiPriority="10" w:semiHidden="0" w:name="Title"/>
-    <w:lsdException w:uiPriority="99" w:name="Closing"/>
-    <w:lsdException w:uiPriority="99" w:name="Signature"/>
-    <w:lsdException w:qFormat="1" w:uiPriority="1" w:name="Default Paragraph Font"/>
-    <w:lsdException w:uiPriority="99" w:name="Body Text"/>
-    <w:lsdException w:uiPriority="99" w:name="Body Text Indent"/>
-    <w:lsdException w:uiPriority="99" w:name="List Continue"/>
-    <w:lsdException w:uiPriority="99" w:name="List Continue 2"/>
-    <w:lsdException w:uiPriority="99" w:name="List Continue 3"/>
-    <w:lsdException w:uiPriority="99" w:name="List Continue 4"/>
-    <w:lsdException w:uiPriority="99" w:name="List Continue 5"/>
-    <w:lsdException w:uiPriority="99" w:name="Message Header"/>
-    <w:lsdException w:qFormat="1" w:unhideWhenUsed="0" w:uiPriority="11" w:semiHidden="0" w:name="Subtitle"/>
-    <w:lsdException w:uiPriority="99" w:name="Salutation"/>
-    <w:lsdException w:uiPriority="99" w:name="Date"/>
-    <w:lsdException w:uiPriority="99" w:name="Body Text First Indent"/>
-    <w:lsdException w:uiPriority="99" w:name="Body Text First Indent 2"/>
-    <w:lsdException w:uiPriority="99" w:name="Note Heading"/>
-    <w:lsdException w:uiPriority="99" w:name="Body Text 2"/>
-    <w:lsdException w:uiPriority="99" w:name="Body Text 3"/>
-    <w:lsdException w:uiPriority="99" w:name="Body Text Indent 2"/>
-    <w:lsdException w:uiPriority="99" w:name="Body Text Indent 3"/>
-    <w:lsdException w:uiPriority="99" w:name="Block Text"/>
-    <w:lsdException w:uiPriority="99" w:name="Hyperlink"/>
-    <w:lsdException w:uiPriority="99" w:name="FollowedHyperlink"/>
-    <w:lsdException w:qFormat="1" w:unhideWhenUsed="0" w:uiPriority="22" w:semiHidden="0" w:name="Strong"/>
-    <w:lsdException w:qFormat="1" w:unhideWhenUsed="0" w:uiPriority="20" w:semiHidden="0" w:name="Emphasis"/>
-    <w:lsdException w:uiPriority="99" w:name="Document Map"/>
-    <w:lsdException w:uiPriority="99" w:name="Plain Text"/>
-    <w:lsdException w:uiPriority="99" w:name="E-mail Signature"/>
-    <w:lsdException w:uiPriority="99" w:name="Normal (Web)"/>
-    <w:lsdException w:uiPriority="99" w:name="HTML Acronym"/>
-    <w:lsdException w:uiPriority="99" w:name="HTML Address"/>
-    <w:lsdException w:uiPriority="99" w:name="HTML Cite"/>
-    <w:lsdException w:uiPriority="99" w:name="HTML Code"/>
-    <w:lsdException w:uiPriority="99" w:name="HTML Definition"/>
-    <w:lsdException w:uiPriority="99" w:name="HTML Keyboard"/>
-    <w:lsdException w:uiPriority="99" w:name="HTML Preformatted"/>
-    <w:lsdException w:uiPriority="99" w:name="HTML Sample"/>
-    <w:lsdException w:uiPriority="99" w:name="HTML Typewriter"/>
-    <w:lsdException w:uiPriority="99" w:name="HTML Variable"/>
-    <w:lsdException w:uiPriority="99" w:name="Normal Table"/>
-    <w:lsdException w:uiPriority="99" w:name="annotation subject"/>
-    <w:lsdException w:uiPriority="99" w:name="Table Simple 1"/>
-    <w:lsdException w:uiPriority="99" w:name="Table Simple 2"/>
-    <w:lsdException w:uiPriority="99" w:name="Table Simple 3"/>
-    <w:lsdException w:uiPriority="99" w:name="Table Classic 1"/>
-    <w:lsdException w:uiPriority="99" w:name="Table Classic 2"/>
-    <w:lsdException w:uiPriority="99" w:name="Table Classic 3"/>
-    <w:lsdException w:uiPriority="99" w:name="Table Classic 4"/>
-    <w:lsdException w:uiPriority="99" w:name="Table Colorful 1"/>
-    <w:lsdException w:uiPriority="99" w:name="Table Colorful 2"/>
-    <w:lsdException w:uiPriority="99" w:name="Table Colorful 3"/>
-    <w:lsdException w:uiPriority="99" w:name="Table Columns 1"/>
-    <w:lsdException w:uiPriority="99" w:name="Table Columns 2"/>
-    <w:lsdException w:uiPriority="99" w:name="Table Columns 3"/>
-    <w:lsdException w:uiPriority="99" w:name="Table Columns 4"/>
-    <w:lsdException w:uiPriority="99" w:name="Table Columns 5"/>
-    <w:lsdException w:uiPriority="99" w:name="Table Grid 1"/>
-    <w:lsdException w:uiPriority="99" w:name="Table Grid 2"/>
-    <w:lsdException w:uiPriority="99" w:name="Table Grid 3"/>
-    <w:lsdException w:uiPriority="99" w:name="Table Grid 4"/>
-    <w:lsdException w:uiPriority="99" w:name="Table Grid 5"/>
-    <w:lsdException w:uiPriority="99" w:name="Table Grid 6"/>
-    <w:lsdException w:uiPriority="99" w:name="Table Grid 7"/>
-    <w:lsdException w:uiPriority="99" w:name="Table Grid 8"/>
-    <w:lsdException w:uiPriority="99" w:name="Table List 1"/>
-    <w:lsdException w:uiPriority="99" w:name="Table List 2"/>
-    <w:lsdException w:uiPriority="99" w:name="Table List 3"/>
-    <w:lsdException w:uiPriority="99" w:name="Table List 4"/>
-    <w:lsdException w:uiPriority="99" w:name="Table List 5"/>
-    <w:lsdException w:uiPriority="99" w:name="Table List 6"/>
-    <w:lsdException w:uiPriority="99" w:name="Table List 7"/>
-    <w:lsdException w:uiPriority="99" w:name="Table List 8"/>
-    <w:lsdException w:uiPriority="99" w:name="Table 3D effects 1"/>
-    <w:lsdException w:uiPriority="99" w:name="Table 3D effects 2"/>
-    <w:lsdException w:uiPriority="99" w:name="Table 3D effects 3"/>
-    <w:lsdException w:uiPriority="99" w:name="Table Contemporary"/>
-    <w:lsdException w:uiPriority="99" w:name="Table Elegant"/>
-    <w:lsdException w:uiPriority="99" w:name="Table Professional"/>
-    <w:lsdException w:uiPriority="99" w:name="Table Subtle 1"/>
-    <w:lsdException w:uiPriority="99" w:name="Table Subtle 2"/>
-    <w:lsdException w:uiPriority="99" w:name="Table Web 1"/>
-    <w:lsdException w:uiPriority="99" w:name="Table Web 2"/>
-    <w:lsdException w:uiPriority="99" w:name="Table Web 3"/>
-    <w:lsdException w:uiPriority="99" w:name="Balloon Text"/>
-    <w:lsdException w:unhideWhenUsed="0" w:uiPriority="39" w:semiHidden="0" w:name="Table Grid"/>
-    <w:lsdException w:uiPriority="99" w:name="Table Theme"/>
-    <w:lsdException w:unhideWhenUsed="0" w:uiPriority="60" w:semiHidden="0" w:name="Light Shading"/>
-    <w:lsdException w:unhideWhenUsed="0" w:uiPriority="61" w:semiHidden="0" w:name="Light List"/>
-    <w:lsdException w:unhideWhenUsed="0" w:uiPriority="62" w:semiHidden="0" w:name="Light Grid"/>
-    <w:lsdException w:unhideWhenUsed="0" w:uiPriority="63" w:semiHidden="0" w:name="Medium Shading 1"/>
-    <w:lsdException w:unhideWhenUsed="0" w:uiPriority="64" w:semiHidden="0" w:name="Medium Shading 2"/>
-    <w:lsdException w:unhideWhenUsed="0" w:uiPriority="65" w:semiHidden="0" w:name="Medium List 1"/>
-    <w:lsdException w:unhideWhenUsed="0" w:uiPriority="66" w:semiHidden="0" w:name="Medium List 2"/>
-    <w:lsdException w:unhideWhenUsed="0" w:uiPriority="67" w:semiHidden="0" w:name="Medium Grid 1"/>
-    <w:lsdException w:unhideWhenUsed="0" w:uiPriority="68" w:semiHidden="0" w:name="Medium Grid 2"/>
-    <w:lsdException w:unhideWhenUsed="0" w:uiPriority="69" w:semiHidden="0" w:name="Medium Grid 3"/>
-    <w:lsdException w:unhideWhenUsed="0" w:uiPriority="70" w:semiHidden="0" w:name="Dark List"/>
-    <w:lsdException w:unhideWhenUsed="0" w:uiPriority="71" w:semiHidden="0" w:name="Colorful Shading"/>
-    <w:lsdException w:unhideWhenUsed="0" w:uiPriority="72" w:semiHidden="0" w:name="Colorful List"/>
-    <w:lsdException w:unhideWhenUsed="0" w:uiPriority="73" w:semiHidden="0" w:name="Colorful Grid"/>
-    <w:lsdException w:unhideWhenUsed="0" w:uiPriority="60" w:semiHidden="0" w:name="Light Shading Accent 1"/>
-    <w:lsdException w:unhideWhenUsed="0" w:uiPriority="61" w:semiHidden="0" w:name="Light List Accent 1"/>
-    <w:lsdException w:unhideWhenUsed="0" w:uiPriority="62" w:semiHidden="0" w:name="Light Grid Accent 1"/>
-    <w:lsdException w:unhideWhenUsed="0" w:uiPriority="63" w:semiHidden="0" w:name="Medium Shading 1 Accent 1"/>
-    <w:lsdException w:unhideWhenUsed="0" w:uiPriority="64" w:semiHidden="0" w:name="Medium Shading 2 Accent 1"/>
-    <w:lsdException w:unhideWhenUsed="0" w:uiPriority="65" w:semiHidden="0" w:name="Medium List 1 Accent 1"/>
-    <w:lsdException w:unhideWhenUsed="0" w:uiPriority="66" w:semiHidden="0" w:name="Medium List 2 Accent 1"/>
-    <w:lsdException w:unhideWhenUsed="0" w:uiPriority="67" w:semiHidden="0" w:name="Medium Grid 1 Accent 1"/>
-    <w:lsdException w:unhideWhenUsed="0" w:uiPriority="68" w:semiHidden="0" w:name="Medium Grid 2 Accent 1"/>
-    <w:lsdException w:unhideWhenUsed="0" w:uiPriority="69" w:semiHidden="0" w:name="Medium Grid 3 Accent 1"/>
-    <w:lsdException w:unhideWhenUsed="0" w:uiPriority="70" w:semiHidden="0" w:name="Dark List Accent 1"/>
-    <w:lsdException w:unhideWhenUsed="0" w:uiPriority="71" w:semiHidden="0" w:name="Colorful Shading Accent 1"/>
-    <w:lsdException w:unhideWhenUsed="0" w:uiPriority="72" w:semiHidden="0" w:name="Colorful List Accent 1"/>
-    <w:lsdException w:unhideWhenUsed="0" w:uiPriority="73" w:semiHidden="0" w:name="Colorful Grid Accent 1"/>
-    <w:lsdException w:unhideWhenUsed="0" w:uiPriority="60" w:semiHidden="0" w:name="Light Shading Accent 2"/>
-    <w:lsdException w:unhideWhenUsed="0" w:uiPriority="61" w:semiHidden="0" w:name="Light List Accent 2"/>
-    <w:lsdException w:unhideWhenUsed="0" w:uiPriority="62" w:semiHidden="0" w:name="Light Grid Accent 2"/>
-    <w:lsdException w:unhideWhenUsed="0" w:uiPriority="63" w:semiHidden="0" w:name="Medium Shading 1 Accent 2"/>
-    <w:lsdException w:unhideWhenUsed="0" w:uiPriority="64" w:semiHidden="0" w:name="Medium Shading 2 Accent 2"/>
-    <w:lsdException w:unhideWhenUsed="0" w:uiPriority="65" w:semiHidden="0" w:name="Medium List 1 Accent 2"/>
-    <w:lsdException w:unhideWhenUsed="0" w:uiPriority="66" w:semiHidden="0" w:name="Medium List 2 Accent 2"/>
-    <w:lsdException w:unhideWhenUsed="0" w:uiPriority="67" w:semiHidden="0" w:name="Medium Grid 1 Accent 2"/>
-    <w:lsdException w:unhideWhenUsed="0" w:uiPriority="68" w:semiHidden="0" w:name="Medium Grid 2 Accent 2"/>
-    <w:lsdException w:unhideWhenUsed="0" w:uiPriority="69" w:semiHidden="0" w:name="Medium Grid 3 Accent 2"/>
-    <w:lsdException w:unhideWhenUsed="0" w:uiPriority="70" w:semiHidden="0" w:name="Dark List Accent 2"/>
-    <w:lsdException w:unhideWhenUsed="0" w:uiPriority="71" w:semiHidden="0" w:name="Colorful Shading Accent 2"/>
-    <w:lsdException w:unhideWhenUsed="0" w:uiPriority="72" w:semiHidden="0" w:name="Colorful List Accent 2"/>
-    <w:lsdException w:unhideWhenUsed="0" w:uiPriority="73" w:semiHidden="0" w:name="Colorful Grid Accent 2"/>
-    <w:lsdException w:unhideWhenUsed="0" w:uiPriority="60" w:semiHidden="0" w:name="Light Shading Accent 3"/>
-    <w:lsdException w:unhideWhenUsed="0" w:uiPriority="61" w:semiHidden="0" w:name="Light List Accent 3"/>
-    <w:lsdException w:unhideWhenUsed="0" w:uiPriority="62" w:semiHidden="0" w:name="Light Grid Accent 3"/>
-    <w:lsdException w:unhideWhenUsed="0" w:uiPriority="63" w:semiHidden="0" w:name="Medium Shading 1 Accent 3"/>
-    <w:lsdException w:unhideWhenUsed="0" w:uiPriority="64" w:semiHidden="0" w:name="Medium Shading 2 Accent 3"/>
-    <w:lsdException w:unhideWhenUsed="0" w:uiPriority="65" w:semiHidden="0" w:name="Medium List 1 Accent 3"/>
-    <w:lsdException w:unhideWhenUsed="0" w:uiPriority="66" w:semiHidden="0" w:name="Medium List 2 Accent 3"/>
-    <w:lsdException w:unhideWhenUsed="0" w:uiPriority="67" w:semiHidden="0" w:name="Medium Grid 1 Accent 3"/>
-    <w:lsdException w:unhideWhenUsed="0" w:uiPriority="68" w:semiHidden="0" w:name="Medium Grid 2 Accent 3"/>
-    <w:lsdException w:unhideWhenUsed="0" w:uiPriority="69" w:semiHidden="0" w:name="Medium Grid 3 Accent 3"/>
-    <w:lsdException w:unhideWhenUsed="0" w:uiPriority="70" w:semiHidden="0" w:name="Dark List Accent 3"/>
-    <w:lsdException w:unhideWhenUsed="0" w:uiPriority="71" w:semiHidden="0" w:name="Colorful Shading Accent 3"/>
-    <w:lsdException w:unhideWhenUsed="0" w:uiPriority="72" w:semiHidden="0" w:name="Colorful List Accent 3"/>
-    <w:lsdException w:unhideWhenUsed="0" w:uiPriority="73" w:semiHidden="0" w:name="Colorful Grid Accent 3"/>
-    <w:lsdException w:unhideWhenUsed="0" w:uiPriority="60" w:semiHidden="0" w:name="Light Shading Accent 4"/>
-    <w:lsdException w:unhideWhenUsed="0" w:uiPriority="61" w:semiHidden="0" w:name="Light List Accent 4"/>
-    <w:lsdException w:unhideWhenUsed="0" w:uiPriority="62" w:semiHidden="0" w:name="Light Grid Accent 4"/>
-    <w:lsdException w:unhideWhenUsed="0" w:uiPriority="63" w:semiHidden="0" w:name="Medium Shading 1 Accent 4"/>
-    <w:lsdException w:unhideWhenUsed="0" w:uiPriority="64" w:semiHidden="0" w:name="Medium Shading 2 Accent 4"/>
-    <w:lsdException w:unhideWhenUsed="0" w:uiPriority="65" w:semiHidden="0" w:name="Medium List 1 Accent 4"/>
-    <w:lsdException w:unhideWhenUsed="0" w:uiPriority="66" w:semiHidden="0" w:name="Medium List 2 Accent 4"/>
-    <w:lsdException w:unhideWhenUsed="0" w:uiPriority="67" w:semiHidden="0" w:name="Medium Grid 1 Accent 4"/>
-    <w:lsdException w:unhideWhenUsed="0" w:uiPriority="68" w:semiHidden="0" w:name="Medium Grid 2 Accent 4"/>
-    <w:lsdException w:unhideWhenUsed="0" w:uiPriority="69" w:semiHidden="0" w:name="Medium Grid 3 Accent 4"/>
-    <w:lsdException w:unhideWhenUsed="0" w:uiPriority="70" w:semiHidden="0" w:name="Dark List Accent 4"/>
-    <w:lsdException w:unhideWhenUsed="0" w:uiPriority="71" w:semiHidden="0" w:name="Colorful Shading Accent 4"/>
-    <w:lsdException w:unhideWhenUsed="0" w:uiPriority="72" w:semiHidden="0" w:name="Colorful List Accent 4"/>
-    <w:lsdException w:unhideWhenUsed="0" w:uiPriority="73" w:semiHidden="0" w:name="Colorful Grid Accent 4"/>
-    <w:lsdException w:unhideWhenUsed="0" w:uiPriority="60" w:semiHidden="0" w:name="Light Shading Accent 5"/>
-    <w:lsdException w:unhideWhenUsed="0" w:uiPriority="61" w:semiHidden="0" w:name="Light List Accent 5"/>
-    <w:lsdException w:unhideWhenUsed="0" w:uiPriority="62" w:semiHidden="0" w:name="Light Grid Accent 5"/>
-    <w:lsdException w:unhideWhenUsed="0" w:uiPriority="63" w:semiHidden="0" w:name="Medium Shading 1 Accent 5"/>
-    <w:lsdException w:unhideWhenUsed="0" w:uiPriority="64" w:semiHidden="0" w:name="Medium Shading 2 Accent 5"/>
-    <w:lsdException w:unhideWhenUsed="0" w:uiPriority="65" w:semiHidden="0" w:name="Medium List 1 Accent 5"/>
-    <w:lsdException w:unhideWhenUsed="0" w:uiPriority="66" w:semiHidden="0" w:name="Medium List 2 Accent 5"/>
-    <w:lsdException w:unhideWhenUsed="0" w:uiPriority="67" w:semiHidden="0" w:name="Medium Grid 1 Accent 5"/>
-    <w:lsdException w:unhideWhenUsed="0" w:uiPriority="68" w:semiHidden="0" w:name="Medium Grid 2 Accent 5"/>
-    <w:lsdException w:unhideWhenUsed="0" w:uiPriority="69" w:semiHidden="0" w:name="Medium Grid 3 Accent 5"/>
-    <w:lsdException w:unhideWhenUsed="0" w:uiPriority="70" w:semiHidden="0" w:name="Dark List Accent 5"/>
-    <w:lsdException w:unhideWhenUsed="0" w:uiPriority="71" w:semiHidden="0" w:name="Colorful Shading Accent 5"/>
-    <w:lsdException w:unhideWhenUsed="0" w:uiPriority="72" w:semiHidden="0" w:name="Colorful List Accent 5"/>
-    <w:lsdException w:unhideWhenUsed="0" w:uiPriority="73" w:semiHidden="0" w:name="Colorful Grid Accent 5"/>
-    <w:lsdException w:unhideWhenUsed="0" w:uiPriority="60" w:semiHidden="0" w:name="Light Shading Accent 6"/>
-    <w:lsdException w:unhideWhenUsed="0" w:uiPriority="61" w:semiHidden="0" w:name="Light List Accent 6"/>
-    <w:lsdException w:unhideWhenUsed="0" w:uiPriority="62" w:semiHidden="0" w:name="Light Grid Accent 6"/>
-    <w:lsdException w:unhideWhenUsed="0" w:uiPriority="63" w:semiHidden="0" w:name="Medium Shading 1 Accent 6"/>
-    <w:lsdException w:unhideWhenUsed="0" w:uiPriority="64" w:semiHidden="0" w:name="Medium Shading 2 Accent 6"/>
-    <w:lsdException w:unhideWhenUsed="0" w:uiPriority="65" w:semiHidden="0" w:name="Medium List 1 Accent 6"/>
-    <w:lsdException w:unhideWhenUsed="0" w:uiPriority="66" w:semiHidden="0" w:name="Medium List 2 Accent 6"/>
-    <w:lsdException w:unhideWhenUsed="0" w:uiPriority="67" w:semiHidden="0" w:name="Medium Grid 1 Accent 6"/>
-    <w:lsdException w:unhideWhenUsed="0" w:uiPriority="68" w:semiHidden="0" w:name="Medium Grid 2 Accent 6"/>
-    <w:lsdException w:unhideWhenUsed="0" w:uiPriority="69" w:semiHidden="0" w:name="Medium Grid 3 Accent 6"/>
-    <w:lsdException w:unhideWhenUsed="0" w:uiPriority="70" w:semiHidden="0" w:name="Dark List Accent 6"/>
-    <w:lsdException w:unhideWhenUsed="0" w:uiPriority="71" w:semiHidden="0" w:name="Colorful Shading Accent 6"/>
-    <w:lsdException w:unhideWhenUsed="0" w:uiPriority="72" w:semiHidden="0" w:name="Colorful List Accent 6"/>
-    <w:lsdException w:unhideWhenUsed="0" w:uiPriority="73" w:semiHidden="0" w:name="Colorful Grid Accent 6"/>
+  <w:latentStyles w:defLockedState="0" w:defUIPriority="99" w:defSemiHidden="0" w:defUnhideWhenUsed="0" w:defQFormat="0" w:count="376">
+    <w:lsdException w:name="Normal" w:uiPriority="0" w:qFormat="1"/>
+    <w:lsdException w:name="heading 1" w:uiPriority="9" w:qFormat="1"/>
+    <w:lsdException w:name="heading 2" w:semiHidden="1" w:uiPriority="9" w:unhideWhenUsed="1" w:qFormat="1"/>
+    <w:lsdException w:name="heading 3" w:semiHidden="1" w:uiPriority="9" w:unhideWhenUsed="1" w:qFormat="1"/>
+    <w:lsdException w:name="heading 4" w:semiHidden="1" w:uiPriority="9" w:unhideWhenUsed="1" w:qFormat="1"/>
+    <w:lsdException w:name="heading 5" w:semiHidden="1" w:uiPriority="9" w:unhideWhenUsed="1" w:qFormat="1"/>
+    <w:lsdException w:name="heading 6" w:semiHidden="1" w:uiPriority="9" w:unhideWhenUsed="1" w:qFormat="1"/>
+    <w:lsdException w:name="heading 7" w:semiHidden="1" w:uiPriority="9" w:unhideWhenUsed="1" w:qFormat="1"/>
+    <w:lsdException w:name="heading 8" w:semiHidden="1" w:uiPriority="9" w:unhideWhenUsed="1" w:qFormat="1"/>
+    <w:lsdException w:name="heading 9" w:semiHidden="1" w:uiPriority="9" w:unhideWhenUsed="1" w:qFormat="1"/>
+    <w:lsdException w:name="index 1" w:semiHidden="1" w:unhideWhenUsed="1"/>
+    <w:lsdException w:name="index 2" w:semiHidden="1" w:unhideWhenUsed="1"/>
+    <w:lsdException w:name="index 3" w:semiHidden="1" w:unhideWhenUsed="1"/>
+    <w:lsdException w:name="index 4" w:semiHidden="1" w:unhideWhenUsed="1"/>
+    <w:lsdException w:name="index 5" w:semiHidden="1" w:unhideWhenUsed="1"/>
+    <w:lsdException w:name="index 6" w:semiHidden="1" w:unhideWhenUsed="1"/>
+    <w:lsdException w:name="index 7" w:semiHidden="1" w:unhideWhenUsed="1"/>
+    <w:lsdException w:name="index 8" w:semiHidden="1" w:unhideWhenUsed="1"/>
+    <w:lsdException w:name="index 9" w:semiHidden="1" w:unhideWhenUsed="1"/>
+    <w:lsdException w:name="toc 1" w:semiHidden="1" w:uiPriority="39" w:unhideWhenUsed="1"/>
+    <w:lsdException w:name="toc 2" w:semiHidden="1" w:uiPriority="39" w:unhideWhenUsed="1"/>
+    <w:lsdException w:name="toc 3" w:semiHidden="1" w:uiPriority="39" w:unhideWhenUsed="1"/>
+    <w:lsdException w:name="toc 4" w:semiHidden="1" w:uiPriority="39" w:unhideWhenUsed="1"/>
+    <w:lsdException w:name="toc 5" w:semiHidden="1" w:uiPriority="39" w:unhideWhenUsed="1"/>
+    <w:lsdException w:name="toc 6" w:semiHidden="1" w:uiPriority="39" w:unhideWhenUsed="1"/>
+    <w:lsdException w:name="toc 7" w:semiHidden="1" w:uiPriority="39" w:unhideWhenUsed="1"/>
+    <w:lsdException w:name="toc 8" w:semiHidden="1" w:uiPriority="39" w:unhideWhenUsed="1"/>
+    <w:lsdException w:name="toc 9" w:semiHidden="1" w:uiPriority="39" w:unhideWhenUsed="1"/>
+    <w:lsdException w:name="Normal Indent" w:semiHidden="1" w:unhideWhenUsed="1"/>
+    <w:lsdException w:name="footnote text" w:semiHidden="1" w:unhideWhenUsed="1"/>
+    <w:lsdException w:name="annotation text" w:semiHidden="1" w:unhideWhenUsed="1"/>
+    <w:lsdException w:name="header" w:semiHidden="1" w:unhideWhenUsed="1"/>
+    <w:lsdException w:name="footer" w:semiHidden="1" w:unhideWhenUsed="1"/>
+    <w:lsdException w:name="index heading" w:semiHidden="1" w:unhideWhenUsed="1"/>
+    <w:lsdException w:name="caption" w:semiHidden="1" w:uiPriority="35" w:unhideWhenUsed="1" w:qFormat="1"/>
+    <w:lsdException w:name="table of figures" w:semiHidden="1" w:unhideWhenUsed="1"/>
+    <w:lsdException w:name="envelope address" w:semiHidden="1" w:unhideWhenUsed="1"/>
+    <w:lsdException w:name="envelope return" w:semiHidden="1" w:unhideWhenUsed="1"/>
+    <w:lsdException w:name="footnote reference" w:semiHidden="1" w:unhideWhenUsed="1"/>
+    <w:lsdException w:name="annotation reference" w:semiHidden="1" w:unhideWhenUsed="1"/>
+    <w:lsdException w:name="line number" w:semiHidden="1" w:unhideWhenUsed="1"/>
+    <w:lsdException w:name="page number" w:semiHidden="1" w:unhideWhenUsed="1"/>
+    <w:lsdException w:name="endnote reference" w:semiHidden="1" w:unhideWhenUsed="1"/>
+    <w:lsdException w:name="endnote text" w:semiHidden="1" w:unhideWhenUsed="1"/>
+    <w:lsdException w:name="table of authorities" w:semiHidden="1" w:unhideWhenUsed="1"/>
+    <w:lsdException w:name="macro" w:semiHidden="1" w:unhideWhenUsed="1"/>
+    <w:lsdException w:name="toa heading" w:semiHidden="1" w:unhideWhenUsed="1"/>
+    <w:lsdException w:name="List" w:semiHidden="1" w:unhideWhenUsed="1"/>
+    <w:lsdException w:name="List Bullet" w:semiHidden="1" w:unhideWhenUsed="1"/>
+    <w:lsdException w:name="List Number" w:semiHidden="1" w:unhideWhenUsed="1"/>
+    <w:lsdException w:name="List 2" w:semiHidden="1" w:unhideWhenUsed="1"/>
+    <w:lsdException w:name="List 3" w:semiHidden="1" w:unhideWhenUsed="1"/>
+    <w:lsdException w:name="List 4" w:semiHidden="1" w:unhideWhenUsed="1"/>
+    <w:lsdException w:name="List 5" w:semiHidden="1" w:unhideWhenUsed="1"/>
+    <w:lsdException w:name="List Bullet 2" w:semiHidden="1" w:unhideWhenUsed="1"/>
+    <w:lsdException w:name="List Bullet 3" w:semiHidden="1" w:unhideWhenUsed="1"/>
+    <w:lsdException w:name="List Bullet 4" w:semiHidden="1" w:unhideWhenUsed="1"/>
+    <w:lsdException w:name="List Bullet 5" w:semiHidden="1" w:unhideWhenUsed="1"/>
+    <w:lsdException w:name="List Number 2" w:semiHidden="1" w:unhideWhenUsed="1"/>
+    <w:lsdException w:name="List Number 3" w:semiHidden="1" w:unhideWhenUsed="1"/>
+    <w:lsdException w:name="List Number 4" w:semiHidden="1" w:unhideWhenUsed="1"/>
+    <w:lsdException w:name="List Number 5" w:semiHidden="1" w:unhideWhenUsed="1"/>
+    <w:lsdException w:name="Title" w:uiPriority="10" w:qFormat="1"/>
+    <w:lsdException w:name="Closing" w:semiHidden="1" w:unhideWhenUsed="1"/>
+    <w:lsdException w:name="Signature" w:semiHidden="1" w:unhideWhenUsed="1"/>
+    <w:lsdException w:name="Default Paragraph Font" w:semiHidden="1" w:uiPriority="1" w:unhideWhenUsed="1" w:qFormat="1"/>
+    <w:lsdException w:name="Body Text" w:semiHidden="1" w:unhideWhenUsed="1"/>
+    <w:lsdException w:name="Body Text Indent" w:semiHidden="1" w:unhideWhenUsed="1"/>
+    <w:lsdException w:name="List Continue" w:semiHidden="1" w:unhideWhenUsed="1"/>
+    <w:lsdException w:name="List Continue 2" w:semiHidden="1" w:unhideWhenUsed="1"/>
+    <w:lsdException w:name="List Continue 3" w:semiHidden="1" w:unhideWhenUsed="1"/>
+    <w:lsdException w:name="List Continue 4" w:semiHidden="1" w:unhideWhenUsed="1"/>
+    <w:lsdException w:name="List Continue 5" w:semiHidden="1" w:unhideWhenUsed="1"/>
+    <w:lsdException w:name="Message Header" w:semiHidden="1" w:unhideWhenUsed="1"/>
+    <w:lsdException w:name="Subtitle" w:uiPriority="11" w:qFormat="1"/>
+    <w:lsdException w:name="Salutation" w:semiHidden="1" w:unhideWhenUsed="1"/>
+    <w:lsdException w:name="Date" w:semiHidden="1" w:unhideWhenUsed="1"/>
+    <w:lsdException w:name="Body Text First Indent" w:semiHidden="1" w:unhideWhenUsed="1"/>
+    <w:lsdException w:name="Body Text First Indent 2" w:semiHidden="1" w:unhideWhenUsed="1"/>
+    <w:lsdException w:name="Note Heading" w:semiHidden="1" w:unhideWhenUsed="1"/>
+    <w:lsdException w:name="Body Text 2" w:semiHidden="1" w:unhideWhenUsed="1"/>
+    <w:lsdException w:name="Body Text 3" w:semiHidden="1" w:unhideWhenUsed="1"/>
+    <w:lsdException w:name="Body Text Indent 2" w:semiHidden="1" w:unhideWhenUsed="1"/>
+    <w:lsdException w:name="Body Text Indent 3" w:semiHidden="1" w:unhideWhenUsed="1"/>
+    <w:lsdException w:name="Block Text" w:semiHidden="1" w:unhideWhenUsed="1"/>
+    <w:lsdException w:name="Hyperlink" w:semiHidden="1" w:unhideWhenUsed="1"/>
+    <w:lsdException w:name="FollowedHyperlink" w:semiHidden="1" w:unhideWhenUsed="1"/>
+    <w:lsdException w:name="Strong" w:uiPriority="22" w:qFormat="1"/>
+    <w:lsdException w:name="Emphasis" w:uiPriority="20" w:qFormat="1"/>
+    <w:lsdException w:name="Document Map" w:semiHidden="1" w:unhideWhenUsed="1"/>
+    <w:lsdException w:name="Plain Text" w:semiHidden="1" w:unhideWhenUsed="1"/>
+    <w:lsdException w:name="E-mail Signature" w:semiHidden="1" w:unhideWhenUsed="1"/>
+    <w:lsdException w:name="HTML Top of Form" w:semiHidden="1" w:unhideWhenUsed="1"/>
+    <w:lsdException w:name="HTML Bottom of Form" w:semiHidden="1" w:unhideWhenUsed="1"/>
+    <w:lsdException w:name="Normal (Web)" w:semiHidden="1" w:unhideWhenUsed="1"/>
+    <w:lsdException w:name="HTML Acronym" w:semiHidden="1" w:unhideWhenUsed="1"/>
+    <w:lsdException w:name="HTML Address" w:semiHidden="1" w:unhideWhenUsed="1"/>
+    <w:lsdException w:name="HTML Cite" w:semiHidden="1" w:unhideWhenUsed="1"/>
+    <w:lsdException w:name="HTML Code" w:semiHidden="1" w:unhideWhenUsed="1"/>
+    <w:lsdException w:name="HTML Definition" w:semiHidden="1" w:unhideWhenUsed="1"/>
+    <w:lsdException w:name="HTML Keyboard" w:semiHidden="1" w:unhideWhenUsed="1"/>
+    <w:lsdException w:name="HTML Preformatted" w:semiHidden="1" w:unhideWhenUsed="1"/>
+    <w:lsdException w:name="HTML Sample" w:semiHidden="1" w:unhideWhenUsed="1"/>
+    <w:lsdException w:name="HTML Typewriter" w:semiHidden="1" w:unhideWhenUsed="1"/>
+    <w:lsdException w:name="HTML Variable" w:semiHidden="1" w:unhideWhenUsed="1"/>
+    <w:lsdException w:name="Normal Table" w:semiHidden="1" w:unhideWhenUsed="1"/>
+    <w:lsdException w:name="annotation subject" w:semiHidden="1" w:unhideWhenUsed="1"/>
+    <w:lsdException w:name="No List" w:semiHidden="1" w:unhideWhenUsed="1"/>
+    <w:lsdException w:name="Outline List 1" w:semiHidden="1" w:unhideWhenUsed="1"/>
+    <w:lsdException w:name="Outline List 2" w:semiHidden="1" w:unhideWhenUsed="1"/>
+    <w:lsdException w:name="Outline List 3" w:semiHidden="1" w:unhideWhenUsed="1"/>
+    <w:lsdException w:name="Table Simple 1" w:semiHidden="1" w:unhideWhenUsed="1"/>
+    <w:lsdException w:name="Table Simple 2" w:semiHidden="1" w:unhideWhenUsed="1"/>
+    <w:lsdException w:name="Table Simple 3" w:semiHidden="1" w:unhideWhenUsed="1"/>
+    <w:lsdException w:name="Table Classic 1" w:semiHidden="1" w:unhideWhenUsed="1"/>
+    <w:lsdException w:name="Table Classic 2" w:semiHidden="1" w:unhideWhenUsed="1"/>
+    <w:lsdException w:name="Table Classic 3" w:semiHidden="1" w:unhideWhenUsed="1"/>
+    <w:lsdException w:name="Table Classic 4" w:semiHidden="1" w:unhideWhenUsed="1"/>
+    <w:lsdException w:name="Table Colorful 1" w:semiHidden="1" w:unhideWhenUsed="1"/>
+    <w:lsdException w:name="Table Colorful 2" w:semiHidden="1" w:unhideWhenUsed="1"/>
+    <w:lsdException w:name="Table Colorful 3" w:semiHidden="1" w:unhideWhenUsed="1"/>
+    <w:lsdException w:name="Table Columns 1" w:semiHidden="1" w:unhideWhenUsed="1"/>
+    <w:lsdException w:name="Table Columns 2" w:semiHidden="1" w:unhideWhenUsed="1"/>
+    <w:lsdException w:name="Table Columns 3" w:semiHidden="1" w:unhideWhenUsed="1"/>
+    <w:lsdException w:name="Table Columns 4" w:semiHidden="1" w:unhideWhenUsed="1"/>
+    <w:lsdException w:name="Table Columns 5" w:semiHidden="1" w:unhideWhenUsed="1"/>
+    <w:lsdException w:name="Table Grid 1" w:semiHidden="1" w:unhideWhenUsed="1"/>
+    <w:lsdException w:name="Table Grid 2" w:semiHidden="1" w:unhideWhenUsed="1"/>
+    <w:lsdException w:name="Table Grid 3" w:semiHidden="1" w:unhideWhenUsed="1"/>
+    <w:lsdException w:name="Table Grid 4" w:semiHidden="1" w:unhideWhenUsed="1"/>
+    <w:lsdException w:name="Table Grid 5" w:semiHidden="1" w:unhideWhenUsed="1"/>
+    <w:lsdException w:name="Table Grid 6" w:semiHidden="1" w:unhideWhenUsed="1"/>
+    <w:lsdException w:name="Table Grid 7" w:semiHidden="1" w:unhideWhenUsed="1"/>
+    <w:lsdException w:name="Table Grid 8" w:semiHidden="1" w:unhideWhenUsed="1"/>
+    <w:lsdException w:name="Table List 1" w:semiHidden="1" w:unhideWhenUsed="1"/>
+    <w:lsdException w:name="Table List 2" w:semiHidden="1" w:unhideWhenUsed="1"/>
+    <w:lsdException w:name="Table List 3" w:semiHidden="1" w:unhideWhenUsed="1"/>
+    <w:lsdException w:name="Table List 4" w:semiHidden="1" w:unhideWhenUsed="1"/>
+    <w:lsdException w:name="Table List 5" w:semiHidden="1" w:unhideWhenUsed="1"/>
+    <w:lsdException w:name="Table List 6" w:semiHidden="1" w:unhideWhenUsed="1"/>
+    <w:lsdException w:name="Table List 7" w:semiHidden="1" w:unhideWhenUsed="1"/>
+    <w:lsdException w:name="Table List 8" w:semiHidden="1" w:unhideWhenUsed="1"/>
+    <w:lsdException w:name="Table 3D effects 1" w:semiHidden="1" w:unhideWhenUsed="1"/>
+    <w:lsdException w:name="Table 3D effects 2" w:semiHidden="1" w:unhideWhenUsed="1"/>
+    <w:lsdException w:name="Table 3D effects 3" w:semiHidden="1" w:unhideWhenUsed="1"/>
+    <w:lsdException w:name="Table Contemporary" w:semiHidden="1" w:unhideWhenUsed="1"/>
+    <w:lsdException w:name="Table Elegant" w:semiHidden="1" w:unhideWhenUsed="1"/>
+    <w:lsdException w:name="Table Professional" w:semiHidden="1" w:unhideWhenUsed="1"/>
+    <w:lsdException w:name="Table Subtle 1" w:semiHidden="1" w:unhideWhenUsed="1"/>
+    <w:lsdException w:name="Table Subtle 2" w:semiHidden="1" w:unhideWhenUsed="1"/>
+    <w:lsdException w:name="Table Web 1" w:semiHidden="1" w:unhideWhenUsed="1"/>
+    <w:lsdException w:name="Table Web 2" w:semiHidden="1" w:unhideWhenUsed="1"/>
+    <w:lsdException w:name="Table Web 3" w:semiHidden="1" w:unhideWhenUsed="1"/>
+    <w:lsdException w:name="Balloon Text" w:semiHidden="1" w:unhideWhenUsed="1"/>
+    <w:lsdException w:name="Table Grid" w:uiPriority="39"/>
+    <w:lsdException w:name="Table Theme" w:semiHidden="1" w:unhideWhenUsed="1"/>
+    <w:lsdException w:name="Placeholder Text" w:semiHidden="1"/>
+    <w:lsdException w:name="Light Shading" w:uiPriority="60"/>
+    <w:lsdException w:name="Light List" w:uiPriority="61"/>
+    <w:lsdException w:name="Light Grid" w:uiPriority="62"/>
+    <w:lsdException w:name="Medium Shading 1" w:uiPriority="63"/>
+    <w:lsdException w:name="Medium Shading 2" w:uiPriority="64"/>
+    <w:lsdException w:name="Medium List 1" w:uiPriority="65"/>
+    <w:lsdException w:name="Medium List 2" w:uiPriority="66"/>
+    <w:lsdException w:name="Medium Grid 1" w:uiPriority="67"/>
+    <w:lsdException w:name="Medium Grid 2" w:uiPriority="68"/>
+    <w:lsdException w:name="Medium Grid 3" w:uiPriority="69"/>
+    <w:lsdException w:name="Dark List" w:uiPriority="70"/>
+    <w:lsdException w:name="Colorful Shading" w:uiPriority="71"/>
+    <w:lsdException w:name="Colorful List" w:uiPriority="72"/>
+    <w:lsdException w:name="Colorful Grid" w:uiPriority="73"/>
+    <w:lsdException w:name="Light Shading Accent 1" w:uiPriority="60"/>
+    <w:lsdException w:name="Light List Accent 1" w:uiPriority="61"/>
+    <w:lsdException w:name="Light Grid Accent 1" w:uiPriority="62"/>
+    <w:lsdException w:name="Medium Shading 1 Accent 1" w:uiPriority="63"/>
+    <w:lsdException w:name="Medium Shading 2 Accent 1" w:uiPriority="64"/>
+    <w:lsdException w:name="Medium List 1 Accent 1" w:uiPriority="65"/>
+    <w:lsdException w:name="Revision" w:semiHidden="1"/>
+    <w:lsdException w:name="Medium List 2 Accent 1" w:uiPriority="66"/>
+    <w:lsdException w:name="Medium Grid 1 Accent 1" w:uiPriority="67"/>
+    <w:lsdException w:name="Medium Grid 2 Accent 1" w:uiPriority="68"/>
+    <w:lsdException w:name="Medium Grid 3 Accent 1" w:uiPriority="69"/>
+    <w:lsdException w:name="Dark List Accent 1" w:uiPriority="70"/>
+    <w:lsdException w:name="Colorful Shading Accent 1" w:uiPriority="71"/>
+    <w:lsdException w:name="Colorful List Accent 1" w:uiPriority="72"/>
+    <w:lsdException w:name="Colorful Grid Accent 1" w:uiPriority="73"/>
+    <w:lsdException w:name="Light Shading Accent 2" w:uiPriority="60"/>
+    <w:lsdException w:name="Light List Accent 2" w:uiPriority="61"/>
+    <w:lsdException w:name="Light Grid Accent 2" w:uiPriority="62"/>
+    <w:lsdException w:name="Medium Shading 1 Accent 2" w:uiPriority="63"/>
+    <w:lsdException w:name="Medium Shading 2 Accent 2" w:uiPriority="64"/>
+    <w:lsdException w:name="Medium List 1 Accent 2" w:uiPriority="65"/>
+    <w:lsdException w:name="Medium List 2 Accent 2" w:uiPriority="66"/>
+    <w:lsdException w:name="Medium Grid 1 Accent 2" w:uiPriority="67"/>
+    <w:lsdException w:name="Medium Grid 2 Accent 2" w:uiPriority="68"/>
+    <w:lsdException w:name="Medium Grid 3 Accent 2" w:uiPriority="69"/>
+    <w:lsdException w:name="Dark List Accent 2" w:uiPriority="70"/>
+    <w:lsdException w:name="Colorful Shading Accent 2" w:uiPriority="71"/>
+    <w:lsdException w:name="Colorful List Accent 2" w:uiPriority="72"/>
+    <w:lsdException w:name="Colorful Grid Accent 2" w:uiPriority="73"/>
+    <w:lsdException w:name="Light Shading Accent 3" w:uiPriority="60"/>
+    <w:lsdException w:name="Light List Accent 3" w:uiPriority="61"/>
+    <w:lsdException w:name="Light Grid Accent 3" w:uiPriority="62"/>
+    <w:lsdException w:name="Medium Shading 1 Accent 3" w:uiPriority="63"/>
+    <w:lsdException w:name="Medium Shading 2 Accent 3" w:uiPriority="64"/>
+    <w:lsdException w:name="Medium List 1 Accent 3" w:uiPriority="65"/>
+    <w:lsdException w:name="Medium List 2 Accent 3" w:uiPriority="66"/>
+    <w:lsdException w:name="Medium Grid 1 Accent 3" w:uiPriority="67"/>
+    <w:lsdException w:name="Medium Grid 2 Accent 3" w:uiPriority="68"/>
+    <w:lsdException w:name="Medium Grid 3 Accent 3" w:uiPriority="69"/>
+    <w:lsdException w:name="Dark List Accent 3" w:uiPriority="70"/>
+    <w:lsdException w:name="Colorful Shading Accent 3" w:uiPriority="71"/>
+    <w:lsdException w:name="Colorful List Accent 3" w:uiPriority="72"/>
+    <w:lsdException w:name="Colorful Grid Accent 3" w:uiPriority="73"/>
+    <w:lsdException w:name="Light Shading Accent 4" w:uiPriority="60"/>
+    <w:lsdException w:name="Light List Accent 4" w:uiPriority="61"/>
+    <w:lsdException w:name="Light Grid Accent 4" w:uiPriority="62"/>
+    <w:lsdException w:name="Medium Shading 1 Accent 4" w:uiPriority="63"/>
+    <w:lsdException w:name="Medium Shading 2 Accent 4" w:uiPriority="64"/>
+    <w:lsdException w:name="Medium List 1 Accent 4" w:uiPriority="65"/>
+    <w:lsdException w:name="Medium List 2 Accent 4" w:uiPriority="66"/>
+    <w:lsdException w:name="Medium Grid 1 Accent 4" w:uiPriority="67"/>
+    <w:lsdException w:name="Medium Grid 2 Accent 4" w:uiPriority="68"/>
+    <w:lsdException w:name="Medium Grid 3 Accent 4" w:uiPriority="69"/>
+    <w:lsdException w:name="Dark List Accent 4" w:uiPriority="70"/>
+    <w:lsdException w:name="Colorful Shading Accent 4" w:uiPriority="71"/>
+    <w:lsdException w:name="Colorful List Accent 4" w:uiPriority="72"/>
+    <w:lsdException w:name="Colorful Grid Accent 4" w:uiPriority="73"/>
+    <w:lsdException w:name="Light Shading Accent 5" w:uiPriority="60"/>
+    <w:lsdException w:name="Light List Accent 5" w:uiPriority="61"/>
+    <w:lsdException w:name="Light Grid Accent 5" w:uiPriority="62"/>
+    <w:lsdException w:name="Medium Shading 1 Accent 5" w:uiPriority="63"/>
+    <w:lsdException w:name="Medium Shading 2 Accent 5" w:uiPriority="64"/>
+    <w:lsdException w:name="Medium List 1 Accent 5" w:uiPriority="65"/>
+    <w:lsdException w:name="Medium List 2 Accent 5" w:uiPriority="66"/>
+    <w:lsdException w:name="Medium Grid 1 Accent 5" w:uiPriority="67"/>
+    <w:lsdException w:name="Medium Grid 2 Accent 5" w:uiPriority="68"/>
+    <w:lsdException w:name="Medium Grid 3 Accent 5" w:uiPriority="69"/>
+    <w:lsdException w:name="Dark List Accent 5" w:uiPriority="70"/>
+    <w:lsdException w:name="Colorful Shading Accent 5" w:uiPriority="71"/>
+    <w:lsdException w:name="Colorful List Accent 5" w:uiPriority="72"/>
+    <w:lsdException w:name="Colorful Grid Accent 5" w:uiPriority="73"/>
+    <w:lsdException w:name="Light Shading Accent 6" w:uiPriority="60"/>
+    <w:lsdException w:name="Light List Accent 6" w:uiPriority="61"/>
+    <w:lsdException w:name="Light Grid Accent 6" w:uiPriority="62"/>
+    <w:lsdException w:name="Medium Shading 1 Accent 6" w:uiPriority="63"/>
+    <w:lsdException w:name="Medium Shading 2 Accent 6" w:uiPriority="64"/>
+    <w:lsdException w:name="Medium List 1 Accent 6" w:uiPriority="65"/>
+    <w:lsdException w:name="Medium List 2 Accent 6" w:uiPriority="66"/>
+    <w:lsdException w:name="Medium Grid 1 Accent 6" w:uiPriority="67"/>
+    <w:lsdException w:name="Medium Grid 2 Accent 6" w:uiPriority="68"/>
+    <w:lsdException w:name="Medium Grid 3 Accent 6" w:uiPriority="69"/>
+    <w:lsdException w:name="Dark List Accent 6" w:uiPriority="70"/>
+    <w:lsdException w:name="Colorful Shading Accent 6" w:uiPriority="71"/>
+    <w:lsdException w:name="Colorful List Accent 6" w:uiPriority="72"/>
+    <w:lsdException w:name="Colorful Grid Accent 6" w:uiPriority="73"/>
+    <w:lsdException w:name="Subtle Emphasis" w:uiPriority="19" w:qFormat="1"/>
+    <w:lsdException w:name="Intense Emphasis" w:uiPriority="21" w:qFormat="1"/>
+    <w:lsdException w:name="Subtle Reference" w:uiPriority="31" w:qFormat="1"/>
+    <w:lsdException w:name="Intense Reference" w:uiPriority="32" w:qFormat="1"/>
+    <w:lsdException w:name="Book Title" w:uiPriority="33" w:qFormat="1"/>
+    <w:lsdException w:name="Bibliography" w:semiHidden="1" w:uiPriority="37" w:unhideWhenUsed="1"/>
+    <w:lsdException w:name="TOC Heading" w:semiHidden="1" w:uiPriority="39" w:unhideWhenUsed="1" w:qFormat="1"/>
+    <w:lsdException w:name="Plain Table 1" w:uiPriority="41"/>
+    <w:lsdException w:name="Plain Table 2" w:uiPriority="42"/>
+    <w:lsdException w:name="Plain Table 3" w:uiPriority="43"/>
+    <w:lsdException w:name="Plain Table 4" w:uiPriority="44"/>
+    <w:lsdException w:name="Plain Table 5" w:uiPriority="45"/>
+    <w:lsdException w:name="Grid Table Light" w:uiPriority="40"/>
+    <w:lsdException w:name="Grid Table 1 Light" w:uiPriority="46"/>
+    <w:lsdException w:name="Grid Table 2" w:uiPriority="47"/>
+    <w:lsdException w:name="Grid Table 3" w:uiPriority="48"/>
+    <w:lsdException w:name="Grid Table 4" w:uiPriority="49"/>
+    <w:lsdException w:name="Grid Table 5 Dark" w:uiPriority="50"/>
+    <w:lsdException w:name="Grid Table 6 Colorful" w:uiPriority="51"/>
+    <w:lsdException w:name="Grid Table 7 Colorful" w:uiPriority="52"/>
+    <w:lsdException w:name="Grid Table 1 Light Accent 1" w:uiPriority="46"/>
+    <w:lsdException w:name="Grid Table 2 Accent 1" w:uiPriority="47"/>
+    <w:lsdException w:name="Grid Table 3 Accent 1" w:uiPriority="48"/>
+    <w:lsdException w:name="Grid Table 4 Accent 1" w:uiPriority="49"/>
+    <w:lsdException w:name="Grid Table 5 Dark Accent 1" w:uiPriority="50"/>
+    <w:lsdException w:name="Grid Table 6 Colorful Accent 1" w:uiPriority="51"/>
+    <w:lsdException w:name="Grid Table 7 Colorful Accent 1" w:uiPriority="52"/>
+    <w:lsdException w:name="Grid Table 1 Light Accent 2" w:uiPriority="46"/>
+    <w:lsdException w:name="Grid Table 2 Accent 2" w:uiPriority="47"/>
+    <w:lsdException w:name="Grid Table 3 Accent 2" w:uiPriority="48"/>
+    <w:lsdException w:name="Grid Table 4 Accent 2" w:uiPriority="49"/>
+    <w:lsdException w:name="Grid Table 5 Dark Accent 2" w:uiPriority="50"/>
+    <w:lsdException w:name="Grid Table 6 Colorful Accent 2" w:uiPriority="51"/>
+    <w:lsdException w:name="Grid Table 7 Colorful Accent 2" w:uiPriority="52"/>
+    <w:lsdException w:name="Grid Table 1 Light Accent 3" w:uiPriority="46"/>
+    <w:lsdException w:name="Grid Table 2 Accent 3" w:uiPriority="47"/>
+    <w:lsdException w:name="Grid Table 3 Accent 3" w:uiPriority="48"/>
+    <w:lsdException w:name="Grid Table 4 Accent 3" w:uiPriority="49"/>
+    <w:lsdException w:name="Grid Table 5 Dark Accent 3" w:uiPriority="50"/>
+    <w:lsdException w:name="Grid Table 6 Colorful Accent 3" w:uiPriority="51"/>
+    <w:lsdException w:name="Grid Table 7 Colorful Accent 3" w:uiPriority="52"/>
+    <w:lsdException w:name="Grid Table 1 Light Accent 4" w:uiPriority="46"/>
+    <w:lsdException w:name="Grid Table 2 Accent 4" w:uiPriority="47"/>
+    <w:lsdException w:name="Grid Table 3 Accent 4" w:uiPriority="48"/>
+    <w:lsdException w:name="Grid Table 4 Accent 4" w:uiPriority="49"/>
+    <w:lsdException w:name="Grid Table 5 Dark Accent 4" w:uiPriority="50"/>
+    <w:lsdException w:name="Grid Table 6 Colorful Accent 4" w:uiPriority="51"/>
+    <w:lsdException w:name="Grid Table 7 Colorful Accent 4" w:uiPriority="52"/>
+    <w:lsdException w:name="Grid Table 1 Light Accent 5" w:uiPriority="46"/>
+    <w:lsdException w:name="Grid Table 2 Accent 5" w:uiPriority="47"/>
+    <w:lsdException w:name="Grid Table 3 Accent 5" w:uiPriority="48"/>
+    <w:lsdException w:name="Grid Table 4 Accent 5" w:uiPriority="49"/>
+    <w:lsdException w:name="Grid Table 5 Dark Accent 5" w:uiPriority="50"/>
+    <w:lsdException w:name="Grid Table 6 Colorful Accent 5" w:uiPriority="51"/>
+    <w:lsdException w:name="Grid Table 7 Colorful Accent 5" w:uiPriority="52"/>
+    <w:lsdException w:name="Grid Table 1 Light Accent 6" w:uiPriority="46"/>
+    <w:lsdException w:name="Grid Table 2 Accent 6" w:uiPriority="47"/>
+    <w:lsdException w:name="Grid Table 3 Accent 6" w:uiPriority="48"/>
+    <w:lsdException w:name="Grid Table 4 Accent 6" w:uiPriority="49"/>
+    <w:lsdException w:name="Grid Table 5 Dark Accent 6" w:uiPriority="50"/>
+    <w:lsdException w:name="Grid Table 6 Colorful Accent 6" w:uiPriority="51"/>
+    <w:lsdException w:name="Grid Table 7 Colorful Accent 6" w:uiPriority="52"/>
+    <w:lsdException w:name="List Table 1 Light" w:uiPriority="46"/>
+    <w:lsdException w:name="List Table 2" w:uiPriority="47"/>
+    <w:lsdException w:name="List Table 3" w:uiPriority="48"/>
+    <w:lsdException w:name="List Table 4" w:uiPriority="49"/>
+    <w:lsdException w:name="List Table 5 Dark" w:uiPriority="50"/>
+    <w:lsdException w:name="List Table 6 Colorful" w:uiPriority="51"/>
+    <w:lsdException w:name="List Table 7 Colorful" w:uiPriority="52"/>
+    <w:lsdException w:name="List Table 1 Light Accent 1" w:uiPriority="46"/>
+    <w:lsdException w:name="List Table 2 Accent 1" w:uiPriority="47"/>
+    <w:lsdException w:name="List Table 3 Accent 1" w:uiPriority="48"/>
+    <w:lsdException w:name="List Table 4 Accent 1" w:uiPriority="49"/>
+    <w:lsdException w:name="List Table 5 Dark Accent 1" w:uiPriority="50"/>
+    <w:lsdException w:name="List Table 6 Colorful Accent 1" w:uiPriority="51"/>
+    <w:lsdException w:name="List Table 7 Colorful Accent 1" w:uiPriority="52"/>
+    <w:lsdException w:name="List Table 1 Light Accent 2" w:uiPriority="46"/>
+    <w:lsdException w:name="List Table 2 Accent 2" w:uiPriority="47"/>
+    <w:lsdException w:name="List Table 3 Accent 2" w:uiPriority="48"/>
+    <w:lsdException w:name="List Table 4 Accent 2" w:uiPriority="49"/>
+    <w:lsdException w:name="List Table 5 Dark Accent 2" w:uiPriority="50"/>
+    <w:lsdException w:name="List Table 6 Colorful Accent 2" w:uiPriority="51"/>
+    <w:lsdException w:name="List Table 7 Colorful Accent 2" w:uiPriority="52"/>
+    <w:lsdException w:name="List Table 1 Light Accent 3" w:uiPriority="46"/>
+    <w:lsdException w:name="List Table 2 Accent 3" w:uiPriority="47"/>
+    <w:lsdException w:name="List Table 3 Accent 3" w:uiPriority="48"/>
+    <w:lsdException w:name="List Table 4 Accent 3" w:uiPriority="49"/>
+    <w:lsdException w:name="List Table 5 Dark Accent 3" w:uiPriority="50"/>
+    <w:lsdException w:name="List Table 6 Colorful Accent 3" w:uiPriority="51"/>
+    <w:lsdException w:name="List Table 7 Colorful Accent 3" w:uiPriority="52"/>
+    <w:lsdException w:name="List Table 1 Light Accent 4" w:uiPriority="46"/>
+    <w:lsdException w:name="List Table 2 Accent 4" w:uiPriority="47"/>
+    <w:lsdException w:name="List Table 3 Accent 4" w:uiPriority="48"/>
+    <w:lsdException w:name="List Table 4 Accent 4" w:uiPriority="49"/>
+    <w:lsdException w:name="List Table 5 Dark Accent 4" w:uiPriority="50"/>
+    <w:lsdException w:name="List Table 6 Colorful Accent 4" w:uiPriority="51"/>
+    <w:lsdException w:name="List Table 7 Colorful Accent 4" w:uiPriority="52"/>
+    <w:lsdException w:name="List Table 1 Light Accent 5" w:uiPriority="46"/>
+    <w:lsdException w:name="List Table 2 Accent 5" w:uiPriority="47"/>
+    <w:lsdException w:name="List Table 3 Accent 5" w:uiPriority="48"/>
+    <w:lsdException w:name="List Table 4 Accent 5" w:uiPriority="49"/>
+    <w:lsdException w:name="List Table 5 Dark Accent 5" w:uiPriority="50"/>
+    <w:lsdException w:name="List Table 6 Colorful Accent 5" w:uiPriority="51"/>
+    <w:lsdException w:name="List Table 7 Colorful Accent 5" w:uiPriority="52"/>
+    <w:lsdException w:name="List Table 1 Light Accent 6" w:uiPriority="46"/>
+    <w:lsdException w:name="List Table 2 Accent 6" w:uiPriority="47"/>
+    <w:lsdException w:name="List Table 3 Accent 6" w:uiPriority="48"/>
+    <w:lsdException w:name="List Table 4 Accent 6" w:uiPriority="49"/>
+    <w:lsdException w:name="List Table 5 Dark Accent 6" w:uiPriority="50"/>
+    <w:lsdException w:name="List Table 6 Colorful Accent 6" w:uiPriority="51"/>
+    <w:lsdException w:name="List Table 7 Colorful Accent 6" w:uiPriority="52"/>
+    <w:lsdException w:name="Mention" w:semiHidden="1" w:unhideWhenUsed="1"/>
+    <w:lsdException w:name="Smart Hyperlink" w:semiHidden="1" w:unhideWhenUsed="1"/>
+    <w:lsdException w:name="Hashtag" w:semiHidden="1" w:unhideWhenUsed="1"/>
+    <w:lsdException w:name="Unresolved Mention" w:semiHidden="1" w:unhideWhenUsed="1"/>
+    <w:lsdException w:name="Smart Link" w:semiHidden="1" w:unhideWhenUsed="1"/>
   </w:latentStyles>
-  <w:style w:type="paragraph" w:default="1" w:styleId="1">
+  <w:style w:type="paragraph" w:default="1" w:styleId="Normal">
     <w:name w:val="Normal"/>
     <w:qFormat/>
-    <w:uiPriority w:val="0"/>
     <w:pPr>
       <w:spacing w:line="276" w:lineRule="auto"/>
     </w:pPr>
     <w:rPr>
-      <w:rFonts w:ascii="Arial" w:hAnsi="Arial" w:cs="Arial" w:eastAsiaTheme="minorEastAsia"/>
+      <w:rFonts w:ascii="Arial" w:eastAsiaTheme="minorEastAsia" w:hAnsi="Arial" w:cs="Arial"/>
       <w:sz w:val="22"/>
       <w:szCs w:val="22"/>
-      <w:lang w:val="en" w:eastAsia="zh-CN" w:bidi="ar-SA"/>
+      <w:lang w:val="en"/>
     </w:rPr>
   </w:style>
-  <w:style w:type="paragraph" w:styleId="2">
+  <w:style w:type="paragraph" w:styleId="Heading1">
     <w:name w:val="heading 1"/>
-    <w:basedOn w:val="1"/>
-    <w:next w:val="1"/>
+    <w:basedOn w:val="Normal"/>
+    <w:next w:val="Normal"/>
+    <w:uiPriority w:val="9"/>
     <w:qFormat/>
-    <w:uiPriority w:val="9"/>
     <w:pPr>
       <w:keepNext/>
       <w:keepLines/>
@@ -4484,14 +4758,14 @@
       <w:szCs w:val="40"/>
     </w:rPr>
   </w:style>
-  <w:style w:type="paragraph" w:styleId="3">
+  <w:style w:type="paragraph" w:styleId="Heading2">
     <w:name w:val="heading 2"/>
-    <w:basedOn w:val="1"/>
-    <w:next w:val="1"/>
+    <w:basedOn w:val="Normal"/>
+    <w:next w:val="Normal"/>
+    <w:uiPriority w:val="9"/>
     <w:semiHidden/>
     <w:unhideWhenUsed/>
     <w:qFormat/>
-    <w:uiPriority w:val="9"/>
     <w:pPr>
       <w:keepNext/>
       <w:keepLines/>
@@ -4503,14 +4777,14 @@
       <w:szCs w:val="32"/>
     </w:rPr>
   </w:style>
-  <w:style w:type="paragraph" w:styleId="4">
+  <w:style w:type="paragraph" w:styleId="Heading3">
     <w:name w:val="heading 3"/>
-    <w:basedOn w:val="1"/>
-    <w:next w:val="1"/>
+    <w:basedOn w:val="Normal"/>
+    <w:next w:val="Normal"/>
+    <w:uiPriority w:val="9"/>
     <w:semiHidden/>
     <w:unhideWhenUsed/>
     <w:qFormat/>
-    <w:uiPriority w:val="9"/>
     <w:pPr>
       <w:keepNext/>
       <w:keepLines/>
@@ -4523,14 +4797,14 @@
       <w:szCs w:val="28"/>
     </w:rPr>
   </w:style>
-  <w:style w:type="paragraph" w:styleId="5">
+  <w:style w:type="paragraph" w:styleId="Heading4">
     <w:name w:val="heading 4"/>
-    <w:basedOn w:val="1"/>
-    <w:next w:val="1"/>
+    <w:basedOn w:val="Normal"/>
+    <w:next w:val="Normal"/>
+    <w:uiPriority w:val="9"/>
     <w:semiHidden/>
     <w:unhideWhenUsed/>
     <w:qFormat/>
-    <w:uiPriority w:val="9"/>
     <w:pPr>
       <w:keepNext/>
       <w:keepLines/>
@@ -4543,14 +4817,14 @@
       <w:szCs w:val="24"/>
     </w:rPr>
   </w:style>
-  <w:style w:type="paragraph" w:styleId="6">
+  <w:style w:type="paragraph" w:styleId="Heading5">
     <w:name w:val="heading 5"/>
-    <w:basedOn w:val="1"/>
-    <w:next w:val="1"/>
+    <w:basedOn w:val="Normal"/>
+    <w:next w:val="Normal"/>
+    <w:uiPriority w:val="9"/>
     <w:semiHidden/>
     <w:unhideWhenUsed/>
     <w:qFormat/>
-    <w:uiPriority w:val="9"/>
     <w:pPr>
       <w:keepNext/>
       <w:keepLines/>
@@ -4561,14 +4835,14 @@
       <w:color w:val="666666"/>
     </w:rPr>
   </w:style>
-  <w:style w:type="paragraph" w:styleId="7">
+  <w:style w:type="paragraph" w:styleId="Heading6">
     <w:name w:val="heading 6"/>
-    <w:basedOn w:val="1"/>
-    <w:next w:val="1"/>
+    <w:basedOn w:val="Normal"/>
+    <w:next w:val="Normal"/>
+    <w:uiPriority w:val="9"/>
     <w:semiHidden/>
     <w:unhideWhenUsed/>
     <w:qFormat/>
-    <w:uiPriority w:val="9"/>
     <w:pPr>
       <w:keepNext/>
       <w:keepLines/>
@@ -4580,19 +4854,19 @@
       <w:color w:val="666666"/>
     </w:rPr>
   </w:style>
-  <w:style w:type="character" w:default="1" w:styleId="11">
+  <w:style w:type="character" w:default="1" w:styleId="DefaultParagraphFont">
     <w:name w:val="Default Paragraph Font"/>
+    <w:uiPriority w:val="1"/>
     <w:semiHidden/>
     <w:unhideWhenUsed/>
-    <w:qFormat/>
-    <w:uiPriority w:val="1"/>
   </w:style>
-  <w:style w:type="table" w:default="1" w:styleId="10">
+  <w:style w:type="table" w:default="1" w:styleId="TableNormal">
     <w:name w:val="Normal Table"/>
+    <w:uiPriority w:val="99"/>
     <w:semiHidden/>
     <w:unhideWhenUsed/>
-    <w:uiPriority w:val="99"/>
     <w:tblPr>
+      <w:tblInd w:w="0" w:type="dxa"/>
       <w:tblCellMar>
         <w:top w:w="0" w:type="dxa"/>
         <w:left w:w="108" w:type="dxa"/>
@@ -4601,12 +4875,18 @@
       </w:tblCellMar>
     </w:tblPr>
   </w:style>
-  <w:style w:type="paragraph" w:styleId="8">
+  <w:style w:type="numbering" w:default="1" w:styleId="NoList">
+    <w:name w:val="No List"/>
+    <w:uiPriority w:val="99"/>
+    <w:semiHidden/>
+    <w:unhideWhenUsed/>
+  </w:style>
+  <w:style w:type="paragraph" w:styleId="Subtitle">
     <w:name w:val="Subtitle"/>
-    <w:basedOn w:val="1"/>
-    <w:next w:val="1"/>
+    <w:basedOn w:val="Normal"/>
+    <w:next w:val="Normal"/>
+    <w:uiPriority w:val="11"/>
     <w:qFormat/>
-    <w:uiPriority w:val="11"/>
     <w:pPr>
       <w:keepNext/>
       <w:keepLines/>
@@ -4619,12 +4899,12 @@
       <w:szCs w:val="30"/>
     </w:rPr>
   </w:style>
-  <w:style w:type="paragraph" w:styleId="9">
+  <w:style w:type="paragraph" w:styleId="Title">
     <w:name w:val="Title"/>
-    <w:basedOn w:val="1"/>
-    <w:next w:val="1"/>
+    <w:basedOn w:val="Normal"/>
+    <w:next w:val="Normal"/>
+    <w:uiPriority w:val="10"/>
     <w:qFormat/>
-    <w:uiPriority w:val="10"/>
     <w:pPr>
       <w:keepNext/>
       <w:keepLines/>
@@ -4635,11 +4915,10 @@
       <w:szCs w:val="52"/>
     </w:rPr>
   </w:style>
-  <w:style w:type="table" w:customStyle="1" w:styleId="12">
+  <w:style w:type="table" w:customStyle="1" w:styleId="Style11">
     <w:name w:val="_Style 11"/>
-    <w:basedOn w:val="10"/>
+    <w:basedOn w:val="TableNormal"/>
     <w:qFormat/>
-    <w:uiPriority w:val="0"/>
     <w:tblPr>
       <w:tblCellMar>
         <w:top w:w="100" w:type="dxa"/>
@@ -4968,6 +5247,7 @@
       </a:style>
     </a:lnDef>
   </a:objectDefaults>
+  <a:extraClrSchemeLst/>
 </a:theme>
 </file>
 
